--- a/PDF/skripte/Geografija_3_ekonomske.docx
+++ b/PDF/skripte/Geografija_3_ekonomske.docx
@@ -18,18 +18,104 @@
           <w:b w:val="0"/>
           <w:sz w:val="36"/>
         </w:rPr>
-        <w:t>Geografija 3 – ekonomske škole (Meridijani)</w:t>
+        <w:t>Geografija 3 (</w:t>
+      </w:r>
+      <w:r>
+        <w:rPr>
+          <w:b w:val="0"/>
+          <w:sz w:val="36"/>
+        </w:rPr>
+        <w:t>ekonomske škole</w:t>
+      </w:r>
+      <w:r>
+        <w:rPr>
+          <w:b w:val="0"/>
+          <w:sz w:val="36"/>
+        </w:rPr>
+        <w:t>)</w:t>
+      </w:r>
+    </w:p>
+    <w:p>
+      <w:pPr>
+        <w:pStyle w:val="NASLOVPOGLAVLJA"/>
+        <w:rPr>
+          <w:b w:val="0"/>
+          <w:sz w:val="24"/>
+        </w:rPr>
+      </w:pPr>
+      <w:proofErr w:type="spellStart"/>
+      <w:r>
+        <w:rPr>
+          <w:b w:val="0"/>
+          <w:sz w:val="24"/>
+        </w:rPr>
+        <w:t>Feletar</w:t>
+      </w:r>
+      <w:proofErr w:type="spellEnd"/>
+      <w:r>
+        <w:rPr>
+          <w:b w:val="0"/>
+          <w:sz w:val="24"/>
+        </w:rPr>
+        <w:t>, D.</w:t>
+      </w:r>
+      <w:r>
+        <w:rPr>
+          <w:b w:val="0"/>
+          <w:sz w:val="24"/>
+        </w:rPr>
+        <w:t xml:space="preserve">, </w:t>
+      </w:r>
+      <w:bookmarkStart w:id="0" w:name="_GoBack"/>
+      <w:bookmarkEnd w:id="0"/>
+      <w:r>
+        <w:rPr>
+          <w:b w:val="0"/>
+          <w:sz w:val="24"/>
+        </w:rPr>
+        <w:t xml:space="preserve"> </w:t>
+      </w:r>
+      <w:proofErr w:type="spellStart"/>
+      <w:r>
+        <w:rPr>
+          <w:b w:val="0"/>
+          <w:sz w:val="24"/>
+        </w:rPr>
+        <w:t>Šiljković</w:t>
+      </w:r>
+      <w:proofErr w:type="spellEnd"/>
+      <w:r>
+        <w:rPr>
+          <w:b w:val="0"/>
+          <w:sz w:val="24"/>
+        </w:rPr>
+        <w:t>, Ž.:</w:t>
+      </w:r>
+      <w:r>
+        <w:rPr>
+          <w:b w:val="0"/>
+          <w:sz w:val="24"/>
+        </w:rPr>
+        <w:t xml:space="preserve"> </w:t>
+      </w:r>
+      <w:r>
+        <w:rPr>
+          <w:b w:val="0"/>
+          <w:i/>
+          <w:sz w:val="24"/>
+        </w:rPr>
+        <w:t>Geografija 3</w:t>
+      </w:r>
+      <w:r>
+        <w:rPr>
+          <w:b w:val="0"/>
+          <w:sz w:val="24"/>
+        </w:rPr>
+        <w:t>, Meridijani, 2014.</w:t>
       </w:r>
     </w:p>
     <w:sdt>
       <w:sdtPr>
-        <w:id w:val="639704006"/>
-        <w:docPartObj>
-          <w:docPartGallery w:val="Table of Contents"/>
-          <w:docPartUnique/>
-        </w:docPartObj>
-      </w:sdtPr>
-      <w:sdtEndPr>
         <w:rPr>
           <w:rFonts w:asciiTheme="minorHAnsi" w:eastAsiaTheme="minorHAnsi" w:hAnsiTheme="minorHAnsi" w:cstheme="minorBidi"/>
           <w:b w:val="0"/>
@@ -39,13 +125,24 @@
           <w:szCs w:val="22"/>
           <w:lang w:val="hr-HR" w:eastAsia="en-US"/>
         </w:rPr>
-      </w:sdtEndPr>
+        <w:id w:val="639704006"/>
+        <w:docPartObj>
+          <w:docPartGallery w:val="Table of Contents"/>
+          <w:docPartUnique/>
+        </w:docPartObj>
+      </w:sdtPr>
       <w:sdtContent>
         <w:p>
           <w:pPr>
             <w:pStyle w:val="TOCHeading"/>
+            <w:rPr>
+              <w:color w:val="auto"/>
+            </w:rPr>
           </w:pPr>
           <w:r>
+            <w:rPr>
+              <w:color w:val="auto"/>
+            </w:rPr>
             <w:t>Sadržaj</w:t>
           </w:r>
         </w:p>
@@ -70,110 +167,63 @@
           <w:r>
             <w:fldChar w:fldCharType="separate"/>
           </w:r>
-          <w:bookmarkStart w:id="0" w:name="_GoBack"/>
-          <w:bookmarkEnd w:id="0"/>
-          <w:r>
-            <w:rPr>
-              <w:rStyle w:val="Hyperlink"/>
-              <w:noProof/>
-            </w:rPr>
-            <w:fldChar w:fldCharType="begin"/>
-          </w:r>
-          <w:r>
-            <w:rPr>
-              <w:rStyle w:val="Hyperlink"/>
-              <w:noProof/>
-            </w:rPr>
-            <w:instrText xml:space="preserve"> </w:instrText>
-          </w:r>
-          <w:r>
-            <w:rPr>
-              <w:noProof/>
-            </w:rPr>
-            <w:instrText>HYPERLINK \l "_Toc536692401"</w:instrText>
-          </w:r>
-          <w:r>
-            <w:rPr>
-              <w:rStyle w:val="Hyperlink"/>
-              <w:noProof/>
-            </w:rPr>
-            <w:instrText xml:space="preserve"> </w:instrText>
-          </w:r>
-          <w:r>
-            <w:rPr>
-              <w:rStyle w:val="Hyperlink"/>
-              <w:noProof/>
-            </w:rPr>
-          </w:r>
-          <w:r>
-            <w:rPr>
-              <w:rStyle w:val="Hyperlink"/>
-              <w:noProof/>
-            </w:rPr>
-            <w:fldChar w:fldCharType="separate"/>
-          </w:r>
-          <w:r>
-            <w:rPr>
-              <w:rStyle w:val="Hyperlink"/>
-              <w:noProof/>
-            </w:rPr>
-            <w:t>OSNOVNE OZNAKE POSTINDUSTRIJSKOG DOBA</w:t>
-          </w:r>
-          <w:r>
-            <w:rPr>
-              <w:noProof/>
-              <w:webHidden/>
-            </w:rPr>
-            <w:tab/>
-          </w:r>
-          <w:r>
-            <w:rPr>
-              <w:noProof/>
-              <w:webHidden/>
-            </w:rPr>
-            <w:fldChar w:fldCharType="begin"/>
-          </w:r>
-          <w:r>
-            <w:rPr>
-              <w:noProof/>
-              <w:webHidden/>
-            </w:rPr>
-            <w:instrText xml:space="preserve"> PAGEREF _Toc536692401 \h </w:instrText>
-          </w:r>
-          <w:r>
-            <w:rPr>
-              <w:noProof/>
-              <w:webHidden/>
-            </w:rPr>
-          </w:r>
-          <w:r>
-            <w:rPr>
-              <w:noProof/>
-              <w:webHidden/>
-            </w:rPr>
-            <w:fldChar w:fldCharType="separate"/>
-          </w:r>
-          <w:r>
-            <w:rPr>
-              <w:noProof/>
-              <w:webHidden/>
-            </w:rPr>
-            <w:t>2</w:t>
-          </w:r>
-          <w:r>
-            <w:rPr>
-              <w:noProof/>
-              <w:webHidden/>
-            </w:rPr>
-            <w:fldChar w:fldCharType="end"/>
-          </w:r>
-          <w:r>
-            <w:rPr>
-              <w:rStyle w:val="Hyperlink"/>
-              <w:noProof/>
-            </w:rPr>
-            <w:fldChar w:fldCharType="end"/>
-          </w:r>
+          <w:hyperlink w:anchor="_Toc536819766" w:history="1">
+            <w:r>
+              <w:rPr>
+                <w:rStyle w:val="Hyperlink"/>
+                <w:noProof/>
+              </w:rPr>
+              <w:t>OSNOVNE OZNAKE POSTINDUSTRIJSKOG DOBA</w:t>
+            </w:r>
+            <w:r>
+              <w:rPr>
+                <w:noProof/>
+                <w:webHidden/>
+              </w:rPr>
+              <w:tab/>
+            </w:r>
+            <w:r>
+              <w:rPr>
+                <w:noProof/>
+                <w:webHidden/>
+              </w:rPr>
+              <w:fldChar w:fldCharType="begin"/>
+            </w:r>
+            <w:r>
+              <w:rPr>
+                <w:noProof/>
+                <w:webHidden/>
+              </w:rPr>
+              <w:instrText xml:space="preserve"> PAGEREF _Toc536819766 \h </w:instrText>
+            </w:r>
+            <w:r>
+              <w:rPr>
+                <w:noProof/>
+                <w:webHidden/>
+              </w:rPr>
+            </w:r>
+            <w:r>
+              <w:rPr>
+                <w:noProof/>
+                <w:webHidden/>
+              </w:rPr>
+              <w:fldChar w:fldCharType="separate"/>
+            </w:r>
+            <w:r>
+              <w:rPr>
+                <w:noProof/>
+                <w:webHidden/>
+              </w:rPr>
+              <w:t>2</w:t>
+            </w:r>
+            <w:r>
+              <w:rPr>
+                <w:noProof/>
+                <w:webHidden/>
+              </w:rPr>
+              <w:fldChar w:fldCharType="end"/>
+            </w:r>
+          </w:hyperlink>
         </w:p>
         <w:p>
           <w:pPr>
@@ -187,7 +237,7 @@
               <w:lang w:eastAsia="hr-HR"/>
             </w:rPr>
           </w:pPr>
-          <w:hyperlink w:anchor="_Toc536692402" w:history="1">
+          <w:hyperlink w:anchor="_Toc536819767" w:history="1">
             <w:r>
               <w:rPr>
                 <w:rStyle w:val="Hyperlink"/>
@@ -214,7 +264,7 @@
                 <w:noProof/>
                 <w:webHidden/>
               </w:rPr>
-              <w:instrText xml:space="preserve"> PAGEREF _Toc536692402 \h </w:instrText>
+              <w:instrText xml:space="preserve"> PAGEREF _Toc536819767 \h </w:instrText>
             </w:r>
             <w:r>
               <w:rPr>
@@ -257,7 +307,7 @@
               <w:lang w:eastAsia="hr-HR"/>
             </w:rPr>
           </w:pPr>
-          <w:hyperlink w:anchor="_Toc536692403" w:history="1">
+          <w:hyperlink w:anchor="_Toc536819768" w:history="1">
             <w:r>
               <w:rPr>
                 <w:rStyle w:val="Hyperlink"/>
@@ -284,7 +334,7 @@
                 <w:noProof/>
                 <w:webHidden/>
               </w:rPr>
-              <w:instrText xml:space="preserve"> PAGEREF _Toc536692403 \h </w:instrText>
+              <w:instrText xml:space="preserve"> PAGEREF _Toc536819768 \h </w:instrText>
             </w:r>
             <w:r>
               <w:rPr>
@@ -327,7 +377,7 @@
               <w:lang w:eastAsia="hr-HR"/>
             </w:rPr>
           </w:pPr>
-          <w:hyperlink w:anchor="_Toc536692404" w:history="1">
+          <w:hyperlink w:anchor="_Toc536819769" w:history="1">
             <w:r>
               <w:rPr>
                 <w:rStyle w:val="Hyperlink"/>
@@ -354,7 +404,7 @@
                 <w:noProof/>
                 <w:webHidden/>
               </w:rPr>
-              <w:instrText xml:space="preserve"> PAGEREF _Toc536692404 \h </w:instrText>
+              <w:instrText xml:space="preserve"> PAGEREF _Toc536819769 \h </w:instrText>
             </w:r>
             <w:r>
               <w:rPr>
@@ -397,7 +447,7 @@
               <w:lang w:eastAsia="hr-HR"/>
             </w:rPr>
           </w:pPr>
-          <w:hyperlink w:anchor="_Toc536692405" w:history="1">
+          <w:hyperlink w:anchor="_Toc536819770" w:history="1">
             <w:r>
               <w:rPr>
                 <w:rStyle w:val="Hyperlink"/>
@@ -424,7 +474,7 @@
                 <w:noProof/>
                 <w:webHidden/>
               </w:rPr>
-              <w:instrText xml:space="preserve"> PAGEREF _Toc536692405 \h </w:instrText>
+              <w:instrText xml:space="preserve"> PAGEREF _Toc536819770 \h </w:instrText>
             </w:r>
             <w:r>
               <w:rPr>
@@ -467,7 +517,7 @@
               <w:lang w:eastAsia="hr-HR"/>
             </w:rPr>
           </w:pPr>
-          <w:hyperlink w:anchor="_Toc536692406" w:history="1">
+          <w:hyperlink w:anchor="_Toc536819771" w:history="1">
             <w:r>
               <w:rPr>
                 <w:rStyle w:val="Hyperlink"/>
@@ -494,7 +544,7 @@
                 <w:noProof/>
                 <w:webHidden/>
               </w:rPr>
-              <w:instrText xml:space="preserve"> PAGEREF _Toc536692406 \h </w:instrText>
+              <w:instrText xml:space="preserve"> PAGEREF _Toc536819771 \h </w:instrText>
             </w:r>
             <w:r>
               <w:rPr>
@@ -537,7 +587,7 @@
               <w:lang w:eastAsia="hr-HR"/>
             </w:rPr>
           </w:pPr>
-          <w:hyperlink w:anchor="_Toc536692407" w:history="1">
+          <w:hyperlink w:anchor="_Toc536819772" w:history="1">
             <w:r>
               <w:rPr>
                 <w:rStyle w:val="Hyperlink"/>
@@ -564,7 +614,7 @@
                 <w:noProof/>
                 <w:webHidden/>
               </w:rPr>
-              <w:instrText xml:space="preserve"> PAGEREF _Toc536692407 \h </w:instrText>
+              <w:instrText xml:space="preserve"> PAGEREF _Toc536819772 \h </w:instrText>
             </w:r>
             <w:r>
               <w:rPr>
@@ -607,7 +657,7 @@
               <w:lang w:eastAsia="hr-HR"/>
             </w:rPr>
           </w:pPr>
-          <w:hyperlink w:anchor="_Toc536692408" w:history="1">
+          <w:hyperlink w:anchor="_Toc536819773" w:history="1">
             <w:r>
               <w:rPr>
                 <w:rStyle w:val="Hyperlink"/>
@@ -634,7 +684,7 @@
                 <w:noProof/>
                 <w:webHidden/>
               </w:rPr>
-              <w:instrText xml:space="preserve"> PAGEREF _Toc536692408 \h </w:instrText>
+              <w:instrText xml:space="preserve"> PAGEREF _Toc536819773 \h </w:instrText>
             </w:r>
             <w:r>
               <w:rPr>
@@ -677,7 +727,7 @@
               <w:lang w:eastAsia="hr-HR"/>
             </w:rPr>
           </w:pPr>
-          <w:hyperlink w:anchor="_Toc536692409" w:history="1">
+          <w:hyperlink w:anchor="_Toc536819774" w:history="1">
             <w:r>
               <w:rPr>
                 <w:rStyle w:val="Hyperlink"/>
@@ -704,7 +754,7 @@
                 <w:noProof/>
                 <w:webHidden/>
               </w:rPr>
-              <w:instrText xml:space="preserve"> PAGEREF _Toc536692409 \h </w:instrText>
+              <w:instrText xml:space="preserve"> PAGEREF _Toc536819774 \h </w:instrText>
             </w:r>
             <w:r>
               <w:rPr>
@@ -747,7 +797,7 @@
               <w:lang w:eastAsia="hr-HR"/>
             </w:rPr>
           </w:pPr>
-          <w:hyperlink w:anchor="_Toc536692410" w:history="1">
+          <w:hyperlink w:anchor="_Toc536819775" w:history="1">
             <w:r>
               <w:rPr>
                 <w:rStyle w:val="Hyperlink"/>
@@ -774,7 +824,7 @@
                 <w:noProof/>
                 <w:webHidden/>
               </w:rPr>
-              <w:instrText xml:space="preserve"> PAGEREF _Toc536692410 \h </w:instrText>
+              <w:instrText xml:space="preserve"> PAGEREF _Toc536819775 \h </w:instrText>
             </w:r>
             <w:r>
               <w:rPr>
@@ -817,7 +867,7 @@
               <w:lang w:eastAsia="hr-HR"/>
             </w:rPr>
           </w:pPr>
-          <w:hyperlink w:anchor="_Toc536692411" w:history="1">
+          <w:hyperlink w:anchor="_Toc536819776" w:history="1">
             <w:r>
               <w:rPr>
                 <w:rStyle w:val="Hyperlink"/>
@@ -844,7 +894,7 @@
                 <w:noProof/>
                 <w:webHidden/>
               </w:rPr>
-              <w:instrText xml:space="preserve"> PAGEREF _Toc536692411 \h </w:instrText>
+              <w:instrText xml:space="preserve"> PAGEREF _Toc536819776 \h </w:instrText>
             </w:r>
             <w:r>
               <w:rPr>
@@ -887,7 +937,7 @@
               <w:lang w:eastAsia="hr-HR"/>
             </w:rPr>
           </w:pPr>
-          <w:hyperlink w:anchor="_Toc536692412" w:history="1">
+          <w:hyperlink w:anchor="_Toc536819777" w:history="1">
             <w:r>
               <w:rPr>
                 <w:rStyle w:val="Hyperlink"/>
@@ -914,7 +964,7 @@
                 <w:noProof/>
                 <w:webHidden/>
               </w:rPr>
-              <w:instrText xml:space="preserve"> PAGEREF _Toc536692412 \h </w:instrText>
+              <w:instrText xml:space="preserve"> PAGEREF _Toc536819777 \h </w:instrText>
             </w:r>
             <w:r>
               <w:rPr>
@@ -957,7 +1007,7 @@
               <w:lang w:eastAsia="hr-HR"/>
             </w:rPr>
           </w:pPr>
-          <w:hyperlink w:anchor="_Toc536692413" w:history="1">
+          <w:hyperlink w:anchor="_Toc536819778" w:history="1">
             <w:r>
               <w:rPr>
                 <w:rStyle w:val="Hyperlink"/>
@@ -984,7 +1034,7 @@
                 <w:noProof/>
                 <w:webHidden/>
               </w:rPr>
-              <w:instrText xml:space="preserve"> PAGEREF _Toc536692413 \h </w:instrText>
+              <w:instrText xml:space="preserve"> PAGEREF _Toc536819778 \h </w:instrText>
             </w:r>
             <w:r>
               <w:rPr>
@@ -1027,7 +1077,7 @@
               <w:lang w:eastAsia="hr-HR"/>
             </w:rPr>
           </w:pPr>
-          <w:hyperlink w:anchor="_Toc536692414" w:history="1">
+          <w:hyperlink w:anchor="_Toc536819779" w:history="1">
             <w:r>
               <w:rPr>
                 <w:rStyle w:val="Hyperlink"/>
@@ -1054,7 +1104,7 @@
                 <w:noProof/>
                 <w:webHidden/>
               </w:rPr>
-              <w:instrText xml:space="preserve"> PAGEREF _Toc536692414 \h </w:instrText>
+              <w:instrText xml:space="preserve"> PAGEREF _Toc536819779 \h </w:instrText>
             </w:r>
             <w:r>
               <w:rPr>
@@ -1097,7 +1147,7 @@
               <w:lang w:eastAsia="hr-HR"/>
             </w:rPr>
           </w:pPr>
-          <w:hyperlink w:anchor="_Toc536692415" w:history="1">
+          <w:hyperlink w:anchor="_Toc536819780" w:history="1">
             <w:r>
               <w:rPr>
                 <w:rStyle w:val="Hyperlink"/>
@@ -1124,7 +1174,7 @@
                 <w:noProof/>
                 <w:webHidden/>
               </w:rPr>
-              <w:instrText xml:space="preserve"> PAGEREF _Toc536692415 \h </w:instrText>
+              <w:instrText xml:space="preserve"> PAGEREF _Toc536819780 \h </w:instrText>
             </w:r>
             <w:r>
               <w:rPr>
@@ -1167,7 +1217,7 @@
               <w:lang w:eastAsia="hr-HR"/>
             </w:rPr>
           </w:pPr>
-          <w:hyperlink w:anchor="_Toc536692416" w:history="1">
+          <w:hyperlink w:anchor="_Toc536819781" w:history="1">
             <w:r>
               <w:rPr>
                 <w:rStyle w:val="Hyperlink"/>
@@ -1194,7 +1244,7 @@
                 <w:noProof/>
                 <w:webHidden/>
               </w:rPr>
-              <w:instrText xml:space="preserve"> PAGEREF _Toc536692416 \h </w:instrText>
+              <w:instrText xml:space="preserve"> PAGEREF _Toc536819781 \h </w:instrText>
             </w:r>
             <w:r>
               <w:rPr>
@@ -1237,7 +1287,7 @@
               <w:lang w:eastAsia="hr-HR"/>
             </w:rPr>
           </w:pPr>
-          <w:hyperlink w:anchor="_Toc536692417" w:history="1">
+          <w:hyperlink w:anchor="_Toc536819782" w:history="1">
             <w:r>
               <w:rPr>
                 <w:rStyle w:val="Hyperlink"/>
@@ -1264,7 +1314,7 @@
                 <w:noProof/>
                 <w:webHidden/>
               </w:rPr>
-              <w:instrText xml:space="preserve"> PAGEREF _Toc536692417 \h </w:instrText>
+              <w:instrText xml:space="preserve"> PAGEREF _Toc536819782 \h </w:instrText>
             </w:r>
             <w:r>
               <w:rPr>
@@ -1307,7 +1357,7 @@
               <w:lang w:eastAsia="hr-HR"/>
             </w:rPr>
           </w:pPr>
-          <w:hyperlink w:anchor="_Toc536692418" w:history="1">
+          <w:hyperlink w:anchor="_Toc536819783" w:history="1">
             <w:r>
               <w:rPr>
                 <w:rStyle w:val="Hyperlink"/>
@@ -1334,7 +1384,7 @@
                 <w:noProof/>
                 <w:webHidden/>
               </w:rPr>
-              <w:instrText xml:space="preserve"> PAGEREF _Toc536692418 \h </w:instrText>
+              <w:instrText xml:space="preserve"> PAGEREF _Toc536819783 \h </w:instrText>
             </w:r>
             <w:r>
               <w:rPr>
@@ -1366,13 +1416,82 @@
           </w:hyperlink>
         </w:p>
         <w:p>
+          <w:pPr>
+            <w:pStyle w:val="TOC1"/>
+            <w:tabs>
+              <w:tab w:val="right" w:leader="dot" w:pos="10456"/>
+            </w:tabs>
+            <w:rPr>
+              <w:rFonts w:eastAsiaTheme="minorEastAsia"/>
+              <w:noProof/>
+              <w:lang w:eastAsia="hr-HR"/>
+            </w:rPr>
+          </w:pPr>
+          <w:hyperlink w:anchor="_Toc536819784" w:history="1">
+            <w:r>
+              <w:rPr>
+                <w:rStyle w:val="Hyperlink"/>
+                <w:noProof/>
+              </w:rPr>
+              <w:t>GRUPACIJA NAFTA</w:t>
+            </w:r>
+            <w:r>
+              <w:rPr>
+                <w:noProof/>
+                <w:webHidden/>
+              </w:rPr>
+              <w:tab/>
+            </w:r>
+            <w:r>
+              <w:rPr>
+                <w:noProof/>
+                <w:webHidden/>
+              </w:rPr>
+              <w:fldChar w:fldCharType="begin"/>
+            </w:r>
+            <w:r>
+              <w:rPr>
+                <w:noProof/>
+                <w:webHidden/>
+              </w:rPr>
+              <w:instrText xml:space="preserve"> PAGEREF _Toc536819784 \h </w:instrText>
+            </w:r>
+            <w:r>
+              <w:rPr>
+                <w:noProof/>
+                <w:webHidden/>
+              </w:rPr>
+            </w:r>
+            <w:r>
+              <w:rPr>
+                <w:noProof/>
+                <w:webHidden/>
+              </w:rPr>
+              <w:fldChar w:fldCharType="separate"/>
+            </w:r>
+            <w:r>
+              <w:rPr>
+                <w:noProof/>
+                <w:webHidden/>
+              </w:rPr>
+              <w:t>31</w:t>
+            </w:r>
+            <w:r>
+              <w:rPr>
+                <w:noProof/>
+                <w:webHidden/>
+              </w:rPr>
+              <w:fldChar w:fldCharType="end"/>
+            </w:r>
+          </w:hyperlink>
+        </w:p>
+        <w:p>
           <w:r>
             <w:fldChar w:fldCharType="end"/>
           </w:r>
         </w:p>
       </w:sdtContent>
     </w:sdt>
-    <w:p/>
     <w:p>
       <w:pPr>
         <w:rPr>
@@ -1397,7 +1516,7 @@
       <w:pPr>
         <w:pStyle w:val="Heading1"/>
       </w:pPr>
-      <w:bookmarkStart w:id="1" w:name="_Toc536692401"/>
+      <w:bookmarkStart w:id="1" w:name="_Toc536819766"/>
       <w:r>
         <w:t>OSNOVNE OZNAKE POSTINDUSTRIJSKOG DOBA</w:t>
       </w:r>
@@ -1986,7 +2105,7 @@
       <w:pPr>
         <w:pStyle w:val="Heading1"/>
       </w:pPr>
-      <w:bookmarkStart w:id="2" w:name="_Toc536692402"/>
+      <w:bookmarkStart w:id="2" w:name="_Toc536819767"/>
       <w:r>
         <w:t>GLOBALIZACIJA GOSPODARSTVA</w:t>
       </w:r>
@@ -2479,7 +2598,7 @@
       <w:pPr>
         <w:pStyle w:val="Heading1"/>
       </w:pPr>
-      <w:bookmarkStart w:id="3" w:name="_Toc536692403"/>
+      <w:bookmarkStart w:id="3" w:name="_Toc536819768"/>
       <w:r>
         <w:t>MULTINACIONALNE KOMPANIJE</w:t>
       </w:r>
@@ -2799,7 +2918,7 @@
       <w:pPr>
         <w:pStyle w:val="Heading1"/>
       </w:pPr>
-      <w:bookmarkStart w:id="4" w:name="_Toc536692404"/>
+      <w:bookmarkStart w:id="4" w:name="_Toc536819769"/>
       <w:r>
         <w:t>REGIONALNE INTEGRACIJE</w:t>
       </w:r>
@@ -3738,7 +3857,7 @@
       <w:pPr>
         <w:pStyle w:val="Heading1"/>
       </w:pPr>
-      <w:bookmarkStart w:id="5" w:name="_Toc536692405"/>
+      <w:bookmarkStart w:id="5" w:name="_Toc536819770"/>
       <w:r>
         <w:lastRenderedPageBreak/>
         <w:t>REGIONALNE I SVJETSKE ORGANIZACIJE</w:t>
@@ -4261,7 +4380,7 @@
       <w:pPr>
         <w:pStyle w:val="Heading1"/>
       </w:pPr>
-      <w:bookmarkStart w:id="6" w:name="_Toc536692406"/>
+      <w:bookmarkStart w:id="6" w:name="_Toc536819771"/>
       <w:r>
         <w:lastRenderedPageBreak/>
         <w:t>TEHNOLOŠKI PARKOVI I PODUZETNIČKE ZONE</w:t>
@@ -4604,7 +4723,7 @@
       <w:pPr>
         <w:pStyle w:val="Heading1"/>
       </w:pPr>
-      <w:bookmarkStart w:id="7" w:name="_Toc536692407"/>
+      <w:bookmarkStart w:id="7" w:name="_Toc536819772"/>
       <w:r>
         <w:t>EKOLOGIJA I GOSPODARSKI RAZVOJ</w:t>
       </w:r>
@@ -5066,7 +5185,7 @@
       <w:pPr>
         <w:pStyle w:val="Heading1"/>
       </w:pPr>
-      <w:bookmarkStart w:id="8" w:name="_Toc536692408"/>
+      <w:bookmarkStart w:id="8" w:name="_Toc536819773"/>
       <w:r>
         <w:t>ULOGA PROMETA I RAST GRADOVA</w:t>
       </w:r>
@@ -5328,7 +5447,7 @@
           <w:lang w:eastAsia="hr-HR"/>
         </w:rPr>
         <w:drawing>
-          <wp:anchor distT="0" distB="0" distL="114300" distR="114300" simplePos="0" relativeHeight="251658240" behindDoc="1" locked="0" layoutInCell="1" allowOverlap="1" wp14:anchorId="66658DFB" wp14:editId="6104B93D">
+          <wp:anchor distT="0" distB="0" distL="114300" distR="114300" simplePos="0" relativeHeight="251658240" behindDoc="1" locked="0" layoutInCell="1" allowOverlap="1" wp14:anchorId="66E24CA2" wp14:editId="12A2E1EF">
             <wp:simplePos x="0" y="0"/>
             <wp:positionH relativeFrom="column">
               <wp:align>right</wp:align>
@@ -5592,7 +5711,7 @@
           <w:lang w:eastAsia="hr-HR"/>
         </w:rPr>
         <w:drawing>
-          <wp:inline distT="0" distB="0" distL="0" distR="0" wp14:anchorId="0D4337F3" wp14:editId="66C61022">
+          <wp:inline distT="0" distB="0" distL="0" distR="0" wp14:anchorId="0DC243B3" wp14:editId="70ABF481">
             <wp:extent cx="6131564" cy="3091901"/>
             <wp:effectExtent l="0" t="0" r="2540" b="0"/>
             <wp:docPr id="3" name="Picture 3"/>
@@ -5753,7 +5872,7 @@
       <w:pPr>
         <w:pStyle w:val="Heading1"/>
       </w:pPr>
-      <w:bookmarkStart w:id="9" w:name="_Toc536692409"/>
+      <w:bookmarkStart w:id="9" w:name="_Toc536819774"/>
       <w:r>
         <w:t>POVEĆANJE RAZLIKA U RAZVIJENOSTI REGIJA – POSLJEDICA GLOBALIZACIJE</w:t>
       </w:r>
@@ -6481,7 +6600,7 @@
       <w:pPr>
         <w:pStyle w:val="Heading1"/>
       </w:pPr>
-      <w:bookmarkStart w:id="10" w:name="_Toc536692410"/>
+      <w:bookmarkStart w:id="10" w:name="_Toc536819775"/>
       <w:r>
         <w:t>GOSPODARSKO-DRUŠTVENE SUPROTNOSTI SJEVERA I JUGA</w:t>
       </w:r>
@@ -6607,7 +6726,7 @@
           <w:lang w:eastAsia="hr-HR"/>
         </w:rPr>
         <w:drawing>
-          <wp:inline distT="0" distB="0" distL="0" distR="0" wp14:anchorId="5765E4A8" wp14:editId="7B01E7FB">
+          <wp:inline distT="0" distB="0" distL="0" distR="0" wp14:anchorId="0FCFE7D6" wp14:editId="35FDB0AB">
             <wp:extent cx="6243851" cy="3241182"/>
             <wp:effectExtent l="0" t="0" r="5080" b="0"/>
             <wp:docPr id="4" name="Picture 4"/>
@@ -6918,7 +7037,7 @@
       <w:pPr>
         <w:pStyle w:val="Heading1"/>
       </w:pPr>
-      <w:bookmarkStart w:id="11" w:name="_Toc536692411"/>
+      <w:bookmarkStart w:id="11" w:name="_Toc536819776"/>
       <w:r>
         <w:t>NERAVNOMJERAN RAZVOJ I EKSPLOZIJA STANOVNIŠTVA</w:t>
       </w:r>
@@ -7119,7 +7238,7 @@
         </w:rPr>
         <w:lastRenderedPageBreak/>
         <w:drawing>
-          <wp:inline distT="0" distB="0" distL="0" distR="0" wp14:anchorId="132D780E" wp14:editId="52636BE7">
+          <wp:inline distT="0" distB="0" distL="0" distR="0" wp14:anchorId="606F653D" wp14:editId="2C8BBC30">
             <wp:extent cx="6714698" cy="3738028"/>
             <wp:effectExtent l="0" t="0" r="0" b="0"/>
             <wp:docPr id="1" name="Picture 1"/>
@@ -7388,7 +7507,7 @@
       <w:pPr>
         <w:pStyle w:val="Heading1"/>
       </w:pPr>
-      <w:bookmarkStart w:id="12" w:name="_Toc536692412"/>
+      <w:bookmarkStart w:id="12" w:name="_Toc536819777"/>
       <w:r>
         <w:t>DRUŠTVENE POSLJEDICE NEJEDNAKOG RAZVOJA</w:t>
       </w:r>
@@ -7597,7 +7716,7 @@
           <w:lang w:eastAsia="hr-HR"/>
         </w:rPr>
         <w:drawing>
-          <wp:inline distT="0" distB="0" distL="0" distR="0" wp14:anchorId="4B2F6D4F" wp14:editId="75815B38">
+          <wp:inline distT="0" distB="0" distL="0" distR="0" wp14:anchorId="07BF4DEA" wp14:editId="511CC0A1">
             <wp:extent cx="6684586" cy="3753961"/>
             <wp:effectExtent l="0" t="0" r="2540" b="0"/>
             <wp:docPr id="5" name="Picture 5"/>
@@ -7899,7 +8018,7 @@
         </w:rPr>
         <w:lastRenderedPageBreak/>
         <w:drawing>
-          <wp:inline distT="0" distB="0" distL="0" distR="0" wp14:anchorId="7E956648" wp14:editId="4481CA6C">
+          <wp:inline distT="0" distB="0" distL="0" distR="0" wp14:anchorId="5716CA49" wp14:editId="205B3EA5">
             <wp:extent cx="6657828" cy="3753134"/>
             <wp:effectExtent l="0" t="0" r="0" b="0"/>
             <wp:docPr id="6" name="Picture 6"/>
@@ -7951,7 +8070,7 @@
           <w:lang w:eastAsia="hr-HR"/>
         </w:rPr>
         <w:drawing>
-          <wp:inline distT="0" distB="0" distL="0" distR="0" wp14:anchorId="423F6B39" wp14:editId="16014952">
+          <wp:inline distT="0" distB="0" distL="0" distR="0" wp14:anchorId="677EF789" wp14:editId="0CEB3A6F">
             <wp:extent cx="3426460" cy="1950336"/>
             <wp:effectExtent l="0" t="0" r="2540" b="0"/>
             <wp:docPr id="7" name="Picture 7"/>
@@ -8113,7 +8232,7 @@
       <w:pPr>
         <w:pStyle w:val="Heading1"/>
       </w:pPr>
-      <w:bookmarkStart w:id="13" w:name="_Toc536692413"/>
+      <w:bookmarkStart w:id="13" w:name="_Toc536819778"/>
       <w:r>
         <w:t>EUROPSKA UNIJA U PREVIRANJU</w:t>
       </w:r>
@@ -8594,7 +8713,7 @@
       <w:pPr>
         <w:pStyle w:val="Heading1"/>
       </w:pPr>
-      <w:bookmarkStart w:id="14" w:name="_Toc536692414"/>
+      <w:bookmarkStart w:id="14" w:name="_Toc536819779"/>
       <w:r>
         <w:t>NJEMAČKA</w:t>
       </w:r>
@@ -8912,7 +9031,7 @@
           <w:lang w:eastAsia="hr-HR"/>
         </w:rPr>
         <w:drawing>
-          <wp:anchor distT="0" distB="0" distL="114300" distR="114300" simplePos="0" relativeHeight="251659264" behindDoc="1" locked="0" layoutInCell="1" allowOverlap="1" wp14:anchorId="4A667993" wp14:editId="5852CB60">
+          <wp:anchor distT="0" distB="0" distL="114300" distR="114300" simplePos="0" relativeHeight="251659264" behindDoc="1" locked="0" layoutInCell="1" allowOverlap="1" wp14:anchorId="372D6ADF" wp14:editId="6469CFD7">
             <wp:simplePos x="0" y="0"/>
             <wp:positionH relativeFrom="column">
               <wp:align>right</wp:align>
@@ -9104,7 +9223,7 @@
           <w:lang w:eastAsia="hr-HR"/>
         </w:rPr>
         <w:drawing>
-          <wp:anchor distT="0" distB="0" distL="114300" distR="114300" simplePos="0" relativeHeight="251661312" behindDoc="1" locked="0" layoutInCell="1" allowOverlap="1" wp14:anchorId="7B510CF2" wp14:editId="6F6A8F68">
+          <wp:anchor distT="0" distB="0" distL="114300" distR="114300" simplePos="0" relativeHeight="251661312" behindDoc="1" locked="0" layoutInCell="1" allowOverlap="1" wp14:anchorId="4A575B59" wp14:editId="145842EC">
             <wp:simplePos x="0" y="0"/>
             <wp:positionH relativeFrom="column">
               <wp:align>right</wp:align>
@@ -9402,7 +9521,7 @@
           <w:lang w:eastAsia="hr-HR"/>
         </w:rPr>
         <w:drawing>
-          <wp:anchor distT="0" distB="0" distL="114300" distR="114300" simplePos="0" relativeHeight="251662336" behindDoc="1" locked="0" layoutInCell="1" allowOverlap="1" wp14:anchorId="660C6D68" wp14:editId="05CE2CE4">
+          <wp:anchor distT="0" distB="0" distL="114300" distR="114300" simplePos="0" relativeHeight="251662336" behindDoc="1" locked="0" layoutInCell="1" allowOverlap="1" wp14:anchorId="190C0631" wp14:editId="7D5650F3">
             <wp:simplePos x="0" y="0"/>
             <wp:positionH relativeFrom="column">
               <wp:align>right</wp:align>
@@ -10647,7 +10766,7 @@
         </w:rPr>
         <w:lastRenderedPageBreak/>
         <w:drawing>
-          <wp:anchor distT="0" distB="0" distL="114300" distR="114300" simplePos="0" relativeHeight="251663360" behindDoc="1" locked="0" layoutInCell="1" allowOverlap="1" wp14:anchorId="519CCED7" wp14:editId="07B7E7CC">
+          <wp:anchor distT="0" distB="0" distL="114300" distR="114300" simplePos="0" relativeHeight="251663360" behindDoc="1" locked="0" layoutInCell="1" allowOverlap="1" wp14:anchorId="736C8198" wp14:editId="24B4A612">
             <wp:simplePos x="0" y="0"/>
             <wp:positionH relativeFrom="column">
               <wp:align>right</wp:align>
@@ -11283,7 +11402,7 @@
       <w:pPr>
         <w:pStyle w:val="Heading1"/>
       </w:pPr>
-      <w:bookmarkStart w:id="15" w:name="_Toc536692415"/>
+      <w:bookmarkStart w:id="15" w:name="_Toc536819780"/>
       <w:r>
         <w:lastRenderedPageBreak/>
         <w:t>FRANCUSKA</w:t>
@@ -11655,12 +11774,11 @@
       </w:pPr>
       <w:r>
         <w:rPr>
-          <w:b w:val="0"/>
           <w:noProof/>
           <w:lang w:eastAsia="hr-HR"/>
         </w:rPr>
         <w:drawing>
-          <wp:anchor distT="0" distB="0" distL="114300" distR="114300" simplePos="0" relativeHeight="251664384" behindDoc="1" locked="0" layoutInCell="1" allowOverlap="1" wp14:anchorId="354440D8" wp14:editId="1678801A">
+          <wp:anchor distT="0" distB="0" distL="114300" distR="114300" simplePos="0" relativeHeight="251664384" behindDoc="1" locked="0" layoutInCell="1" allowOverlap="1" wp14:anchorId="4153D223" wp14:editId="47B15B23">
             <wp:simplePos x="0" y="0"/>
             <wp:positionH relativeFrom="column">
               <wp:align>right</wp:align>
@@ -13972,7 +14090,7 @@
       <w:pPr>
         <w:pStyle w:val="Heading1"/>
       </w:pPr>
-      <w:bookmarkStart w:id="18" w:name="_Toc536692416"/>
+      <w:bookmarkStart w:id="18" w:name="_Toc536819781"/>
       <w:r>
         <w:lastRenderedPageBreak/>
         <w:t>UJEDINJENO KRALJEVSTVO</w:t>
@@ -13993,7 +14111,7 @@
           <w:lang w:eastAsia="hr-HR"/>
         </w:rPr>
         <w:drawing>
-          <wp:anchor distT="0" distB="0" distL="114300" distR="114300" simplePos="0" relativeHeight="251665408" behindDoc="1" locked="0" layoutInCell="1" allowOverlap="1" wp14:anchorId="27D732EC" wp14:editId="05C95A89">
+          <wp:anchor distT="0" distB="0" distL="114300" distR="114300" simplePos="0" relativeHeight="251665408" behindDoc="1" locked="0" layoutInCell="1" allowOverlap="1" wp14:anchorId="7A02200F" wp14:editId="3E94D131">
             <wp:simplePos x="0" y="0"/>
             <wp:positionH relativeFrom="column">
               <wp:posOffset>3143250</wp:posOffset>
@@ -15342,7 +15460,7 @@
       <w:pPr>
         <w:pStyle w:val="Heading1"/>
       </w:pPr>
-      <w:bookmarkStart w:id="19" w:name="_Toc536692417"/>
+      <w:bookmarkStart w:id="19" w:name="_Toc536819782"/>
       <w:r>
         <w:lastRenderedPageBreak/>
         <w:t>ITALIJA</w:t>
@@ -16815,7 +16933,76 @@
       <w:pPr>
         <w:pStyle w:val="Heading1"/>
       </w:pPr>
-      <w:bookmarkStart w:id="20" w:name="_Toc536692418"/>
+      <w:bookmarkStart w:id="20" w:name="_Toc536819783"/>
+      <w:r>
+        <w:rPr>
+          <w:noProof/>
+          <w:lang w:eastAsia="hr-HR"/>
+        </w:rPr>
+        <w:drawing>
+          <wp:anchor distT="0" distB="0" distL="114300" distR="114300" simplePos="0" relativeHeight="251666432" behindDoc="1" locked="0" layoutInCell="1" allowOverlap="1" wp14:anchorId="6E2A144C" wp14:editId="5F599D18">
+            <wp:simplePos x="0" y="0"/>
+            <wp:positionH relativeFrom="column">
+              <wp:posOffset>4107180</wp:posOffset>
+            </wp:positionH>
+            <wp:positionV relativeFrom="paragraph">
+              <wp:posOffset>427990</wp:posOffset>
+            </wp:positionV>
+            <wp:extent cx="2522855" cy="2799080"/>
+            <wp:effectExtent l="0" t="0" r="0" b="1270"/>
+            <wp:wrapTight wrapText="bothSides">
+              <wp:wrapPolygon edited="0">
+                <wp:start x="0" y="0"/>
+                <wp:lineTo x="0" y="21463"/>
+                <wp:lineTo x="21366" y="21463"/>
+                <wp:lineTo x="21366" y="0"/>
+                <wp:lineTo x="0" y="0"/>
+              </wp:wrapPolygon>
+            </wp:wrapTight>
+            <wp:docPr id="8" name="Picture 8"/>
+            <wp:cNvGraphicFramePr>
+              <a:graphicFrameLocks xmlns:a="http://schemas.openxmlformats.org/drawingml/2006/main" noChangeAspect="1"/>
+            </wp:cNvGraphicFramePr>
+            <a:graphic xmlns:a="http://schemas.openxmlformats.org/drawingml/2006/main">
+              <a:graphicData uri="http://schemas.openxmlformats.org/drawingml/2006/picture">
+                <pic:pic xmlns:pic="http://schemas.openxmlformats.org/drawingml/2006/picture">
+                  <pic:nvPicPr>
+                    <pic:cNvPr id="0" name="irska.jpg"/>
+                    <pic:cNvPicPr/>
+                  </pic:nvPicPr>
+                  <pic:blipFill>
+                    <a:blip r:embed="rId20" cstate="print">
+                      <a:extLst>
+                        <a:ext uri="{28A0092B-C50C-407E-A947-70E740481C1C}">
+                          <a14:useLocalDpi xmlns:a14="http://schemas.microsoft.com/office/drawing/2010/main" val="0"/>
+                        </a:ext>
+                      </a:extLst>
+                    </a:blip>
+                    <a:stretch>
+                      <a:fillRect/>
+                    </a:stretch>
+                  </pic:blipFill>
+                  <pic:spPr>
+                    <a:xfrm>
+                      <a:off x="0" y="0"/>
+                      <a:ext cx="2522855" cy="2799080"/>
+                    </a:xfrm>
+                    <a:prstGeom prst="rect">
+                      <a:avLst/>
+                    </a:prstGeom>
+                  </pic:spPr>
+                </pic:pic>
+              </a:graphicData>
+            </a:graphic>
+            <wp14:sizeRelH relativeFrom="page">
+              <wp14:pctWidth>0</wp14:pctWidth>
+            </wp14:sizeRelH>
+            <wp14:sizeRelV relativeFrom="page">
+              <wp14:pctHeight>0</wp14:pctHeight>
+            </wp14:sizeRelV>
+          </wp:anchor>
+        </w:drawing>
+      </w:r>
       <w:r>
         <w:t>IRSKA – PRIMJER NOVOG RAZVOJNOG MODELA</w:t>
       </w:r>
@@ -16823,13 +17010,529 @@
     </w:p>
     <w:p>
       <w:pPr>
+        <w:pStyle w:val="ListParagraph"/>
+        <w:numPr>
+          <w:ilvl w:val="0"/>
+          <w:numId w:val="86"/>
+        </w:numPr>
+      </w:pPr>
+      <w:r>
+        <w:t xml:space="preserve">POVRŠINA: </w:t>
+      </w:r>
+      <w:r>
+        <w:t>70</w:t>
+      </w:r>
+      <w:r>
+        <w:t xml:space="preserve"> 2</w:t>
+      </w:r>
+      <w:r>
+        <w:t>73</w:t>
+      </w:r>
+      <w:r>
+        <w:t xml:space="preserve"> km</w:t>
+      </w:r>
+      <w:r>
+        <w:rPr>
+          <w:vertAlign w:val="superscript"/>
+        </w:rPr>
+        <w:t>2</w:t>
+      </w:r>
+      <w:r>
+        <w:t xml:space="preserve"> </w:t>
+      </w:r>
+    </w:p>
+    <w:p>
+      <w:pPr>
+        <w:pStyle w:val="ListParagraph"/>
+        <w:numPr>
+          <w:ilvl w:val="0"/>
+          <w:numId w:val="86"/>
+        </w:numPr>
+      </w:pPr>
+      <w:r>
+        <w:t xml:space="preserve">BROJ STANOVNIKA: </w:t>
+      </w:r>
+      <w:r>
+        <w:t>4,63 (2013</w:t>
+      </w:r>
+      <w:r>
+        <w:t>.)</w:t>
+      </w:r>
+    </w:p>
+    <w:p>
+      <w:pPr>
+        <w:pStyle w:val="ListParagraph"/>
+        <w:numPr>
+          <w:ilvl w:val="0"/>
+          <w:numId w:val="86"/>
+        </w:numPr>
+      </w:pPr>
+      <w:r>
+        <w:t>BDP (</w:t>
+      </w:r>
+      <w:proofErr w:type="spellStart"/>
+      <w:r>
+        <w:t>per</w:t>
+      </w:r>
+      <w:proofErr w:type="spellEnd"/>
+      <w:r>
+        <w:t xml:space="preserve"> </w:t>
+      </w:r>
+      <w:proofErr w:type="spellStart"/>
+      <w:r>
+        <w:t>capita</w:t>
+      </w:r>
+      <w:proofErr w:type="spellEnd"/>
+      <w:r>
+        <w:t>): 3</w:t>
+      </w:r>
+      <w:r>
+        <w:t>5</w:t>
+      </w:r>
+      <w:r>
+        <w:t xml:space="preserve"> 1</w:t>
+      </w:r>
+      <w:r>
+        <w:t>10</w:t>
+      </w:r>
+      <w:r>
+        <w:t xml:space="preserve"> USD (2012.)</w:t>
+      </w:r>
+    </w:p>
+    <w:p>
+      <w:pPr>
+        <w:pStyle w:val="ListParagraph"/>
+        <w:numPr>
+          <w:ilvl w:val="0"/>
+          <w:numId w:val="86"/>
+        </w:numPr>
+      </w:pPr>
+      <w:r>
+        <w:t xml:space="preserve">GLAVNI GRAD: </w:t>
+      </w:r>
+      <w:r>
+        <w:t>Dublin (1,129 mil. st)</w:t>
+      </w:r>
+    </w:p>
+    <w:p>
+      <w:pPr>
+        <w:pStyle w:val="ListParagraph"/>
+        <w:numPr>
+          <w:ilvl w:val="0"/>
+          <w:numId w:val="86"/>
+        </w:numPr>
+      </w:pPr>
+      <w:r>
+        <w:t xml:space="preserve">SASTAV: 92% Irci / </w:t>
+      </w:r>
+      <w:r>
+        <w:t>87% katolici</w:t>
+      </w:r>
+    </w:p>
+    <w:p>
+      <w:pPr>
+        <w:pStyle w:val="ListParagraph"/>
+        <w:numPr>
+          <w:ilvl w:val="0"/>
+          <w:numId w:val="86"/>
+        </w:numPr>
+      </w:pPr>
+      <w:r>
+        <w:t xml:space="preserve">OSTALI GRADOVI: </w:t>
+      </w:r>
+      <w:proofErr w:type="spellStart"/>
+      <w:r>
+        <w:t>Cork</w:t>
+      </w:r>
+      <w:proofErr w:type="spellEnd"/>
+      <w:r>
+        <w:t xml:space="preserve"> (119 000 st), </w:t>
+      </w:r>
+      <w:proofErr w:type="spellStart"/>
+      <w:r>
+        <w:t>Galway</w:t>
+      </w:r>
+      <w:proofErr w:type="spellEnd"/>
+      <w:r>
+        <w:t xml:space="preserve"> (75 000 st), </w:t>
+      </w:r>
+      <w:proofErr w:type="spellStart"/>
+      <w:r>
+        <w:t>Tallaght</w:t>
+      </w:r>
+      <w:proofErr w:type="spellEnd"/>
+      <w:r>
+        <w:t xml:space="preserve"> (71 500 st) i </w:t>
+      </w:r>
+      <w:proofErr w:type="spellStart"/>
+      <w:r>
+        <w:t>Limerick</w:t>
+      </w:r>
+      <w:proofErr w:type="spellEnd"/>
+      <w:r>
+        <w:t xml:space="preserve"> (57 000 st)</w:t>
+      </w:r>
+    </w:p>
+    <w:p>
+      <w:pPr>
+        <w:pStyle w:val="ListParagraph"/>
+        <w:rPr>
+          <w:b/>
+        </w:rPr>
+      </w:pPr>
+    </w:p>
+    <w:p>
+      <w:pPr>
+        <w:pStyle w:val="ListParagraph"/>
+        <w:numPr>
+          <w:ilvl w:val="0"/>
+          <w:numId w:val="100"/>
+        </w:numPr>
+        <w:rPr>
+          <w:b/>
+        </w:rPr>
+      </w:pPr>
+      <w:r>
+        <w:t>do ulaska u EU nerazvijena zemlja</w:t>
+      </w:r>
+    </w:p>
+    <w:p>
+      <w:pPr>
+        <w:pStyle w:val="ListParagraph"/>
+        <w:numPr>
+          <w:ilvl w:val="0"/>
+          <w:numId w:val="100"/>
+        </w:numPr>
+        <w:rPr>
+          <w:b/>
+        </w:rPr>
+      </w:pPr>
+      <w:r>
+        <w:t>razvojni projekt:</w:t>
+      </w:r>
+    </w:p>
+    <w:p>
+      <w:pPr>
+        <w:pStyle w:val="ListParagraph"/>
+        <w:numPr>
+          <w:ilvl w:val="1"/>
+          <w:numId w:val="100"/>
+        </w:numPr>
+      </w:pPr>
+      <w:r>
+        <w:t>ulaganje</w:t>
+      </w:r>
+      <w:r>
+        <w:t xml:space="preserve"> u školstvo</w:t>
+      </w:r>
+    </w:p>
+    <w:p>
+      <w:pPr>
+        <w:pStyle w:val="ListParagraph"/>
+        <w:numPr>
+          <w:ilvl w:val="1"/>
+          <w:numId w:val="100"/>
+        </w:numPr>
+      </w:pPr>
+      <w:r>
+        <w:t>maksimalno korištenje članstva u EU</w:t>
+      </w:r>
+    </w:p>
+    <w:p>
+      <w:pPr>
+        <w:pStyle w:val="ListParagraph"/>
+        <w:numPr>
+          <w:ilvl w:val="1"/>
+          <w:numId w:val="100"/>
+        </w:numPr>
+      </w:pPr>
+      <w:r>
+        <w:t>visoka strana ulaganja (informatičke tehnologije)</w:t>
+      </w:r>
+    </w:p>
+    <w:p>
+      <w:pPr>
+        <w:pStyle w:val="ListParagraph"/>
+        <w:numPr>
+          <w:ilvl w:val="1"/>
+          <w:numId w:val="100"/>
+        </w:numPr>
+      </w:pPr>
+      <w:r>
+        <w:t>dugoročna razvojna politika (neovisna o vladama)</w:t>
+      </w:r>
+    </w:p>
+    <w:p>
+      <w:pPr>
         <w:pStyle w:val="Heading2"/>
       </w:pPr>
       <w:r>
         <w:t>ZEMLJA ZNANJA I INFORMATIZACIJE</w:t>
       </w:r>
     </w:p>
-    <w:p/>
+    <w:p>
+      <w:pPr>
+        <w:pStyle w:val="ListParagraph"/>
+        <w:numPr>
+          <w:ilvl w:val="0"/>
+          <w:numId w:val="98"/>
+        </w:numPr>
+      </w:pPr>
+      <w:r>
+        <w:t>do 1980-ih uglavnom poljoprivredna zemlja tradicionalno ustrojena – slabo razvijena</w:t>
+      </w:r>
+    </w:p>
+    <w:p>
+      <w:pPr>
+        <w:pStyle w:val="ListParagraph"/>
+        <w:numPr>
+          <w:ilvl w:val="0"/>
+          <w:numId w:val="98"/>
+        </w:numPr>
+      </w:pPr>
+      <w:r>
+        <w:t>1990-ih nagli razvoj – posebno računalne tehnologije</w:t>
+      </w:r>
+    </w:p>
+    <w:p>
+      <w:pPr>
+        <w:pStyle w:val="ListParagraph"/>
+        <w:numPr>
+          <w:ilvl w:val="1"/>
+          <w:numId w:val="98"/>
+        </w:numPr>
+      </w:pPr>
+      <w:r>
+        <w:t>1977. – 65% BDP-a UK-a; 2000. – 93% BDP-a UK-a; 2007. – 126% BDP-a UK-a</w:t>
+      </w:r>
+    </w:p>
+    <w:p>
+      <w:pPr>
+        <w:pStyle w:val="ListParagraph"/>
+        <w:numPr>
+          <w:ilvl w:val="0"/>
+          <w:numId w:val="98"/>
+        </w:numPr>
+      </w:pPr>
+      <w:r>
+        <w:t>velika američka ulaganja u Irsku – posebno u računalnu tehnologiju</w:t>
+      </w:r>
+    </w:p>
+    <w:p>
+      <w:pPr>
+        <w:pStyle w:val="ListParagraph"/>
+        <w:numPr>
+          <w:ilvl w:val="0"/>
+          <w:numId w:val="98"/>
+        </w:numPr>
+      </w:pPr>
+      <w:r>
+        <w:t>izvoz informatičkih proizvoda – 1/3 irskog izvoza</w:t>
+      </w:r>
+    </w:p>
+    <w:p>
+      <w:pPr>
+        <w:pStyle w:val="ListParagraph"/>
+        <w:numPr>
+          <w:ilvl w:val="0"/>
+          <w:numId w:val="98"/>
+        </w:numPr>
+      </w:pPr>
+      <w:r>
+        <w:t>središte brojnih američkih informatičkih tvrtki za europsko tržište</w:t>
+      </w:r>
+    </w:p>
+    <w:p>
+      <w:pPr>
+        <w:pStyle w:val="Heading2"/>
+      </w:pPr>
+      <w:r>
+        <w:t>USPJEŠNA RAZVOJNA POLITIKA</w:t>
+      </w:r>
+    </w:p>
+    <w:p>
+      <w:pPr>
+        <w:pStyle w:val="ListParagraph"/>
+        <w:numPr>
+          <w:ilvl w:val="0"/>
+          <w:numId w:val="101"/>
+        </w:numPr>
+      </w:pPr>
+      <w:r>
+        <w:t>IDA (Irska industrijska razvojna agencija) – zadaća joj je privući strana ulaganja</w:t>
+      </w:r>
+    </w:p>
+    <w:p>
+      <w:pPr>
+        <w:pStyle w:val="ListParagraph"/>
+        <w:numPr>
+          <w:ilvl w:val="1"/>
+          <w:numId w:val="101"/>
+        </w:numPr>
+      </w:pPr>
+      <w:r>
+        <w:t>ciljali su gazela industrije (industrije brzog rasta)</w:t>
+      </w:r>
+    </w:p>
+    <w:p>
+      <w:pPr>
+        <w:pStyle w:val="ListParagraph"/>
+        <w:numPr>
+          <w:ilvl w:val="0"/>
+          <w:numId w:val="101"/>
+        </w:numPr>
+      </w:pPr>
+      <w:r>
+        <w:t>usmjerenost na industrije visoke obrazovane radne snage – industrija koja se ne može lako premještati</w:t>
+      </w:r>
+    </w:p>
+    <w:p>
+      <w:pPr>
+        <w:pStyle w:val="ListParagraph"/>
+        <w:numPr>
+          <w:ilvl w:val="0"/>
+          <w:numId w:val="101"/>
+        </w:numPr>
+      </w:pPr>
+      <w:r>
+        <w:t>strategija Irske bila je povećati obrazovnu razinu svoga stanovništva, posebno u informatičkoj industriji</w:t>
+      </w:r>
+    </w:p>
+    <w:p>
+      <w:pPr>
+        <w:pStyle w:val="ListParagraph"/>
+        <w:numPr>
+          <w:ilvl w:val="0"/>
+          <w:numId w:val="101"/>
+        </w:numPr>
+      </w:pPr>
+      <w:r>
+        <w:t>Irska je usmjerila financijska sredstva EU-a u obrazovanje stanovništva za informatičke, visokotehnološke industrije i telekomunikacijsku mrežu</w:t>
+      </w:r>
+    </w:p>
+    <w:p>
+      <w:pPr>
+        <w:pStyle w:val="ListParagraph"/>
+        <w:numPr>
+          <w:ilvl w:val="0"/>
+          <w:numId w:val="101"/>
+        </w:numPr>
+      </w:pPr>
+      <w:r>
+        <w:t>6 glavnih skupina djelovanja:</w:t>
+      </w:r>
+    </w:p>
+    <w:p>
+      <w:pPr>
+        <w:pStyle w:val="ListParagraph"/>
+        <w:numPr>
+          <w:ilvl w:val="1"/>
+          <w:numId w:val="102"/>
+        </w:numPr>
+      </w:pPr>
+      <w:r>
+        <w:t>porezni poticaji</w:t>
+      </w:r>
+    </w:p>
+    <w:p>
+      <w:pPr>
+        <w:pStyle w:val="ListParagraph"/>
+        <w:numPr>
+          <w:ilvl w:val="1"/>
+          <w:numId w:val="102"/>
+        </w:numPr>
+      </w:pPr>
+      <w:r>
+        <w:t>novčane potpore</w:t>
+      </w:r>
+    </w:p>
+    <w:p>
+      <w:pPr>
+        <w:pStyle w:val="ListParagraph"/>
+        <w:numPr>
+          <w:ilvl w:val="1"/>
+          <w:numId w:val="102"/>
+        </w:numPr>
+      </w:pPr>
+      <w:r>
+        <w:t>potpore za istraživanje i razvoj</w:t>
+      </w:r>
+    </w:p>
+    <w:p>
+      <w:pPr>
+        <w:pStyle w:val="ListParagraph"/>
+        <w:numPr>
+          <w:ilvl w:val="1"/>
+          <w:numId w:val="102"/>
+        </w:numPr>
+      </w:pPr>
+      <w:r>
+        <w:t>potpore učenju</w:t>
+      </w:r>
+    </w:p>
+    <w:p>
+      <w:pPr>
+        <w:pStyle w:val="ListParagraph"/>
+        <w:numPr>
+          <w:ilvl w:val="1"/>
+          <w:numId w:val="102"/>
+        </w:numPr>
+      </w:pPr>
+      <w:r>
+        <w:t>zajmove za projekte</w:t>
+      </w:r>
+    </w:p>
+    <w:p>
+      <w:pPr>
+        <w:pStyle w:val="ListParagraph"/>
+        <w:numPr>
+          <w:ilvl w:val="1"/>
+          <w:numId w:val="102"/>
+        </w:numPr>
+      </w:pPr>
+      <w:r>
+        <w:t>inicijative za razvoj fizičke infrastrukture</w:t>
+      </w:r>
+    </w:p>
+    <w:p>
+      <w:pPr>
+        <w:pStyle w:val="Heading2"/>
+      </w:pPr>
+      <w:r>
+        <w:t>USPJEŠAN IRSKI MODEL</w:t>
+      </w:r>
+    </w:p>
+    <w:p>
+      <w:pPr>
+        <w:pStyle w:val="ListParagraph"/>
+        <w:numPr>
+          <w:ilvl w:val="0"/>
+          <w:numId w:val="103"/>
+        </w:numPr>
+      </w:pPr>
+      <w:r>
+        <w:t>Irska je iskoristila sve dobre mogućnosti koje nude globalna ekonomija, članstvo u EU, gazela industrije i industrije temeljene na visokoobrazovanoj radnoj snazi</w:t>
+      </w:r>
+    </w:p>
+    <w:p>
+      <w:pPr>
+        <w:pStyle w:val="Heading1"/>
+      </w:pPr>
+      <w:bookmarkStart w:id="21" w:name="_Toc536819784"/>
+      <w:r>
+        <w:lastRenderedPageBreak/>
+        <w:t>GRUPACIJA NAFTA</w:t>
+      </w:r>
+      <w:bookmarkEnd w:id="21"/>
+    </w:p>
+    <w:p>
+      <w:pPr>
+        <w:pStyle w:val="Heading2"/>
+      </w:pPr>
+      <w:r>
+        <w:t>OSNIVANJE I OBILJEŽJA NAFTA-e</w:t>
+      </w:r>
+    </w:p>
     <w:sectPr>
       <w:pgSz w:w="11906" w:h="16838"/>
       <w:pgMar w:top="720" w:right="720" w:bottom="720" w:left="720" w:header="708" w:footer="708" w:gutter="0"/>
@@ -17925,6 +18628,119 @@
     </w:lvl>
   </w:abstractNum>
   <w:abstractNum w:abstractNumId="10">
+    <w:nsid w:val="0D7165F0"/>
+    <w:multiLevelType w:val="hybridMultilevel"/>
+    <w:tmpl w:val="0E5C444C"/>
+    <w:lvl w:ilvl="0" w:tplc="91CCA736">
+      <w:start w:val="1"/>
+      <w:numFmt w:val="bullet"/>
+      <w:lvlText w:val=""/>
+      <w:lvlJc w:val="left"/>
+      <w:pPr>
+        <w:ind w:left="720" w:hanging="360"/>
+      </w:pPr>
+      <w:rPr>
+        <w:rFonts w:ascii="Symbol" w:hAnsi="Symbol" w:hint="default"/>
+      </w:rPr>
+    </w:lvl>
+    <w:lvl w:ilvl="1" w:tplc="91CCA736">
+      <w:start w:val="1"/>
+      <w:numFmt w:val="bullet"/>
+      <w:lvlText w:val=""/>
+      <w:lvlJc w:val="left"/>
+      <w:pPr>
+        <w:ind w:left="1440" w:hanging="360"/>
+      </w:pPr>
+      <w:rPr>
+        <w:rFonts w:ascii="Symbol" w:hAnsi="Symbol" w:hint="default"/>
+      </w:rPr>
+    </w:lvl>
+    <w:lvl w:ilvl="2" w:tplc="041A0005" w:tentative="1">
+      <w:start w:val="1"/>
+      <w:numFmt w:val="bullet"/>
+      <w:lvlText w:val=""/>
+      <w:lvlJc w:val="left"/>
+      <w:pPr>
+        <w:ind w:left="2160" w:hanging="360"/>
+      </w:pPr>
+      <w:rPr>
+        <w:rFonts w:ascii="Wingdings" w:hAnsi="Wingdings" w:hint="default"/>
+      </w:rPr>
+    </w:lvl>
+    <w:lvl w:ilvl="3" w:tplc="041A0001" w:tentative="1">
+      <w:start w:val="1"/>
+      <w:numFmt w:val="bullet"/>
+      <w:lvlText w:val=""/>
+      <w:lvlJc w:val="left"/>
+      <w:pPr>
+        <w:ind w:left="2880" w:hanging="360"/>
+      </w:pPr>
+      <w:rPr>
+        <w:rFonts w:ascii="Symbol" w:hAnsi="Symbol" w:hint="default"/>
+      </w:rPr>
+    </w:lvl>
+    <w:lvl w:ilvl="4" w:tplc="041A0003" w:tentative="1">
+      <w:start w:val="1"/>
+      <w:numFmt w:val="bullet"/>
+      <w:lvlText w:val="o"/>
+      <w:lvlJc w:val="left"/>
+      <w:pPr>
+        <w:ind w:left="3600" w:hanging="360"/>
+      </w:pPr>
+      <w:rPr>
+        <w:rFonts w:ascii="Courier New" w:hAnsi="Courier New" w:cs="Courier New" w:hint="default"/>
+      </w:rPr>
+    </w:lvl>
+    <w:lvl w:ilvl="5" w:tplc="041A0005" w:tentative="1">
+      <w:start w:val="1"/>
+      <w:numFmt w:val="bullet"/>
+      <w:lvlText w:val=""/>
+      <w:lvlJc w:val="left"/>
+      <w:pPr>
+        <w:ind w:left="4320" w:hanging="360"/>
+      </w:pPr>
+      <w:rPr>
+        <w:rFonts w:ascii="Wingdings" w:hAnsi="Wingdings" w:hint="default"/>
+      </w:rPr>
+    </w:lvl>
+    <w:lvl w:ilvl="6" w:tplc="041A0001" w:tentative="1">
+      <w:start w:val="1"/>
+      <w:numFmt w:val="bullet"/>
+      <w:lvlText w:val=""/>
+      <w:lvlJc w:val="left"/>
+      <w:pPr>
+        <w:ind w:left="5040" w:hanging="360"/>
+      </w:pPr>
+      <w:rPr>
+        <w:rFonts w:ascii="Symbol" w:hAnsi="Symbol" w:hint="default"/>
+      </w:rPr>
+    </w:lvl>
+    <w:lvl w:ilvl="7" w:tplc="041A0003" w:tentative="1">
+      <w:start w:val="1"/>
+      <w:numFmt w:val="bullet"/>
+      <w:lvlText w:val="o"/>
+      <w:lvlJc w:val="left"/>
+      <w:pPr>
+        <w:ind w:left="5760" w:hanging="360"/>
+      </w:pPr>
+      <w:rPr>
+        <w:rFonts w:ascii="Courier New" w:hAnsi="Courier New" w:cs="Courier New" w:hint="default"/>
+      </w:rPr>
+    </w:lvl>
+    <w:lvl w:ilvl="8" w:tplc="041A0005" w:tentative="1">
+      <w:start w:val="1"/>
+      <w:numFmt w:val="bullet"/>
+      <w:lvlText w:val=""/>
+      <w:lvlJc w:val="left"/>
+      <w:pPr>
+        <w:ind w:left="6480" w:hanging="360"/>
+      </w:pPr>
+      <w:rPr>
+        <w:rFonts w:ascii="Wingdings" w:hAnsi="Wingdings" w:hint="default"/>
+      </w:rPr>
+    </w:lvl>
+  </w:abstractNum>
+  <w:abstractNum w:abstractNumId="11">
     <w:nsid w:val="0E1731E1"/>
     <w:multiLevelType w:val="hybridMultilevel"/>
     <w:tmpl w:val="A0F428B2"/>
@@ -18037,7 +18853,7 @@
       </w:rPr>
     </w:lvl>
   </w:abstractNum>
-  <w:abstractNum w:abstractNumId="11">
+  <w:abstractNum w:abstractNumId="12">
     <w:nsid w:val="0E80002F"/>
     <w:multiLevelType w:val="hybridMultilevel"/>
     <w:tmpl w:val="8B3CF304"/>
@@ -18150,7 +18966,7 @@
       </w:rPr>
     </w:lvl>
   </w:abstractNum>
-  <w:abstractNum w:abstractNumId="12">
+  <w:abstractNum w:abstractNumId="13">
     <w:nsid w:val="11994A5B"/>
     <w:multiLevelType w:val="hybridMultilevel"/>
     <w:tmpl w:val="056E862C"/>
@@ -18263,7 +19079,7 @@
       </w:rPr>
     </w:lvl>
   </w:abstractNum>
-  <w:abstractNum w:abstractNumId="13">
+  <w:abstractNum w:abstractNumId="14">
     <w:nsid w:val="11E9466B"/>
     <w:multiLevelType w:val="hybridMultilevel"/>
     <w:tmpl w:val="49B40354"/>
@@ -18376,7 +19192,7 @@
       </w:rPr>
     </w:lvl>
   </w:abstractNum>
-  <w:abstractNum w:abstractNumId="14">
+  <w:abstractNum w:abstractNumId="15">
     <w:nsid w:val="12422529"/>
     <w:multiLevelType w:val="hybridMultilevel"/>
     <w:tmpl w:val="A9E67C1C"/>
@@ -18489,7 +19305,7 @@
       </w:rPr>
     </w:lvl>
   </w:abstractNum>
-  <w:abstractNum w:abstractNumId="15">
+  <w:abstractNum w:abstractNumId="16">
     <w:nsid w:val="12AC0EAB"/>
     <w:multiLevelType w:val="hybridMultilevel"/>
     <w:tmpl w:val="E598A13E"/>
@@ -18602,7 +19418,7 @@
       </w:rPr>
     </w:lvl>
   </w:abstractNum>
-  <w:abstractNum w:abstractNumId="16">
+  <w:abstractNum w:abstractNumId="17">
     <w:nsid w:val="159E7B51"/>
     <w:multiLevelType w:val="hybridMultilevel"/>
     <w:tmpl w:val="A7E449A4"/>
@@ -18715,7 +19531,7 @@
       </w:rPr>
     </w:lvl>
   </w:abstractNum>
-  <w:abstractNum w:abstractNumId="17">
+  <w:abstractNum w:abstractNumId="18">
     <w:nsid w:val="15AF1BD7"/>
     <w:multiLevelType w:val="hybridMultilevel"/>
     <w:tmpl w:val="97342F4E"/>
@@ -18828,7 +19644,7 @@
       </w:rPr>
     </w:lvl>
   </w:abstractNum>
-  <w:abstractNum w:abstractNumId="18">
+  <w:abstractNum w:abstractNumId="19">
     <w:nsid w:val="162827E6"/>
     <w:multiLevelType w:val="hybridMultilevel"/>
     <w:tmpl w:val="A73E70D6"/>
@@ -18941,7 +19757,7 @@
       </w:rPr>
     </w:lvl>
   </w:abstractNum>
-  <w:abstractNum w:abstractNumId="19">
+  <w:abstractNum w:abstractNumId="20">
     <w:nsid w:val="17250EC6"/>
     <w:multiLevelType w:val="hybridMultilevel"/>
     <w:tmpl w:val="CD061F5C"/>
@@ -19054,7 +19870,7 @@
       </w:rPr>
     </w:lvl>
   </w:abstractNum>
-  <w:abstractNum w:abstractNumId="20">
+  <w:abstractNum w:abstractNumId="21">
     <w:nsid w:val="1833060F"/>
     <w:multiLevelType w:val="hybridMultilevel"/>
     <w:tmpl w:val="46327A9A"/>
@@ -19167,7 +19983,7 @@
       </w:rPr>
     </w:lvl>
   </w:abstractNum>
-  <w:abstractNum w:abstractNumId="21">
+  <w:abstractNum w:abstractNumId="22">
     <w:nsid w:val="19E05E1B"/>
     <w:multiLevelType w:val="hybridMultilevel"/>
     <w:tmpl w:val="B282BEE0"/>
@@ -19280,7 +20096,7 @@
       </w:rPr>
     </w:lvl>
   </w:abstractNum>
-  <w:abstractNum w:abstractNumId="22">
+  <w:abstractNum w:abstractNumId="23">
     <w:nsid w:val="1A543162"/>
     <w:multiLevelType w:val="hybridMultilevel"/>
     <w:tmpl w:val="834A441E"/>
@@ -19393,7 +20209,7 @@
       </w:rPr>
     </w:lvl>
   </w:abstractNum>
-  <w:abstractNum w:abstractNumId="23">
+  <w:abstractNum w:abstractNumId="24">
     <w:nsid w:val="1D07531F"/>
     <w:multiLevelType w:val="hybridMultilevel"/>
     <w:tmpl w:val="065E7D08"/>
@@ -19506,7 +20322,7 @@
       </w:rPr>
     </w:lvl>
   </w:abstractNum>
-  <w:abstractNum w:abstractNumId="24">
+  <w:abstractNum w:abstractNumId="25">
     <w:nsid w:val="1F234939"/>
     <w:multiLevelType w:val="hybridMultilevel"/>
     <w:tmpl w:val="CD8ACF2A"/>
@@ -19619,7 +20435,7 @@
       </w:rPr>
     </w:lvl>
   </w:abstractNum>
-  <w:abstractNum w:abstractNumId="25">
+  <w:abstractNum w:abstractNumId="26">
     <w:nsid w:val="1FBF2924"/>
     <w:multiLevelType w:val="hybridMultilevel"/>
     <w:tmpl w:val="F8CC66DE"/>
@@ -19708,7 +20524,7 @@
       </w:pPr>
     </w:lvl>
   </w:abstractNum>
-  <w:abstractNum w:abstractNumId="26">
+  <w:abstractNum w:abstractNumId="27">
     <w:nsid w:val="259A4AD2"/>
     <w:multiLevelType w:val="hybridMultilevel"/>
     <w:tmpl w:val="62864AD4"/>
@@ -19821,7 +20637,7 @@
       </w:rPr>
     </w:lvl>
   </w:abstractNum>
-  <w:abstractNum w:abstractNumId="27">
+  <w:abstractNum w:abstractNumId="28">
     <w:nsid w:val="27262488"/>
     <w:multiLevelType w:val="hybridMultilevel"/>
     <w:tmpl w:val="79E86052"/>
@@ -19934,7 +20750,7 @@
       </w:rPr>
     </w:lvl>
   </w:abstractNum>
-  <w:abstractNum w:abstractNumId="28">
+  <w:abstractNum w:abstractNumId="29">
     <w:nsid w:val="274C370B"/>
     <w:multiLevelType w:val="hybridMultilevel"/>
     <w:tmpl w:val="D3E21668"/>
@@ -20022,7 +20838,7 @@
       </w:pPr>
     </w:lvl>
   </w:abstractNum>
-  <w:abstractNum w:abstractNumId="29">
+  <w:abstractNum w:abstractNumId="30">
     <w:nsid w:val="281D2BF7"/>
     <w:multiLevelType w:val="hybridMultilevel"/>
     <w:tmpl w:val="5148C300"/>
@@ -20135,7 +20951,7 @@
       </w:rPr>
     </w:lvl>
   </w:abstractNum>
-  <w:abstractNum w:abstractNumId="30">
+  <w:abstractNum w:abstractNumId="31">
     <w:nsid w:val="28394E02"/>
     <w:multiLevelType w:val="hybridMultilevel"/>
     <w:tmpl w:val="3F84FDA6"/>
@@ -20248,7 +21064,7 @@
       </w:rPr>
     </w:lvl>
   </w:abstractNum>
-  <w:abstractNum w:abstractNumId="31">
+  <w:abstractNum w:abstractNumId="32">
     <w:nsid w:val="28FD2694"/>
     <w:multiLevelType w:val="hybridMultilevel"/>
     <w:tmpl w:val="0D8E5A56"/>
@@ -20361,7 +21177,120 @@
       </w:rPr>
     </w:lvl>
   </w:abstractNum>
-  <w:abstractNum w:abstractNumId="32">
+  <w:abstractNum w:abstractNumId="33">
+    <w:nsid w:val="29817E8B"/>
+    <w:multiLevelType w:val="hybridMultilevel"/>
+    <w:tmpl w:val="B168774C"/>
+    <w:lvl w:ilvl="0" w:tplc="91CCA736">
+      <w:start w:val="1"/>
+      <w:numFmt w:val="bullet"/>
+      <w:lvlText w:val=""/>
+      <w:lvlJc w:val="left"/>
+      <w:pPr>
+        <w:ind w:left="720" w:hanging="360"/>
+      </w:pPr>
+      <w:rPr>
+        <w:rFonts w:ascii="Symbol" w:hAnsi="Symbol" w:hint="default"/>
+      </w:rPr>
+    </w:lvl>
+    <w:lvl w:ilvl="1" w:tplc="91CCA736">
+      <w:start w:val="1"/>
+      <w:numFmt w:val="bullet"/>
+      <w:lvlText w:val=""/>
+      <w:lvlJc w:val="left"/>
+      <w:pPr>
+        <w:ind w:left="1440" w:hanging="360"/>
+      </w:pPr>
+      <w:rPr>
+        <w:rFonts w:ascii="Symbol" w:hAnsi="Symbol" w:hint="default"/>
+      </w:rPr>
+    </w:lvl>
+    <w:lvl w:ilvl="2" w:tplc="041A0005" w:tentative="1">
+      <w:start w:val="1"/>
+      <w:numFmt w:val="bullet"/>
+      <w:lvlText w:val=""/>
+      <w:lvlJc w:val="left"/>
+      <w:pPr>
+        <w:ind w:left="2160" w:hanging="360"/>
+      </w:pPr>
+      <w:rPr>
+        <w:rFonts w:ascii="Wingdings" w:hAnsi="Wingdings" w:hint="default"/>
+      </w:rPr>
+    </w:lvl>
+    <w:lvl w:ilvl="3" w:tplc="041A0001" w:tentative="1">
+      <w:start w:val="1"/>
+      <w:numFmt w:val="bullet"/>
+      <w:lvlText w:val=""/>
+      <w:lvlJc w:val="left"/>
+      <w:pPr>
+        <w:ind w:left="2880" w:hanging="360"/>
+      </w:pPr>
+      <w:rPr>
+        <w:rFonts w:ascii="Symbol" w:hAnsi="Symbol" w:hint="default"/>
+      </w:rPr>
+    </w:lvl>
+    <w:lvl w:ilvl="4" w:tplc="041A0003" w:tentative="1">
+      <w:start w:val="1"/>
+      <w:numFmt w:val="bullet"/>
+      <w:lvlText w:val="o"/>
+      <w:lvlJc w:val="left"/>
+      <w:pPr>
+        <w:ind w:left="3600" w:hanging="360"/>
+      </w:pPr>
+      <w:rPr>
+        <w:rFonts w:ascii="Courier New" w:hAnsi="Courier New" w:cs="Courier New" w:hint="default"/>
+      </w:rPr>
+    </w:lvl>
+    <w:lvl w:ilvl="5" w:tplc="041A0005" w:tentative="1">
+      <w:start w:val="1"/>
+      <w:numFmt w:val="bullet"/>
+      <w:lvlText w:val=""/>
+      <w:lvlJc w:val="left"/>
+      <w:pPr>
+        <w:ind w:left="4320" w:hanging="360"/>
+      </w:pPr>
+      <w:rPr>
+        <w:rFonts w:ascii="Wingdings" w:hAnsi="Wingdings" w:hint="default"/>
+      </w:rPr>
+    </w:lvl>
+    <w:lvl w:ilvl="6" w:tplc="041A0001" w:tentative="1">
+      <w:start w:val="1"/>
+      <w:numFmt w:val="bullet"/>
+      <w:lvlText w:val=""/>
+      <w:lvlJc w:val="left"/>
+      <w:pPr>
+        <w:ind w:left="5040" w:hanging="360"/>
+      </w:pPr>
+      <w:rPr>
+        <w:rFonts w:ascii="Symbol" w:hAnsi="Symbol" w:hint="default"/>
+      </w:rPr>
+    </w:lvl>
+    <w:lvl w:ilvl="7" w:tplc="041A0003" w:tentative="1">
+      <w:start w:val="1"/>
+      <w:numFmt w:val="bullet"/>
+      <w:lvlText w:val="o"/>
+      <w:lvlJc w:val="left"/>
+      <w:pPr>
+        <w:ind w:left="5760" w:hanging="360"/>
+      </w:pPr>
+      <w:rPr>
+        <w:rFonts w:ascii="Courier New" w:hAnsi="Courier New" w:cs="Courier New" w:hint="default"/>
+      </w:rPr>
+    </w:lvl>
+    <w:lvl w:ilvl="8" w:tplc="041A0005" w:tentative="1">
+      <w:start w:val="1"/>
+      <w:numFmt w:val="bullet"/>
+      <w:lvlText w:val=""/>
+      <w:lvlJc w:val="left"/>
+      <w:pPr>
+        <w:ind w:left="6480" w:hanging="360"/>
+      </w:pPr>
+      <w:rPr>
+        <w:rFonts w:ascii="Wingdings" w:hAnsi="Wingdings" w:hint="default"/>
+      </w:rPr>
+    </w:lvl>
+  </w:abstractNum>
+  <w:abstractNum w:abstractNumId="34">
     <w:nsid w:val="2E93068E"/>
     <w:multiLevelType w:val="hybridMultilevel"/>
     <w:tmpl w:val="BFAA85B8"/>
@@ -20474,7 +21403,7 @@
       </w:rPr>
     </w:lvl>
   </w:abstractNum>
-  <w:abstractNum w:abstractNumId="33">
+  <w:abstractNum w:abstractNumId="35">
     <w:nsid w:val="2EA51F3B"/>
     <w:multiLevelType w:val="hybridMultilevel"/>
     <w:tmpl w:val="7486B1D4"/>
@@ -20587,7 +21516,7 @@
       </w:rPr>
     </w:lvl>
   </w:abstractNum>
-  <w:abstractNum w:abstractNumId="34">
+  <w:abstractNum w:abstractNumId="36">
     <w:nsid w:val="306E306C"/>
     <w:multiLevelType w:val="hybridMultilevel"/>
     <w:tmpl w:val="1332D118"/>
@@ -20700,7 +21629,7 @@
       </w:rPr>
     </w:lvl>
   </w:abstractNum>
-  <w:abstractNum w:abstractNumId="35">
+  <w:abstractNum w:abstractNumId="37">
     <w:nsid w:val="3111184C"/>
     <w:multiLevelType w:val="hybridMultilevel"/>
     <w:tmpl w:val="9D986AE6"/>
@@ -20813,7 +21742,7 @@
       </w:rPr>
     </w:lvl>
   </w:abstractNum>
-  <w:abstractNum w:abstractNumId="36">
+  <w:abstractNum w:abstractNumId="38">
     <w:nsid w:val="31C054AD"/>
     <w:multiLevelType w:val="hybridMultilevel"/>
     <w:tmpl w:val="4584681E"/>
@@ -20926,7 +21855,7 @@
       </w:rPr>
     </w:lvl>
   </w:abstractNum>
-  <w:abstractNum w:abstractNumId="37">
+  <w:abstractNum w:abstractNumId="39">
     <w:nsid w:val="3292457C"/>
     <w:multiLevelType w:val="hybridMultilevel"/>
     <w:tmpl w:val="4C9A14E4"/>
@@ -21018,7 +21947,7 @@
       </w:pPr>
     </w:lvl>
   </w:abstractNum>
-  <w:abstractNum w:abstractNumId="38">
+  <w:abstractNum w:abstractNumId="40">
     <w:nsid w:val="33F4607F"/>
     <w:multiLevelType w:val="hybridMultilevel"/>
     <w:tmpl w:val="D85827DC"/>
@@ -21131,7 +22060,7 @@
       </w:rPr>
     </w:lvl>
   </w:abstractNum>
-  <w:abstractNum w:abstractNumId="39">
+  <w:abstractNum w:abstractNumId="41">
     <w:nsid w:val="366800B6"/>
     <w:multiLevelType w:val="hybridMultilevel"/>
     <w:tmpl w:val="4C9A14E4"/>
@@ -21223,7 +22152,7 @@
       </w:pPr>
     </w:lvl>
   </w:abstractNum>
-  <w:abstractNum w:abstractNumId="40">
+  <w:abstractNum w:abstractNumId="42">
     <w:nsid w:val="368A1431"/>
     <w:multiLevelType w:val="hybridMultilevel"/>
     <w:tmpl w:val="51129CD0"/>
@@ -21336,7 +22265,7 @@
       </w:rPr>
     </w:lvl>
   </w:abstractNum>
-  <w:abstractNum w:abstractNumId="41">
+  <w:abstractNum w:abstractNumId="43">
     <w:nsid w:val="37C5323F"/>
     <w:multiLevelType w:val="hybridMultilevel"/>
     <w:tmpl w:val="1AD0E9B0"/>
@@ -21449,7 +22378,7 @@
       </w:rPr>
     </w:lvl>
   </w:abstractNum>
-  <w:abstractNum w:abstractNumId="42">
+  <w:abstractNum w:abstractNumId="44">
     <w:nsid w:val="396F2811"/>
     <w:multiLevelType w:val="hybridMultilevel"/>
     <w:tmpl w:val="BEDA2B78"/>
@@ -21562,7 +22491,7 @@
       </w:rPr>
     </w:lvl>
   </w:abstractNum>
-  <w:abstractNum w:abstractNumId="43">
+  <w:abstractNum w:abstractNumId="45">
     <w:nsid w:val="3B834A5C"/>
     <w:multiLevelType w:val="hybridMultilevel"/>
     <w:tmpl w:val="CE4CD2B6"/>
@@ -21675,7 +22604,120 @@
       </w:rPr>
     </w:lvl>
   </w:abstractNum>
-  <w:abstractNum w:abstractNumId="44">
+  <w:abstractNum w:abstractNumId="46">
+    <w:nsid w:val="3F392097"/>
+    <w:multiLevelType w:val="hybridMultilevel"/>
+    <w:tmpl w:val="64A81F1A"/>
+    <w:lvl w:ilvl="0" w:tplc="7BB2CE18">
+      <w:start w:val="1"/>
+      <w:numFmt w:val="bullet"/>
+      <w:lvlText w:val=""/>
+      <w:lvlJc w:val="left"/>
+      <w:pPr>
+        <w:ind w:left="720" w:hanging="360"/>
+      </w:pPr>
+      <w:rPr>
+        <w:rFonts w:ascii="Symbol" w:hAnsi="Symbol" w:hint="default"/>
+      </w:rPr>
+    </w:lvl>
+    <w:lvl w:ilvl="1" w:tplc="041A0003" w:tentative="1">
+      <w:start w:val="1"/>
+      <w:numFmt w:val="bullet"/>
+      <w:lvlText w:val="o"/>
+      <w:lvlJc w:val="left"/>
+      <w:pPr>
+        <w:ind w:left="1440" w:hanging="360"/>
+      </w:pPr>
+      <w:rPr>
+        <w:rFonts w:ascii="Courier New" w:hAnsi="Courier New" w:cs="Courier New" w:hint="default"/>
+      </w:rPr>
+    </w:lvl>
+    <w:lvl w:ilvl="2" w:tplc="041A0005" w:tentative="1">
+      <w:start w:val="1"/>
+      <w:numFmt w:val="bullet"/>
+      <w:lvlText w:val=""/>
+      <w:lvlJc w:val="left"/>
+      <w:pPr>
+        <w:ind w:left="2160" w:hanging="360"/>
+      </w:pPr>
+      <w:rPr>
+        <w:rFonts w:ascii="Wingdings" w:hAnsi="Wingdings" w:hint="default"/>
+      </w:rPr>
+    </w:lvl>
+    <w:lvl w:ilvl="3" w:tplc="041A0001" w:tentative="1">
+      <w:start w:val="1"/>
+      <w:numFmt w:val="bullet"/>
+      <w:lvlText w:val=""/>
+      <w:lvlJc w:val="left"/>
+      <w:pPr>
+        <w:ind w:left="2880" w:hanging="360"/>
+      </w:pPr>
+      <w:rPr>
+        <w:rFonts w:ascii="Symbol" w:hAnsi="Symbol" w:hint="default"/>
+      </w:rPr>
+    </w:lvl>
+    <w:lvl w:ilvl="4" w:tplc="041A0003" w:tentative="1">
+      <w:start w:val="1"/>
+      <w:numFmt w:val="bullet"/>
+      <w:lvlText w:val="o"/>
+      <w:lvlJc w:val="left"/>
+      <w:pPr>
+        <w:ind w:left="3600" w:hanging="360"/>
+      </w:pPr>
+      <w:rPr>
+        <w:rFonts w:ascii="Courier New" w:hAnsi="Courier New" w:cs="Courier New" w:hint="default"/>
+      </w:rPr>
+    </w:lvl>
+    <w:lvl w:ilvl="5" w:tplc="041A0005" w:tentative="1">
+      <w:start w:val="1"/>
+      <w:numFmt w:val="bullet"/>
+      <w:lvlText w:val=""/>
+      <w:lvlJc w:val="left"/>
+      <w:pPr>
+        <w:ind w:left="4320" w:hanging="360"/>
+      </w:pPr>
+      <w:rPr>
+        <w:rFonts w:ascii="Wingdings" w:hAnsi="Wingdings" w:hint="default"/>
+      </w:rPr>
+    </w:lvl>
+    <w:lvl w:ilvl="6" w:tplc="041A0001" w:tentative="1">
+      <w:start w:val="1"/>
+      <w:numFmt w:val="bullet"/>
+      <w:lvlText w:val=""/>
+      <w:lvlJc w:val="left"/>
+      <w:pPr>
+        <w:ind w:left="5040" w:hanging="360"/>
+      </w:pPr>
+      <w:rPr>
+        <w:rFonts w:ascii="Symbol" w:hAnsi="Symbol" w:hint="default"/>
+      </w:rPr>
+    </w:lvl>
+    <w:lvl w:ilvl="7" w:tplc="041A0003" w:tentative="1">
+      <w:start w:val="1"/>
+      <w:numFmt w:val="bullet"/>
+      <w:lvlText w:val="o"/>
+      <w:lvlJc w:val="left"/>
+      <w:pPr>
+        <w:ind w:left="5760" w:hanging="360"/>
+      </w:pPr>
+      <w:rPr>
+        <w:rFonts w:ascii="Courier New" w:hAnsi="Courier New" w:cs="Courier New" w:hint="default"/>
+      </w:rPr>
+    </w:lvl>
+    <w:lvl w:ilvl="8" w:tplc="041A0005" w:tentative="1">
+      <w:start w:val="1"/>
+      <w:numFmt w:val="bullet"/>
+      <w:lvlText w:val=""/>
+      <w:lvlJc w:val="left"/>
+      <w:pPr>
+        <w:ind w:left="6480" w:hanging="360"/>
+      </w:pPr>
+      <w:rPr>
+        <w:rFonts w:ascii="Wingdings" w:hAnsi="Wingdings" w:hint="default"/>
+      </w:rPr>
+    </w:lvl>
+  </w:abstractNum>
+  <w:abstractNum w:abstractNumId="47">
     <w:nsid w:val="3FC531C4"/>
     <w:multiLevelType w:val="hybridMultilevel"/>
     <w:tmpl w:val="F2DC9098"/>
@@ -21788,7 +22830,7 @@
       </w:rPr>
     </w:lvl>
   </w:abstractNum>
-  <w:abstractNum w:abstractNumId="45">
+  <w:abstractNum w:abstractNumId="48">
     <w:nsid w:val="4273083F"/>
     <w:multiLevelType w:val="hybridMultilevel"/>
     <w:tmpl w:val="1270BF3C"/>
@@ -21901,7 +22943,7 @@
       </w:rPr>
     </w:lvl>
   </w:abstractNum>
-  <w:abstractNum w:abstractNumId="46">
+  <w:abstractNum w:abstractNumId="49">
     <w:nsid w:val="428B10C1"/>
     <w:multiLevelType w:val="hybridMultilevel"/>
     <w:tmpl w:val="0EBC806E"/>
@@ -22014,7 +23056,7 @@
       </w:rPr>
     </w:lvl>
   </w:abstractNum>
-  <w:abstractNum w:abstractNumId="47">
+  <w:abstractNum w:abstractNumId="50">
     <w:nsid w:val="42CB362F"/>
     <w:multiLevelType w:val="hybridMultilevel"/>
     <w:tmpl w:val="013A4B38"/>
@@ -22127,7 +23169,7 @@
       </w:rPr>
     </w:lvl>
   </w:abstractNum>
-  <w:abstractNum w:abstractNumId="48">
+  <w:abstractNum w:abstractNumId="51">
     <w:nsid w:val="45226A14"/>
     <w:multiLevelType w:val="hybridMultilevel"/>
     <w:tmpl w:val="8D0432E6"/>
@@ -22240,7 +23282,7 @@
       </w:rPr>
     </w:lvl>
   </w:abstractNum>
-  <w:abstractNum w:abstractNumId="49">
+  <w:abstractNum w:abstractNumId="52">
     <w:nsid w:val="46667CBD"/>
     <w:multiLevelType w:val="hybridMultilevel"/>
     <w:tmpl w:val="8936711A"/>
@@ -22353,7 +23395,7 @@
       </w:rPr>
     </w:lvl>
   </w:abstractNum>
-  <w:abstractNum w:abstractNumId="50">
+  <w:abstractNum w:abstractNumId="53">
     <w:nsid w:val="47DE63F3"/>
     <w:multiLevelType w:val="hybridMultilevel"/>
     <w:tmpl w:val="50D0CD20"/>
@@ -22466,7 +23508,120 @@
       </w:rPr>
     </w:lvl>
   </w:abstractNum>
-  <w:abstractNum w:abstractNumId="51">
+  <w:abstractNum w:abstractNumId="54">
+    <w:nsid w:val="47EA20D1"/>
+    <w:multiLevelType w:val="hybridMultilevel"/>
+    <w:tmpl w:val="635C2260"/>
+    <w:lvl w:ilvl="0" w:tplc="91CCA736">
+      <w:start w:val="1"/>
+      <w:numFmt w:val="bullet"/>
+      <w:lvlText w:val=""/>
+      <w:lvlJc w:val="left"/>
+      <w:pPr>
+        <w:ind w:left="720" w:hanging="360"/>
+      </w:pPr>
+      <w:rPr>
+        <w:rFonts w:ascii="Symbol" w:hAnsi="Symbol" w:hint="default"/>
+      </w:rPr>
+    </w:lvl>
+    <w:lvl w:ilvl="1" w:tplc="041A0003" w:tentative="1">
+      <w:start w:val="1"/>
+      <w:numFmt w:val="bullet"/>
+      <w:lvlText w:val="o"/>
+      <w:lvlJc w:val="left"/>
+      <w:pPr>
+        <w:ind w:left="1440" w:hanging="360"/>
+      </w:pPr>
+      <w:rPr>
+        <w:rFonts w:ascii="Courier New" w:hAnsi="Courier New" w:cs="Courier New" w:hint="default"/>
+      </w:rPr>
+    </w:lvl>
+    <w:lvl w:ilvl="2" w:tplc="041A0005" w:tentative="1">
+      <w:start w:val="1"/>
+      <w:numFmt w:val="bullet"/>
+      <w:lvlText w:val=""/>
+      <w:lvlJc w:val="left"/>
+      <w:pPr>
+        <w:ind w:left="2160" w:hanging="360"/>
+      </w:pPr>
+      <w:rPr>
+        <w:rFonts w:ascii="Wingdings" w:hAnsi="Wingdings" w:hint="default"/>
+      </w:rPr>
+    </w:lvl>
+    <w:lvl w:ilvl="3" w:tplc="041A0001" w:tentative="1">
+      <w:start w:val="1"/>
+      <w:numFmt w:val="bullet"/>
+      <w:lvlText w:val=""/>
+      <w:lvlJc w:val="left"/>
+      <w:pPr>
+        <w:ind w:left="2880" w:hanging="360"/>
+      </w:pPr>
+      <w:rPr>
+        <w:rFonts w:ascii="Symbol" w:hAnsi="Symbol" w:hint="default"/>
+      </w:rPr>
+    </w:lvl>
+    <w:lvl w:ilvl="4" w:tplc="041A0003" w:tentative="1">
+      <w:start w:val="1"/>
+      <w:numFmt w:val="bullet"/>
+      <w:lvlText w:val="o"/>
+      <w:lvlJc w:val="left"/>
+      <w:pPr>
+        <w:ind w:left="3600" w:hanging="360"/>
+      </w:pPr>
+      <w:rPr>
+        <w:rFonts w:ascii="Courier New" w:hAnsi="Courier New" w:cs="Courier New" w:hint="default"/>
+      </w:rPr>
+    </w:lvl>
+    <w:lvl w:ilvl="5" w:tplc="041A0005" w:tentative="1">
+      <w:start w:val="1"/>
+      <w:numFmt w:val="bullet"/>
+      <w:lvlText w:val=""/>
+      <w:lvlJc w:val="left"/>
+      <w:pPr>
+        <w:ind w:left="4320" w:hanging="360"/>
+      </w:pPr>
+      <w:rPr>
+        <w:rFonts w:ascii="Wingdings" w:hAnsi="Wingdings" w:hint="default"/>
+      </w:rPr>
+    </w:lvl>
+    <w:lvl w:ilvl="6" w:tplc="041A0001" w:tentative="1">
+      <w:start w:val="1"/>
+      <w:numFmt w:val="bullet"/>
+      <w:lvlText w:val=""/>
+      <w:lvlJc w:val="left"/>
+      <w:pPr>
+        <w:ind w:left="5040" w:hanging="360"/>
+      </w:pPr>
+      <w:rPr>
+        <w:rFonts w:ascii="Symbol" w:hAnsi="Symbol" w:hint="default"/>
+      </w:rPr>
+    </w:lvl>
+    <w:lvl w:ilvl="7" w:tplc="041A0003" w:tentative="1">
+      <w:start w:val="1"/>
+      <w:numFmt w:val="bullet"/>
+      <w:lvlText w:val="o"/>
+      <w:lvlJc w:val="left"/>
+      <w:pPr>
+        <w:ind w:left="5760" w:hanging="360"/>
+      </w:pPr>
+      <w:rPr>
+        <w:rFonts w:ascii="Courier New" w:hAnsi="Courier New" w:cs="Courier New" w:hint="default"/>
+      </w:rPr>
+    </w:lvl>
+    <w:lvl w:ilvl="8" w:tplc="041A0005" w:tentative="1">
+      <w:start w:val="1"/>
+      <w:numFmt w:val="bullet"/>
+      <w:lvlText w:val=""/>
+      <w:lvlJc w:val="left"/>
+      <w:pPr>
+        <w:ind w:left="6480" w:hanging="360"/>
+      </w:pPr>
+      <w:rPr>
+        <w:rFonts w:ascii="Wingdings" w:hAnsi="Wingdings" w:hint="default"/>
+      </w:rPr>
+    </w:lvl>
+  </w:abstractNum>
+  <w:abstractNum w:abstractNumId="55">
     <w:nsid w:val="48AD5388"/>
     <w:multiLevelType w:val="hybridMultilevel"/>
     <w:tmpl w:val="A488A672"/>
@@ -22579,7 +23734,7 @@
       </w:rPr>
     </w:lvl>
   </w:abstractNum>
-  <w:abstractNum w:abstractNumId="52">
+  <w:abstractNum w:abstractNumId="56">
     <w:nsid w:val="48E53DD0"/>
     <w:multiLevelType w:val="hybridMultilevel"/>
     <w:tmpl w:val="7548AE1C"/>
@@ -22692,7 +23847,7 @@
       </w:rPr>
     </w:lvl>
   </w:abstractNum>
-  <w:abstractNum w:abstractNumId="53">
+  <w:abstractNum w:abstractNumId="57">
     <w:nsid w:val="4A0F7642"/>
     <w:multiLevelType w:val="hybridMultilevel"/>
     <w:tmpl w:val="0290ADD6"/>
@@ -22805,7 +23960,7 @@
       </w:rPr>
     </w:lvl>
   </w:abstractNum>
-  <w:abstractNum w:abstractNumId="54">
+  <w:abstractNum w:abstractNumId="58">
     <w:nsid w:val="4AEF7A87"/>
     <w:multiLevelType w:val="hybridMultilevel"/>
     <w:tmpl w:val="9C3E86B8"/>
@@ -22918,7 +24073,7 @@
       </w:rPr>
     </w:lvl>
   </w:abstractNum>
-  <w:abstractNum w:abstractNumId="55">
+  <w:abstractNum w:abstractNumId="59">
     <w:nsid w:val="4B456866"/>
     <w:multiLevelType w:val="hybridMultilevel"/>
     <w:tmpl w:val="C882DA78"/>
@@ -23031,7 +24186,7 @@
       </w:rPr>
     </w:lvl>
   </w:abstractNum>
-  <w:abstractNum w:abstractNumId="56">
+  <w:abstractNum w:abstractNumId="60">
     <w:nsid w:val="4C0A70FE"/>
     <w:multiLevelType w:val="hybridMultilevel"/>
     <w:tmpl w:val="422C1808"/>
@@ -23144,7 +24299,7 @@
       </w:rPr>
     </w:lvl>
   </w:abstractNum>
-  <w:abstractNum w:abstractNumId="57">
+  <w:abstractNum w:abstractNumId="61">
     <w:nsid w:val="4D592467"/>
     <w:multiLevelType w:val="hybridMultilevel"/>
     <w:tmpl w:val="5E962508"/>
@@ -23257,7 +24412,120 @@
       </w:rPr>
     </w:lvl>
   </w:abstractNum>
-  <w:abstractNum w:abstractNumId="58">
+  <w:abstractNum w:abstractNumId="62">
+    <w:nsid w:val="4EA43C86"/>
+    <w:multiLevelType w:val="hybridMultilevel"/>
+    <w:tmpl w:val="3EFCD4F0"/>
+    <w:lvl w:ilvl="0" w:tplc="91CCA736">
+      <w:start w:val="1"/>
+      <w:numFmt w:val="bullet"/>
+      <w:lvlText w:val=""/>
+      <w:lvlJc w:val="left"/>
+      <w:pPr>
+        <w:ind w:left="720" w:hanging="360"/>
+      </w:pPr>
+      <w:rPr>
+        <w:rFonts w:ascii="Symbol" w:hAnsi="Symbol" w:hint="default"/>
+      </w:rPr>
+    </w:lvl>
+    <w:lvl w:ilvl="1" w:tplc="041A000F">
+      <w:start w:val="1"/>
+      <w:numFmt w:val="decimal"/>
+      <w:lvlText w:val="%2."/>
+      <w:lvlJc w:val="left"/>
+      <w:pPr>
+        <w:ind w:left="1440" w:hanging="360"/>
+      </w:pPr>
+      <w:rPr>
+        <w:rFonts w:hint="default"/>
+      </w:rPr>
+    </w:lvl>
+    <w:lvl w:ilvl="2" w:tplc="041A0005" w:tentative="1">
+      <w:start w:val="1"/>
+      <w:numFmt w:val="bullet"/>
+      <w:lvlText w:val=""/>
+      <w:lvlJc w:val="left"/>
+      <w:pPr>
+        <w:ind w:left="2160" w:hanging="360"/>
+      </w:pPr>
+      <w:rPr>
+        <w:rFonts w:ascii="Wingdings" w:hAnsi="Wingdings" w:hint="default"/>
+      </w:rPr>
+    </w:lvl>
+    <w:lvl w:ilvl="3" w:tplc="041A0001" w:tentative="1">
+      <w:start w:val="1"/>
+      <w:numFmt w:val="bullet"/>
+      <w:lvlText w:val=""/>
+      <w:lvlJc w:val="left"/>
+      <w:pPr>
+        <w:ind w:left="2880" w:hanging="360"/>
+      </w:pPr>
+      <w:rPr>
+        <w:rFonts w:ascii="Symbol" w:hAnsi="Symbol" w:hint="default"/>
+      </w:rPr>
+    </w:lvl>
+    <w:lvl w:ilvl="4" w:tplc="041A0003" w:tentative="1">
+      <w:start w:val="1"/>
+      <w:numFmt w:val="bullet"/>
+      <w:lvlText w:val="o"/>
+      <w:lvlJc w:val="left"/>
+      <w:pPr>
+        <w:ind w:left="3600" w:hanging="360"/>
+      </w:pPr>
+      <w:rPr>
+        <w:rFonts w:ascii="Courier New" w:hAnsi="Courier New" w:cs="Courier New" w:hint="default"/>
+      </w:rPr>
+    </w:lvl>
+    <w:lvl w:ilvl="5" w:tplc="041A0005" w:tentative="1">
+      <w:start w:val="1"/>
+      <w:numFmt w:val="bullet"/>
+      <w:lvlText w:val=""/>
+      <w:lvlJc w:val="left"/>
+      <w:pPr>
+        <w:ind w:left="4320" w:hanging="360"/>
+      </w:pPr>
+      <w:rPr>
+        <w:rFonts w:ascii="Wingdings" w:hAnsi="Wingdings" w:hint="default"/>
+      </w:rPr>
+    </w:lvl>
+    <w:lvl w:ilvl="6" w:tplc="041A0001" w:tentative="1">
+      <w:start w:val="1"/>
+      <w:numFmt w:val="bullet"/>
+      <w:lvlText w:val=""/>
+      <w:lvlJc w:val="left"/>
+      <w:pPr>
+        <w:ind w:left="5040" w:hanging="360"/>
+      </w:pPr>
+      <w:rPr>
+        <w:rFonts w:ascii="Symbol" w:hAnsi="Symbol" w:hint="default"/>
+      </w:rPr>
+    </w:lvl>
+    <w:lvl w:ilvl="7" w:tplc="041A0003" w:tentative="1">
+      <w:start w:val="1"/>
+      <w:numFmt w:val="bullet"/>
+      <w:lvlText w:val="o"/>
+      <w:lvlJc w:val="left"/>
+      <w:pPr>
+        <w:ind w:left="5760" w:hanging="360"/>
+      </w:pPr>
+      <w:rPr>
+        <w:rFonts w:ascii="Courier New" w:hAnsi="Courier New" w:cs="Courier New" w:hint="default"/>
+      </w:rPr>
+    </w:lvl>
+    <w:lvl w:ilvl="8" w:tplc="041A0005" w:tentative="1">
+      <w:start w:val="1"/>
+      <w:numFmt w:val="bullet"/>
+      <w:lvlText w:val=""/>
+      <w:lvlJc w:val="left"/>
+      <w:pPr>
+        <w:ind w:left="6480" w:hanging="360"/>
+      </w:pPr>
+      <w:rPr>
+        <w:rFonts w:ascii="Wingdings" w:hAnsi="Wingdings" w:hint="default"/>
+      </w:rPr>
+    </w:lvl>
+  </w:abstractNum>
+  <w:abstractNum w:abstractNumId="63">
     <w:nsid w:val="502C7763"/>
     <w:multiLevelType w:val="hybridMultilevel"/>
     <w:tmpl w:val="37620E68"/>
@@ -23370,7 +24638,7 @@
       </w:rPr>
     </w:lvl>
   </w:abstractNum>
-  <w:abstractNum w:abstractNumId="59">
+  <w:abstractNum w:abstractNumId="64">
     <w:nsid w:val="502F7449"/>
     <w:multiLevelType w:val="hybridMultilevel"/>
     <w:tmpl w:val="BBFAF310"/>
@@ -23483,7 +24751,7 @@
       </w:rPr>
     </w:lvl>
   </w:abstractNum>
-  <w:abstractNum w:abstractNumId="60">
+  <w:abstractNum w:abstractNumId="65">
     <w:nsid w:val="52750C41"/>
     <w:multiLevelType w:val="hybridMultilevel"/>
     <w:tmpl w:val="21669F5C"/>
@@ -23596,7 +24864,7 @@
       </w:rPr>
     </w:lvl>
   </w:abstractNum>
-  <w:abstractNum w:abstractNumId="61">
+  <w:abstractNum w:abstractNumId="66">
     <w:nsid w:val="54114D3B"/>
     <w:multiLevelType w:val="hybridMultilevel"/>
     <w:tmpl w:val="D3D40D32"/>
@@ -23709,7 +24977,7 @@
       </w:rPr>
     </w:lvl>
   </w:abstractNum>
-  <w:abstractNum w:abstractNumId="62">
+  <w:abstractNum w:abstractNumId="67">
     <w:nsid w:val="546F7D1E"/>
     <w:multiLevelType w:val="hybridMultilevel"/>
     <w:tmpl w:val="B30AF756"/>
@@ -23822,7 +25090,7 @@
       </w:rPr>
     </w:lvl>
   </w:abstractNum>
-  <w:abstractNum w:abstractNumId="63">
+  <w:abstractNum w:abstractNumId="68">
     <w:nsid w:val="55340583"/>
     <w:multiLevelType w:val="hybridMultilevel"/>
     <w:tmpl w:val="0D469552"/>
@@ -23935,7 +25203,7 @@
       </w:rPr>
     </w:lvl>
   </w:abstractNum>
-  <w:abstractNum w:abstractNumId="64">
+  <w:abstractNum w:abstractNumId="69">
     <w:nsid w:val="553E0122"/>
     <w:multiLevelType w:val="hybridMultilevel"/>
     <w:tmpl w:val="62085698"/>
@@ -24048,7 +25316,7 @@
       </w:rPr>
     </w:lvl>
   </w:abstractNum>
-  <w:abstractNum w:abstractNumId="65">
+  <w:abstractNum w:abstractNumId="70">
     <w:nsid w:val="55AE45D2"/>
     <w:multiLevelType w:val="hybridMultilevel"/>
     <w:tmpl w:val="B7CECA58"/>
@@ -24161,7 +25429,7 @@
       </w:rPr>
     </w:lvl>
   </w:abstractNum>
-  <w:abstractNum w:abstractNumId="66">
+  <w:abstractNum w:abstractNumId="71">
     <w:nsid w:val="572D2393"/>
     <w:multiLevelType w:val="hybridMultilevel"/>
     <w:tmpl w:val="E54C21B0"/>
@@ -24247,7 +25515,7 @@
       </w:pPr>
     </w:lvl>
   </w:abstractNum>
-  <w:abstractNum w:abstractNumId="67">
+  <w:abstractNum w:abstractNumId="72">
     <w:nsid w:val="59253455"/>
     <w:multiLevelType w:val="hybridMultilevel"/>
     <w:tmpl w:val="BF1AE3EA"/>
@@ -24360,7 +25628,7 @@
       </w:rPr>
     </w:lvl>
   </w:abstractNum>
-  <w:abstractNum w:abstractNumId="68">
+  <w:abstractNum w:abstractNumId="73">
     <w:nsid w:val="5AB34031"/>
     <w:multiLevelType w:val="hybridMultilevel"/>
     <w:tmpl w:val="BCF8EEB8"/>
@@ -24473,7 +25741,7 @@
       </w:rPr>
     </w:lvl>
   </w:abstractNum>
-  <w:abstractNum w:abstractNumId="69">
+  <w:abstractNum w:abstractNumId="74">
     <w:nsid w:val="5AE4373C"/>
     <w:multiLevelType w:val="hybridMultilevel"/>
     <w:tmpl w:val="719CDFC4"/>
@@ -24586,7 +25854,7 @@
       </w:rPr>
     </w:lvl>
   </w:abstractNum>
-  <w:abstractNum w:abstractNumId="70">
+  <w:abstractNum w:abstractNumId="75">
     <w:nsid w:val="5B761A7F"/>
     <w:multiLevelType w:val="hybridMultilevel"/>
     <w:tmpl w:val="AF7815F6"/>
@@ -24699,7 +25967,7 @@
       </w:rPr>
     </w:lvl>
   </w:abstractNum>
-  <w:abstractNum w:abstractNumId="71">
+  <w:abstractNum w:abstractNumId="76">
     <w:nsid w:val="5C6E4443"/>
     <w:multiLevelType w:val="hybridMultilevel"/>
     <w:tmpl w:val="F9002312"/>
@@ -24812,7 +26080,7 @@
       </w:rPr>
     </w:lvl>
   </w:abstractNum>
-  <w:abstractNum w:abstractNumId="72">
+  <w:abstractNum w:abstractNumId="77">
     <w:nsid w:val="5E856F17"/>
     <w:multiLevelType w:val="hybridMultilevel"/>
     <w:tmpl w:val="EA0EC8F8"/>
@@ -24925,7 +26193,7 @@
       </w:rPr>
     </w:lvl>
   </w:abstractNum>
-  <w:abstractNum w:abstractNumId="73">
+  <w:abstractNum w:abstractNumId="78">
     <w:nsid w:val="5ECA34AC"/>
     <w:multiLevelType w:val="hybridMultilevel"/>
     <w:tmpl w:val="BB1A8182"/>
@@ -25038,7 +26306,7 @@
       </w:rPr>
     </w:lvl>
   </w:abstractNum>
-  <w:abstractNum w:abstractNumId="74">
+  <w:abstractNum w:abstractNumId="79">
     <w:nsid w:val="60D92B84"/>
     <w:multiLevelType w:val="hybridMultilevel"/>
     <w:tmpl w:val="7F4E76B2"/>
@@ -25151,7 +26419,7 @@
       </w:rPr>
     </w:lvl>
   </w:abstractNum>
-  <w:abstractNum w:abstractNumId="75">
+  <w:abstractNum w:abstractNumId="80">
     <w:nsid w:val="60DB7C1D"/>
     <w:multiLevelType w:val="hybridMultilevel"/>
     <w:tmpl w:val="B1547870"/>
@@ -25264,7 +26532,7 @@
       </w:rPr>
     </w:lvl>
   </w:abstractNum>
-  <w:abstractNum w:abstractNumId="76">
+  <w:abstractNum w:abstractNumId="81">
     <w:nsid w:val="619722A5"/>
     <w:multiLevelType w:val="hybridMultilevel"/>
     <w:tmpl w:val="941ED9AA"/>
@@ -25377,7 +26645,7 @@
       </w:rPr>
     </w:lvl>
   </w:abstractNum>
-  <w:abstractNum w:abstractNumId="77">
+  <w:abstractNum w:abstractNumId="82">
     <w:nsid w:val="62145A08"/>
     <w:multiLevelType w:val="hybridMultilevel"/>
     <w:tmpl w:val="624C837C"/>
@@ -25490,7 +26758,7 @@
       </w:rPr>
     </w:lvl>
   </w:abstractNum>
-  <w:abstractNum w:abstractNumId="78">
+  <w:abstractNum w:abstractNumId="83">
     <w:nsid w:val="62C97C7F"/>
     <w:multiLevelType w:val="hybridMultilevel"/>
     <w:tmpl w:val="B3344B6E"/>
@@ -25603,7 +26871,7 @@
       </w:rPr>
     </w:lvl>
   </w:abstractNum>
-  <w:abstractNum w:abstractNumId="79">
+  <w:abstractNum w:abstractNumId="84">
     <w:nsid w:val="641E1ADF"/>
     <w:multiLevelType w:val="hybridMultilevel"/>
     <w:tmpl w:val="7C265410"/>
@@ -25716,7 +26984,7 @@
       </w:rPr>
     </w:lvl>
   </w:abstractNum>
-  <w:abstractNum w:abstractNumId="80">
+  <w:abstractNum w:abstractNumId="85">
     <w:nsid w:val="67836676"/>
     <w:multiLevelType w:val="hybridMultilevel"/>
     <w:tmpl w:val="F8EC0310"/>
@@ -25829,7 +27097,7 @@
       </w:rPr>
     </w:lvl>
   </w:abstractNum>
-  <w:abstractNum w:abstractNumId="81">
+  <w:abstractNum w:abstractNumId="86">
     <w:nsid w:val="690F39C5"/>
     <w:multiLevelType w:val="hybridMultilevel"/>
     <w:tmpl w:val="FC24A380"/>
@@ -25942,7 +27210,7 @@
       </w:rPr>
     </w:lvl>
   </w:abstractNum>
-  <w:abstractNum w:abstractNumId="82">
+  <w:abstractNum w:abstractNumId="87">
     <w:nsid w:val="6AD95065"/>
     <w:multiLevelType w:val="hybridMultilevel"/>
     <w:tmpl w:val="16BC6D00"/>
@@ -26055,7 +27323,7 @@
       </w:rPr>
     </w:lvl>
   </w:abstractNum>
-  <w:abstractNum w:abstractNumId="83">
+  <w:abstractNum w:abstractNumId="88">
     <w:nsid w:val="6D0E093F"/>
     <w:multiLevelType w:val="hybridMultilevel"/>
     <w:tmpl w:val="1B968D52"/>
@@ -26168,7 +27436,7 @@
       </w:rPr>
     </w:lvl>
   </w:abstractNum>
-  <w:abstractNum w:abstractNumId="84">
+  <w:abstractNum w:abstractNumId="89">
     <w:nsid w:val="6D581FDB"/>
     <w:multiLevelType w:val="hybridMultilevel"/>
     <w:tmpl w:val="A94EC06C"/>
@@ -26281,7 +27549,7 @@
       </w:rPr>
     </w:lvl>
   </w:abstractNum>
-  <w:abstractNum w:abstractNumId="85">
+  <w:abstractNum w:abstractNumId="90">
     <w:nsid w:val="701E014A"/>
     <w:multiLevelType w:val="hybridMultilevel"/>
     <w:tmpl w:val="5F4A1A12"/>
@@ -26394,7 +27662,7 @@
       </w:rPr>
     </w:lvl>
   </w:abstractNum>
-  <w:abstractNum w:abstractNumId="86">
+  <w:abstractNum w:abstractNumId="91">
     <w:nsid w:val="712F7A20"/>
     <w:multiLevelType w:val="hybridMultilevel"/>
     <w:tmpl w:val="01A0D450"/>
@@ -26507,7 +27775,120 @@
       </w:rPr>
     </w:lvl>
   </w:abstractNum>
-  <w:abstractNum w:abstractNumId="87">
+  <w:abstractNum w:abstractNumId="92">
+    <w:nsid w:val="73D203D2"/>
+    <w:multiLevelType w:val="hybridMultilevel"/>
+    <w:tmpl w:val="2B1676CA"/>
+    <w:lvl w:ilvl="0" w:tplc="041A000F">
+      <w:start w:val="1"/>
+      <w:numFmt w:val="decimal"/>
+      <w:lvlText w:val="%1."/>
+      <w:lvlJc w:val="left"/>
+      <w:pPr>
+        <w:ind w:left="720" w:hanging="360"/>
+      </w:pPr>
+      <w:rPr>
+        <w:rFonts w:hint="default"/>
+      </w:rPr>
+    </w:lvl>
+    <w:lvl w:ilvl="1" w:tplc="041A0003" w:tentative="1">
+      <w:start w:val="1"/>
+      <w:numFmt w:val="bullet"/>
+      <w:lvlText w:val="o"/>
+      <w:lvlJc w:val="left"/>
+      <w:pPr>
+        <w:ind w:left="1440" w:hanging="360"/>
+      </w:pPr>
+      <w:rPr>
+        <w:rFonts w:ascii="Courier New" w:hAnsi="Courier New" w:cs="Courier New" w:hint="default"/>
+      </w:rPr>
+    </w:lvl>
+    <w:lvl w:ilvl="2" w:tplc="041A0005" w:tentative="1">
+      <w:start w:val="1"/>
+      <w:numFmt w:val="bullet"/>
+      <w:lvlText w:val=""/>
+      <w:lvlJc w:val="left"/>
+      <w:pPr>
+        <w:ind w:left="2160" w:hanging="360"/>
+      </w:pPr>
+      <w:rPr>
+        <w:rFonts w:ascii="Wingdings" w:hAnsi="Wingdings" w:hint="default"/>
+      </w:rPr>
+    </w:lvl>
+    <w:lvl w:ilvl="3" w:tplc="041A0001" w:tentative="1">
+      <w:start w:val="1"/>
+      <w:numFmt w:val="bullet"/>
+      <w:lvlText w:val=""/>
+      <w:lvlJc w:val="left"/>
+      <w:pPr>
+        <w:ind w:left="2880" w:hanging="360"/>
+      </w:pPr>
+      <w:rPr>
+        <w:rFonts w:ascii="Symbol" w:hAnsi="Symbol" w:hint="default"/>
+      </w:rPr>
+    </w:lvl>
+    <w:lvl w:ilvl="4" w:tplc="041A0003" w:tentative="1">
+      <w:start w:val="1"/>
+      <w:numFmt w:val="bullet"/>
+      <w:lvlText w:val="o"/>
+      <w:lvlJc w:val="left"/>
+      <w:pPr>
+        <w:ind w:left="3600" w:hanging="360"/>
+      </w:pPr>
+      <w:rPr>
+        <w:rFonts w:ascii="Courier New" w:hAnsi="Courier New" w:cs="Courier New" w:hint="default"/>
+      </w:rPr>
+    </w:lvl>
+    <w:lvl w:ilvl="5" w:tplc="041A0005" w:tentative="1">
+      <w:start w:val="1"/>
+      <w:numFmt w:val="bullet"/>
+      <w:lvlText w:val=""/>
+      <w:lvlJc w:val="left"/>
+      <w:pPr>
+        <w:ind w:left="4320" w:hanging="360"/>
+      </w:pPr>
+      <w:rPr>
+        <w:rFonts w:ascii="Wingdings" w:hAnsi="Wingdings" w:hint="default"/>
+      </w:rPr>
+    </w:lvl>
+    <w:lvl w:ilvl="6" w:tplc="041A0001" w:tentative="1">
+      <w:start w:val="1"/>
+      <w:numFmt w:val="bullet"/>
+      <w:lvlText w:val=""/>
+      <w:lvlJc w:val="left"/>
+      <w:pPr>
+        <w:ind w:left="5040" w:hanging="360"/>
+      </w:pPr>
+      <w:rPr>
+        <w:rFonts w:ascii="Symbol" w:hAnsi="Symbol" w:hint="default"/>
+      </w:rPr>
+    </w:lvl>
+    <w:lvl w:ilvl="7" w:tplc="041A0003" w:tentative="1">
+      <w:start w:val="1"/>
+      <w:numFmt w:val="bullet"/>
+      <w:lvlText w:val="o"/>
+      <w:lvlJc w:val="left"/>
+      <w:pPr>
+        <w:ind w:left="5760" w:hanging="360"/>
+      </w:pPr>
+      <w:rPr>
+        <w:rFonts w:ascii="Courier New" w:hAnsi="Courier New" w:cs="Courier New" w:hint="default"/>
+      </w:rPr>
+    </w:lvl>
+    <w:lvl w:ilvl="8" w:tplc="041A0005" w:tentative="1">
+      <w:start w:val="1"/>
+      <w:numFmt w:val="bullet"/>
+      <w:lvlText w:val=""/>
+      <w:lvlJc w:val="left"/>
+      <w:pPr>
+        <w:ind w:left="6480" w:hanging="360"/>
+      </w:pPr>
+      <w:rPr>
+        <w:rFonts w:ascii="Wingdings" w:hAnsi="Wingdings" w:hint="default"/>
+      </w:rPr>
+    </w:lvl>
+  </w:abstractNum>
+  <w:abstractNum w:abstractNumId="93">
     <w:nsid w:val="759B7EB4"/>
     <w:multiLevelType w:val="hybridMultilevel"/>
     <w:tmpl w:val="1124D824"/>
@@ -26620,7 +28001,120 @@
       </w:rPr>
     </w:lvl>
   </w:abstractNum>
-  <w:abstractNum w:abstractNumId="88">
+  <w:abstractNum w:abstractNumId="94">
+    <w:nsid w:val="75FE535B"/>
+    <w:multiLevelType w:val="hybridMultilevel"/>
+    <w:tmpl w:val="6472BE84"/>
+    <w:lvl w:ilvl="0" w:tplc="91CCA736">
+      <w:start w:val="1"/>
+      <w:numFmt w:val="bullet"/>
+      <w:lvlText w:val=""/>
+      <w:lvlJc w:val="left"/>
+      <w:pPr>
+        <w:ind w:left="720" w:hanging="360"/>
+      </w:pPr>
+      <w:rPr>
+        <w:rFonts w:ascii="Symbol" w:hAnsi="Symbol" w:hint="default"/>
+      </w:rPr>
+    </w:lvl>
+    <w:lvl w:ilvl="1" w:tplc="91CCA736">
+      <w:start w:val="1"/>
+      <w:numFmt w:val="bullet"/>
+      <w:lvlText w:val=""/>
+      <w:lvlJc w:val="left"/>
+      <w:pPr>
+        <w:ind w:left="1440" w:hanging="360"/>
+      </w:pPr>
+      <w:rPr>
+        <w:rFonts w:ascii="Symbol" w:hAnsi="Symbol" w:hint="default"/>
+      </w:rPr>
+    </w:lvl>
+    <w:lvl w:ilvl="2" w:tplc="041A0005" w:tentative="1">
+      <w:start w:val="1"/>
+      <w:numFmt w:val="bullet"/>
+      <w:lvlText w:val=""/>
+      <w:lvlJc w:val="left"/>
+      <w:pPr>
+        <w:ind w:left="2160" w:hanging="360"/>
+      </w:pPr>
+      <w:rPr>
+        <w:rFonts w:ascii="Wingdings" w:hAnsi="Wingdings" w:hint="default"/>
+      </w:rPr>
+    </w:lvl>
+    <w:lvl w:ilvl="3" w:tplc="041A0001" w:tentative="1">
+      <w:start w:val="1"/>
+      <w:numFmt w:val="bullet"/>
+      <w:lvlText w:val=""/>
+      <w:lvlJc w:val="left"/>
+      <w:pPr>
+        <w:ind w:left="2880" w:hanging="360"/>
+      </w:pPr>
+      <w:rPr>
+        <w:rFonts w:ascii="Symbol" w:hAnsi="Symbol" w:hint="default"/>
+      </w:rPr>
+    </w:lvl>
+    <w:lvl w:ilvl="4" w:tplc="041A0003" w:tentative="1">
+      <w:start w:val="1"/>
+      <w:numFmt w:val="bullet"/>
+      <w:lvlText w:val="o"/>
+      <w:lvlJc w:val="left"/>
+      <w:pPr>
+        <w:ind w:left="3600" w:hanging="360"/>
+      </w:pPr>
+      <w:rPr>
+        <w:rFonts w:ascii="Courier New" w:hAnsi="Courier New" w:cs="Courier New" w:hint="default"/>
+      </w:rPr>
+    </w:lvl>
+    <w:lvl w:ilvl="5" w:tplc="041A0005" w:tentative="1">
+      <w:start w:val="1"/>
+      <w:numFmt w:val="bullet"/>
+      <w:lvlText w:val=""/>
+      <w:lvlJc w:val="left"/>
+      <w:pPr>
+        <w:ind w:left="4320" w:hanging="360"/>
+      </w:pPr>
+      <w:rPr>
+        <w:rFonts w:ascii="Wingdings" w:hAnsi="Wingdings" w:hint="default"/>
+      </w:rPr>
+    </w:lvl>
+    <w:lvl w:ilvl="6" w:tplc="041A0001" w:tentative="1">
+      <w:start w:val="1"/>
+      <w:numFmt w:val="bullet"/>
+      <w:lvlText w:val=""/>
+      <w:lvlJc w:val="left"/>
+      <w:pPr>
+        <w:ind w:left="5040" w:hanging="360"/>
+      </w:pPr>
+      <w:rPr>
+        <w:rFonts w:ascii="Symbol" w:hAnsi="Symbol" w:hint="default"/>
+      </w:rPr>
+    </w:lvl>
+    <w:lvl w:ilvl="7" w:tplc="041A0003" w:tentative="1">
+      <w:start w:val="1"/>
+      <w:numFmt w:val="bullet"/>
+      <w:lvlText w:val="o"/>
+      <w:lvlJc w:val="left"/>
+      <w:pPr>
+        <w:ind w:left="5760" w:hanging="360"/>
+      </w:pPr>
+      <w:rPr>
+        <w:rFonts w:ascii="Courier New" w:hAnsi="Courier New" w:cs="Courier New" w:hint="default"/>
+      </w:rPr>
+    </w:lvl>
+    <w:lvl w:ilvl="8" w:tplc="041A0005" w:tentative="1">
+      <w:start w:val="1"/>
+      <w:numFmt w:val="bullet"/>
+      <w:lvlText w:val=""/>
+      <w:lvlJc w:val="left"/>
+      <w:pPr>
+        <w:ind w:left="6480" w:hanging="360"/>
+      </w:pPr>
+      <w:rPr>
+        <w:rFonts w:ascii="Wingdings" w:hAnsi="Wingdings" w:hint="default"/>
+      </w:rPr>
+    </w:lvl>
+  </w:abstractNum>
+  <w:abstractNum w:abstractNumId="95">
     <w:nsid w:val="7609021A"/>
     <w:multiLevelType w:val="hybridMultilevel"/>
     <w:tmpl w:val="772A2ACA"/>
@@ -26733,7 +28227,7 @@
       </w:rPr>
     </w:lvl>
   </w:abstractNum>
-  <w:abstractNum w:abstractNumId="89">
+  <w:abstractNum w:abstractNumId="96">
     <w:nsid w:val="768A6103"/>
     <w:multiLevelType w:val="hybridMultilevel"/>
     <w:tmpl w:val="A3D24134"/>
@@ -26846,7 +28340,7 @@
       </w:rPr>
     </w:lvl>
   </w:abstractNum>
-  <w:abstractNum w:abstractNumId="90">
+  <w:abstractNum w:abstractNumId="97">
     <w:nsid w:val="77927BFF"/>
     <w:multiLevelType w:val="hybridMultilevel"/>
     <w:tmpl w:val="5A5AC8D6"/>
@@ -26959,7 +28453,7 @@
       </w:rPr>
     </w:lvl>
   </w:abstractNum>
-  <w:abstractNum w:abstractNumId="91">
+  <w:abstractNum w:abstractNumId="98">
     <w:nsid w:val="77E55B81"/>
     <w:multiLevelType w:val="hybridMultilevel"/>
     <w:tmpl w:val="D96463C8"/>
@@ -27072,7 +28566,7 @@
       </w:rPr>
     </w:lvl>
   </w:abstractNum>
-  <w:abstractNum w:abstractNumId="92">
+  <w:abstractNum w:abstractNumId="99">
     <w:nsid w:val="782E5B8D"/>
     <w:multiLevelType w:val="hybridMultilevel"/>
     <w:tmpl w:val="EEE8FC9C"/>
@@ -27185,7 +28679,7 @@
       </w:rPr>
     </w:lvl>
   </w:abstractNum>
-  <w:abstractNum w:abstractNumId="93">
+  <w:abstractNum w:abstractNumId="100">
     <w:nsid w:val="7D9B07DB"/>
     <w:multiLevelType w:val="hybridMultilevel"/>
     <w:tmpl w:val="967EDA92"/>
@@ -27298,7 +28792,7 @@
       </w:rPr>
     </w:lvl>
   </w:abstractNum>
-  <w:abstractNum w:abstractNumId="94">
+  <w:abstractNum w:abstractNumId="101">
     <w:nsid w:val="7E304682"/>
     <w:multiLevelType w:val="hybridMultilevel"/>
     <w:tmpl w:val="6CC0607A"/>
@@ -27411,7 +28905,7 @@
       </w:rPr>
     </w:lvl>
   </w:abstractNum>
-  <w:abstractNum w:abstractNumId="95">
+  <w:abstractNum w:abstractNumId="102">
     <w:nsid w:val="7E8C073F"/>
     <w:multiLevelType w:val="hybridMultilevel"/>
     <w:tmpl w:val="6FF482FE"/>
@@ -27525,292 +29019,313 @@
     </w:lvl>
   </w:abstractNum>
   <w:num w:numId="1">
-    <w:abstractNumId w:val="39"/>
+    <w:abstractNumId w:val="41"/>
   </w:num>
   <w:num w:numId="2">
-    <w:abstractNumId w:val="48"/>
+    <w:abstractNumId w:val="51"/>
   </w:num>
   <w:num w:numId="3">
-    <w:abstractNumId w:val="22"/>
+    <w:abstractNumId w:val="23"/>
   </w:num>
   <w:num w:numId="4">
-    <w:abstractNumId w:val="11"/>
+    <w:abstractNumId w:val="12"/>
   </w:num>
   <w:num w:numId="5">
     <w:abstractNumId w:val="8"/>
   </w:num>
   <w:num w:numId="6">
+    <w:abstractNumId w:val="45"/>
+  </w:num>
+  <w:num w:numId="7">
+    <w:abstractNumId w:val="18"/>
+  </w:num>
+  <w:num w:numId="8">
+    <w:abstractNumId w:val="96"/>
+  </w:num>
+  <w:num w:numId="9">
     <w:abstractNumId w:val="43"/>
   </w:num>
-  <w:num w:numId="7">
+  <w:num w:numId="10">
+    <w:abstractNumId w:val="11"/>
+  </w:num>
+  <w:num w:numId="11">
+    <w:abstractNumId w:val="97"/>
+  </w:num>
+  <w:num w:numId="12">
+    <w:abstractNumId w:val="22"/>
+  </w:num>
+  <w:num w:numId="13">
+    <w:abstractNumId w:val="15"/>
+  </w:num>
+  <w:num w:numId="14">
+    <w:abstractNumId w:val="80"/>
+  </w:num>
+  <w:num w:numId="15">
+    <w:abstractNumId w:val="38"/>
+  </w:num>
+  <w:num w:numId="16">
+    <w:abstractNumId w:val="66"/>
+  </w:num>
+  <w:num w:numId="17">
+    <w:abstractNumId w:val="68"/>
+  </w:num>
+  <w:num w:numId="18">
+    <w:abstractNumId w:val="24"/>
+  </w:num>
+  <w:num w:numId="19">
+    <w:abstractNumId w:val="36"/>
+  </w:num>
+  <w:num w:numId="20">
+    <w:abstractNumId w:val="76"/>
+  </w:num>
+  <w:num w:numId="21">
+    <w:abstractNumId w:val="27"/>
+  </w:num>
+  <w:num w:numId="22">
+    <w:abstractNumId w:val="77"/>
+  </w:num>
+  <w:num w:numId="23">
+    <w:abstractNumId w:val="75"/>
+  </w:num>
+  <w:num w:numId="24">
+    <w:abstractNumId w:val="98"/>
+  </w:num>
+  <w:num w:numId="25">
+    <w:abstractNumId w:val="35"/>
+  </w:num>
+  <w:num w:numId="26">
+    <w:abstractNumId w:val="59"/>
+  </w:num>
+  <w:num w:numId="27">
     <w:abstractNumId w:val="17"/>
   </w:num>
-  <w:num w:numId="8">
-    <w:abstractNumId w:val="89"/>
+  <w:num w:numId="28">
+    <w:abstractNumId w:val="28"/>
   </w:num>
-  <w:num w:numId="9">
-    <w:abstractNumId w:val="41"/>
+  <w:num w:numId="29">
+    <w:abstractNumId w:val="82"/>
   </w:num>
-  <w:num w:numId="10">
-    <w:abstractNumId w:val="10"/>
+  <w:num w:numId="30">
+    <w:abstractNumId w:val="65"/>
   </w:num>
-  <w:num w:numId="11">
-    <w:abstractNumId w:val="90"/>
+  <w:num w:numId="31">
+    <w:abstractNumId w:val="91"/>
   </w:num>
-  <w:num w:numId="12">
-    <w:abstractNumId w:val="21"/>
+  <w:num w:numId="32">
+    <w:abstractNumId w:val="67"/>
   </w:num>
-  <w:num w:numId="13">
-    <w:abstractNumId w:val="14"/>
+  <w:num w:numId="33">
+    <w:abstractNumId w:val="13"/>
   </w:num>
-  <w:num w:numId="14">
-    <w:abstractNumId w:val="75"/>
+  <w:num w:numId="34">
+    <w:abstractNumId w:val="25"/>
   </w:num>
-  <w:num w:numId="15">
-    <w:abstractNumId w:val="36"/>
+  <w:num w:numId="35">
+    <w:abstractNumId w:val="95"/>
   </w:num>
-  <w:num w:numId="16">
-    <w:abstractNumId w:val="61"/>
-  </w:num>
-  <w:num w:numId="17">
-    <w:abstractNumId w:val="63"/>
-  </w:num>
-  <w:num w:numId="18">
-    <w:abstractNumId w:val="23"/>
-  </w:num>
-  <w:num w:numId="19">
+  <w:num w:numId="36">
     <w:abstractNumId w:val="34"/>
   </w:num>
-  <w:num w:numId="20">
-    <w:abstractNumId w:val="71"/>
-  </w:num>
-  <w:num w:numId="21">
-    <w:abstractNumId w:val="26"/>
-  </w:num>
-  <w:num w:numId="22">
-    <w:abstractNumId w:val="72"/>
-  </w:num>
-  <w:num w:numId="23">
-    <w:abstractNumId w:val="70"/>
-  </w:num>
-  <w:num w:numId="24">
-    <w:abstractNumId w:val="91"/>
-  </w:num>
-  <w:num w:numId="25">
-    <w:abstractNumId w:val="33"/>
-  </w:num>
-  <w:num w:numId="26">
-    <w:abstractNumId w:val="55"/>
-  </w:num>
-  <w:num w:numId="27">
-    <w:abstractNumId w:val="16"/>
-  </w:num>
-  <w:num w:numId="28">
-    <w:abstractNumId w:val="27"/>
-  </w:num>
-  <w:num w:numId="29">
-    <w:abstractNumId w:val="77"/>
-  </w:num>
-  <w:num w:numId="30">
-    <w:abstractNumId w:val="60"/>
-  </w:num>
-  <w:num w:numId="31">
-    <w:abstractNumId w:val="86"/>
-  </w:num>
-  <w:num w:numId="32">
-    <w:abstractNumId w:val="62"/>
-  </w:num>
-  <w:num w:numId="33">
-    <w:abstractNumId w:val="12"/>
-  </w:num>
-  <w:num w:numId="34">
-    <w:abstractNumId w:val="24"/>
-  </w:num>
-  <w:num w:numId="35">
-    <w:abstractNumId w:val="88"/>
-  </w:num>
-  <w:num w:numId="36">
-    <w:abstractNumId w:val="32"/>
-  </w:num>
   <w:num w:numId="37">
-    <w:abstractNumId w:val="93"/>
+    <w:abstractNumId w:val="100"/>
   </w:num>
   <w:num w:numId="38">
-    <w:abstractNumId w:val="80"/>
+    <w:abstractNumId w:val="85"/>
   </w:num>
   <w:num w:numId="39">
-    <w:abstractNumId w:val="46"/>
+    <w:abstractNumId w:val="49"/>
   </w:num>
   <w:num w:numId="40">
-    <w:abstractNumId w:val="13"/>
+    <w:abstractNumId w:val="14"/>
   </w:num>
   <w:num w:numId="41">
     <w:abstractNumId w:val="5"/>
   </w:num>
   <w:num w:numId="42">
-    <w:abstractNumId w:val="52"/>
+    <w:abstractNumId w:val="56"/>
   </w:num>
   <w:num w:numId="43">
-    <w:abstractNumId w:val="83"/>
+    <w:abstractNumId w:val="88"/>
   </w:num>
   <w:num w:numId="44">
-    <w:abstractNumId w:val="84"/>
+    <w:abstractNumId w:val="89"/>
   </w:num>
   <w:num w:numId="45">
-    <w:abstractNumId w:val="30"/>
+    <w:abstractNumId w:val="31"/>
   </w:num>
   <w:num w:numId="46">
-    <w:abstractNumId w:val="47"/>
+    <w:abstractNumId w:val="50"/>
   </w:num>
   <w:num w:numId="47">
-    <w:abstractNumId w:val="37"/>
+    <w:abstractNumId w:val="39"/>
   </w:num>
   <w:num w:numId="48">
-    <w:abstractNumId w:val="31"/>
+    <w:abstractNumId w:val="32"/>
   </w:num>
   <w:num w:numId="49">
-    <w:abstractNumId w:val="74"/>
+    <w:abstractNumId w:val="79"/>
   </w:num>
   <w:num w:numId="50">
-    <w:abstractNumId w:val="68"/>
+    <w:abstractNumId w:val="73"/>
   </w:num>
   <w:num w:numId="51">
-    <w:abstractNumId w:val="51"/>
+    <w:abstractNumId w:val="55"/>
   </w:num>
   <w:num w:numId="52">
-    <w:abstractNumId w:val="58"/>
+    <w:abstractNumId w:val="63"/>
   </w:num>
   <w:num w:numId="53">
-    <w:abstractNumId w:val="66"/>
+    <w:abstractNumId w:val="71"/>
   </w:num>
   <w:num w:numId="54">
-    <w:abstractNumId w:val="79"/>
+    <w:abstractNumId w:val="84"/>
   </w:num>
   <w:num w:numId="55">
     <w:abstractNumId w:val="1"/>
   </w:num>
   <w:num w:numId="56">
-    <w:abstractNumId w:val="25"/>
+    <w:abstractNumId w:val="26"/>
   </w:num>
   <w:num w:numId="57">
     <w:abstractNumId w:val="7"/>
   </w:num>
   <w:num w:numId="58">
-    <w:abstractNumId w:val="92"/>
+    <w:abstractNumId w:val="99"/>
   </w:num>
   <w:num w:numId="59">
-    <w:abstractNumId w:val="28"/>
+    <w:abstractNumId w:val="29"/>
   </w:num>
   <w:num w:numId="60">
-    <w:abstractNumId w:val="67"/>
+    <w:abstractNumId w:val="72"/>
   </w:num>
   <w:num w:numId="61">
-    <w:abstractNumId w:val="73"/>
+    <w:abstractNumId w:val="78"/>
   </w:num>
   <w:num w:numId="62">
-    <w:abstractNumId w:val="35"/>
+    <w:abstractNumId w:val="37"/>
   </w:num>
   <w:num w:numId="63">
-    <w:abstractNumId w:val="53"/>
+    <w:abstractNumId w:val="57"/>
   </w:num>
   <w:num w:numId="64">
     <w:abstractNumId w:val="2"/>
   </w:num>
   <w:num w:numId="65">
-    <w:abstractNumId w:val="44"/>
+    <w:abstractNumId w:val="47"/>
   </w:num>
   <w:num w:numId="66">
-    <w:abstractNumId w:val="49"/>
+    <w:abstractNumId w:val="52"/>
   </w:num>
   <w:num w:numId="67">
     <w:abstractNumId w:val="3"/>
   </w:num>
   <w:num w:numId="68">
-    <w:abstractNumId w:val="18"/>
+    <w:abstractNumId w:val="19"/>
   </w:num>
   <w:num w:numId="69">
-    <w:abstractNumId w:val="54"/>
+    <w:abstractNumId w:val="58"/>
   </w:num>
   <w:num w:numId="70">
-    <w:abstractNumId w:val="87"/>
+    <w:abstractNumId w:val="93"/>
   </w:num>
   <w:num w:numId="71">
     <w:abstractNumId w:val="9"/>
   </w:num>
   <w:num w:numId="72">
-    <w:abstractNumId w:val="81"/>
+    <w:abstractNumId w:val="86"/>
   </w:num>
   <w:num w:numId="73">
-    <w:abstractNumId w:val="19"/>
+    <w:abstractNumId w:val="20"/>
   </w:num>
   <w:num w:numId="74">
     <w:abstractNumId w:val="0"/>
   </w:num>
   <w:num w:numId="75">
-    <w:abstractNumId w:val="59"/>
+    <w:abstractNumId w:val="64"/>
   </w:num>
   <w:num w:numId="76">
     <w:abstractNumId w:val="4"/>
   </w:num>
   <w:num w:numId="77">
-    <w:abstractNumId w:val="76"/>
+    <w:abstractNumId w:val="81"/>
   </w:num>
   <w:num w:numId="78">
-    <w:abstractNumId w:val="42"/>
+    <w:abstractNumId w:val="44"/>
   </w:num>
   <w:num w:numId="79">
-    <w:abstractNumId w:val="69"/>
+    <w:abstractNumId w:val="74"/>
   </w:num>
   <w:num w:numId="80">
     <w:abstractNumId w:val="6"/>
   </w:num>
   <w:num w:numId="81">
+    <w:abstractNumId w:val="101"/>
+  </w:num>
+  <w:num w:numId="82">
+    <w:abstractNumId w:val="61"/>
+  </w:num>
+  <w:num w:numId="83">
+    <w:abstractNumId w:val="48"/>
+  </w:num>
+  <w:num w:numId="84">
+    <w:abstractNumId w:val="30"/>
+  </w:num>
+  <w:num w:numId="85">
+    <w:abstractNumId w:val="53"/>
+  </w:num>
+  <w:num w:numId="86">
+    <w:abstractNumId w:val="83"/>
+  </w:num>
+  <w:num w:numId="87">
+    <w:abstractNumId w:val="40"/>
+  </w:num>
+  <w:num w:numId="88">
+    <w:abstractNumId w:val="16"/>
+  </w:num>
+  <w:num w:numId="89">
+    <w:abstractNumId w:val="90"/>
+  </w:num>
+  <w:num w:numId="90">
+    <w:abstractNumId w:val="87"/>
+  </w:num>
+  <w:num w:numId="91">
+    <w:abstractNumId w:val="69"/>
+  </w:num>
+  <w:num w:numId="92">
+    <w:abstractNumId w:val="102"/>
+  </w:num>
+  <w:num w:numId="93">
+    <w:abstractNumId w:val="70"/>
+  </w:num>
+  <w:num w:numId="94">
+    <w:abstractNumId w:val="21"/>
+  </w:num>
+  <w:num w:numId="95">
+    <w:abstractNumId w:val="60"/>
+  </w:num>
+  <w:num w:numId="96">
+    <w:abstractNumId w:val="42"/>
+  </w:num>
+  <w:num w:numId="97">
+    <w:abstractNumId w:val="92"/>
+  </w:num>
+  <w:num w:numId="98">
+    <w:abstractNumId w:val="33"/>
+  </w:num>
+  <w:num w:numId="99">
+    <w:abstractNumId w:val="46"/>
+  </w:num>
+  <w:num w:numId="100">
     <w:abstractNumId w:val="94"/>
   </w:num>
-  <w:num w:numId="82">
-    <w:abstractNumId w:val="57"/>
+  <w:num w:numId="101">
+    <w:abstractNumId w:val="10"/>
   </w:num>
-  <w:num w:numId="83">
-    <w:abstractNumId w:val="45"/>
+  <w:num w:numId="102">
+    <w:abstractNumId w:val="62"/>
   </w:num>
-  <w:num w:numId="84">
-    <w:abstractNumId w:val="29"/>
-  </w:num>
-  <w:num w:numId="85">
-    <w:abstractNumId w:val="50"/>
-  </w:num>
-  <w:num w:numId="86">
-    <w:abstractNumId w:val="78"/>
-  </w:num>
-  <w:num w:numId="87">
-    <w:abstractNumId w:val="38"/>
-  </w:num>
-  <w:num w:numId="88">
-    <w:abstractNumId w:val="15"/>
-  </w:num>
-  <w:num w:numId="89">
-    <w:abstractNumId w:val="85"/>
-  </w:num>
-  <w:num w:numId="90">
-    <w:abstractNumId w:val="82"/>
-  </w:num>
-  <w:num w:numId="91">
-    <w:abstractNumId w:val="64"/>
-  </w:num>
-  <w:num w:numId="92">
-    <w:abstractNumId w:val="95"/>
-  </w:num>
-  <w:num w:numId="93">
-    <w:abstractNumId w:val="65"/>
-  </w:num>
-  <w:num w:numId="94">
-    <w:abstractNumId w:val="20"/>
-  </w:num>
-  <w:num w:numId="95">
-    <w:abstractNumId w:val="56"/>
-  </w:num>
-  <w:num w:numId="96">
-    <w:abstractNumId w:val="40"/>
+  <w:num w:numId="103">
+    <w:abstractNumId w:val="54"/>
   </w:num>
   <w:numIdMacAtCleanup w:val="96"/>
 </w:numbering>
@@ -28009,7 +29524,7 @@
     <w:uiPriority w:val="9"/>
     <w:unhideWhenUsed/>
     <w:qFormat/>
-    <w:rsid w:val="00913FD2"/>
+    <w:rsid w:val="003E557E"/>
     <w:pPr>
       <w:keepNext/>
       <w:keepLines/>
@@ -28106,7 +29621,7 @@
     <w:basedOn w:val="DefaultParagraphFont"/>
     <w:link w:val="Heading2"/>
     <w:uiPriority w:val="9"/>
-    <w:rsid w:val="00913FD2"/>
+    <w:rsid w:val="003E557E"/>
     <w:rPr>
       <w:rFonts w:eastAsiaTheme="majorEastAsia" w:cstheme="majorBidi"/>
       <w:b/>
@@ -28476,7 +29991,7 @@
     <w:uiPriority w:val="9"/>
     <w:unhideWhenUsed/>
     <w:qFormat/>
-    <w:rsid w:val="00913FD2"/>
+    <w:rsid w:val="003E557E"/>
     <w:pPr>
       <w:keepNext/>
       <w:keepLines/>
@@ -28573,7 +30088,7 @@
     <w:basedOn w:val="DefaultParagraphFont"/>
     <w:link w:val="Heading2"/>
     <w:uiPriority w:val="9"/>
-    <w:rsid w:val="00913FD2"/>
+    <w:rsid w:val="003E557E"/>
     <w:rPr>
       <w:rFonts w:eastAsiaTheme="majorEastAsia" w:cstheme="majorBidi"/>
       <w:b/>
@@ -29040,7 +30555,7 @@
 </file>
 
 <file path=customXml/itemProps1.xml><?xml version="1.0" encoding="utf-8"?>
-<ds:datastoreItem xmlns:ds="http://schemas.openxmlformats.org/officeDocument/2006/customXml" ds:itemID="{F7C5201E-EDE3-49A4-B75A-1DD22C00A948}">
+<ds:datastoreItem xmlns:ds="http://schemas.openxmlformats.org/officeDocument/2006/customXml" ds:itemID="{2D9D5DF1-3701-4B15-BF7A-0C54BB669061}">
   <ds:schemaRefs>
     <ds:schemaRef ds:uri="http://schemas.openxmlformats.org/officeDocument/2006/bibliography"/>
   </ds:schemaRefs>

--- a/PDF/skripte/Geografija_3_ekonomske.docx
+++ b/PDF/skripte/Geografija_3_ekonomske.docx
@@ -43,53 +43,26 @@
           <w:sz w:val="24"/>
         </w:rPr>
       </w:pPr>
-      <w:proofErr w:type="spellStart"/>
       <w:r>
         <w:rPr>
           <w:b w:val="0"/>
           <w:sz w:val="24"/>
         </w:rPr>
-        <w:t>Feletar</w:t>
-      </w:r>
-      <w:proofErr w:type="spellEnd"/>
+        <w:t>Feletar, D.</w:t>
+      </w:r>
       <w:r>
         <w:rPr>
           <w:b w:val="0"/>
           <w:sz w:val="24"/>
         </w:rPr>
-        <w:t>, D.</w:t>
+        <w:t xml:space="preserve">, </w:t>
       </w:r>
       <w:r>
         <w:rPr>
           <w:b w:val="0"/>
           <w:sz w:val="24"/>
         </w:rPr>
-        <w:t xml:space="preserve">, </w:t>
-      </w:r>
-      <w:bookmarkStart w:id="0" w:name="_GoBack"/>
-      <w:bookmarkEnd w:id="0"/>
-      <w:r>
-        <w:rPr>
-          <w:b w:val="0"/>
-          <w:sz w:val="24"/>
-        </w:rPr>
-        <w:t xml:space="preserve"> </w:t>
-      </w:r>
-      <w:proofErr w:type="spellStart"/>
-      <w:r>
-        <w:rPr>
-          <w:b w:val="0"/>
-          <w:sz w:val="24"/>
-        </w:rPr>
-        <w:t>Šiljković</w:t>
-      </w:r>
-      <w:proofErr w:type="spellEnd"/>
-      <w:r>
-        <w:rPr>
-          <w:b w:val="0"/>
-          <w:sz w:val="24"/>
-        </w:rPr>
-        <w:t>, Ž.:</w:t>
+        <w:t xml:space="preserve"> Šiljković, Ž.:</w:t>
       </w:r>
       <w:r>
         <w:rPr>
@@ -167,7 +140,7 @@
           <w:r>
             <w:fldChar w:fldCharType="separate"/>
           </w:r>
-          <w:hyperlink w:anchor="_Toc536819766" w:history="1">
+          <w:hyperlink w:anchor="_Toc536823181" w:history="1">
             <w:r>
               <w:rPr>
                 <w:rStyle w:val="Hyperlink"/>
@@ -194,7 +167,7 @@
                 <w:noProof/>
                 <w:webHidden/>
               </w:rPr>
-              <w:instrText xml:space="preserve"> PAGEREF _Toc536819766 \h </w:instrText>
+              <w:instrText xml:space="preserve"> PAGEREF _Toc536823181 \h </w:instrText>
             </w:r>
             <w:r>
               <w:rPr>
@@ -237,7 +210,7 @@
               <w:lang w:eastAsia="hr-HR"/>
             </w:rPr>
           </w:pPr>
-          <w:hyperlink w:anchor="_Toc536819767" w:history="1">
+          <w:hyperlink w:anchor="_Toc536823182" w:history="1">
             <w:r>
               <w:rPr>
                 <w:rStyle w:val="Hyperlink"/>
@@ -264,7 +237,7 @@
                 <w:noProof/>
                 <w:webHidden/>
               </w:rPr>
-              <w:instrText xml:space="preserve"> PAGEREF _Toc536819767 \h </w:instrText>
+              <w:instrText xml:space="preserve"> PAGEREF _Toc536823182 \h </w:instrText>
             </w:r>
             <w:r>
               <w:rPr>
@@ -307,7 +280,7 @@
               <w:lang w:eastAsia="hr-HR"/>
             </w:rPr>
           </w:pPr>
-          <w:hyperlink w:anchor="_Toc536819768" w:history="1">
+          <w:hyperlink w:anchor="_Toc536823183" w:history="1">
             <w:r>
               <w:rPr>
                 <w:rStyle w:val="Hyperlink"/>
@@ -334,7 +307,7 @@
                 <w:noProof/>
                 <w:webHidden/>
               </w:rPr>
-              <w:instrText xml:space="preserve"> PAGEREF _Toc536819768 \h </w:instrText>
+              <w:instrText xml:space="preserve"> PAGEREF _Toc536823183 \h </w:instrText>
             </w:r>
             <w:r>
               <w:rPr>
@@ -377,7 +350,7 @@
               <w:lang w:eastAsia="hr-HR"/>
             </w:rPr>
           </w:pPr>
-          <w:hyperlink w:anchor="_Toc536819769" w:history="1">
+          <w:hyperlink w:anchor="_Toc536823184" w:history="1">
             <w:r>
               <w:rPr>
                 <w:rStyle w:val="Hyperlink"/>
@@ -404,7 +377,7 @@
                 <w:noProof/>
                 <w:webHidden/>
               </w:rPr>
-              <w:instrText xml:space="preserve"> PAGEREF _Toc536819769 \h </w:instrText>
+              <w:instrText xml:space="preserve"> PAGEREF _Toc536823184 \h </w:instrText>
             </w:r>
             <w:r>
               <w:rPr>
@@ -447,7 +420,7 @@
               <w:lang w:eastAsia="hr-HR"/>
             </w:rPr>
           </w:pPr>
-          <w:hyperlink w:anchor="_Toc536819770" w:history="1">
+          <w:hyperlink w:anchor="_Toc536823185" w:history="1">
             <w:r>
               <w:rPr>
                 <w:rStyle w:val="Hyperlink"/>
@@ -474,7 +447,7 @@
                 <w:noProof/>
                 <w:webHidden/>
               </w:rPr>
-              <w:instrText xml:space="preserve"> PAGEREF _Toc536819770 \h </w:instrText>
+              <w:instrText xml:space="preserve"> PAGEREF _Toc536823185 \h </w:instrText>
             </w:r>
             <w:r>
               <w:rPr>
@@ -517,7 +490,7 @@
               <w:lang w:eastAsia="hr-HR"/>
             </w:rPr>
           </w:pPr>
-          <w:hyperlink w:anchor="_Toc536819771" w:history="1">
+          <w:hyperlink w:anchor="_Toc536823186" w:history="1">
             <w:r>
               <w:rPr>
                 <w:rStyle w:val="Hyperlink"/>
@@ -544,7 +517,7 @@
                 <w:noProof/>
                 <w:webHidden/>
               </w:rPr>
-              <w:instrText xml:space="preserve"> PAGEREF _Toc536819771 \h </w:instrText>
+              <w:instrText xml:space="preserve"> PAGEREF _Toc536823186 \h </w:instrText>
             </w:r>
             <w:r>
               <w:rPr>
@@ -587,7 +560,7 @@
               <w:lang w:eastAsia="hr-HR"/>
             </w:rPr>
           </w:pPr>
-          <w:hyperlink w:anchor="_Toc536819772" w:history="1">
+          <w:hyperlink w:anchor="_Toc536823187" w:history="1">
             <w:r>
               <w:rPr>
                 <w:rStyle w:val="Hyperlink"/>
@@ -614,7 +587,7 @@
                 <w:noProof/>
                 <w:webHidden/>
               </w:rPr>
-              <w:instrText xml:space="preserve"> PAGEREF _Toc536819772 \h </w:instrText>
+              <w:instrText xml:space="preserve"> PAGEREF _Toc536823187 \h </w:instrText>
             </w:r>
             <w:r>
               <w:rPr>
@@ -657,7 +630,7 @@
               <w:lang w:eastAsia="hr-HR"/>
             </w:rPr>
           </w:pPr>
-          <w:hyperlink w:anchor="_Toc536819773" w:history="1">
+          <w:hyperlink w:anchor="_Toc536823188" w:history="1">
             <w:r>
               <w:rPr>
                 <w:rStyle w:val="Hyperlink"/>
@@ -684,7 +657,7 @@
                 <w:noProof/>
                 <w:webHidden/>
               </w:rPr>
-              <w:instrText xml:space="preserve"> PAGEREF _Toc536819773 \h </w:instrText>
+              <w:instrText xml:space="preserve"> PAGEREF _Toc536823188 \h </w:instrText>
             </w:r>
             <w:r>
               <w:rPr>
@@ -727,7 +700,7 @@
               <w:lang w:eastAsia="hr-HR"/>
             </w:rPr>
           </w:pPr>
-          <w:hyperlink w:anchor="_Toc536819774" w:history="1">
+          <w:hyperlink w:anchor="_Toc536823189" w:history="1">
             <w:r>
               <w:rPr>
                 <w:rStyle w:val="Hyperlink"/>
@@ -754,7 +727,7 @@
                 <w:noProof/>
                 <w:webHidden/>
               </w:rPr>
-              <w:instrText xml:space="preserve"> PAGEREF _Toc536819774 \h </w:instrText>
+              <w:instrText xml:space="preserve"> PAGEREF _Toc536823189 \h </w:instrText>
             </w:r>
             <w:r>
               <w:rPr>
@@ -797,7 +770,7 @@
               <w:lang w:eastAsia="hr-HR"/>
             </w:rPr>
           </w:pPr>
-          <w:hyperlink w:anchor="_Toc536819775" w:history="1">
+          <w:hyperlink w:anchor="_Toc536823190" w:history="1">
             <w:r>
               <w:rPr>
                 <w:rStyle w:val="Hyperlink"/>
@@ -824,7 +797,7 @@
                 <w:noProof/>
                 <w:webHidden/>
               </w:rPr>
-              <w:instrText xml:space="preserve"> PAGEREF _Toc536819775 \h </w:instrText>
+              <w:instrText xml:space="preserve"> PAGEREF _Toc536823190 \h </w:instrText>
             </w:r>
             <w:r>
               <w:rPr>
@@ -867,7 +840,7 @@
               <w:lang w:eastAsia="hr-HR"/>
             </w:rPr>
           </w:pPr>
-          <w:hyperlink w:anchor="_Toc536819776" w:history="1">
+          <w:hyperlink w:anchor="_Toc536823191" w:history="1">
             <w:r>
               <w:rPr>
                 <w:rStyle w:val="Hyperlink"/>
@@ -894,7 +867,7 @@
                 <w:noProof/>
                 <w:webHidden/>
               </w:rPr>
-              <w:instrText xml:space="preserve"> PAGEREF _Toc536819776 \h </w:instrText>
+              <w:instrText xml:space="preserve"> PAGEREF _Toc536823191 \h </w:instrText>
             </w:r>
             <w:r>
               <w:rPr>
@@ -937,7 +910,7 @@
               <w:lang w:eastAsia="hr-HR"/>
             </w:rPr>
           </w:pPr>
-          <w:hyperlink w:anchor="_Toc536819777" w:history="1">
+          <w:hyperlink w:anchor="_Toc536823192" w:history="1">
             <w:r>
               <w:rPr>
                 <w:rStyle w:val="Hyperlink"/>
@@ -964,7 +937,7 @@
                 <w:noProof/>
                 <w:webHidden/>
               </w:rPr>
-              <w:instrText xml:space="preserve"> PAGEREF _Toc536819777 \h </w:instrText>
+              <w:instrText xml:space="preserve"> PAGEREF _Toc536823192 \h </w:instrText>
             </w:r>
             <w:r>
               <w:rPr>
@@ -1007,7 +980,7 @@
               <w:lang w:eastAsia="hr-HR"/>
             </w:rPr>
           </w:pPr>
-          <w:hyperlink w:anchor="_Toc536819778" w:history="1">
+          <w:hyperlink w:anchor="_Toc536823193" w:history="1">
             <w:r>
               <w:rPr>
                 <w:rStyle w:val="Hyperlink"/>
@@ -1034,7 +1007,7 @@
                 <w:noProof/>
                 <w:webHidden/>
               </w:rPr>
-              <w:instrText xml:space="preserve"> PAGEREF _Toc536819778 \h </w:instrText>
+              <w:instrText xml:space="preserve"> PAGEREF _Toc536823193 \h </w:instrText>
             </w:r>
             <w:r>
               <w:rPr>
@@ -1077,7 +1050,7 @@
               <w:lang w:eastAsia="hr-HR"/>
             </w:rPr>
           </w:pPr>
-          <w:hyperlink w:anchor="_Toc536819779" w:history="1">
+          <w:hyperlink w:anchor="_Toc536823194" w:history="1">
             <w:r>
               <w:rPr>
                 <w:rStyle w:val="Hyperlink"/>
@@ -1104,7 +1077,7 @@
                 <w:noProof/>
                 <w:webHidden/>
               </w:rPr>
-              <w:instrText xml:space="preserve"> PAGEREF _Toc536819779 \h </w:instrText>
+              <w:instrText xml:space="preserve"> PAGEREF _Toc536823194 \h </w:instrText>
             </w:r>
             <w:r>
               <w:rPr>
@@ -1147,7 +1120,7 @@
               <w:lang w:eastAsia="hr-HR"/>
             </w:rPr>
           </w:pPr>
-          <w:hyperlink w:anchor="_Toc536819780" w:history="1">
+          <w:hyperlink w:anchor="_Toc536823195" w:history="1">
             <w:r>
               <w:rPr>
                 <w:rStyle w:val="Hyperlink"/>
@@ -1174,7 +1147,7 @@
                 <w:noProof/>
                 <w:webHidden/>
               </w:rPr>
-              <w:instrText xml:space="preserve"> PAGEREF _Toc536819780 \h </w:instrText>
+              <w:instrText xml:space="preserve"> PAGEREF _Toc536823195 \h </w:instrText>
             </w:r>
             <w:r>
               <w:rPr>
@@ -1217,7 +1190,7 @@
               <w:lang w:eastAsia="hr-HR"/>
             </w:rPr>
           </w:pPr>
-          <w:hyperlink w:anchor="_Toc536819781" w:history="1">
+          <w:hyperlink w:anchor="_Toc536823196" w:history="1">
             <w:r>
               <w:rPr>
                 <w:rStyle w:val="Hyperlink"/>
@@ -1244,7 +1217,7 @@
                 <w:noProof/>
                 <w:webHidden/>
               </w:rPr>
-              <w:instrText xml:space="preserve"> PAGEREF _Toc536819781 \h </w:instrText>
+              <w:instrText xml:space="preserve"> PAGEREF _Toc536823196 \h </w:instrText>
             </w:r>
             <w:r>
               <w:rPr>
@@ -1287,7 +1260,7 @@
               <w:lang w:eastAsia="hr-HR"/>
             </w:rPr>
           </w:pPr>
-          <w:hyperlink w:anchor="_Toc536819782" w:history="1">
+          <w:hyperlink w:anchor="_Toc536823197" w:history="1">
             <w:r>
               <w:rPr>
                 <w:rStyle w:val="Hyperlink"/>
@@ -1314,7 +1287,7 @@
                 <w:noProof/>
                 <w:webHidden/>
               </w:rPr>
-              <w:instrText xml:space="preserve"> PAGEREF _Toc536819782 \h </w:instrText>
+              <w:instrText xml:space="preserve"> PAGEREF _Toc536823197 \h </w:instrText>
             </w:r>
             <w:r>
               <w:rPr>
@@ -1357,7 +1330,7 @@
               <w:lang w:eastAsia="hr-HR"/>
             </w:rPr>
           </w:pPr>
-          <w:hyperlink w:anchor="_Toc536819783" w:history="1">
+          <w:hyperlink w:anchor="_Toc536823198" w:history="1">
             <w:r>
               <w:rPr>
                 <w:rStyle w:val="Hyperlink"/>
@@ -1384,7 +1357,7 @@
                 <w:noProof/>
                 <w:webHidden/>
               </w:rPr>
-              <w:instrText xml:space="preserve"> PAGEREF _Toc536819783 \h </w:instrText>
+              <w:instrText xml:space="preserve"> PAGEREF _Toc536823198 \h </w:instrText>
             </w:r>
             <w:r>
               <w:rPr>
@@ -1427,7 +1400,7 @@
               <w:lang w:eastAsia="hr-HR"/>
             </w:rPr>
           </w:pPr>
-          <w:hyperlink w:anchor="_Toc536819784" w:history="1">
+          <w:hyperlink w:anchor="_Toc536823199" w:history="1">
             <w:r>
               <w:rPr>
                 <w:rStyle w:val="Hyperlink"/>
@@ -1454,7 +1427,77 @@
                 <w:noProof/>
                 <w:webHidden/>
               </w:rPr>
-              <w:instrText xml:space="preserve"> PAGEREF _Toc536819784 \h </w:instrText>
+              <w:instrText xml:space="preserve"> PAGEREF _Toc536823199 \h </w:instrText>
+            </w:r>
+            <w:r>
+              <w:rPr>
+                <w:noProof/>
+                <w:webHidden/>
+              </w:rPr>
+            </w:r>
+            <w:r>
+              <w:rPr>
+                <w:noProof/>
+                <w:webHidden/>
+              </w:rPr>
+              <w:fldChar w:fldCharType="separate"/>
+            </w:r>
+            <w:r>
+              <w:rPr>
+                <w:noProof/>
+                <w:webHidden/>
+              </w:rPr>
+              <w:t>31</w:t>
+            </w:r>
+            <w:r>
+              <w:rPr>
+                <w:noProof/>
+                <w:webHidden/>
+              </w:rPr>
+              <w:fldChar w:fldCharType="end"/>
+            </w:r>
+          </w:hyperlink>
+        </w:p>
+        <w:p>
+          <w:pPr>
+            <w:pStyle w:val="TOC1"/>
+            <w:tabs>
+              <w:tab w:val="right" w:leader="dot" w:pos="10456"/>
+            </w:tabs>
+            <w:rPr>
+              <w:rFonts w:eastAsiaTheme="minorEastAsia"/>
+              <w:noProof/>
+              <w:lang w:eastAsia="hr-HR"/>
+            </w:rPr>
+          </w:pPr>
+          <w:hyperlink w:anchor="_Toc536823200" w:history="1">
+            <w:r>
+              <w:rPr>
+                <w:rStyle w:val="Hyperlink"/>
+                <w:noProof/>
+              </w:rPr>
+              <w:t>SJEDINJENE AMERIČKE DRŽAVE</w:t>
+            </w:r>
+            <w:r>
+              <w:rPr>
+                <w:noProof/>
+                <w:webHidden/>
+              </w:rPr>
+              <w:tab/>
+            </w:r>
+            <w:r>
+              <w:rPr>
+                <w:noProof/>
+                <w:webHidden/>
+              </w:rPr>
+              <w:fldChar w:fldCharType="begin"/>
+            </w:r>
+            <w:r>
+              <w:rPr>
+                <w:noProof/>
+                <w:webHidden/>
+              </w:rPr>
+              <w:instrText xml:space="preserve"> PAGEREF _Toc536823200 \h </w:instrText>
             </w:r>
             <w:r>
               <w:rPr>
@@ -1516,11 +1559,11 @@
       <w:pPr>
         <w:pStyle w:val="Heading1"/>
       </w:pPr>
-      <w:bookmarkStart w:id="1" w:name="_Toc536819766"/>
+      <w:bookmarkStart w:id="0" w:name="_Toc536823181"/>
       <w:r>
         <w:t>OSNOVNE OZNAKE POSTINDUSTRIJSKOG DOBA</w:t>
       </w:r>
-      <w:bookmarkEnd w:id="1"/>
+      <w:bookmarkEnd w:id="0"/>
     </w:p>
     <w:p>
       <w:pPr>
@@ -1682,19 +1725,9 @@
           <w:numId w:val="2"/>
         </w:numPr>
       </w:pPr>
-      <w:proofErr w:type="spellStart"/>
-      <w:r>
-        <w:t>poslijeindustrijsko</w:t>
-      </w:r>
-      <w:proofErr w:type="spellEnd"/>
-      <w:r>
-        <w:t xml:space="preserve"> društvo (doba) – drugi naziv za ovu fazu radi smanjenja broja ind. </w:t>
-      </w:r>
-      <w:proofErr w:type="spellStart"/>
-      <w:r>
-        <w:t>radinka</w:t>
-      </w:r>
-      <w:proofErr w:type="spellEnd"/>
+      <w:r>
+        <w:t>poslijeindustrijsko društvo (doba) – drugi naziv za ovu fazu radi smanjenja broja ind. radinka</w:t>
+      </w:r>
     </w:p>
     <w:p>
       <w:pPr>
@@ -1785,15 +1818,7 @@
         </w:numPr>
       </w:pPr>
       <w:r>
-        <w:t xml:space="preserve">industrijalizacija se širi u Francusku, Njemačku, Rusiju, </w:t>
-      </w:r>
-      <w:proofErr w:type="spellStart"/>
-      <w:r>
-        <w:t>Austro</w:t>
-      </w:r>
-      <w:proofErr w:type="spellEnd"/>
-      <w:r>
-        <w:t>-Ugarsku Monarhiju, Švedsku</w:t>
+        <w:t>industrijalizacija se širi u Francusku, Njemačku, Rusiju, Austro-Ugarsku Monarhiju, Švedsku</w:t>
       </w:r>
     </w:p>
     <w:p>
@@ -1817,15 +1842,7 @@
         </w:numPr>
       </w:pPr>
       <w:r>
-        <w:t xml:space="preserve">od 1880-ih do 1. </w:t>
-      </w:r>
-      <w:proofErr w:type="spellStart"/>
-      <w:r>
-        <w:t>svj</w:t>
-      </w:r>
-      <w:proofErr w:type="spellEnd"/>
-      <w:r>
-        <w:t>. rata</w:t>
+        <w:t>od 1880-ih do 1. svj. rata</w:t>
       </w:r>
     </w:p>
     <w:p>
@@ -1934,15 +1951,7 @@
         </w:numPr>
       </w:pPr>
       <w:r>
-        <w:t xml:space="preserve">krajem 20. st – industrija visoke tehnologije, </w:t>
-      </w:r>
-      <w:proofErr w:type="spellStart"/>
-      <w:r>
-        <w:t>mikroelektrotehnika</w:t>
-      </w:r>
-      <w:proofErr w:type="spellEnd"/>
-      <w:r>
-        <w:t>, svemirska tehnologija i robotika</w:t>
+        <w:t>krajem 20. st – industrija visoke tehnologije, mikroelektrotehnika, svemirska tehnologija i robotika</w:t>
       </w:r>
     </w:p>
     <w:p>
@@ -1973,14 +1982,12 @@
           <w:numId w:val="4"/>
         </w:numPr>
       </w:pPr>
-      <w:proofErr w:type="spellStart"/>
       <w:r>
         <w:rPr>
           <w:b/>
         </w:rPr>
         <w:t>tehnopolisi</w:t>
       </w:r>
-      <w:proofErr w:type="spellEnd"/>
       <w:r>
         <w:t xml:space="preserve"> – porast sredstava komuniciranja, brz razvoj prometa, povezivanje industrije i znanstvenih institucija</w:t>
       </w:r>
@@ -2021,15 +2028,7 @@
         </w:numPr>
       </w:pPr>
       <w:r>
-        <w:t xml:space="preserve">mijenja se način poslovanja – JIT ili JOT sustav organizacije i </w:t>
-      </w:r>
-      <w:proofErr w:type="spellStart"/>
-      <w:r>
-        <w:t>kaizen</w:t>
-      </w:r>
-      <w:proofErr w:type="spellEnd"/>
-      <w:r>
-        <w:t xml:space="preserve"> u Japanu</w:t>
+        <w:t>mijenja se način poslovanja – JIT ili JOT sustav organizacije i kaizen u Japanu</w:t>
       </w:r>
     </w:p>
     <w:p>
@@ -2040,13 +2039,8 @@
           <w:numId w:val="4"/>
         </w:numPr>
       </w:pPr>
-      <w:proofErr w:type="spellStart"/>
-      <w:r>
-        <w:t>kaizen</w:t>
-      </w:r>
-      <w:proofErr w:type="spellEnd"/>
-      <w:r>
-        <w:t xml:space="preserve"> – udruženje malih poduzeća s velikim multinacionalnim kompanijama – kooperanti</w:t>
+      <w:r>
+        <w:t>kaizen – udruženje malih poduzeća s velikim multinacionalnim kompanijama – kooperanti</w:t>
       </w:r>
     </w:p>
     <w:p>
@@ -2070,15 +2064,7 @@
         </w:numPr>
       </w:pPr>
       <w:r>
-        <w:t xml:space="preserve">izbor lokacije proizvodnje bitno se promijenio – na prvom mjestu su ekološki i </w:t>
-      </w:r>
-      <w:proofErr w:type="spellStart"/>
-      <w:r>
-        <w:t>mikrolokacijski</w:t>
-      </w:r>
-      <w:proofErr w:type="spellEnd"/>
-      <w:r>
-        <w:t xml:space="preserve"> faktori – za lokaciju su bitni lokalni uvjeti (npr. poticaji, porezi, uređene poduzetničke zone, školovana radna snaga, jeftina infrastruktura…) – faktor dostupnosti postaje manje važan</w:t>
+        <w:t>izbor lokacije proizvodnje bitno se promijenio – na prvom mjestu su ekološki i mikrolokacijski faktori – za lokaciju su bitni lokalni uvjeti (npr. poticaji, porezi, uređene poduzetničke zone, školovana radna snaga, jeftina infrastruktura…) – faktor dostupnosti postaje manje važan</w:t>
       </w:r>
     </w:p>
     <w:p>
@@ -2090,26 +2076,18 @@
         </w:numPr>
       </w:pPr>
       <w:r>
-        <w:t xml:space="preserve">negativne posljedice </w:t>
-      </w:r>
-      <w:proofErr w:type="spellStart"/>
-      <w:r>
-        <w:t>posljeindustrijskog</w:t>
-      </w:r>
-      <w:proofErr w:type="spellEnd"/>
-      <w:r>
-        <w:t xml:space="preserve"> društva – produbljenje nejednakog razvoja regija u svijetu, nove krize, migracije stanovništva</w:t>
+        <w:t>negativne posljedice posljeindustrijskog društva – produbljenje nejednakog razvoja regija u svijetu, nove krize, migracije stanovništva</w:t>
       </w:r>
     </w:p>
     <w:p>
       <w:pPr>
         <w:pStyle w:val="Heading1"/>
       </w:pPr>
-      <w:bookmarkStart w:id="2" w:name="_Toc536819767"/>
+      <w:bookmarkStart w:id="1" w:name="_Toc536823182"/>
       <w:r>
         <w:t>GLOBALIZACIJA GOSPODARSTVA</w:t>
       </w:r>
-      <w:bookmarkEnd w:id="2"/>
+      <w:bookmarkEnd w:id="1"/>
     </w:p>
     <w:p>
       <w:pPr>
@@ -2212,15 +2190,7 @@
         </w:numPr>
       </w:pPr>
       <w:r>
-        <w:t xml:space="preserve">drugi smatraju početak globalizacije krajem 20. st kada se razvija telekomunikacija i prometni sustav, </w:t>
-      </w:r>
-      <w:proofErr w:type="spellStart"/>
-      <w:r>
-        <w:t>informatizira</w:t>
-      </w:r>
-      <w:proofErr w:type="spellEnd"/>
-      <w:r>
-        <w:t xml:space="preserve"> društvo i ostvaruje tehnološki napredak</w:t>
+        <w:t>drugi smatraju početak globalizacije krajem 20. st kada se razvija telekomunikacija i prometni sustav, informatizira društvo i ostvaruje tehnološki napredak</w:t>
       </w:r>
     </w:p>
     <w:p>
@@ -2420,13 +2390,8 @@
         </w:numPr>
       </w:pPr>
       <w:r>
-        <w:t xml:space="preserve">smanjeno ulaganje 2008. radi gospodarske krize – svijet je </w:t>
-      </w:r>
-      <w:proofErr w:type="spellStart"/>
-      <w:r>
-        <w:t>međupovezan</w:t>
-      </w:r>
-      <w:proofErr w:type="spellEnd"/>
+        <w:t>smanjeno ulaganje 2008. radi gospodarske krize – svijet je međupovezan</w:t>
+      </w:r>
     </w:p>
     <w:p>
       <w:pPr>
@@ -2443,39 +2408,7 @@
         <w:t>GATT</w:t>
       </w:r>
       <w:r>
-        <w:t xml:space="preserve"> – (General </w:t>
-      </w:r>
-      <w:proofErr w:type="spellStart"/>
-      <w:r>
-        <w:t>Agreement</w:t>
-      </w:r>
-      <w:proofErr w:type="spellEnd"/>
-      <w:r>
-        <w:t xml:space="preserve"> on </w:t>
-      </w:r>
-      <w:proofErr w:type="spellStart"/>
-      <w:r>
-        <w:t>Tariff</w:t>
-      </w:r>
-      <w:proofErr w:type="spellEnd"/>
-      <w:r>
-        <w:t xml:space="preserve"> </w:t>
-      </w:r>
-      <w:proofErr w:type="spellStart"/>
-      <w:r>
-        <w:t>and</w:t>
-      </w:r>
-      <w:proofErr w:type="spellEnd"/>
-      <w:r>
-        <w:t xml:space="preserve"> </w:t>
-      </w:r>
-      <w:proofErr w:type="spellStart"/>
-      <w:r>
-        <w:t>Trade</w:t>
-      </w:r>
-      <w:proofErr w:type="spellEnd"/>
-      <w:r>
-        <w:t>) – Opći sporazum o carinama i trgovini – osnovan 1947. radi smanjenja carina i ukidanja uvozno-izvoznih kvota</w:t>
+        <w:t xml:space="preserve"> – (General Agreement on Tariff and Trade) – Opći sporazum o carinama i trgovini – osnovan 1947. radi smanjenja carina i ukidanja uvozno-izvoznih kvota</w:t>
       </w:r>
     </w:p>
     <w:p>
@@ -2499,23 +2432,7 @@
         </w:numPr>
       </w:pPr>
       <w:r>
-        <w:t xml:space="preserve">1994. g - GATT širi svoje djelovanje i prerasta u WTO (World </w:t>
-      </w:r>
-      <w:proofErr w:type="spellStart"/>
-      <w:r>
-        <w:t>Trade</w:t>
-      </w:r>
-      <w:proofErr w:type="spellEnd"/>
-      <w:r>
-        <w:t xml:space="preserve"> </w:t>
-      </w:r>
-      <w:proofErr w:type="spellStart"/>
-      <w:r>
-        <w:t>Organization</w:t>
-      </w:r>
-      <w:proofErr w:type="spellEnd"/>
-      <w:r>
-        <w:t xml:space="preserve">) – Svjetska trgovinska organizacija (nije dio UN-a) – </w:t>
+        <w:t xml:space="preserve">1994. g - GATT širi svoje djelovanje i prerasta u WTO (World Trade Organization) – Svjetska trgovinska organizacija (nije dio UN-a) – </w:t>
       </w:r>
       <w:r>
         <w:t>164</w:t>
@@ -2545,47 +2462,7 @@
         <w:t>OECD</w:t>
       </w:r>
       <w:r>
-        <w:t xml:space="preserve"> (</w:t>
-      </w:r>
-      <w:proofErr w:type="spellStart"/>
-      <w:r>
-        <w:t>Organisation</w:t>
-      </w:r>
-      <w:proofErr w:type="spellEnd"/>
-      <w:r>
-        <w:t xml:space="preserve"> for </w:t>
-      </w:r>
-      <w:proofErr w:type="spellStart"/>
-      <w:r>
-        <w:t>Economic</w:t>
-      </w:r>
-      <w:proofErr w:type="spellEnd"/>
-      <w:r>
-        <w:t xml:space="preserve"> </w:t>
-      </w:r>
-      <w:proofErr w:type="spellStart"/>
-      <w:r>
-        <w:t>Cooperation</w:t>
-      </w:r>
-      <w:proofErr w:type="spellEnd"/>
-      <w:r>
-        <w:t xml:space="preserve"> </w:t>
-      </w:r>
-      <w:proofErr w:type="spellStart"/>
-      <w:r>
-        <w:t>and</w:t>
-      </w:r>
-      <w:proofErr w:type="spellEnd"/>
-      <w:r>
-        <w:t xml:space="preserve"> </w:t>
-      </w:r>
-      <w:proofErr w:type="spellStart"/>
-      <w:r>
-        <w:t>Development</w:t>
-      </w:r>
-      <w:proofErr w:type="spellEnd"/>
-      <w:r>
-        <w:t>) – organizacija za ekonomsku suradnju i razvoj – osnovana 1960.</w:t>
+        <w:t xml:space="preserve"> (Organisation for Economic Cooperation and Development) – organizacija za ekonomsku suradnju i razvoj – osnovana 1960.</w:t>
       </w:r>
       <w:r>
         <w:t xml:space="preserve"> kao nasljednik OEED (Organizacija za europsku ekonomsku suradnju) kojoj je cilj bila provedba Marshallova plana za obnovu poslijeratne Europe</w:t>
@@ -2598,11 +2475,11 @@
       <w:pPr>
         <w:pStyle w:val="Heading1"/>
       </w:pPr>
-      <w:bookmarkStart w:id="3" w:name="_Toc536819768"/>
+      <w:bookmarkStart w:id="2" w:name="_Toc536823183"/>
       <w:r>
         <w:t>MULTINACIONALNE KOMPANIJE</w:t>
       </w:r>
-      <w:bookmarkEnd w:id="3"/>
+      <w:bookmarkEnd w:id="2"/>
     </w:p>
     <w:p>
       <w:pPr>
@@ -2651,15 +2528,7 @@
         <w:t>multinacionalnim kompanijama</w:t>
       </w:r>
       <w:r>
-        <w:t xml:space="preserve"> smatramo one koje djeluju u najmanje dvije (po nekima šest) država, više od četvrtine prihoda ostvaruju u aktivnostima u </w:t>
-      </w:r>
-      <w:proofErr w:type="spellStart"/>
-      <w:r>
-        <w:t>izvanmatičnim</w:t>
-      </w:r>
-      <w:proofErr w:type="spellEnd"/>
-      <w:r>
-        <w:t xml:space="preserve"> državama i imaju multinacionalni menadžment</w:t>
+        <w:t xml:space="preserve"> smatramo one koje djeluju u najmanje dvije (po nekima šest) država, više od četvrtine prihoda ostvaruju u aktivnostima u izvanmatičnim državama i imaju multinacionalni menadžment</w:t>
       </w:r>
     </w:p>
     <w:p>
@@ -2742,15 +2611,7 @@
         </w:numPr>
       </w:pPr>
       <w:r>
-        <w:t xml:space="preserve">od 100 najvećih, 85 ih ima sjedište u </w:t>
-      </w:r>
-      <w:proofErr w:type="spellStart"/>
-      <w:r>
-        <w:t>tzv</w:t>
-      </w:r>
-      <w:proofErr w:type="spellEnd"/>
-      <w:r>
-        <w:t>. Trijadi (36 u državama NAFT-e, 31 u državama  zajedničkog europskog tržišta i 18 u državama istočne Azije)</w:t>
+        <w:t>od 100 najvećih, 85 ih ima sjedište u tzv. Trijadi (36 u državama NAFT-e, 31 u državama  zajedničkog europskog tržišta i 18 u državama istočne Azije)</w:t>
       </w:r>
     </w:p>
     <w:p>
@@ -2835,19 +2696,11 @@
           <w:numId w:val="11"/>
         </w:numPr>
       </w:pPr>
-      <w:proofErr w:type="spellStart"/>
-      <w:r>
-        <w:rPr>
-          <w:b/>
-        </w:rPr>
-        <w:t>keiretsu</w:t>
-      </w:r>
-      <w:proofErr w:type="spellEnd"/>
-      <w:r>
-        <w:rPr>
-          <w:b/>
-        </w:rPr>
-        <w:t xml:space="preserve"> sustav</w:t>
+      <w:r>
+        <w:rPr>
+          <w:b/>
+        </w:rPr>
+        <w:t>keiretsu sustav</w:t>
       </w:r>
       <w:r>
         <w:t xml:space="preserve"> u Japanu – brojni mali ind. proizvođači se povezuju s jednom multinacionalnom kompanijom</w:t>
@@ -2918,11 +2771,11 @@
       <w:pPr>
         <w:pStyle w:val="Heading1"/>
       </w:pPr>
-      <w:bookmarkStart w:id="4" w:name="_Toc536819769"/>
+      <w:bookmarkStart w:id="3" w:name="_Toc536823184"/>
       <w:r>
         <w:t>REGIONALNE INTEGRACIJE</w:t>
       </w:r>
-      <w:bookmarkEnd w:id="4"/>
+      <w:bookmarkEnd w:id="3"/>
     </w:p>
     <w:p>
       <w:pPr>
@@ -3178,26 +3031,10 @@
         </w:numPr>
       </w:pPr>
       <w:r>
-        <w:t xml:space="preserve">primjeri: Europski gospodarski prostor (EEA), Europsko udruženje za slobodnu trgovinu (EFTA), ZND, </w:t>
-      </w:r>
-      <w:proofErr w:type="spellStart"/>
-      <w:r>
-        <w:t>Južnoazijska</w:t>
-      </w:r>
-      <w:proofErr w:type="spellEnd"/>
-      <w:r>
-        <w:t xml:space="preserve"> zona slobodne trgovine (SAFTA), ASEAN, </w:t>
-      </w:r>
-      <w:proofErr w:type="spellStart"/>
-      <w:r>
-        <w:t>EURASEC</w:t>
-      </w:r>
-      <w:r>
-        <w:t>.</w:t>
-      </w:r>
-      <w:proofErr w:type="spellEnd"/>
-      <w:r>
-        <w:t>.</w:t>
+        <w:t>primjeri: Europski gospodarski prostor (EEA), Europsko udruženje za slobodnu trgovinu (EFTA), ZND, Južnoazijska zona slobodne trgovine (SAFTA), ASEAN, EURASEC</w:t>
+      </w:r>
+      <w:r>
+        <w:t>..</w:t>
       </w:r>
     </w:p>
     <w:p>
@@ -3209,15 +3046,7 @@
         </w:numPr>
       </w:pPr>
       <w:r>
-        <w:t xml:space="preserve">ekonomska unija – stupanj ekonomskog udruživanja gdje se provodi zajednička tržišna pravila i uvodi se zajednička valuta, ujednačavaju stope poreza te zajednička monetarna i financijska politika – članice </w:t>
-      </w:r>
-      <w:proofErr w:type="spellStart"/>
-      <w:r>
-        <w:t>Eurozone</w:t>
-      </w:r>
-      <w:proofErr w:type="spellEnd"/>
-      <w:r>
-        <w:t>, Švicarska i Lihtenštajn</w:t>
+        <w:t>ekonomska unija – stupanj ekonomskog udruživanja gdje se provodi zajednička tržišna pravila i uvodi se zajednička valuta, ujednačavaju stope poreza te zajednička monetarna i financijska politika – članice Eurozone, Švicarska i Lihtenštajn</w:t>
       </w:r>
     </w:p>
     <w:p>
@@ -3261,15 +3090,7 @@
         </w:numPr>
       </w:pPr>
       <w:r>
-        <w:t>danas u svijetu ima nekoliko regionalnih i 40-</w:t>
-      </w:r>
-      <w:proofErr w:type="spellStart"/>
-      <w:r>
-        <w:t>ak</w:t>
-      </w:r>
-      <w:proofErr w:type="spellEnd"/>
-      <w:r>
-        <w:t xml:space="preserve"> slabijih trgovinskih integracija</w:t>
+        <w:t>danas u svijetu ima nekoliko regionalnih i 40-ak slabijih trgovinskih integracija</w:t>
       </w:r>
     </w:p>
     <w:p>
@@ -3294,15 +3115,7 @@
       </w:pPr>
       <w:r>
         <w:lastRenderedPageBreak/>
-        <w:t xml:space="preserve">Europska unija s afričkim i azijskim sredozemnim državama čini trgovinski blok </w:t>
-      </w:r>
-      <w:proofErr w:type="spellStart"/>
-      <w:r>
-        <w:t>Euromediteransko</w:t>
-      </w:r>
-      <w:proofErr w:type="spellEnd"/>
-      <w:r>
-        <w:t xml:space="preserve"> područje slobodne trgovine (EMFTA)</w:t>
+        <w:t>Europska unija s afričkim i azijskim sredozemnim državama čini trgovinski blok Euromediteransko područje slobodne trgovine (EMFTA)</w:t>
       </w:r>
     </w:p>
     <w:p>
@@ -3420,19 +3233,11 @@
           <w:numId w:val="15"/>
         </w:numPr>
       </w:pPr>
-      <w:proofErr w:type="spellStart"/>
-      <w:r>
-        <w:rPr>
-          <w:b/>
-        </w:rPr>
-        <w:t>Euromediteransko</w:t>
-      </w:r>
-      <w:proofErr w:type="spellEnd"/>
-      <w:r>
-        <w:rPr>
-          <w:b/>
-        </w:rPr>
-        <w:t xml:space="preserve"> područje slobodne trgovine (EMFTA)</w:t>
+      <w:r>
+        <w:rPr>
+          <w:b/>
+        </w:rPr>
+        <w:t>Euromediteransko područje slobodne trgovine (EMFTA)</w:t>
       </w:r>
       <w:r>
         <w:t xml:space="preserve"> – članice EU i azijske i afričke mediteranske zemlje – Maroko, Alžir, Tunis, Egipat, Jordan, Libanon i Izrael</w:t>
@@ -3516,15 +3321,7 @@
         <w:t>CEFTA</w:t>
       </w:r>
       <w:r>
-        <w:t xml:space="preserve"> – Srednjoeuropski sporazum o slobodnoj trgovini – osnovana 1992. u </w:t>
-      </w:r>
-      <w:proofErr w:type="spellStart"/>
-      <w:r>
-        <w:t>Krakovu</w:t>
-      </w:r>
-      <w:proofErr w:type="spellEnd"/>
-      <w:r>
-        <w:t xml:space="preserve"> – Poljska, Mađarska i Čehoslovačka</w:t>
+        <w:t xml:space="preserve"> – Srednjoeuropski sporazum o slobodnoj trgovini – osnovana 1992. u Krakovu – Poljska, Mađarska i Čehoslovačka</w:t>
       </w:r>
     </w:p>
     <w:p>
@@ -3578,15 +3375,7 @@
         </w:numPr>
       </w:pPr>
       <w:r>
-        <w:t>posljednjih godina se preobrazilo u Euroazijsku gospodarsku zajednicu (</w:t>
-      </w:r>
-      <w:proofErr w:type="spellStart"/>
-      <w:r>
-        <w:t>EurAsEC</w:t>
-      </w:r>
-      <w:proofErr w:type="spellEnd"/>
-      <w:r>
-        <w:t>)</w:t>
+        <w:t>posljednjih godina se preobrazilo u Euroazijsku gospodarsku zajednicu (EurAsEC)</w:t>
       </w:r>
     </w:p>
     <w:p>
@@ -3782,15 +3571,7 @@
         <w:t>članice</w:t>
       </w:r>
       <w:r>
-        <w:t xml:space="preserve">: Indonezija, Filipini, Brunej, Singapur, Vijetnam, Laos, </w:t>
-      </w:r>
-      <w:proofErr w:type="spellStart"/>
-      <w:r>
-        <w:t>Mijanmar</w:t>
-      </w:r>
-      <w:proofErr w:type="spellEnd"/>
-      <w:r>
-        <w:t>, Malezija, Kambodža i Tajland</w:t>
+        <w:t>: Indonezija, Filipini, Brunej, Singapur, Vijetnam, Laos, Mijanmar, Malezija, Kambodža i Tajland</w:t>
       </w:r>
     </w:p>
     <w:p>
@@ -3857,12 +3638,12 @@
       <w:pPr>
         <w:pStyle w:val="Heading1"/>
       </w:pPr>
-      <w:bookmarkStart w:id="5" w:name="_Toc536819770"/>
+      <w:bookmarkStart w:id="4" w:name="_Toc536823185"/>
       <w:r>
         <w:lastRenderedPageBreak/>
         <w:t>REGIONALNE I SVJETSKE ORGANIZACIJE</w:t>
       </w:r>
-      <w:bookmarkEnd w:id="5"/>
+      <w:bookmarkEnd w:id="4"/>
     </w:p>
     <w:p>
       <w:pPr>
@@ -3929,23 +3710,7 @@
         </w:numPr>
       </w:pPr>
       <w:r>
-        <w:t xml:space="preserve">glavni tajnik UN-a: Ban </w:t>
-      </w:r>
-      <w:proofErr w:type="spellStart"/>
-      <w:r>
-        <w:t>Ki</w:t>
-      </w:r>
-      <w:proofErr w:type="spellEnd"/>
-      <w:r>
-        <w:t>-</w:t>
-      </w:r>
-      <w:proofErr w:type="spellStart"/>
-      <w:r>
-        <w:t>moon</w:t>
-      </w:r>
-      <w:proofErr w:type="spellEnd"/>
-      <w:r>
-        <w:t xml:space="preserve"> (J. Koreja)</w:t>
+        <w:t>glavni tajnik UN-a: Ban Ki-moon (J. Koreja)</w:t>
       </w:r>
     </w:p>
     <w:p>
@@ -3977,15 +3742,7 @@
         </w:numPr>
       </w:pPr>
       <w:r>
-        <w:t xml:space="preserve">Vijeće Europe – nastala nakon 2. </w:t>
-      </w:r>
-      <w:proofErr w:type="spellStart"/>
-      <w:r>
-        <w:t>svj</w:t>
-      </w:r>
-      <w:proofErr w:type="spellEnd"/>
-      <w:r>
-        <w:t>. rata kako bi spriječila ponovni rat</w:t>
+        <w:t>Vijeće Europe – nastala nakon 2. svj. rata kako bi spriječila ponovni rat</w:t>
       </w:r>
     </w:p>
     <w:p>
@@ -4033,15 +3790,7 @@
         </w:numPr>
       </w:pPr>
       <w:r>
-        <w:t xml:space="preserve">OAJ – Organizacija afričkog jedinstva – osnovana 1963. u </w:t>
-      </w:r>
-      <w:proofErr w:type="spellStart"/>
-      <w:r>
-        <w:t>Addis</w:t>
-      </w:r>
-      <w:proofErr w:type="spellEnd"/>
-      <w:r>
-        <w:t xml:space="preserve"> Abebi – cilj joj je borba za dekolonizaciju Afrike i suradnju afričkih država s ciljem stvaranja jedinstvenog afričkog tržišta</w:t>
+        <w:t>OAJ – Organizacija afričkog jedinstva – osnovana 1963. u Addis Abebi – cilj joj je borba za dekolonizaciju Afrike i suradnju afričkih država s ciljem stvaranja jedinstvenog afričkog tržišta</w:t>
       </w:r>
     </w:p>
     <w:p>
@@ -4113,15 +3862,7 @@
         </w:numPr>
       </w:pPr>
       <w:r>
-        <w:t xml:space="preserve">COLOMBO PLAN – Colombo plan za </w:t>
-      </w:r>
-      <w:proofErr w:type="spellStart"/>
-      <w:r>
-        <w:t>koopreativni</w:t>
-      </w:r>
-      <w:proofErr w:type="spellEnd"/>
-      <w:r>
-        <w:t xml:space="preserve"> gospodarski razvoj u južnoj i jugoistočnoj Aziji</w:t>
+        <w:t>COLOMBO PLAN – Colombo plan za koopreativni gospodarski razvoj u južnoj i jugoistočnoj Aziji</w:t>
       </w:r>
     </w:p>
     <w:p>
@@ -4133,13 +3874,8 @@
         </w:numPr>
       </w:pPr>
       <w:r>
-        <w:t>OECD – Organizacija za ekonomsku suradnju i razvoj – ima 34 članice – zemlje s visokim HDI-</w:t>
-      </w:r>
-      <w:proofErr w:type="spellStart"/>
-      <w:r>
-        <w:t>jem</w:t>
-      </w:r>
-      <w:proofErr w:type="spellEnd"/>
+        <w:t>OECD – Organizacija za ekonomsku suradnju i razvoj – ima 34 članice – zemlje s visokim HDI-jem</w:t>
+      </w:r>
     </w:p>
     <w:p>
       <w:pPr>
@@ -4332,13 +4068,8 @@
         </w:numPr>
       </w:pPr>
       <w:r>
-        <w:t xml:space="preserve">NATO – Sjevernoatlantski vojni savez – osnovan 1949. s ciljem zajedničke obrane </w:t>
-      </w:r>
-      <w:proofErr w:type="spellStart"/>
-      <w:r>
-        <w:t>čanica</w:t>
-      </w:r>
-      <w:proofErr w:type="spellEnd"/>
+        <w:t>NATO – Sjevernoatlantski vojni savez – osnovan 1949. s ciljem zajedničke obrane čanica</w:t>
+      </w:r>
     </w:p>
     <w:p>
       <w:pPr>
@@ -4380,12 +4111,12 @@
       <w:pPr>
         <w:pStyle w:val="Heading1"/>
       </w:pPr>
-      <w:bookmarkStart w:id="6" w:name="_Toc536819771"/>
+      <w:bookmarkStart w:id="5" w:name="_Toc536823186"/>
       <w:r>
         <w:lastRenderedPageBreak/>
         <w:t>TEHNOLOŠKI PARKOVI I PODUZETNIČKE ZONE</w:t>
       </w:r>
-      <w:bookmarkEnd w:id="6"/>
+      <w:bookmarkEnd w:id="5"/>
     </w:p>
     <w:p>
       <w:pPr>
@@ -4428,7 +4159,14 @@
         </w:numPr>
       </w:pPr>
       <w:r>
-        <w:t>industrije budućnosti – one industrije koje će u sljedećem razdoblju ostvarivati nadprosječan rast  mikroelektronika, biotehnologija, nanotehnologije, znanstvene industrije novih materijala, telekomunikacija, robotika – zahtijevaju goleme količine znanja i inovacija</w:t>
+        <w:rPr>
+          <w:b/>
+          <w:highlight w:val="yellow"/>
+        </w:rPr>
+        <w:t>industrije budućnosti</w:t>
+      </w:r>
+      <w:r>
+        <w:t xml:space="preserve"> – one industrije koje će u sljedećem razdoblju ostvarivati nadprosječan rast  mikroelektronika, biotehnologija, nanotehnologije, znanstvene industrije novih materijala, telekomunikacija, robotika – zahtijevaju goleme količine znanja i inovacija</w:t>
       </w:r>
     </w:p>
     <w:p>
@@ -4440,7 +4178,43 @@
         </w:numPr>
       </w:pPr>
       <w:r>
-        <w:t>presudni lokacijski faktori su kvalificirana radna snaga, razvijenost infrastrukture, ekološka ograničenja, cijene zemljišta, državna regulativa, kapital, faktori susjedstva</w:t>
+        <w:t xml:space="preserve">presudni lokacijski faktori </w:t>
+      </w:r>
+      <w:r>
+        <w:t xml:space="preserve">u </w:t>
+      </w:r>
+      <w:r>
+        <w:rPr>
+          <w:u w:val="single"/>
+        </w:rPr>
+        <w:t>visokorazvijenim državama</w:t>
+      </w:r>
+      <w:r>
+        <w:t xml:space="preserve"> </w:t>
+      </w:r>
+      <w:r>
+        <w:t>su kvalificirana radna snaga, razvijenost infrastrukture, ekološka ograničenja, cijene zemljišta, državna regulativa, kapital, faktori susjedstva</w:t>
+      </w:r>
+    </w:p>
+    <w:p>
+      <w:pPr>
+        <w:pStyle w:val="ListParagraph"/>
+        <w:numPr>
+          <w:ilvl w:val="0"/>
+          <w:numId w:val="21"/>
+        </w:numPr>
+      </w:pPr>
+      <w:r>
+        <w:t xml:space="preserve">lokacijski faktori kod </w:t>
+      </w:r>
+      <w:r>
+        <w:rPr>
+          <w:u w:val="single"/>
+        </w:rPr>
+        <w:t>srednje i slabije razvijenih država</w:t>
+      </w:r>
+      <w:r>
+        <w:t xml:space="preserve"> su isti kao i u vrijeme druge ind. revolucije – prigradske zone, prometna čvorišta i u rubnim dijelovima grada</w:t>
       </w:r>
     </w:p>
     <w:p>
@@ -4489,6 +4263,7 @@
       <w:r>
         <w:rPr>
           <w:b/>
+          <w:highlight w:val="yellow"/>
         </w:rPr>
         <w:t>industrijske zone</w:t>
       </w:r>
@@ -4502,15 +4277,7 @@
         </w:numPr>
       </w:pPr>
       <w:r>
-        <w:t xml:space="preserve">prva planirana ind. zona nastala je 1932. u </w:t>
-      </w:r>
-      <w:proofErr w:type="spellStart"/>
-      <w:r>
-        <w:t>Newcastleu</w:t>
-      </w:r>
-      <w:proofErr w:type="spellEnd"/>
-      <w:r>
-        <w:t xml:space="preserve"> u SAD-u</w:t>
+        <w:t>prva planirana ind. zona nastala je 1932. u Newcastleu u SAD-u</w:t>
       </w:r>
     </w:p>
     <w:p>
@@ -4524,36 +4291,22 @@
       <w:r>
         <w:t xml:space="preserve">industrijske regije su vezane i uz proces </w:t>
       </w:r>
-      <w:proofErr w:type="spellStart"/>
-      <w:r>
-        <w:rPr>
-          <w:b/>
-        </w:rPr>
-        <w:t>litoralizacije</w:t>
-      </w:r>
-      <w:proofErr w:type="spellEnd"/>
-      <w:r>
-        <w:rPr>
-          <w:b/>
-        </w:rPr>
-        <w:t xml:space="preserve"> – </w:t>
-      </w:r>
-      <w:r>
-        <w:t xml:space="preserve">smještanje industrije uz luke te gigantizam u pomorskom prometu – </w:t>
-      </w:r>
-      <w:proofErr w:type="spellStart"/>
-      <w:r>
-        <w:t>Honshu</w:t>
-      </w:r>
-      <w:proofErr w:type="spellEnd"/>
-      <w:r>
-        <w:t xml:space="preserve"> – istočna obala – tipičan primjer </w:t>
-      </w:r>
-      <w:proofErr w:type="spellStart"/>
-      <w:r>
-        <w:t>litoralizacije</w:t>
-      </w:r>
-      <w:proofErr w:type="spellEnd"/>
+      <w:r>
+        <w:rPr>
+          <w:b/>
+          <w:highlight w:val="yellow"/>
+        </w:rPr>
+        <w:t xml:space="preserve">litoralizacije </w:t>
+      </w:r>
+      <w:r>
+        <w:rPr>
+          <w:b/>
+        </w:rPr>
+        <w:t xml:space="preserve">– </w:t>
+      </w:r>
+      <w:r>
+        <w:t>smještanje industrije uz luke te gigantizam u pomorskom prometu – Honshu – istočna obala – tipičan primjer litoralizacije</w:t>
+      </w:r>
     </w:p>
     <w:p>
       <w:pPr>
@@ -4564,29 +4317,78 @@
         </w:numPr>
       </w:pPr>
       <w:r>
-        <w:t xml:space="preserve">industrijske regije – veća, cjelovita geografska područja u kojima je industrija najvažniji čimbenik preobrazbe </w:t>
-      </w:r>
-      <w:proofErr w:type="spellStart"/>
-      <w:r>
-        <w:t>oolice</w:t>
-      </w:r>
-      <w:proofErr w:type="spellEnd"/>
-      <w:r>
-        <w:t xml:space="preserve"> – </w:t>
-      </w:r>
-      <w:proofErr w:type="spellStart"/>
-      <w:r>
+        <w:rPr>
+          <w:b/>
+          <w:highlight w:val="yellow"/>
+        </w:rPr>
+        <w:t>industrijske regije</w:t>
+      </w:r>
+      <w:r>
+        <w:rPr>
+          <w:highlight w:val="yellow"/>
+        </w:rPr>
+        <w:t xml:space="preserve"> </w:t>
+      </w:r>
+      <w:r>
+        <w:t>– veća, cjelovita geografska područja u kojima je industrija najvažniji čimbenik preobrazbe o</w:t>
+      </w:r>
+      <w:r>
+        <w:t>k</w:t>
+      </w:r>
+      <w:r>
+        <w:t xml:space="preserve">olice – </w:t>
+      </w:r>
+      <w:r>
+        <w:rPr>
+          <w:b/>
+        </w:rPr>
         <w:t>Rhur</w:t>
       </w:r>
-      <w:proofErr w:type="spellEnd"/>
-      <w:r>
-        <w:t xml:space="preserve"> (Njemačka), sjeveroistok SAD-a, srednja Engleska, Lombardija (Italija), </w:t>
-      </w:r>
-      <w:proofErr w:type="spellStart"/>
-      <w:r>
+      <w:r>
+        <w:t xml:space="preserve"> (Njemačka), </w:t>
+      </w:r>
+      <w:r>
+        <w:rPr>
+          <w:b/>
+        </w:rPr>
+        <w:t>sjeveroistok SAD-a</w:t>
+      </w:r>
+      <w:r>
+        <w:t xml:space="preserve">, </w:t>
+      </w:r>
+      <w:r>
+        <w:rPr>
+          <w:b/>
+        </w:rPr>
+        <w:t>srednja</w:t>
+      </w:r>
+      <w:r>
+        <w:t xml:space="preserve"> </w:t>
+      </w:r>
+      <w:r>
+        <w:rPr>
+          <w:b/>
+        </w:rPr>
+        <w:t>Engleska</w:t>
+      </w:r>
+      <w:r>
+        <w:t xml:space="preserve">, </w:t>
+      </w:r>
+      <w:r>
+        <w:rPr>
+          <w:b/>
+        </w:rPr>
+        <w:t>Lombardija</w:t>
+      </w:r>
+      <w:r>
+        <w:t xml:space="preserve"> (Italija), </w:t>
+      </w:r>
+      <w:r>
+        <w:rPr>
+          <w:b/>
+        </w:rPr>
         <w:t>Donbas</w:t>
       </w:r>
-      <w:proofErr w:type="spellEnd"/>
       <w:r>
         <w:t xml:space="preserve"> (Ukrajina)</w:t>
       </w:r>
@@ -4600,7 +4402,13 @@
         </w:numPr>
       </w:pPr>
       <w:r>
-        <w:t>nove industrijske regije niču uz obalu Kine i drugim državama istočne i jugoistočne Azije te novim industrijskim državama Latinske Amerike</w:t>
+        <w:rPr>
+          <w:b/>
+        </w:rPr>
+        <w:t>nove industrijske regije</w:t>
+      </w:r>
+      <w:r>
+        <w:t xml:space="preserve"> niču uz obalu Kine i drugim državama istočne i jugoistočne Azije te novim industrijskim državama Latinske Amerike</w:t>
       </w:r>
     </w:p>
     <w:p>
@@ -4614,11 +4422,18 @@
       <w:r>
         <w:rPr>
           <w:b/>
+          <w:highlight w:val="yellow"/>
         </w:rPr>
         <w:t>industrijski park</w:t>
       </w:r>
       <w:r>
-        <w:t xml:space="preserve"> – područje koje okuplja poslovne subjekte koji primarno obavljaju aktivnost proizvodnje</w:t>
+        <w:rPr>
+          <w:highlight w:val="yellow"/>
+        </w:rPr>
+        <w:t xml:space="preserve"> </w:t>
+      </w:r>
+      <w:r>
+        <w:t>– područje koje okuplja poslovne subjekte koji primarno obavljaju aktivnost proizvodnje</w:t>
       </w:r>
     </w:p>
     <w:p>
@@ -4632,22 +4447,28 @@
       <w:r>
         <w:rPr>
           <w:b/>
+          <w:highlight w:val="yellow"/>
         </w:rPr>
         <w:t xml:space="preserve">tehnološki parkovi </w:t>
       </w:r>
       <w:r>
         <w:t xml:space="preserve">– integriraju znanstvena istraživanja, razvoj novih tehnologija, proizvodnju i usluge (u Europi se koristi termin </w:t>
       </w:r>
-      <w:proofErr w:type="spellStart"/>
-      <w:r>
-        <w:rPr>
-          <w:b/>
+      <w:r>
+        <w:rPr>
+          <w:b/>
+          <w:highlight w:val="yellow"/>
         </w:rPr>
         <w:t>tehnopolis</w:t>
       </w:r>
-      <w:proofErr w:type="spellEnd"/>
-      <w:r>
-        <w:t xml:space="preserve"> ili znanstveni park)</w:t>
+      <w:r>
+        <w:rPr>
+          <w:highlight w:val="yellow"/>
+        </w:rPr>
+        <w:t xml:space="preserve"> </w:t>
+      </w:r>
+      <w:r>
+        <w:t>ili znanstveni park)</w:t>
       </w:r>
       <w:r>
         <w:t xml:space="preserve"> – obično se smještaju uz velika cestovna čvorišta ili zračne luke</w:t>
@@ -4660,34 +4481,35 @@
           <w:ilvl w:val="1"/>
           <w:numId w:val="22"/>
         </w:numPr>
+        <w:rPr>
+          <w:b/>
+        </w:rPr>
       </w:pPr>
       <w:r>
         <w:t xml:space="preserve">vodeći </w:t>
       </w:r>
-      <w:proofErr w:type="spellStart"/>
-      <w:r>
-        <w:rPr>
-          <w:b/>
+      <w:r>
+        <w:rPr>
+          <w:b/>
+          <w:highlight w:val="yellow"/>
         </w:rPr>
         <w:t>tehnopark</w:t>
       </w:r>
-      <w:proofErr w:type="spellEnd"/>
-      <w:r>
-        <w:t xml:space="preserve"> Europe – </w:t>
-      </w:r>
-      <w:proofErr w:type="spellStart"/>
-      <w:r>
-        <w:t>Sophia</w:t>
-      </w:r>
-      <w:proofErr w:type="spellEnd"/>
-      <w:r>
+      <w:r>
+        <w:rPr>
+          <w:highlight w:val="yellow"/>
+        </w:rPr>
         <w:t xml:space="preserve"> </w:t>
       </w:r>
-      <w:proofErr w:type="spellStart"/>
-      <w:r>
-        <w:t>Antipolis</w:t>
-      </w:r>
-      <w:proofErr w:type="spellEnd"/>
+      <w:r>
+        <w:t xml:space="preserve">Europe – </w:t>
+      </w:r>
+      <w:r>
+        <w:rPr>
+          <w:b/>
+        </w:rPr>
+        <w:t>Sophia Antipolis</w:t>
+      </w:r>
       <w:r>
         <w:t xml:space="preserve"> </w:t>
       </w:r>
@@ -4695,7 +4517,13 @@
         <w:t xml:space="preserve">u Francuskoj </w:t>
       </w:r>
       <w:r>
-        <w:t>(1969.); u SAD-u Silicijska dolina</w:t>
+        <w:t xml:space="preserve">(1969.); u SAD-u </w:t>
+      </w:r>
+      <w:r>
+        <w:rPr>
+          <w:b/>
+        </w:rPr>
+        <w:t>Silicijska dolina</w:t>
       </w:r>
     </w:p>
     <w:p>
@@ -4709,6 +4537,7 @@
       <w:r>
         <w:rPr>
           <w:b/>
+          <w:highlight w:val="yellow"/>
         </w:rPr>
         <w:t>poduzetničke zone</w:t>
       </w:r>
@@ -4716,14 +4545,22 @@
         <w:t xml:space="preserve"> – zone oko grada koje imaju posebne povlastice (manja naknada za prostor, besplatne režije i sl.) gdje su smještene raz</w:t>
       </w:r>
       <w:r>
-        <w:t>ličite industrije i djelatnosti</w:t>
+        <w:t xml:space="preserve">ličite </w:t>
+      </w:r>
+      <w:r>
+        <w:t>institucije</w:t>
+      </w:r>
+      <w:bookmarkStart w:id="6" w:name="_GoBack"/>
+      <w:bookmarkEnd w:id="6"/>
+      <w:r>
+        <w:t xml:space="preserve"> i djelatnosti</w:t>
       </w:r>
     </w:p>
     <w:p>
       <w:pPr>
         <w:pStyle w:val="Heading1"/>
       </w:pPr>
-      <w:bookmarkStart w:id="7" w:name="_Toc536819772"/>
+      <w:bookmarkStart w:id="7" w:name="_Toc536823187"/>
       <w:r>
         <w:t>EKOLOGIJA I GOSPODARSKI RAZVOJ</w:t>
       </w:r>
@@ -4837,36 +4674,20 @@
           <w:numId w:val="24"/>
         </w:numPr>
       </w:pPr>
-      <w:proofErr w:type="spellStart"/>
-      <w:r>
-        <w:rPr>
-          <w:b/>
-        </w:rPr>
-        <w:t>Montrealski</w:t>
-      </w:r>
-      <w:proofErr w:type="spellEnd"/>
-      <w:r>
-        <w:rPr>
-          <w:b/>
-        </w:rPr>
-        <w:t xml:space="preserve"> sporazum</w:t>
+      <w:r>
+        <w:rPr>
+          <w:b/>
+        </w:rPr>
+        <w:t>Montrealski sporazum</w:t>
       </w:r>
       <w:r>
         <w:t xml:space="preserve"> sklopljen radi sprječavanje uništavanja ozona i </w:t>
       </w:r>
-      <w:proofErr w:type="spellStart"/>
-      <w:r>
-        <w:rPr>
-          <w:b/>
-        </w:rPr>
-        <w:t>Kyoto</w:t>
-      </w:r>
-      <w:proofErr w:type="spellEnd"/>
-      <w:r>
-        <w:rPr>
-          <w:b/>
-        </w:rPr>
-        <w:t xml:space="preserve"> protokol –</w:t>
+      <w:r>
+        <w:rPr>
+          <w:b/>
+        </w:rPr>
+        <w:t>Kyoto protokol –</w:t>
       </w:r>
       <w:r>
         <w:t xml:space="preserve"> za usporavanje globalnog zatopljenja</w:t>
@@ -4912,6 +4733,7 @@
         </w:numPr>
       </w:pPr>
       <w:r>
+        <w:lastRenderedPageBreak/>
         <w:t>godišnje raste emisija CO</w:t>
       </w:r>
       <w:r>
@@ -4936,7 +4758,6 @@
         <w:rPr>
           <w:b/>
         </w:rPr>
-        <w:lastRenderedPageBreak/>
         <w:t>najveći zagađivači</w:t>
       </w:r>
       <w:r>
@@ -4998,34 +4819,13 @@
         </w:numPr>
       </w:pPr>
       <w:r>
-        <w:t xml:space="preserve">kineski industrijski gradovi prednjače u zagađenosti zraka – npr. </w:t>
-      </w:r>
-      <w:proofErr w:type="spellStart"/>
-      <w:r>
-        <w:t>Chongquing</w:t>
-      </w:r>
-      <w:proofErr w:type="spellEnd"/>
-      <w:r>
-        <w:t xml:space="preserve"> (10 mil) ima 10 puta zagađeniji zrak od New Yorka (21,9 mil), Londona (12,3 mil) ili </w:t>
-      </w:r>
-      <w:proofErr w:type="spellStart"/>
-      <w:r>
-        <w:t>Tokija</w:t>
-      </w:r>
-      <w:proofErr w:type="spellEnd"/>
-      <w:r>
-        <w:t xml:space="preserve"> (33,8 mil)</w:t>
+        <w:t>kineski industrijski gradovi prednjače u zagađenosti zraka – npr. Chongquing (10 mil) ima 10 puta zagađeniji zrak od New Yorka (21,9 mil), Londona (12,3 mil) ili Tokija (33,8 mil)</w:t>
       </w:r>
       <w:r>
         <w:t xml:space="preserve"> – </w:t>
       </w:r>
-      <w:proofErr w:type="spellStart"/>
-      <w:r>
-        <w:t>br</w:t>
-      </w:r>
-      <w:proofErr w:type="spellEnd"/>
-      <w:r>
-        <w:t xml:space="preserve">. st. za </w:t>
+      <w:r>
+        <w:t xml:space="preserve">br. st. za </w:t>
       </w:r>
       <w:r>
         <w:t xml:space="preserve">metropolitanska područja </w:t>
@@ -5092,14 +4892,12 @@
           <w:numId w:val="25"/>
         </w:numPr>
       </w:pPr>
-      <w:proofErr w:type="spellStart"/>
       <w:r>
         <w:rPr>
           <w:b/>
         </w:rPr>
         <w:t>EKOloškoEKOnomska</w:t>
       </w:r>
-      <w:proofErr w:type="spellEnd"/>
       <w:r>
         <w:t xml:space="preserve"> </w:t>
       </w:r>
@@ -5146,15 +4944,7 @@
         <w:t xml:space="preserve">(EPI indeks) </w:t>
       </w:r>
       <w:r>
-        <w:t xml:space="preserve">– stanje okoliša, utjecaj voda na ljudsko zdravlje, utjecaj </w:t>
-      </w:r>
-      <w:proofErr w:type="spellStart"/>
-      <w:r>
-        <w:t>aeropolucije</w:t>
-      </w:r>
-      <w:proofErr w:type="spellEnd"/>
-      <w:r>
-        <w:t xml:space="preserve"> – 22 pokazatelja po kojima se mjeri – najveći ima Švicarska,</w:t>
+        <w:t>– stanje okoliša, utjecaj voda na ljudsko zdravlje, utjecaj aeropolucije – 22 pokazatelja po kojima se mjeri – najveći ima Švicarska,</w:t>
       </w:r>
       <w:r>
         <w:t xml:space="preserve"> zatim Luxemburg, Australija, Singapur; </w:t>
@@ -5185,7 +4975,7 @@
       <w:pPr>
         <w:pStyle w:val="Heading1"/>
       </w:pPr>
-      <w:bookmarkStart w:id="8" w:name="_Toc536819773"/>
+      <w:bookmarkStart w:id="8" w:name="_Toc536823188"/>
       <w:r>
         <w:t>ULOGA PROMETA I RAST GRADOVA</w:t>
       </w:r>
@@ -5298,21 +5088,8 @@
         </w:numPr>
       </w:pPr>
       <w:r>
-        <w:t xml:space="preserve">koridor 5b i 5c najvažniji za Hrvatsku – povezuju Mediteran s Istočnom Europom; koridor 10 od </w:t>
-      </w:r>
-      <w:proofErr w:type="spellStart"/>
-      <w:r>
-        <w:t>sj</w:t>
-      </w:r>
-      <w:proofErr w:type="spellEnd"/>
-      <w:r>
-        <w:t xml:space="preserve">. i srednje Europe prema </w:t>
-      </w:r>
-      <w:proofErr w:type="spellStart"/>
-      <w:r>
-        <w:t>Orijentu</w:t>
-      </w:r>
-      <w:proofErr w:type="spellEnd"/>
+        <w:t>koridor 5b i 5c najvažniji za Hrvatsku – povezuju Mediteran s Istočnom Europom; koridor 10 od sj. i srednje Europe prema Orijentu</w:t>
+      </w:r>
     </w:p>
     <w:p>
       <w:pPr>
@@ -5342,14 +5119,12 @@
       <w:r>
         <w:t xml:space="preserve"> i </w:t>
       </w:r>
-      <w:proofErr w:type="spellStart"/>
       <w:r>
         <w:rPr>
           <w:b/>
         </w:rPr>
         <w:t>superurbanizacije</w:t>
       </w:r>
-      <w:proofErr w:type="spellEnd"/>
     </w:p>
     <w:p>
       <w:pPr>
@@ -5515,15 +5290,7 @@
         </w:drawing>
       </w:r>
       <w:r>
-        <w:t>infrastrukture (</w:t>
-      </w:r>
-      <w:proofErr w:type="spellStart"/>
-      <w:r>
-        <w:t>slumovi</w:t>
-      </w:r>
-      <w:proofErr w:type="spellEnd"/>
-      <w:r>
-        <w:t>)</w:t>
+        <w:t>infrastrukture (slumovi)</w:t>
       </w:r>
     </w:p>
     <w:p>
@@ -5630,14 +5397,12 @@
           <w:numId w:val="27"/>
         </w:numPr>
       </w:pPr>
-      <w:proofErr w:type="spellStart"/>
       <w:r>
         <w:rPr>
           <w:b/>
         </w:rPr>
         <w:t>megagradovi</w:t>
       </w:r>
-      <w:proofErr w:type="spellEnd"/>
       <w:r>
         <w:t xml:space="preserve"> – gradovi s više od 10 mil. stanovnika – 2013. ih je bilo 28</w:t>
       </w:r>
@@ -5657,23 +5422,7 @@
         <w:t xml:space="preserve">najveći megalopolis </w:t>
       </w:r>
       <w:r>
-        <w:t xml:space="preserve">Tokyo – oko 35 mil. st (zajedno s Yokohamom, </w:t>
-      </w:r>
-      <w:proofErr w:type="spellStart"/>
-      <w:r>
-        <w:t>Kawaskijem</w:t>
-      </w:r>
-      <w:proofErr w:type="spellEnd"/>
-      <w:r>
-        <w:t xml:space="preserve">, </w:t>
-      </w:r>
-      <w:proofErr w:type="spellStart"/>
-      <w:r>
-        <w:t>Saitamom</w:t>
-      </w:r>
-      <w:proofErr w:type="spellEnd"/>
-      <w:r>
-        <w:t xml:space="preserve"> i drugim)</w:t>
+        <w:t>Tokyo – oko 35 mil. st (zajedno s Yokohamom, Kawaskijem, Saitamom i drugim)</w:t>
       </w:r>
     </w:p>
     <w:p>
@@ -5771,15 +5520,7 @@
         <w:t>zračnog prometa</w:t>
       </w:r>
       <w:r>
-        <w:t xml:space="preserve"> – broj putnika prevezenih zrakoplovom – 2012. – 2,9 </w:t>
-      </w:r>
-      <w:proofErr w:type="spellStart"/>
-      <w:r>
-        <w:t>mldr</w:t>
-      </w:r>
-      <w:proofErr w:type="spellEnd"/>
-      <w:r>
-        <w:t>. putnika i oko 100 mil. tona robe</w:t>
+        <w:t xml:space="preserve"> – broj putnika prevezenih zrakoplovom – 2012. – 2,9 mldr. putnika i oko 100 mil. tona robe</w:t>
       </w:r>
     </w:p>
     <w:p>
@@ -5803,15 +5544,7 @@
         </w:numPr>
       </w:pPr>
       <w:r>
-        <w:t xml:space="preserve">najprometnija zračna luka je Atlanta (SAD), </w:t>
-      </w:r>
-      <w:proofErr w:type="spellStart"/>
-      <w:r>
-        <w:t>Bejing</w:t>
-      </w:r>
-      <w:proofErr w:type="spellEnd"/>
-      <w:r>
-        <w:t xml:space="preserve"> (Kina) i London</w:t>
+        <w:t>najprometnija zračna luka je Atlanta (SAD), Bejing (Kina) i London</w:t>
       </w:r>
     </w:p>
     <w:p>
@@ -5823,15 +5556,7 @@
         </w:numPr>
       </w:pPr>
       <w:r>
-        <w:t xml:space="preserve">željeznički promet – </w:t>
-      </w:r>
-      <w:proofErr w:type="spellStart"/>
-      <w:r>
-        <w:t>superbrzi</w:t>
-      </w:r>
-      <w:proofErr w:type="spellEnd"/>
-      <w:r>
-        <w:t xml:space="preserve"> vlakovi za prijevoz putnika – francuski </w:t>
+        <w:t xml:space="preserve">željeznički promet – superbrzi vlakovi za prijevoz putnika – francuski </w:t>
       </w:r>
       <w:r>
         <w:rPr>
@@ -5842,14 +5567,12 @@
       <w:r>
         <w:t xml:space="preserve"> i japanski </w:t>
       </w:r>
-      <w:proofErr w:type="spellStart"/>
       <w:r>
         <w:rPr>
           <w:b/>
         </w:rPr>
         <w:t>shinkansen</w:t>
       </w:r>
-      <w:proofErr w:type="spellEnd"/>
       <w:r>
         <w:t xml:space="preserve"> </w:t>
       </w:r>
@@ -5872,7 +5595,7 @@
       <w:pPr>
         <w:pStyle w:val="Heading1"/>
       </w:pPr>
-      <w:bookmarkStart w:id="9" w:name="_Toc536819774"/>
+      <w:bookmarkStart w:id="9" w:name="_Toc536823189"/>
       <w:r>
         <w:t>POVEĆANJE RAZLIKA U RAZVIJENOSTI REGIJA – POSLJEDICA GLOBALIZACIJE</w:t>
       </w:r>
@@ -6063,35 +5786,7 @@
         <w:rPr>
           <w:b/>
         </w:rPr>
-        <w:t xml:space="preserve">BDP i BDP / </w:t>
-      </w:r>
-      <w:proofErr w:type="spellStart"/>
-      <w:r>
-        <w:rPr>
-          <w:b/>
-        </w:rPr>
-        <w:t>per</w:t>
-      </w:r>
-      <w:proofErr w:type="spellEnd"/>
-      <w:r>
-        <w:rPr>
-          <w:b/>
-        </w:rPr>
-        <w:t xml:space="preserve"> </w:t>
-      </w:r>
-      <w:proofErr w:type="spellStart"/>
-      <w:r>
-        <w:rPr>
-          <w:b/>
-        </w:rPr>
-        <w:t>capita</w:t>
-      </w:r>
-      <w:proofErr w:type="spellEnd"/>
-      <w:r>
-        <w:rPr>
-          <w:b/>
-        </w:rPr>
-        <w:t xml:space="preserve"> </w:t>
+        <w:t xml:space="preserve">BDP i BDP / per capita </w:t>
       </w:r>
       <w:r>
         <w:t>služe samo za uspoređivanje država, ali nisu dobri pokazatelji razvijenosti gospodarstva jer ne uzimaju u obzir ljudske i prirodne resurse</w:t>
@@ -6354,15 +6049,7 @@
         </w:numPr>
       </w:pPr>
       <w:r>
-        <w:t xml:space="preserve">MMF je 1980-ih i 1990-ih pokušao uključiti </w:t>
-      </w:r>
-      <w:proofErr w:type="spellStart"/>
-      <w:r>
-        <w:t>subsaharsku</w:t>
-      </w:r>
-      <w:proofErr w:type="spellEnd"/>
-      <w:r>
-        <w:t xml:space="preserve"> Afriku, al je stanje učinio još gorim</w:t>
+        <w:t>MMF je 1980-ih i 1990-ih pokušao uključiti subsaharsku Afriku, al je stanje učinio još gorim</w:t>
       </w:r>
     </w:p>
     <w:p>
@@ -6549,15 +6236,7 @@
         </w:numPr>
       </w:pPr>
       <w:r>
-        <w:t>2001. – na svijetu je bilo 1,</w:t>
-      </w:r>
-      <w:proofErr w:type="spellStart"/>
-      <w:r>
-        <w:t>1</w:t>
-      </w:r>
-      <w:proofErr w:type="spellEnd"/>
-      <w:r>
-        <w:t xml:space="preserve"> mlrd. iznimno siromašnih ljudi</w:t>
+        <w:t>2001. – na svijetu je bilo 1,1 mlrd. iznimno siromašnih ljudi</w:t>
       </w:r>
     </w:p>
     <w:p>
@@ -6600,7 +6279,7 @@
       <w:pPr>
         <w:pStyle w:val="Heading1"/>
       </w:pPr>
-      <w:bookmarkStart w:id="10" w:name="_Toc536819775"/>
+      <w:bookmarkStart w:id="10" w:name="_Toc536823190"/>
       <w:r>
         <w:t>GOSPODARSKO-DRUŠTVENE SUPROTNOSTI SJEVERA I JUGA</w:t>
       </w:r>
@@ -6785,15 +6464,7 @@
         </w:numPr>
       </w:pPr>
       <w:r>
-        <w:t xml:space="preserve">prije 2. </w:t>
-      </w:r>
-      <w:proofErr w:type="spellStart"/>
-      <w:r>
-        <w:t>svj</w:t>
-      </w:r>
-      <w:proofErr w:type="spellEnd"/>
-      <w:r>
-        <w:t>. rata istočna Azija je bila periferija – samo 6% svjetskog BND-a</w:t>
+        <w:t>prije 2. svj. rata istočna Azija je bila periferija – samo 6% svjetskog BND-a</w:t>
       </w:r>
     </w:p>
     <w:p>
@@ -6842,15 +6513,7 @@
         <w:t>azijski tigrovi</w:t>
       </w:r>
       <w:r>
-        <w:t xml:space="preserve"> – Republika Koreja, Tajvan, </w:t>
-      </w:r>
-      <w:proofErr w:type="spellStart"/>
-      <w:r>
-        <w:t>Hong</w:t>
-      </w:r>
-      <w:proofErr w:type="spellEnd"/>
-      <w:r>
-        <w:t xml:space="preserve"> Kong, Singapur, Tajland, Malezija, Indonezija i Filipini</w:t>
+        <w:t xml:space="preserve"> – Republika Koreja, Tajvan, Hong Kong, Singapur, Tajland, Malezija, Indonezija i Filipini</w:t>
       </w:r>
     </w:p>
     <w:p>
@@ -6880,21 +6543,7 @@
         <w:rPr>
           <w:b/>
         </w:rPr>
-        <w:t xml:space="preserve">istočna Azija je primjer najbržeg gospodarskog rasta nakon 2. </w:t>
-      </w:r>
-      <w:proofErr w:type="spellStart"/>
-      <w:r>
-        <w:rPr>
-          <w:b/>
-        </w:rPr>
-        <w:t>svj</w:t>
-      </w:r>
-      <w:proofErr w:type="spellEnd"/>
-      <w:r>
-        <w:rPr>
-          <w:b/>
-        </w:rPr>
-        <w:t>. rata</w:t>
+        <w:t>istočna Azija je primjer najbržeg gospodarskog rasta nakon 2. svj. rata</w:t>
       </w:r>
     </w:p>
     <w:p>
@@ -7037,7 +6686,7 @@
       <w:pPr>
         <w:pStyle w:val="Heading1"/>
       </w:pPr>
-      <w:bookmarkStart w:id="11" w:name="_Toc536819776"/>
+      <w:bookmarkStart w:id="11" w:name="_Toc536823191"/>
       <w:r>
         <w:t>NERAVNOMJERAN RAZVOJ I EKSPLOZIJA STANOVNIŠTVA</w:t>
       </w:r>
@@ -7080,19 +6729,11 @@
       <w:r>
         <w:t xml:space="preserve">razvijene zemlje se nalaze u </w:t>
       </w:r>
-      <w:proofErr w:type="spellStart"/>
-      <w:r>
-        <w:rPr>
-          <w:b/>
-        </w:rPr>
-        <w:t>posttranzicijskoj</w:t>
-      </w:r>
-      <w:proofErr w:type="spellEnd"/>
-      <w:r>
-        <w:rPr>
-          <w:b/>
-        </w:rPr>
-        <w:t xml:space="preserve"> fazi</w:t>
+      <w:r>
+        <w:rPr>
+          <w:b/>
+        </w:rPr>
+        <w:t>posttranzicijskoj fazi</w:t>
       </w:r>
       <w:r>
         <w:t xml:space="preserve"> – niska stopa rodnosti i smrtnosti, slab prirodni prirast ili ga nema ili je čak prisutan prirodni pad</w:t>
@@ -7333,15 +6974,7 @@
         </w:numPr>
       </w:pPr>
       <w:r>
-        <w:t>razvijene zemlje – pad od 8% (s 1,3 na 1,</w:t>
-      </w:r>
-      <w:proofErr w:type="spellStart"/>
-      <w:r>
-        <w:t>1</w:t>
-      </w:r>
-      <w:proofErr w:type="spellEnd"/>
-      <w:r>
-        <w:t xml:space="preserve"> mlrd. st)</w:t>
+        <w:t>razvijene zemlje – pad od 8% (s 1,3 na 1,1 mlrd. st)</w:t>
       </w:r>
     </w:p>
     <w:p>
@@ -7507,7 +7140,7 @@
       <w:pPr>
         <w:pStyle w:val="Heading1"/>
       </w:pPr>
-      <w:bookmarkStart w:id="12" w:name="_Toc536819777"/>
+      <w:bookmarkStart w:id="12" w:name="_Toc536823192"/>
       <w:r>
         <w:t>DRUŠTVENE POSLJEDICE NEJEDNAKOG RAZVOJA</w:t>
       </w:r>
@@ -7695,15 +7328,7 @@
         <w:t xml:space="preserve">nerazvijene </w:t>
       </w:r>
       <w:r>
-        <w:t xml:space="preserve">zemlje imaju nisku stopu pismenosti, neke čak i ispod 50% (Somalija, Etiopija, Južni Sudan, Čad, Niger, Mali, Benin, Burkina Faso, Gvineja, </w:t>
-      </w:r>
-      <w:proofErr w:type="spellStart"/>
-      <w:r>
-        <w:t>Sijera</w:t>
-      </w:r>
-      <w:proofErr w:type="spellEnd"/>
-      <w:r>
-        <w:t xml:space="preserve"> Leone, Senegal i Afganistan)</w:t>
+        <w:t>zemlje imaju nisku stopu pismenosti, neke čak i ispod 50% (Somalija, Etiopija, Južni Sudan, Čad, Niger, Mali, Benin, Burkina Faso, Gvineja, Sijera Leone, Senegal i Afganistan)</w:t>
       </w:r>
     </w:p>
     <w:p>
@@ -7834,14 +7459,12 @@
       <w:r>
         <w:t xml:space="preserve">područje najizloženije glađu je </w:t>
       </w:r>
-      <w:proofErr w:type="spellStart"/>
       <w:r>
         <w:rPr>
           <w:b/>
         </w:rPr>
         <w:t>Sahel</w:t>
       </w:r>
-      <w:proofErr w:type="spellEnd"/>
       <w:r>
         <w:t xml:space="preserve"> – južno od Sahare – Senegal, Mauretanija, Mali, Burkina Faso, Niger, Nigerija, Čad i Sudan</w:t>
       </w:r>
@@ -7894,15 +7517,7 @@
         </w:numPr>
       </w:pPr>
       <w:r>
-        <w:t xml:space="preserve">najkraći prosječan životni vijek imaju države </w:t>
-      </w:r>
-      <w:proofErr w:type="spellStart"/>
-      <w:r>
-        <w:t>subsaharske</w:t>
-      </w:r>
-      <w:proofErr w:type="spellEnd"/>
-      <w:r>
-        <w:t xml:space="preserve"> Afrike</w:t>
+        <w:t>najkraći prosječan životni vijek imaju države subsaharske Afrike</w:t>
       </w:r>
     </w:p>
     <w:p>
@@ -7914,15 +7529,7 @@
         </w:numPr>
       </w:pPr>
       <w:r>
-        <w:t xml:space="preserve">najdulje u prosjeku žive stanovnici razvijenih zemalja – zapadna Europa, </w:t>
-      </w:r>
-      <w:proofErr w:type="spellStart"/>
-      <w:r>
-        <w:t>Angloamerika</w:t>
-      </w:r>
-      <w:proofErr w:type="spellEnd"/>
-      <w:r>
-        <w:t xml:space="preserve"> i zemlje dalekog Istoka (Monako, Japan, Singapur, San Marino i Andora)</w:t>
+        <w:t>najdulje u prosjeku žive stanovnici razvijenih zemalja – zapadna Europa, Angloamerika i zemlje dalekog Istoka (Monako, Japan, Singapur, San Marino i Andora)</w:t>
       </w:r>
       <w:r>
         <w:t xml:space="preserve"> – 75 godina prosjek</w:t>
@@ -7975,30 +7582,14 @@
       <w:r>
         <w:t xml:space="preserve">u razvijenim zemljama je prisutan proces </w:t>
       </w:r>
-      <w:proofErr w:type="spellStart"/>
-      <w:r>
-        <w:rPr>
-          <w:b/>
-        </w:rPr>
-        <w:t>senilizacije</w:t>
-      </w:r>
-      <w:proofErr w:type="spellEnd"/>
-      <w:r>
-        <w:rPr>
-          <w:b/>
-        </w:rPr>
-        <w:t xml:space="preserve"> stanovništva</w:t>
-      </w:r>
-      <w:r>
-        <w:t xml:space="preserve"> – starenje stanovništva, kad u nekoj zemlji </w:t>
-      </w:r>
-      <w:proofErr w:type="spellStart"/>
-      <w:r>
-        <w:t>br</w:t>
-      </w:r>
-      <w:proofErr w:type="spellEnd"/>
-      <w:r>
-        <w:t>. starijih od 65 god. pr</w:t>
+      <w:r>
+        <w:rPr>
+          <w:b/>
+        </w:rPr>
+        <w:t>senilizacije stanovništva</w:t>
+      </w:r>
+      <w:r>
+        <w:t xml:space="preserve"> – starenje stanovništva, kad u nekoj zemlji br. starijih od 65 god. pr</w:t>
       </w:r>
       <w:r>
         <w:t>ij</w:t>
@@ -8232,7 +7823,7 @@
       <w:pPr>
         <w:pStyle w:val="Heading1"/>
       </w:pPr>
-      <w:bookmarkStart w:id="13" w:name="_Toc536819778"/>
+      <w:bookmarkStart w:id="13" w:name="_Toc536823193"/>
       <w:r>
         <w:t>EUROPSKA UNIJA U PREVIRANJU</w:t>
       </w:r>
@@ -8288,23 +7879,7 @@
         </w:numPr>
       </w:pPr>
       <w:r>
-        <w:t xml:space="preserve">prosječan BDP </w:t>
-      </w:r>
-      <w:proofErr w:type="spellStart"/>
-      <w:r>
-        <w:t>per</w:t>
-      </w:r>
-      <w:proofErr w:type="spellEnd"/>
-      <w:r>
-        <w:t xml:space="preserve"> </w:t>
-      </w:r>
-      <w:proofErr w:type="spellStart"/>
-      <w:r>
-        <w:t>capita</w:t>
-      </w:r>
-      <w:proofErr w:type="spellEnd"/>
-      <w:r>
-        <w:t xml:space="preserve"> 30 475 $</w:t>
+        <w:t>prosječan BDP per capita 30 475 $</w:t>
       </w:r>
     </w:p>
     <w:p>
@@ -8373,15 +7948,7 @@
         <w:t xml:space="preserve">Europska zajednica za ugljen i čelik </w:t>
       </w:r>
       <w:r>
-        <w:t xml:space="preserve">(1951.) – Zapadna Njemačka, Francuska, Italija i </w:t>
-      </w:r>
-      <w:proofErr w:type="spellStart"/>
-      <w:r>
-        <w:t>Benelux</w:t>
-      </w:r>
-      <w:proofErr w:type="spellEnd"/>
-      <w:r>
-        <w:t xml:space="preserve"> (Belgija, Nizozemska i Luksemburg)</w:t>
+        <w:t>(1951.) – Zapadna Njemačka, Francuska, Italija i Benelux (Belgija, Nizozemska i Luksemburg)</w:t>
       </w:r>
     </w:p>
     <w:p>
@@ -8554,7 +8121,6 @@
         </w:rPr>
         <w:t xml:space="preserve">zemlje </w:t>
       </w:r>
-      <w:proofErr w:type="spellStart"/>
       <w:r>
         <w:rPr>
           <w:b/>
@@ -8567,7 +8133,6 @@
         </w:rPr>
         <w:t>zone</w:t>
       </w:r>
-      <w:proofErr w:type="spellEnd"/>
       <w:r>
         <w:rPr>
           <w:b/>
@@ -8593,16 +8158,8 @@
         <w:rPr>
           <w:b/>
         </w:rPr>
-        <w:t xml:space="preserve">nisu u </w:t>
-      </w:r>
-      <w:proofErr w:type="spellStart"/>
-      <w:r>
-        <w:rPr>
-          <w:b/>
-        </w:rPr>
-        <w:t>eurozoni</w:t>
-      </w:r>
-      <w:proofErr w:type="spellEnd"/>
+        <w:t>nisu u eurozoni</w:t>
+      </w:r>
       <w:r>
         <w:t>: Crna Gora, Vatikan, San Marino, Monako, Kosovo i Andora</w:t>
       </w:r>
@@ -8713,7 +8270,7 @@
       <w:pPr>
         <w:pStyle w:val="Heading1"/>
       </w:pPr>
-      <w:bookmarkStart w:id="14" w:name="_Toc536819779"/>
+      <w:bookmarkStart w:id="14" w:name="_Toc536823194"/>
       <w:r>
         <w:t>NJEMAČKA</w:t>
       </w:r>
@@ -8848,23 +8405,7 @@
         </w:numPr>
       </w:pPr>
       <w:r>
-        <w:t>BDP (</w:t>
-      </w:r>
-      <w:proofErr w:type="spellStart"/>
-      <w:r>
-        <w:t>per</w:t>
-      </w:r>
-      <w:proofErr w:type="spellEnd"/>
-      <w:r>
-        <w:t xml:space="preserve"> </w:t>
-      </w:r>
-      <w:proofErr w:type="spellStart"/>
-      <w:r>
-        <w:t>capita</w:t>
-      </w:r>
-      <w:proofErr w:type="spellEnd"/>
-      <w:r>
-        <w:t>) 41</w:t>
+        <w:t>BDP (per capita) 41</w:t>
       </w:r>
       <w:r>
         <w:t xml:space="preserve"> </w:t>
@@ -9359,15 +8900,7 @@
         <w:t xml:space="preserve">i Baltičko </w:t>
       </w:r>
       <w:r>
-        <w:t xml:space="preserve">more, </w:t>
-      </w:r>
-      <w:proofErr w:type="spellStart"/>
-      <w:r>
-        <w:t>Rhur</w:t>
-      </w:r>
-      <w:proofErr w:type="spellEnd"/>
-      <w:r>
-        <w:t xml:space="preserve"> i područje velikog Berlina, razvijena prometna infrastruktura, društveni, državni i politički razlozi</w:t>
+        <w:t>more, Rhur i područje velikog Berlina, razvijena prometna infrastruktura, društveni, državni i politički razlozi</w:t>
       </w:r>
     </w:p>
     <w:p>
@@ -9397,19 +8930,7 @@
         </w:numPr>
       </w:pPr>
       <w:r>
-        <w:t xml:space="preserve">savezne pokrajine Bavarska, </w:t>
-      </w:r>
-      <w:proofErr w:type="spellStart"/>
-      <w:r>
-        <w:t>Baden</w:t>
-      </w:r>
-      <w:proofErr w:type="spellEnd"/>
-      <w:r>
-        <w:t>-</w:t>
-      </w:r>
-      <w:proofErr w:type="spellStart"/>
-      <w:r>
-        <w:t>W</w:t>
+        <w:t>savezne pokrajine Bavarska, Baden-W</w:t>
       </w:r>
       <w:r>
         <w:rPr>
@@ -9418,33 +8939,8 @@
         <w:t>ü</w:t>
       </w:r>
       <w:r>
-        <w:t>rttemberg</w:t>
-      </w:r>
-      <w:proofErr w:type="spellEnd"/>
-      <w:r>
-        <w:t xml:space="preserve">, južni </w:t>
-      </w:r>
-      <w:proofErr w:type="spellStart"/>
-      <w:r>
-        <w:t>Hassen</w:t>
-      </w:r>
-      <w:proofErr w:type="spellEnd"/>
-      <w:r>
-        <w:t xml:space="preserve"> i istočni </w:t>
-      </w:r>
-      <w:proofErr w:type="spellStart"/>
-      <w:r>
-        <w:t>Rheinland</w:t>
-      </w:r>
-      <w:proofErr w:type="spellEnd"/>
-      <w:r>
-        <w:t>-</w:t>
-      </w:r>
-      <w:proofErr w:type="spellStart"/>
-      <w:r>
-        <w:t>Pfalz</w:t>
-      </w:r>
-      <w:proofErr w:type="spellEnd"/>
+        <w:t>rttemberg, južni Hassen i istočni Rheinland-Pfalz</w:t>
+      </w:r>
     </w:p>
     <w:p>
       <w:pPr>
@@ -9455,15 +8951,7 @@
         </w:numPr>
       </w:pPr>
       <w:r>
-        <w:t xml:space="preserve">područje oko Frankfurta, </w:t>
-      </w:r>
-      <w:proofErr w:type="spellStart"/>
-      <w:r>
-        <w:t>Mannheima</w:t>
-      </w:r>
-      <w:proofErr w:type="spellEnd"/>
-      <w:r>
-        <w:t xml:space="preserve"> i Stuttgarta i veliki M</w:t>
+        <w:t>područje oko Frankfurta, Mannheima i Stuttgarta i veliki M</w:t>
       </w:r>
       <w:r>
         <w:rPr>
@@ -9620,11 +9108,9 @@
           <w:numId w:val="53"/>
         </w:numPr>
       </w:pPr>
-      <w:proofErr w:type="spellStart"/>
       <w:r>
         <w:t>Schwarzwald</w:t>
       </w:r>
-      <w:proofErr w:type="spellEnd"/>
     </w:p>
     <w:p>
       <w:pPr>
@@ -9686,15 +9172,7 @@
         </w:numPr>
       </w:pPr>
       <w:r>
-        <w:t xml:space="preserve">nisko područje (većinom ispod 90 m </w:t>
-      </w:r>
-      <w:proofErr w:type="spellStart"/>
-      <w:r>
-        <w:t>n.v</w:t>
-      </w:r>
-      <w:proofErr w:type="spellEnd"/>
-      <w:r>
-        <w:t>.)</w:t>
+        <w:t>nisko područje (većinom ispod 90 m n.v.)</w:t>
       </w:r>
     </w:p>
     <w:p>
@@ -9794,16 +9272,8 @@
         <w:rPr>
           <w:b/>
         </w:rPr>
-        <w:t xml:space="preserve">Središnje njemačko </w:t>
-      </w:r>
-      <w:proofErr w:type="spellStart"/>
-      <w:r>
-        <w:rPr>
-          <w:b/>
-        </w:rPr>
-        <w:t>podbrđe</w:t>
-      </w:r>
-      <w:proofErr w:type="spellEnd"/>
+        <w:t>Središnje njemačko podbrđe</w:t>
+      </w:r>
     </w:p>
     <w:p>
       <w:pPr>
@@ -9817,40 +9287,13 @@
         </w:rPr>
       </w:pPr>
       <w:r>
-        <w:t xml:space="preserve">niz visoravni s brdima 300 do 750 m </w:t>
-      </w:r>
-      <w:proofErr w:type="spellStart"/>
-      <w:r>
-        <w:t>n.v</w:t>
-      </w:r>
-      <w:proofErr w:type="spellEnd"/>
-      <w:r>
-        <w:t xml:space="preserve">. – jedino </w:t>
-      </w:r>
-      <w:proofErr w:type="spellStart"/>
-      <w:r>
-        <w:t>Hartz</w:t>
-      </w:r>
-      <w:proofErr w:type="spellEnd"/>
-      <w:r>
-        <w:t xml:space="preserve"> i </w:t>
-      </w:r>
-      <w:proofErr w:type="spellStart"/>
-      <w:r>
-        <w:t>Th</w:t>
+        <w:t>niz visoravni s brdima 300 do 750 m n.v. – jedino Hartz i Th</w:t>
       </w:r>
       <w:r>
         <w:rPr>
           <w:rFonts w:cstheme="minorHAnsi"/>
         </w:rPr>
-        <w:t>ürinška</w:t>
-      </w:r>
-      <w:proofErr w:type="spellEnd"/>
-      <w:r>
-        <w:rPr>
-          <w:rFonts w:cstheme="minorHAnsi"/>
-        </w:rPr>
-        <w:t xml:space="preserve"> šuma su iznad 900 m</w:t>
+        <w:t>ürinška šuma su iznad 900 m</w:t>
       </w:r>
     </w:p>
     <w:p>
@@ -9868,16 +9311,8 @@
         <w:rPr>
           <w:rFonts w:cstheme="minorHAnsi"/>
         </w:rPr>
-        <w:t xml:space="preserve">brojne rijeke i klanci: Rajna, </w:t>
-      </w:r>
-      <w:proofErr w:type="spellStart"/>
-      <w:r>
-        <w:rPr>
-          <w:rFonts w:cstheme="minorHAnsi"/>
-        </w:rPr>
-        <w:t>Majna</w:t>
-      </w:r>
-      <w:proofErr w:type="spellEnd"/>
+        <w:t>brojne rijeke i klanci: Rajna, Majna</w:t>
+      </w:r>
     </w:p>
     <w:p>
       <w:pPr>
@@ -9918,66 +9353,16 @@
         <w:rPr>
           <w:rFonts w:cstheme="minorHAnsi"/>
         </w:rPr>
-        <w:t xml:space="preserve">gromadna gorja bogata rudama: </w:t>
-      </w:r>
-      <w:proofErr w:type="spellStart"/>
+        <w:t xml:space="preserve">gromadna gorja bogata rudama: Hartz, </w:t>
+      </w:r>
+      <w:r>
+        <w:t>Th</w:t>
+      </w:r>
       <w:r>
         <w:rPr>
           <w:rFonts w:cstheme="minorHAnsi"/>
         </w:rPr>
-        <w:t>Hartz</w:t>
-      </w:r>
-      <w:proofErr w:type="spellEnd"/>
-      <w:r>
-        <w:rPr>
-          <w:rFonts w:cstheme="minorHAnsi"/>
-        </w:rPr>
-        <w:t xml:space="preserve">, </w:t>
-      </w:r>
-      <w:proofErr w:type="spellStart"/>
-      <w:r>
-        <w:t>Th</w:t>
-      </w:r>
-      <w:r>
-        <w:rPr>
-          <w:rFonts w:cstheme="minorHAnsi"/>
-        </w:rPr>
-        <w:t>ürinška</w:t>
-      </w:r>
-      <w:proofErr w:type="spellEnd"/>
-      <w:r>
-        <w:rPr>
-          <w:rFonts w:cstheme="minorHAnsi"/>
-        </w:rPr>
-        <w:t xml:space="preserve"> šuma, </w:t>
-      </w:r>
-      <w:proofErr w:type="spellStart"/>
-      <w:r>
-        <w:rPr>
-          <w:rFonts w:cstheme="minorHAnsi"/>
-        </w:rPr>
-        <w:t>Rothaar</w:t>
-      </w:r>
-      <w:proofErr w:type="spellEnd"/>
-      <w:r>
-        <w:rPr>
-          <w:rFonts w:cstheme="minorHAnsi"/>
-        </w:rPr>
-        <w:t xml:space="preserve"> i </w:t>
-      </w:r>
-      <w:proofErr w:type="spellStart"/>
-      <w:r>
-        <w:rPr>
-          <w:rFonts w:cstheme="minorHAnsi"/>
-        </w:rPr>
-        <w:t>Teutoburška</w:t>
-      </w:r>
-      <w:proofErr w:type="spellEnd"/>
-      <w:r>
-        <w:rPr>
-          <w:rFonts w:cstheme="minorHAnsi"/>
-        </w:rPr>
-        <w:t xml:space="preserve"> šuma</w:t>
+        <w:t>ürinška šuma, Rothaar i Teutoburška šuma</w:t>
       </w:r>
     </w:p>
     <w:p>
@@ -9995,44 +9380,8 @@
         <w:rPr>
           <w:rFonts w:cstheme="minorHAnsi"/>
         </w:rPr>
-        <w:t xml:space="preserve">središta: </w:t>
-      </w:r>
-      <w:proofErr w:type="spellStart"/>
-      <w:r>
-        <w:rPr>
-          <w:rFonts w:cstheme="minorHAnsi"/>
-        </w:rPr>
-        <w:t>Leipzig</w:t>
-      </w:r>
-      <w:proofErr w:type="spellEnd"/>
-      <w:r>
-        <w:rPr>
-          <w:rFonts w:cstheme="minorHAnsi"/>
-        </w:rPr>
-        <w:t xml:space="preserve">, </w:t>
-      </w:r>
-      <w:proofErr w:type="spellStart"/>
-      <w:r>
-        <w:rPr>
-          <w:rFonts w:cstheme="minorHAnsi"/>
-        </w:rPr>
-        <w:t>Jena</w:t>
-      </w:r>
-      <w:proofErr w:type="spellEnd"/>
-      <w:r>
-        <w:rPr>
-          <w:rFonts w:cstheme="minorHAnsi"/>
-        </w:rPr>
-        <w:t xml:space="preserve">, </w:t>
-      </w:r>
-      <w:proofErr w:type="spellStart"/>
-      <w:r>
-        <w:rPr>
-          <w:rFonts w:cstheme="minorHAnsi"/>
-        </w:rPr>
-        <w:t>Bielefield</w:t>
-      </w:r>
-      <w:proofErr w:type="spellEnd"/>
+        <w:t>središta: Leipzig, Jena, Bielefield</w:t>
+      </w:r>
     </w:p>
     <w:p>
       <w:pPr>
@@ -10122,93 +9471,27 @@
         <w:rPr>
           <w:rFonts w:cstheme="minorHAnsi"/>
         </w:rPr>
-        <w:t xml:space="preserve">središta: Frankfurt na </w:t>
-      </w:r>
-      <w:proofErr w:type="spellStart"/>
+        <w:t>središta: Frankfurt na Majni, Mainz, Mannheim, Stuttgard, München, Nürnberg</w:t>
+      </w:r>
+    </w:p>
+    <w:p>
+      <w:pPr>
+        <w:pStyle w:val="ListParagraph"/>
+        <w:numPr>
+          <w:ilvl w:val="0"/>
+          <w:numId w:val="52"/>
+        </w:numPr>
+        <w:rPr>
+          <w:b/>
+        </w:rPr>
+      </w:pPr>
       <w:r>
         <w:rPr>
           <w:rFonts w:cstheme="minorHAnsi"/>
-        </w:rPr>
-        <w:t>Majni</w:t>
-      </w:r>
-      <w:proofErr w:type="spellEnd"/>
-      <w:r>
-        <w:rPr>
-          <w:rFonts w:cstheme="minorHAnsi"/>
-        </w:rPr>
-        <w:t xml:space="preserve">, </w:t>
-      </w:r>
-      <w:proofErr w:type="spellStart"/>
-      <w:r>
-        <w:rPr>
-          <w:rFonts w:cstheme="minorHAnsi"/>
-        </w:rPr>
-        <w:t>Mainz</w:t>
-      </w:r>
-      <w:proofErr w:type="spellEnd"/>
-      <w:r>
-        <w:rPr>
-          <w:rFonts w:cstheme="minorHAnsi"/>
-        </w:rPr>
-        <w:t xml:space="preserve">, </w:t>
-      </w:r>
-      <w:proofErr w:type="spellStart"/>
-      <w:r>
-        <w:rPr>
-          <w:rFonts w:cstheme="minorHAnsi"/>
-        </w:rPr>
-        <w:t>Mannheim</w:t>
-      </w:r>
-      <w:proofErr w:type="spellEnd"/>
-      <w:r>
-        <w:rPr>
-          <w:rFonts w:cstheme="minorHAnsi"/>
-        </w:rPr>
-        <w:t xml:space="preserve">, </w:t>
-      </w:r>
-      <w:proofErr w:type="spellStart"/>
-      <w:r>
-        <w:rPr>
-          <w:rFonts w:cstheme="minorHAnsi"/>
-        </w:rPr>
-        <w:t>Stuttgard</w:t>
-      </w:r>
-      <w:proofErr w:type="spellEnd"/>
-      <w:r>
-        <w:rPr>
-          <w:rFonts w:cstheme="minorHAnsi"/>
-        </w:rPr>
-        <w:t xml:space="preserve">, München, </w:t>
-      </w:r>
-      <w:proofErr w:type="spellStart"/>
-      <w:r>
-        <w:rPr>
-          <w:rFonts w:cstheme="minorHAnsi"/>
-        </w:rPr>
-        <w:t>Nürnberg</w:t>
-      </w:r>
-      <w:proofErr w:type="spellEnd"/>
-    </w:p>
-    <w:p>
-      <w:pPr>
-        <w:pStyle w:val="ListParagraph"/>
-        <w:numPr>
-          <w:ilvl w:val="0"/>
-          <w:numId w:val="52"/>
-        </w:numPr>
-        <w:rPr>
-          <w:b/>
-        </w:rPr>
-      </w:pPr>
-      <w:proofErr w:type="spellStart"/>
-      <w:r>
-        <w:rPr>
-          <w:rFonts w:cstheme="minorHAnsi"/>
           <w:b/>
         </w:rPr>
         <w:t>Schwartzwald</w:t>
       </w:r>
-      <w:proofErr w:type="spellEnd"/>
       <w:r>
         <w:rPr>
           <w:rFonts w:cstheme="minorHAnsi"/>
@@ -10231,21 +9514,7 @@
         <w:rPr>
           <w:rFonts w:cstheme="minorHAnsi"/>
         </w:rPr>
-        <w:t xml:space="preserve">planinska regija na jugozapadu Njemačke – iznad 750 m </w:t>
-      </w:r>
-      <w:proofErr w:type="spellStart"/>
-      <w:r>
-        <w:rPr>
-          <w:rFonts w:cstheme="minorHAnsi"/>
-        </w:rPr>
-        <w:t>n.v</w:t>
-      </w:r>
-      <w:proofErr w:type="spellEnd"/>
-      <w:r>
-        <w:rPr>
-          <w:rFonts w:cstheme="minorHAnsi"/>
-        </w:rPr>
-        <w:t>.</w:t>
+        <w:t>planinska regija na jugozapadu Njemačke – iznad 750 m n.v.</w:t>
       </w:r>
     </w:p>
     <w:p>
@@ -10296,37 +9565,8 @@
         <w:t>središta</w:t>
       </w:r>
       <w:r>
-        <w:t xml:space="preserve">: </w:t>
-      </w:r>
-      <w:proofErr w:type="spellStart"/>
-      <w:r>
-        <w:t>Baden</w:t>
-      </w:r>
-      <w:proofErr w:type="spellEnd"/>
-      <w:r>
-        <w:t>-</w:t>
-      </w:r>
-      <w:proofErr w:type="spellStart"/>
-      <w:r>
-        <w:t>Baden</w:t>
-      </w:r>
-      <w:proofErr w:type="spellEnd"/>
-      <w:r>
-        <w:t xml:space="preserve">, </w:t>
-      </w:r>
-      <w:proofErr w:type="spellStart"/>
-      <w:r>
-        <w:t>Offenburg</w:t>
-      </w:r>
-      <w:proofErr w:type="spellEnd"/>
-      <w:r>
-        <w:t xml:space="preserve">, </w:t>
-      </w:r>
-      <w:proofErr w:type="spellStart"/>
-      <w:r>
-        <w:t>Freiburg</w:t>
-      </w:r>
-      <w:proofErr w:type="spellEnd"/>
+        <w:t>: Baden-Baden, Offenburg, Freiburg</w:t>
+      </w:r>
     </w:p>
     <w:p>
       <w:pPr>
@@ -10358,13 +9598,8 @@
         </w:rPr>
       </w:pPr>
       <w:r>
-        <w:t xml:space="preserve">dio </w:t>
-      </w:r>
-      <w:proofErr w:type="spellStart"/>
-      <w:r>
-        <w:t>Alpi</w:t>
-      </w:r>
-      <w:proofErr w:type="spellEnd"/>
+        <w:t>dio Alpi</w:t>
+      </w:r>
     </w:p>
     <w:p>
       <w:pPr>
@@ -10393,15 +9628,7 @@
         </w:rPr>
       </w:pPr>
       <w:r>
-        <w:t xml:space="preserve">najveći vrh Njemačke – </w:t>
-      </w:r>
-      <w:proofErr w:type="spellStart"/>
-      <w:r>
-        <w:t>Zugspitze</w:t>
-      </w:r>
-      <w:proofErr w:type="spellEnd"/>
-      <w:r>
-        <w:t xml:space="preserve"> (2 963 m)</w:t>
+        <w:t>najveći vrh Njemačke – Zugspitze (2 963 m)</w:t>
       </w:r>
     </w:p>
     <w:p>
@@ -10463,34 +9690,10 @@
         </w:numPr>
       </w:pPr>
       <w:r>
-        <w:t xml:space="preserve">niži standard i veća nezaposlenost u području </w:t>
-      </w:r>
-      <w:proofErr w:type="spellStart"/>
-      <w:r>
-        <w:t>Niedersachusena</w:t>
-      </w:r>
-      <w:proofErr w:type="spellEnd"/>
-      <w:r>
-        <w:t xml:space="preserve"> (Donja Saska) i bivšeg DDR-a</w:t>
-      </w:r>
-      <w:r>
-        <w:t xml:space="preserve"> (30% niži BDP/</w:t>
-      </w:r>
-      <w:proofErr w:type="spellStart"/>
-      <w:r>
-        <w:t>per</w:t>
-      </w:r>
-      <w:proofErr w:type="spellEnd"/>
-      <w:r>
-        <w:t xml:space="preserve"> </w:t>
-      </w:r>
-      <w:proofErr w:type="spellStart"/>
-      <w:r>
-        <w:t>capita</w:t>
-      </w:r>
-      <w:proofErr w:type="spellEnd"/>
-      <w:r>
-        <w:t xml:space="preserve"> u istočnoj Njemačkoj od zapadne)</w:t>
+        <w:t>niži standard i veća nezaposlenost u području Niedersachusena (Donja Saska) i bivšeg DDR-a</w:t>
+      </w:r>
+      <w:r>
+        <w:t xml:space="preserve"> (30% niži BDP/per capita u istočnoj Njemačkoj od zapadne)</w:t>
       </w:r>
     </w:p>
     <w:p>
@@ -10501,7 +9704,6 @@
           <w:numId w:val="54"/>
         </w:numPr>
       </w:pPr>
-      <w:proofErr w:type="spellStart"/>
       <w:r>
         <w:rPr>
           <w:b/>
@@ -10524,28 +9726,7 @@
         <w:rPr>
           <w:b/>
         </w:rPr>
-        <w:t>r</w:t>
-      </w:r>
-      <w:proofErr w:type="spellEnd"/>
-      <w:r>
-        <w:rPr>
-          <w:b/>
-        </w:rPr>
-        <w:t xml:space="preserve"> (od </w:t>
-      </w:r>
-      <w:proofErr w:type="spellStart"/>
-      <w:r>
-        <w:rPr>
-          <w:b/>
-        </w:rPr>
-        <w:t>Dortumnda</w:t>
-      </w:r>
-      <w:proofErr w:type="spellEnd"/>
-      <w:r>
-        <w:rPr>
-          <w:b/>
-        </w:rPr>
-        <w:t xml:space="preserve"> i Essena do K</w:t>
+        <w:t>r (od Dortumnda i Essena do K</w:t>
       </w:r>
       <w:r>
         <w:rPr>
@@ -10582,15 +9763,7 @@
         </w:numPr>
       </w:pPr>
       <w:r>
-        <w:t>vodeća industrijska regija Europe – ostvaruje 4,</w:t>
-      </w:r>
-      <w:proofErr w:type="spellStart"/>
-      <w:r>
-        <w:t>4</w:t>
-      </w:r>
-      <w:proofErr w:type="spellEnd"/>
-      <w:r>
-        <w:t>% europskog BND-a</w:t>
+        <w:t>vodeća industrijska regija Europe – ostvaruje 4,4% europskog BND-a</w:t>
       </w:r>
     </w:p>
     <w:p>
@@ -10614,13 +9787,8 @@
         </w:numPr>
       </w:pPr>
       <w:r>
-        <w:t xml:space="preserve">više od 6,5 mil. </w:t>
-      </w:r>
-      <w:proofErr w:type="spellStart"/>
-      <w:r>
-        <w:t>radinka</w:t>
-      </w:r>
-      <w:proofErr w:type="spellEnd"/>
+        <w:t>više od 6,5 mil. radinka</w:t>
+      </w:r>
     </w:p>
     <w:p>
       <w:pPr>
@@ -10631,15 +9799,7 @@
         </w:numPr>
       </w:pPr>
       <w:r>
-        <w:t xml:space="preserve">snažna industrija čelika, kemijska industrija, industrije visoke tehnologije (mikroelektronika, laserska, medicina, </w:t>
-      </w:r>
-      <w:proofErr w:type="spellStart"/>
-      <w:r>
-        <w:t>bioanorganska</w:t>
-      </w:r>
-      <w:proofErr w:type="spellEnd"/>
-      <w:r>
-        <w:t xml:space="preserve"> kemija), uslužne djelatnosti, brojni tehnološki parkovi i poslovni inkubatori</w:t>
+        <w:t>snažna industrija čelika, kemijska industrija, industrije visoke tehnologije (mikroelektronika, laserska, medicina, bioanorganska kemija), uslužne djelatnosti, brojni tehnološki parkovi i poslovni inkubatori</w:t>
       </w:r>
     </w:p>
     <w:p>
@@ -10680,14 +9840,12 @@
           <w:numId w:val="54"/>
         </w:numPr>
       </w:pPr>
-      <w:proofErr w:type="spellStart"/>
       <w:r>
         <w:rPr>
           <w:b/>
         </w:rPr>
         <w:t>Ballungsgebiet</w:t>
       </w:r>
-      <w:proofErr w:type="spellEnd"/>
       <w:r>
         <w:t xml:space="preserve"> – veća prostorna cjelina s velikom koncentracijom stanovništva, radnih mjesta, zgrada i poslovnih subjekata - &gt; 500 000 stanovnika i gustoća naseljenosti &gt; 1000 st/km</w:t>
       </w:r>
@@ -10713,21 +9871,7 @@
         <w:rPr>
           <w:b/>
         </w:rPr>
-        <w:t xml:space="preserve">u Njemačkoj se može izdvojiti 11 </w:t>
-      </w:r>
-      <w:proofErr w:type="spellStart"/>
-      <w:r>
-        <w:rPr>
-          <w:b/>
-        </w:rPr>
-        <w:t>ballungsgebieta</w:t>
-      </w:r>
-      <w:proofErr w:type="spellEnd"/>
-      <w:r>
-        <w:rPr>
-          <w:b/>
-        </w:rPr>
-        <w:t>:</w:t>
+        <w:t>u Njemačkoj se može izdvojiti 11 ballungsgebieta:</w:t>
       </w:r>
     </w:p>
     <w:p>
@@ -10836,13 +9980,8 @@
           </wp:anchor>
         </w:drawing>
       </w:r>
-      <w:proofErr w:type="spellStart"/>
-      <w:r>
-        <w:t>ballungsgebiet</w:t>
-      </w:r>
-      <w:proofErr w:type="spellEnd"/>
-      <w:r>
-        <w:t xml:space="preserve"> </w:t>
+      <w:r>
+        <w:t xml:space="preserve">ballungsgebiet </w:t>
       </w:r>
       <w:r>
         <w:rPr>
@@ -10851,11 +9990,7 @@
         <w:t>velikog Hamburga</w:t>
       </w:r>
       <w:r>
-        <w:t xml:space="preserve"> – Hamburg, </w:t>
-      </w:r>
-      <w:proofErr w:type="spellStart"/>
-      <w:r>
-        <w:t>L</w:t>
+        <w:t xml:space="preserve"> – Hamburg, L</w:t>
       </w:r>
       <w:r>
         <w:rPr>
@@ -10864,17 +9999,8 @@
         <w:t>ü</w:t>
       </w:r>
       <w:r>
-        <w:t>beck</w:t>
-      </w:r>
-      <w:proofErr w:type="spellEnd"/>
-      <w:r>
-        <w:t xml:space="preserve"> i </w:t>
-      </w:r>
-      <w:proofErr w:type="spellStart"/>
-      <w:r>
-        <w:t>Kiel</w:t>
-      </w:r>
-      <w:proofErr w:type="spellEnd"/>
+        <w:t>beck i Kiel</w:t>
+      </w:r>
     </w:p>
     <w:p>
       <w:pPr>
@@ -10885,13 +10011,8 @@
         </w:numPr>
         <w:ind w:left="1800"/>
       </w:pPr>
-      <w:proofErr w:type="spellStart"/>
-      <w:r>
-        <w:t>ballungsgebiet</w:t>
-      </w:r>
-      <w:proofErr w:type="spellEnd"/>
-      <w:r>
-        <w:t xml:space="preserve"> </w:t>
+      <w:r>
+        <w:t xml:space="preserve">ballungsgebiet </w:t>
       </w:r>
       <w:r>
         <w:rPr>
@@ -10900,29 +10021,8 @@
         <w:t>Bremena</w:t>
       </w:r>
       <w:r>
-        <w:t xml:space="preserve"> – Bremen, </w:t>
-      </w:r>
-      <w:proofErr w:type="spellStart"/>
-      <w:r>
-        <w:t>Oldenburg</w:t>
-      </w:r>
-      <w:proofErr w:type="spellEnd"/>
-      <w:r>
-        <w:t xml:space="preserve">, </w:t>
-      </w:r>
-      <w:proofErr w:type="spellStart"/>
-      <w:r>
-        <w:t>Bremenhaven</w:t>
-      </w:r>
-      <w:proofErr w:type="spellEnd"/>
-      <w:r>
-        <w:t xml:space="preserve"> i </w:t>
-      </w:r>
-      <w:proofErr w:type="spellStart"/>
-      <w:r>
-        <w:t>Emden</w:t>
-      </w:r>
-      <w:proofErr w:type="spellEnd"/>
+        <w:t xml:space="preserve"> – Bremen, Oldenburg, Bremenhaven i Emden</w:t>
+      </w:r>
     </w:p>
     <w:p>
       <w:pPr>
@@ -10977,23 +10077,7 @@
         <w:t>ü</w:t>
       </w:r>
       <w:r>
-        <w:t xml:space="preserve">sseldorf, Duisburg, Essen, </w:t>
-      </w:r>
-      <w:proofErr w:type="spellStart"/>
-      <w:r>
-        <w:t>Gelsenkirchen</w:t>
-      </w:r>
-      <w:proofErr w:type="spellEnd"/>
-      <w:r>
-        <w:t xml:space="preserve">, </w:t>
-      </w:r>
-      <w:proofErr w:type="spellStart"/>
-      <w:r>
-        <w:t>Bocum</w:t>
-      </w:r>
-      <w:proofErr w:type="spellEnd"/>
-      <w:r>
-        <w:t>, Dortmund…</w:t>
+        <w:t>sseldorf, Duisburg, Essen, Gelsenkirchen, Bocum, Dortmund…</w:t>
       </w:r>
     </w:p>
     <w:p>
@@ -11012,31 +10096,10 @@
         <w:t>Hannover</w:t>
       </w:r>
       <w:r>
-        <w:t xml:space="preserve"> – Hannover, </w:t>
-      </w:r>
-      <w:proofErr w:type="spellStart"/>
-      <w:r>
-        <w:t>Hildesheim</w:t>
-      </w:r>
-      <w:proofErr w:type="spellEnd"/>
-      <w:r>
-        <w:t xml:space="preserve">, </w:t>
-      </w:r>
-      <w:proofErr w:type="spellStart"/>
-      <w:r>
-        <w:t>Braunschweig</w:t>
-      </w:r>
-      <w:proofErr w:type="spellEnd"/>
-      <w:r>
-        <w:t xml:space="preserve"> i </w:t>
-      </w:r>
-      <w:proofErr w:type="spellStart"/>
-      <w:r>
-        <w:t>Wolfsburg</w:t>
-      </w:r>
-      <w:proofErr w:type="spellEnd"/>
-      <w:r>
-        <w:t xml:space="preserve"> </w:t>
+        <w:t xml:space="preserve"> – Hannover, Hildesheim, Braunschweig</w:t>
+      </w:r>
+      <w:r>
+        <w:t xml:space="preserve"> i Wolfsburg </w:t>
       </w:r>
     </w:p>
     <w:p>
@@ -11071,64 +10134,11 @@
         <w:rPr>
           <w:b/>
         </w:rPr>
-        <w:t>Rajna-</w:t>
-      </w:r>
-      <w:proofErr w:type="spellStart"/>
-      <w:r>
-        <w:rPr>
-          <w:b/>
-        </w:rPr>
-        <w:t>Majna</w:t>
-      </w:r>
-      <w:proofErr w:type="spellEnd"/>
-      <w:r>
-        <w:t xml:space="preserve"> s više središta – Frankfurt na </w:t>
-      </w:r>
-      <w:proofErr w:type="spellStart"/>
-      <w:r>
-        <w:t>Majni</w:t>
-      </w:r>
-      <w:proofErr w:type="spellEnd"/>
-      <w:r>
-        <w:t xml:space="preserve">, </w:t>
-      </w:r>
-      <w:proofErr w:type="spellStart"/>
-      <w:r>
-        <w:t>Wiesbaden</w:t>
-      </w:r>
-      <w:proofErr w:type="spellEnd"/>
-      <w:r>
-        <w:t xml:space="preserve">, </w:t>
-      </w:r>
-      <w:proofErr w:type="spellStart"/>
-      <w:r>
-        <w:t>Mainz</w:t>
-      </w:r>
-      <w:proofErr w:type="spellEnd"/>
-      <w:r>
-        <w:t xml:space="preserve">, </w:t>
-      </w:r>
-      <w:proofErr w:type="spellStart"/>
-      <w:r>
-        <w:t>Offenbach</w:t>
-      </w:r>
-      <w:proofErr w:type="spellEnd"/>
-      <w:r>
-        <w:t xml:space="preserve">, </w:t>
-      </w:r>
-      <w:proofErr w:type="spellStart"/>
-      <w:r>
-        <w:t>Darmstadt</w:t>
-      </w:r>
-      <w:proofErr w:type="spellEnd"/>
-      <w:r>
-        <w:t xml:space="preserve"> i </w:t>
-      </w:r>
-      <w:proofErr w:type="spellStart"/>
-      <w:r>
-        <w:t>Mannheim</w:t>
-      </w:r>
-      <w:proofErr w:type="spellEnd"/>
+        <w:t>Rajna-Majna</w:t>
+      </w:r>
+      <w:r>
+        <w:t xml:space="preserve"> s više središta – Frankfurt na Majni, Wiesbaden, Mainz, Offenbach, Darmstadt i Mannheim</w:t>
+      </w:r>
     </w:p>
     <w:p>
       <w:pPr>
@@ -11143,32 +10153,11 @@
         <w:rPr>
           <w:b/>
         </w:rPr>
-        <w:t>Rajna-</w:t>
-      </w:r>
-      <w:proofErr w:type="spellStart"/>
-      <w:r>
-        <w:rPr>
-          <w:b/>
-        </w:rPr>
-        <w:t>Neckar</w:t>
-      </w:r>
-      <w:proofErr w:type="spellEnd"/>
-      <w:r>
-        <w:t xml:space="preserve"> s više središta – Stuttgart, </w:t>
-      </w:r>
-      <w:proofErr w:type="spellStart"/>
-      <w:r>
-        <w:t>Karlsruhe</w:t>
-      </w:r>
-      <w:proofErr w:type="spellEnd"/>
-      <w:r>
-        <w:t xml:space="preserve"> i </w:t>
-      </w:r>
-      <w:proofErr w:type="spellStart"/>
-      <w:r>
-        <w:t>Esslingen</w:t>
-      </w:r>
-      <w:proofErr w:type="spellEnd"/>
+        <w:t>Rajna-Neckar</w:t>
+      </w:r>
+      <w:r>
+        <w:t xml:space="preserve"> s više središta – Stuttgart, Karlsruhe i Esslingen</w:t>
+      </w:r>
     </w:p>
     <w:p>
       <w:pPr>
@@ -11179,7 +10168,6 @@
         </w:numPr>
         <w:ind w:left="1800"/>
       </w:pPr>
-      <w:proofErr w:type="spellStart"/>
       <w:r>
         <w:rPr>
           <w:b/>
@@ -11197,29 +10185,16 @@
         <w:rPr>
           <w:b/>
         </w:rPr>
-        <w:t>rnberg</w:t>
-      </w:r>
-      <w:proofErr w:type="spellEnd"/>
-      <w:r>
-        <w:rPr>
-          <w:b/>
-        </w:rPr>
-        <w:t xml:space="preserve"> </w:t>
+        <w:t xml:space="preserve">rnberg </w:t>
       </w:r>
       <w:r>
         <w:t xml:space="preserve">– </w:t>
       </w:r>
-      <w:proofErr w:type="spellStart"/>
       <w:r>
         <w:t>Nürnberg</w:t>
       </w:r>
-      <w:proofErr w:type="spellEnd"/>
-      <w:r>
-        <w:t xml:space="preserve">, </w:t>
-      </w:r>
-      <w:proofErr w:type="spellStart"/>
-      <w:r>
-        <w:t>F</w:t>
+      <w:r>
+        <w:t>, F</w:t>
       </w:r>
       <w:r>
         <w:rPr>
@@ -11228,17 +10203,8 @@
         <w:t>ü</w:t>
       </w:r>
       <w:r>
-        <w:t>rth</w:t>
-      </w:r>
-      <w:proofErr w:type="spellEnd"/>
-      <w:r>
-        <w:t xml:space="preserve"> i </w:t>
-      </w:r>
-      <w:proofErr w:type="spellStart"/>
-      <w:r>
-        <w:t>Erlangen</w:t>
-      </w:r>
-      <w:proofErr w:type="spellEnd"/>
+        <w:t>rth i Erlangen</w:t>
+      </w:r>
     </w:p>
     <w:p>
       <w:pPr>
@@ -11316,30 +10282,15 @@
         </w:numPr>
         <w:ind w:left="1800"/>
       </w:pPr>
-      <w:proofErr w:type="spellStart"/>
       <w:r>
         <w:rPr>
           <w:b/>
         </w:rPr>
         <w:t>Leipzig</w:t>
       </w:r>
-      <w:proofErr w:type="spellEnd"/>
-      <w:r>
-        <w:t xml:space="preserve"> – </w:t>
-      </w:r>
-      <w:proofErr w:type="spellStart"/>
-      <w:r>
-        <w:t>Leipzig</w:t>
-      </w:r>
-      <w:proofErr w:type="spellEnd"/>
-      <w:r>
-        <w:t xml:space="preserve"> i </w:t>
-      </w:r>
-      <w:proofErr w:type="spellStart"/>
-      <w:r>
-        <w:t>Halle</w:t>
-      </w:r>
-      <w:proofErr w:type="spellEnd"/>
+      <w:r>
+        <w:t xml:space="preserve"> – Leipzig i Halle</w:t>
+      </w:r>
     </w:p>
     <w:p>
       <w:pPr>
@@ -11350,38 +10301,15 @@
         </w:numPr>
         <w:ind w:left="1800"/>
       </w:pPr>
-      <w:proofErr w:type="spellStart"/>
       <w:r>
         <w:rPr>
           <w:b/>
         </w:rPr>
         <w:t>Dresden</w:t>
       </w:r>
-      <w:proofErr w:type="spellEnd"/>
-      <w:r>
-        <w:t xml:space="preserve"> – </w:t>
-      </w:r>
-      <w:proofErr w:type="spellStart"/>
-      <w:r>
-        <w:t>Dresden</w:t>
-      </w:r>
-      <w:proofErr w:type="spellEnd"/>
-      <w:r>
-        <w:t xml:space="preserve">, </w:t>
-      </w:r>
-      <w:proofErr w:type="spellStart"/>
-      <w:r>
-        <w:t>Zwickau</w:t>
-      </w:r>
-      <w:proofErr w:type="spellEnd"/>
-      <w:r>
-        <w:t xml:space="preserve"> i </w:t>
-      </w:r>
-      <w:proofErr w:type="spellStart"/>
-      <w:r>
-        <w:t>Chemnitz</w:t>
-      </w:r>
-      <w:proofErr w:type="spellEnd"/>
+      <w:r>
+        <w:t xml:space="preserve"> – Dresden, Zwickau i Chemnitz</w:t>
+      </w:r>
     </w:p>
     <w:p>
       <w:pPr>
@@ -11402,7 +10330,7 @@
       <w:pPr>
         <w:pStyle w:val="Heading1"/>
       </w:pPr>
-      <w:bookmarkStart w:id="15" w:name="_Toc536819780"/>
+      <w:bookmarkStart w:id="15" w:name="_Toc536823195"/>
       <w:r>
         <w:lastRenderedPageBreak/>
         <w:t>FRANCUSKA</w:t>
@@ -11481,23 +10409,7 @@
         </w:numPr>
       </w:pPr>
       <w:r>
-        <w:t>BDP (</w:t>
-      </w:r>
-      <w:proofErr w:type="spellStart"/>
-      <w:r>
-        <w:t>per</w:t>
-      </w:r>
-      <w:proofErr w:type="spellEnd"/>
-      <w:r>
-        <w:t xml:space="preserve"> </w:t>
-      </w:r>
-      <w:proofErr w:type="spellStart"/>
-      <w:r>
-        <w:t>capita</w:t>
-      </w:r>
-      <w:proofErr w:type="spellEnd"/>
-      <w:r>
-        <w:t xml:space="preserve">) </w:t>
+        <w:t xml:space="preserve">BDP (per capita) </w:t>
       </w:r>
       <w:r>
         <w:t>36 460</w:t>
@@ -11617,23 +10529,7 @@
         <w:t>Staro gorje</w:t>
       </w:r>
       <w:r>
-        <w:t xml:space="preserve">: Središnji </w:t>
-      </w:r>
-      <w:proofErr w:type="spellStart"/>
-      <w:r>
-        <w:t>masic</w:t>
-      </w:r>
-      <w:proofErr w:type="spellEnd"/>
-      <w:r>
-        <w:t xml:space="preserve">, </w:t>
-      </w:r>
-      <w:proofErr w:type="spellStart"/>
-      <w:r>
-        <w:t>Vogezi</w:t>
-      </w:r>
-      <w:proofErr w:type="spellEnd"/>
-      <w:r>
-        <w:t xml:space="preserve"> i Ardeni</w:t>
+        <w:t>: Središnji masic, Vogezi i Ardeni</w:t>
       </w:r>
     </w:p>
     <w:p>
@@ -11671,101 +10567,13 @@
         <w:t>Rijeke</w:t>
       </w:r>
       <w:r>
-        <w:t xml:space="preserve">: </w:t>
-      </w:r>
-      <w:proofErr w:type="spellStart"/>
-      <w:r>
-        <w:t>Siena</w:t>
-      </w:r>
-      <w:proofErr w:type="spellEnd"/>
-      <w:r>
-        <w:t xml:space="preserve"> (Pariz i </w:t>
-      </w:r>
-      <w:proofErr w:type="spellStart"/>
-      <w:r>
-        <w:t>La</w:t>
-      </w:r>
-      <w:proofErr w:type="spellEnd"/>
-      <w:r>
-        <w:t xml:space="preserve"> </w:t>
-      </w:r>
-      <w:proofErr w:type="spellStart"/>
-      <w:r>
-        <w:t>Havre</w:t>
-      </w:r>
-      <w:proofErr w:type="spellEnd"/>
-      <w:r>
-        <w:t xml:space="preserve">), </w:t>
-      </w:r>
-      <w:proofErr w:type="spellStart"/>
-      <w:r>
-        <w:t>Loire</w:t>
-      </w:r>
-      <w:proofErr w:type="spellEnd"/>
-      <w:r>
-        <w:t xml:space="preserve"> (Nan</w:t>
+        <w:t>: Siena (Pariz i La Havre), Loire (Nan</w:t>
       </w:r>
       <w:r>
         <w:t>2</w:t>
       </w:r>
       <w:r>
-        <w:t xml:space="preserve">tes), </w:t>
-      </w:r>
-      <w:proofErr w:type="spellStart"/>
-      <w:r>
-        <w:t>Garonne</w:t>
-      </w:r>
-      <w:proofErr w:type="spellEnd"/>
-      <w:r>
-        <w:t xml:space="preserve"> (</w:t>
-      </w:r>
-      <w:proofErr w:type="spellStart"/>
-      <w:r>
-        <w:t>Bordeauix</w:t>
-      </w:r>
-      <w:proofErr w:type="spellEnd"/>
-      <w:r>
-        <w:t xml:space="preserve"> i </w:t>
-      </w:r>
-      <w:proofErr w:type="spellStart"/>
-      <w:r>
-        <w:t>Toulouse</w:t>
-      </w:r>
-      <w:proofErr w:type="spellEnd"/>
-      <w:r>
-        <w:t xml:space="preserve">), </w:t>
-      </w:r>
-      <w:proofErr w:type="spellStart"/>
-      <w:r>
-        <w:t>Rhona</w:t>
-      </w:r>
-      <w:proofErr w:type="spellEnd"/>
-      <w:r>
-        <w:t xml:space="preserve"> i </w:t>
-      </w:r>
-      <w:proofErr w:type="spellStart"/>
-      <w:r>
-        <w:t>Saone</w:t>
-      </w:r>
-      <w:proofErr w:type="spellEnd"/>
-      <w:r>
-        <w:t xml:space="preserve"> (</w:t>
-      </w:r>
-      <w:proofErr w:type="spellStart"/>
-      <w:r>
-        <w:t>Lyon</w:t>
-      </w:r>
-      <w:proofErr w:type="spellEnd"/>
-      <w:r>
-        <w:t>) i Rajna (</w:t>
-      </w:r>
-      <w:proofErr w:type="spellStart"/>
-      <w:r>
-        <w:t>Strasbourg</w:t>
-      </w:r>
-      <w:proofErr w:type="spellEnd"/>
-      <w:r>
-        <w:t>)</w:t>
+        <w:t>tes), Garonne (Bordeauix i Toulouse), Rhona i Saone (Lyon) i Rajna (Strasbourg)</w:t>
       </w:r>
     </w:p>
     <w:p>
@@ -11883,13 +10691,8 @@
           <w:numId w:val="59"/>
         </w:numPr>
       </w:pPr>
-      <w:proofErr w:type="spellStart"/>
-      <w:r>
-        <w:t>bretanjsko</w:t>
-      </w:r>
-      <w:proofErr w:type="spellEnd"/>
-      <w:r>
-        <w:t>-normandijsko pobrđe</w:t>
+      <w:r>
+        <w:t>bretanjsko-normandijsko pobrđe</w:t>
       </w:r>
     </w:p>
     <w:p>
@@ -11925,13 +10728,8 @@
         </w:numPr>
       </w:pPr>
       <w:r>
-        <w:t xml:space="preserve">dolina </w:t>
-      </w:r>
-      <w:proofErr w:type="spellStart"/>
-      <w:r>
-        <w:t>rajne</w:t>
-      </w:r>
-      <w:proofErr w:type="spellEnd"/>
+        <w:t>dolina rajne</w:t>
+      </w:r>
     </w:p>
     <w:p>
       <w:pPr>
@@ -11941,13 +10739,8 @@
           <w:numId w:val="59"/>
         </w:numPr>
       </w:pPr>
-      <w:proofErr w:type="spellStart"/>
-      <w:r>
-        <w:t>akvitanijska</w:t>
-      </w:r>
-      <w:proofErr w:type="spellEnd"/>
-      <w:r>
-        <w:t xml:space="preserve"> obala</w:t>
+      <w:r>
+        <w:t>akvitanijska obala</w:t>
       </w:r>
     </w:p>
     <w:p>
@@ -11995,21 +10788,8 @@
         </w:numPr>
       </w:pPr>
       <w:r>
-        <w:t xml:space="preserve">Sredozemna obala i dolina </w:t>
-      </w:r>
-      <w:proofErr w:type="spellStart"/>
-      <w:r>
-        <w:t>Rhone</w:t>
-      </w:r>
-      <w:proofErr w:type="spellEnd"/>
-      <w:r>
-        <w:t xml:space="preserve"> i </w:t>
-      </w:r>
-      <w:proofErr w:type="spellStart"/>
-      <w:r>
-        <w:t>Saone</w:t>
-      </w:r>
-      <w:proofErr w:type="spellEnd"/>
+        <w:t>Sredozemna obala i dolina Rhone i Saone</w:t>
+      </w:r>
     </w:p>
     <w:p>
       <w:pPr>
@@ -12030,19 +10810,11 @@
           <w:b/>
         </w:rPr>
       </w:pPr>
-      <w:proofErr w:type="spellStart"/>
-      <w:r>
-        <w:rPr>
-          <w:b/>
-        </w:rPr>
-        <w:t>Bretanijsko</w:t>
-      </w:r>
-      <w:proofErr w:type="spellEnd"/>
-      <w:r>
-        <w:rPr>
-          <w:b/>
-        </w:rPr>
-        <w:t>-normandijsko pobrđe</w:t>
+      <w:r>
+        <w:rPr>
+          <w:b/>
+        </w:rPr>
+        <w:t>Bretanijsko-normandijsko pobrđe</w:t>
       </w:r>
     </w:p>
     <w:p>
@@ -12090,45 +10862,8 @@
         </w:numPr>
       </w:pPr>
       <w:r>
-        <w:t xml:space="preserve">središta: </w:t>
-      </w:r>
-      <w:proofErr w:type="spellStart"/>
-      <w:r>
-        <w:t>Bres</w:t>
-      </w:r>
-      <w:proofErr w:type="spellEnd"/>
-      <w:r>
-        <w:t xml:space="preserve">), </w:t>
-      </w:r>
-      <w:proofErr w:type="spellStart"/>
-      <w:r>
-        <w:t>Caen</w:t>
-      </w:r>
-      <w:proofErr w:type="spellEnd"/>
-      <w:r>
-        <w:t xml:space="preserve">, </w:t>
-      </w:r>
-      <w:proofErr w:type="spellStart"/>
-      <w:r>
-        <w:t>Rennes</w:t>
-      </w:r>
-      <w:proofErr w:type="spellEnd"/>
-      <w:r>
-        <w:t xml:space="preserve">, </w:t>
-      </w:r>
-      <w:proofErr w:type="spellStart"/>
-      <w:r>
-        <w:t>Nantes</w:t>
-      </w:r>
-      <w:proofErr w:type="spellEnd"/>
-      <w:r>
-        <w:t>, St-</w:t>
-      </w:r>
-      <w:proofErr w:type="spellStart"/>
-      <w:r>
-        <w:t>Nazaire</w:t>
-      </w:r>
-      <w:proofErr w:type="spellEnd"/>
+        <w:t>središta: Bres), Caen, Rennes, Nantes, St-Nazaire</w:t>
+      </w:r>
     </w:p>
     <w:p>
       <w:pPr>
@@ -12204,55 +10939,7 @@
         </w:numPr>
       </w:pPr>
       <w:r>
-        <w:t xml:space="preserve">središta: Pariz, </w:t>
-      </w:r>
-      <w:proofErr w:type="spellStart"/>
-      <w:r>
-        <w:t>Orleans</w:t>
-      </w:r>
-      <w:proofErr w:type="spellEnd"/>
-      <w:r>
-        <w:t xml:space="preserve">, </w:t>
-      </w:r>
-      <w:proofErr w:type="spellStart"/>
-      <w:r>
-        <w:t>Tours</w:t>
-      </w:r>
-      <w:proofErr w:type="spellEnd"/>
-      <w:r>
-        <w:t xml:space="preserve">, </w:t>
-      </w:r>
-      <w:proofErr w:type="spellStart"/>
-      <w:r>
-        <w:t>Lille</w:t>
-      </w:r>
-      <w:proofErr w:type="spellEnd"/>
-      <w:r>
-        <w:t xml:space="preserve">, </w:t>
-      </w:r>
-      <w:proofErr w:type="spellStart"/>
-      <w:r>
-        <w:t>Reims</w:t>
-      </w:r>
-      <w:proofErr w:type="spellEnd"/>
-      <w:r>
-        <w:t xml:space="preserve">, </w:t>
-      </w:r>
-      <w:proofErr w:type="spellStart"/>
-      <w:r>
-        <w:t>Le</w:t>
-      </w:r>
-      <w:proofErr w:type="spellEnd"/>
-      <w:r>
-        <w:t xml:space="preserve"> </w:t>
-      </w:r>
-      <w:proofErr w:type="spellStart"/>
-      <w:r>
-        <w:t>Havre</w:t>
-      </w:r>
-      <w:proofErr w:type="spellEnd"/>
-      <w:r>
-        <w:t xml:space="preserve"> (luka)</w:t>
+        <w:t>središta: Pariz, Orleans, Tours, Lille, Reims, Le Havre (luka)</w:t>
       </w:r>
     </w:p>
     <w:p>
@@ -12312,29 +10999,11 @@
         </w:rPr>
       </w:pPr>
       <w:r>
-        <w:t xml:space="preserve">središta: </w:t>
-      </w:r>
-      <w:proofErr w:type="spellStart"/>
-      <w:r>
-        <w:t>Metz</w:t>
-      </w:r>
-      <w:proofErr w:type="spellEnd"/>
-      <w:r>
-        <w:t xml:space="preserve">, </w:t>
-      </w:r>
-      <w:proofErr w:type="spellStart"/>
-      <w:r>
-        <w:t>Dijon</w:t>
-      </w:r>
-      <w:proofErr w:type="spellEnd"/>
-      <w:r>
-        <w:t xml:space="preserve">, </w:t>
-      </w:r>
-      <w:proofErr w:type="spellStart"/>
-      <w:r>
-        <w:t>Nancy</w:t>
-      </w:r>
-      <w:proofErr w:type="spellEnd"/>
+        <w:t>središta: Metz, Dijon</w:t>
+      </w:r>
+      <w:r>
+        <w:t>, Nancy</w:t>
+      </w:r>
     </w:p>
     <w:p>
       <w:pPr>
@@ -12398,21 +11067,8 @@
         </w:rPr>
       </w:pPr>
       <w:r>
-        <w:t xml:space="preserve">središta: </w:t>
-      </w:r>
-      <w:proofErr w:type="spellStart"/>
-      <w:r>
-        <w:t>Strasbourg</w:t>
-      </w:r>
-      <w:proofErr w:type="spellEnd"/>
-      <w:r>
-        <w:t xml:space="preserve">, </w:t>
-      </w:r>
-      <w:proofErr w:type="spellStart"/>
-      <w:r>
-        <w:t>Mulhouse</w:t>
-      </w:r>
-      <w:proofErr w:type="spellEnd"/>
+        <w:t>središta: Strasbourg, Mulhouse</w:t>
+      </w:r>
     </w:p>
     <w:p>
       <w:pPr>
@@ -12421,19 +11077,11 @@
           <w:b/>
         </w:rPr>
       </w:pPr>
-      <w:proofErr w:type="spellStart"/>
-      <w:r>
-        <w:rPr>
-          <w:b/>
-        </w:rPr>
-        <w:t>Akvitanijska</w:t>
-      </w:r>
-      <w:proofErr w:type="spellEnd"/>
-      <w:r>
-        <w:rPr>
-          <w:b/>
-        </w:rPr>
-        <w:t xml:space="preserve"> obala</w:t>
+      <w:r>
+        <w:rPr>
+          <w:b/>
+        </w:rPr>
+        <w:t>Akvitanijska obala</w:t>
       </w:r>
     </w:p>
     <w:p>
@@ -12463,13 +11111,8 @@
         </w:rPr>
       </w:pPr>
       <w:r>
-        <w:t xml:space="preserve">izvori nafte i zemnog plina u blizini područja </w:t>
-      </w:r>
-      <w:proofErr w:type="spellStart"/>
-      <w:r>
-        <w:t>Landesa</w:t>
-      </w:r>
-      <w:proofErr w:type="spellEnd"/>
+        <w:t>izvori nafte i zemnog plina u blizini područja Landesa</w:t>
+      </w:r>
     </w:p>
     <w:p>
       <w:pPr>
@@ -12498,13 +11141,8 @@
         </w:rPr>
       </w:pPr>
       <w:r>
-        <w:t xml:space="preserve">središta: </w:t>
-      </w:r>
-      <w:proofErr w:type="spellStart"/>
-      <w:r>
-        <w:t>Bordeaux</w:t>
-      </w:r>
-      <w:proofErr w:type="spellEnd"/>
+        <w:t>središta: Bordeaux</w:t>
+      </w:r>
     </w:p>
     <w:p>
       <w:pPr>
@@ -12556,29 +11194,8 @@
         </w:numPr>
       </w:pPr>
       <w:r>
-        <w:t xml:space="preserve">središta: </w:t>
-      </w:r>
-      <w:proofErr w:type="spellStart"/>
-      <w:r>
-        <w:t>Toulouse</w:t>
-      </w:r>
-      <w:proofErr w:type="spellEnd"/>
-      <w:r>
-        <w:t xml:space="preserve">, </w:t>
-      </w:r>
-      <w:proofErr w:type="spellStart"/>
-      <w:r>
-        <w:t>Clermont</w:t>
-      </w:r>
-      <w:proofErr w:type="spellEnd"/>
-      <w:r>
-        <w:t>-</w:t>
-      </w:r>
-      <w:proofErr w:type="spellStart"/>
-      <w:r>
-        <w:t>Ferrand</w:t>
-      </w:r>
-      <w:proofErr w:type="spellEnd"/>
+        <w:t>središta: Toulouse, Clermont-Ferrand</w:t>
+      </w:r>
     </w:p>
     <w:p>
       <w:pPr>
@@ -12636,13 +11253,8 @@
         </w:rPr>
       </w:pPr>
       <w:r>
-        <w:t xml:space="preserve">središta: </w:t>
-      </w:r>
-      <w:proofErr w:type="spellStart"/>
-      <w:r>
-        <w:t>Grenoble</w:t>
-      </w:r>
-      <w:proofErr w:type="spellEnd"/>
+        <w:t>središta: Grenoble</w:t>
+      </w:r>
     </w:p>
     <w:p>
       <w:pPr>
@@ -12715,13 +11327,8 @@
         </w:rPr>
       </w:pPr>
       <w:r>
-        <w:t xml:space="preserve">središta: </w:t>
-      </w:r>
-      <w:proofErr w:type="spellStart"/>
-      <w:r>
-        <w:t>Lourdes</w:t>
-      </w:r>
-      <w:proofErr w:type="spellEnd"/>
+        <w:t>središta: Lourdes</w:t>
+      </w:r>
     </w:p>
     <w:p>
       <w:pPr>
@@ -12734,30 +11341,8 @@
         <w:rPr>
           <w:b/>
         </w:rPr>
-        <w:t xml:space="preserve">Sredozemna obala te dolina </w:t>
-      </w:r>
-      <w:proofErr w:type="spellStart"/>
-      <w:r>
-        <w:rPr>
-          <w:b/>
-        </w:rPr>
-        <w:t>Rhone</w:t>
-      </w:r>
-      <w:proofErr w:type="spellEnd"/>
-      <w:r>
-        <w:rPr>
-          <w:b/>
-        </w:rPr>
-        <w:t xml:space="preserve"> i </w:t>
-      </w:r>
-      <w:proofErr w:type="spellStart"/>
-      <w:r>
-        <w:rPr>
-          <w:b/>
-        </w:rPr>
-        <w:t>Saone</w:t>
-      </w:r>
-      <w:proofErr w:type="spellEnd"/>
+        <w:t>Sredozemna obala te dolina Rhone i Saone</w:t>
+      </w:r>
     </w:p>
     <w:p>
       <w:pPr>
@@ -12800,13 +11385,8 @@
           <w:b/>
         </w:rPr>
       </w:pPr>
-      <w:proofErr w:type="spellStart"/>
-      <w:r>
-        <w:t>Marseille</w:t>
-      </w:r>
-      <w:proofErr w:type="spellEnd"/>
-      <w:r>
-        <w:t xml:space="preserve"> – glavna pomorska luka Francuske</w:t>
+      <w:r>
+        <w:t>Marseille – glavna pomorska luka Francuske</w:t>
       </w:r>
     </w:p>
     <w:p>
@@ -12836,61 +11416,8 @@
         </w:rPr>
       </w:pPr>
       <w:r>
-        <w:t xml:space="preserve">središta: </w:t>
-      </w:r>
-      <w:proofErr w:type="spellStart"/>
-      <w:r>
-        <w:t>Marseille</w:t>
-      </w:r>
-      <w:proofErr w:type="spellEnd"/>
-      <w:r>
-        <w:t xml:space="preserve">, </w:t>
-      </w:r>
-      <w:proofErr w:type="spellStart"/>
-      <w:r>
-        <w:t>Perpignan</w:t>
-      </w:r>
-      <w:proofErr w:type="spellEnd"/>
-      <w:r>
-        <w:t xml:space="preserve">, </w:t>
-      </w:r>
-      <w:proofErr w:type="spellStart"/>
-      <w:r>
-        <w:t>Avignon</w:t>
-      </w:r>
-      <w:proofErr w:type="spellEnd"/>
-      <w:r>
-        <w:t xml:space="preserve">, </w:t>
-      </w:r>
-      <w:proofErr w:type="spellStart"/>
-      <w:r>
-        <w:t>Montpellier</w:t>
-      </w:r>
-      <w:proofErr w:type="spellEnd"/>
-      <w:r>
-        <w:t xml:space="preserve">, </w:t>
-      </w:r>
-      <w:proofErr w:type="spellStart"/>
-      <w:r>
-        <w:t>Nimes</w:t>
-      </w:r>
-      <w:proofErr w:type="spellEnd"/>
-      <w:r>
-        <w:t xml:space="preserve">, </w:t>
-      </w:r>
-      <w:proofErr w:type="spellStart"/>
-      <w:r>
-        <w:t>Lyon</w:t>
-      </w:r>
-      <w:proofErr w:type="spellEnd"/>
-      <w:r>
-        <w:t>, St-</w:t>
-      </w:r>
-      <w:proofErr w:type="spellStart"/>
-      <w:r>
-        <w:t>Etienne</w:t>
-      </w:r>
-      <w:proofErr w:type="spellEnd"/>
+        <w:t>središta: Marseille, Perpignan, Avignon, Montpellier, Nimes, Lyon, St-Etienne</w:t>
+      </w:r>
       <w:r>
         <w:t>, Nica</w:t>
       </w:r>
@@ -12957,13 +11484,8 @@
         </w:numPr>
       </w:pPr>
       <w:r>
-        <w:t xml:space="preserve">središta: </w:t>
-      </w:r>
-      <w:proofErr w:type="spellStart"/>
-      <w:r>
-        <w:t>Ajaccio</w:t>
-      </w:r>
-      <w:proofErr w:type="spellEnd"/>
+        <w:t>središta: Ajaccio</w:t>
+      </w:r>
     </w:p>
     <w:p>
       <w:pPr>
@@ -13009,15 +11531,7 @@
         </w:numPr>
       </w:pPr>
       <w:r>
-        <w:t xml:space="preserve">pariška </w:t>
-      </w:r>
-      <w:proofErr w:type="spellStart"/>
-      <w:r>
-        <w:t>anglomeracija</w:t>
-      </w:r>
-      <w:proofErr w:type="spellEnd"/>
-      <w:r>
-        <w:t xml:space="preserve"> ima 11 mil. st, a s ostalim satelitskim gradovima puno više</w:t>
+        <w:t>pariška anglomeracija ima 11 mil. st, a s ostalim satelitskim gradovima puno više</w:t>
       </w:r>
     </w:p>
     <w:p>
@@ -13029,15 +11543,7 @@
         </w:numPr>
       </w:pPr>
       <w:r>
-        <w:t xml:space="preserve">ostale </w:t>
-      </w:r>
-      <w:proofErr w:type="spellStart"/>
-      <w:r>
-        <w:t>anglomeracije</w:t>
-      </w:r>
-      <w:proofErr w:type="spellEnd"/>
-      <w:r>
-        <w:t xml:space="preserve"> u Francuskoj:</w:t>
+        <w:t>ostale anglomeracije u Francuskoj:</w:t>
       </w:r>
     </w:p>
     <w:p>
@@ -13048,22 +11554,9 @@
           <w:numId w:val="68"/>
         </w:numPr>
       </w:pPr>
-      <w:proofErr w:type="spellStart"/>
       <w:r>
         <w:lastRenderedPageBreak/>
-        <w:t>Lyon</w:t>
-      </w:r>
-      <w:proofErr w:type="spellEnd"/>
-      <w:r>
-        <w:t xml:space="preserve"> (sa St-</w:t>
-      </w:r>
-      <w:proofErr w:type="spellStart"/>
-      <w:r>
-        <w:t>Etienneom</w:t>
-      </w:r>
-      <w:proofErr w:type="spellEnd"/>
-      <w:r>
-        <w:t>)</w:t>
+        <w:t>Lyon (sa St-Etienneom)</w:t>
       </w:r>
     </w:p>
     <w:p>
@@ -13074,21 +11567,8 @@
           <w:numId w:val="68"/>
         </w:numPr>
       </w:pPr>
-      <w:proofErr w:type="spellStart"/>
-      <w:r>
-        <w:t>Marseille</w:t>
-      </w:r>
-      <w:proofErr w:type="spellEnd"/>
-      <w:r>
-        <w:t xml:space="preserve"> (s </w:t>
-      </w:r>
-      <w:proofErr w:type="spellStart"/>
-      <w:r>
-        <w:t>Toulonom</w:t>
-      </w:r>
-      <w:proofErr w:type="spellEnd"/>
-      <w:r>
-        <w:t>)</w:t>
+      <w:r>
+        <w:t>Marseille (s Toulonom)</w:t>
       </w:r>
     </w:p>
     <w:p>
@@ -13099,21 +11579,8 @@
           <w:numId w:val="68"/>
         </w:numPr>
       </w:pPr>
-      <w:proofErr w:type="spellStart"/>
-      <w:r>
-        <w:t>Nimes</w:t>
-      </w:r>
-      <w:proofErr w:type="spellEnd"/>
-      <w:r>
-        <w:t xml:space="preserve"> (s </w:t>
-      </w:r>
-      <w:proofErr w:type="spellStart"/>
-      <w:r>
-        <w:t>Montpellierom</w:t>
-      </w:r>
-      <w:proofErr w:type="spellEnd"/>
-      <w:r>
-        <w:t>)</w:t>
+      <w:r>
+        <w:t>Nimes (s Montpellierom)</w:t>
       </w:r>
     </w:p>
     <w:p>
@@ -13136,11 +11603,9 @@
           <w:numId w:val="68"/>
         </w:numPr>
       </w:pPr>
-      <w:proofErr w:type="spellStart"/>
       <w:r>
         <w:t>Bordeaux</w:t>
       </w:r>
-      <w:proofErr w:type="spellEnd"/>
     </w:p>
     <w:p>
       <w:pPr>
@@ -13150,19 +11615,9 @@
           <w:numId w:val="68"/>
         </w:numPr>
       </w:pPr>
-      <w:proofErr w:type="spellStart"/>
-      <w:r>
-        <w:t>Clermont</w:t>
-      </w:r>
-      <w:proofErr w:type="spellEnd"/>
-      <w:r>
-        <w:t>-</w:t>
-      </w:r>
-      <w:proofErr w:type="spellStart"/>
-      <w:r>
-        <w:t>Ferrand</w:t>
-      </w:r>
-      <w:proofErr w:type="spellEnd"/>
+      <w:r>
+        <w:t>Clermont-Ferrand</w:t>
+      </w:r>
     </w:p>
     <w:p>
       <w:pPr>
@@ -13172,11 +11627,9 @@
           <w:numId w:val="68"/>
         </w:numPr>
       </w:pPr>
-      <w:proofErr w:type="spellStart"/>
       <w:r>
         <w:t>Grenoble</w:t>
       </w:r>
-      <w:proofErr w:type="spellEnd"/>
     </w:p>
     <w:p>
       <w:pPr>
@@ -13186,29 +11639,8 @@
           <w:numId w:val="68"/>
         </w:numPr>
       </w:pPr>
-      <w:proofErr w:type="spellStart"/>
-      <w:r>
-        <w:t>Nantes</w:t>
-      </w:r>
-      <w:proofErr w:type="spellEnd"/>
-      <w:r>
-        <w:t xml:space="preserve"> (s </w:t>
-      </w:r>
-      <w:proofErr w:type="spellStart"/>
-      <w:r>
-        <w:t>Le</w:t>
-      </w:r>
-      <w:proofErr w:type="spellEnd"/>
-      <w:r>
-        <w:t xml:space="preserve"> </w:t>
-      </w:r>
-      <w:proofErr w:type="spellStart"/>
-      <w:r>
-        <w:t>Mansom</w:t>
-      </w:r>
-      <w:proofErr w:type="spellEnd"/>
-      <w:r>
-        <w:t>)</w:t>
+      <w:r>
+        <w:t>Nantes (s Le Mansom)</w:t>
       </w:r>
     </w:p>
     <w:p>
@@ -13219,21 +11651,8 @@
           <w:numId w:val="68"/>
         </w:numPr>
       </w:pPr>
-      <w:proofErr w:type="spellStart"/>
-      <w:r>
-        <w:t>Dijon</w:t>
-      </w:r>
-      <w:proofErr w:type="spellEnd"/>
-      <w:r>
-        <w:t xml:space="preserve"> (s </w:t>
-      </w:r>
-      <w:proofErr w:type="spellStart"/>
-      <w:r>
-        <w:t>Besanconom</w:t>
-      </w:r>
-      <w:proofErr w:type="spellEnd"/>
-      <w:r>
-        <w:t>)</w:t>
+      <w:r>
+        <w:t>Dijon (s Besanconom)</w:t>
       </w:r>
     </w:p>
     <w:p>
@@ -13244,21 +11663,8 @@
           <w:numId w:val="68"/>
         </w:numPr>
       </w:pPr>
-      <w:proofErr w:type="spellStart"/>
-      <w:r>
-        <w:t>Strasbourg</w:t>
-      </w:r>
-      <w:proofErr w:type="spellEnd"/>
-      <w:r>
-        <w:t xml:space="preserve"> (s </w:t>
-      </w:r>
-      <w:proofErr w:type="spellStart"/>
-      <w:r>
-        <w:t>Mulhousem</w:t>
-      </w:r>
-      <w:proofErr w:type="spellEnd"/>
-      <w:r>
-        <w:t>)</w:t>
+      <w:r>
+        <w:t>Strasbourg (s Mulhousem)</w:t>
       </w:r>
     </w:p>
     <w:p>
@@ -13269,11 +11675,9 @@
           <w:numId w:val="68"/>
         </w:numPr>
       </w:pPr>
-      <w:proofErr w:type="spellStart"/>
       <w:r>
         <w:t>Reims</w:t>
       </w:r>
-      <w:proofErr w:type="spellEnd"/>
     </w:p>
     <w:p>
       <w:pPr>
@@ -13283,11 +11687,9 @@
           <w:numId w:val="68"/>
         </w:numPr>
       </w:pPr>
-      <w:proofErr w:type="spellStart"/>
       <w:r>
         <w:t>Lille</w:t>
       </w:r>
-      <w:proofErr w:type="spellEnd"/>
     </w:p>
     <w:p>
       <w:pPr>
@@ -13297,37 +11699,8 @@
           <w:numId w:val="68"/>
         </w:numPr>
       </w:pPr>
-      <w:proofErr w:type="spellStart"/>
-      <w:r>
-        <w:t>Le</w:t>
-      </w:r>
-      <w:proofErr w:type="spellEnd"/>
-      <w:r>
-        <w:t xml:space="preserve"> </w:t>
-      </w:r>
-      <w:proofErr w:type="spellStart"/>
-      <w:r>
-        <w:t>Havre</w:t>
-      </w:r>
-      <w:proofErr w:type="spellEnd"/>
-      <w:r>
-        <w:t xml:space="preserve"> (s </w:t>
-      </w:r>
-      <w:proofErr w:type="spellStart"/>
-      <w:r>
-        <w:t>Rouenom</w:t>
-      </w:r>
-      <w:proofErr w:type="spellEnd"/>
-      <w:r>
-        <w:t xml:space="preserve"> i </w:t>
-      </w:r>
-      <w:proofErr w:type="spellStart"/>
-      <w:r>
-        <w:t>Ceanom</w:t>
-      </w:r>
-      <w:proofErr w:type="spellEnd"/>
-      <w:r>
-        <w:t>)</w:t>
+      <w:r>
+        <w:t>Le Havre (s Rouenom i Ceanom)</w:t>
       </w:r>
     </w:p>
     <w:p>
@@ -13339,13 +11712,8 @@
         </w:numPr>
       </w:pPr>
       <w:r>
-        <w:t xml:space="preserve">većina industrije smještena je u Parizu, no ima je i u drugim gradovima, a posebno u </w:t>
-      </w:r>
-      <w:proofErr w:type="spellStart"/>
-      <w:r>
-        <w:t>Lyonu</w:t>
-      </w:r>
-      <w:proofErr w:type="spellEnd"/>
+        <w:t>većina industrije smještena je u Parizu, no ima je i u drugim gradovima, a posebno u Lyonu</w:t>
+      </w:r>
     </w:p>
     <w:p>
       <w:pPr>
@@ -13368,15 +11736,7 @@
         </w:numPr>
       </w:pPr>
       <w:r>
-        <w:t xml:space="preserve">središte proizvodnje je u Francuskoj, a jednostavniji dijelovi proizvodnog procesa (npr. sklapanje) se izvoze u zemlje s jeftinom radnom snagom – npr. </w:t>
-      </w:r>
-      <w:proofErr w:type="spellStart"/>
-      <w:r>
-        <w:t>Dacia</w:t>
-      </w:r>
-      <w:proofErr w:type="spellEnd"/>
-      <w:r>
-        <w:t xml:space="preserve"> i Renault</w:t>
+        <w:t>središte proizvodnje je u Francuskoj, a jednostavniji dijelovi proizvodnog procesa (npr. sklapanje) se izvoze u zemlje s jeftinom radnom snagom – npr. Dacia i Renault</w:t>
       </w:r>
     </w:p>
     <w:p>
@@ -13437,39 +11797,10 @@
         <w:t xml:space="preserve"> aeronautika</w:t>
       </w:r>
       <w:r>
-        <w:t xml:space="preserve"> u </w:t>
-      </w:r>
-      <w:proofErr w:type="spellStart"/>
-      <w:r>
-        <w:t>Toulouseu</w:t>
-      </w:r>
-      <w:proofErr w:type="spellEnd"/>
-      <w:r>
-        <w:t xml:space="preserve"> (</w:t>
-      </w:r>
-      <w:proofErr w:type="spellStart"/>
-      <w:r>
-        <w:t>Concorde</w:t>
-      </w:r>
-      <w:proofErr w:type="spellEnd"/>
-      <w:r>
-        <w:t xml:space="preserve"> zajedno sa Britancima), automobilska ind. (Renault, Citroen i Peugeot), kemijska, farmaceutska (</w:t>
-      </w:r>
-      <w:proofErr w:type="spellStart"/>
-      <w:r>
-        <w:t>Vichy</w:t>
-      </w:r>
-      <w:proofErr w:type="spellEnd"/>
-      <w:r>
-        <w:t xml:space="preserve">, </w:t>
-      </w:r>
-      <w:proofErr w:type="spellStart"/>
-      <w:r>
-        <w:t>Garnier</w:t>
-      </w:r>
-      <w:proofErr w:type="spellEnd"/>
-      <w:r>
-        <w:t>…) i ind. telekomunikacija (Alcatel, Thomson…)</w:t>
+        <w:t xml:space="preserve"> u Toulouseu</w:t>
+      </w:r>
+      <w:r>
+        <w:t xml:space="preserve"> (Concorde zajedno sa Britancima), automobilska ind. (Renault, Citroen i Peugeot), kemijska, farmaceutska (Vichy, Garnier…) i ind. telekomunikacija (Alcatel, Thomson…)</w:t>
       </w:r>
     </w:p>
     <w:p>
@@ -13487,15 +11818,7 @@
         <w:t xml:space="preserve">crna metalurgija </w:t>
       </w:r>
       <w:r>
-        <w:t>– nalazišta u Loreni (</w:t>
-      </w:r>
-      <w:proofErr w:type="spellStart"/>
-      <w:r>
-        <w:t>Nancy</w:t>
-      </w:r>
-      <w:proofErr w:type="spellEnd"/>
-      <w:r>
-        <w:t>)</w:t>
+        <w:t>– nalazišta u Loreni (Nancy)</w:t>
       </w:r>
     </w:p>
     <w:p>
@@ -13531,15 +11854,7 @@
         <w:t xml:space="preserve">industrija željezničkih vozila (lokomotiva i vagona) </w:t>
       </w:r>
       <w:r>
-        <w:t xml:space="preserve">– </w:t>
-      </w:r>
-      <w:proofErr w:type="spellStart"/>
-      <w:r>
-        <w:t>superbrzi</w:t>
-      </w:r>
-      <w:proofErr w:type="spellEnd"/>
-      <w:r>
-        <w:t xml:space="preserve"> vlakovi TGV</w:t>
+        <w:t>– superbrzi vlakovi TGV</w:t>
       </w:r>
     </w:p>
     <w:p>
@@ -13557,15 +11872,7 @@
         <w:t xml:space="preserve">industrija oružja </w:t>
       </w:r>
       <w:r>
-        <w:t xml:space="preserve">(ratni zrakoplovi </w:t>
-      </w:r>
-      <w:proofErr w:type="spellStart"/>
-      <w:r>
-        <w:t>Mirage</w:t>
-      </w:r>
-      <w:proofErr w:type="spellEnd"/>
-      <w:r>
-        <w:t xml:space="preserve">) </w:t>
+        <w:t xml:space="preserve">(ratni zrakoplovi Mirage) </w:t>
       </w:r>
       <w:r>
         <w:rPr>
@@ -13589,21 +11896,7 @@
         <w:rPr>
           <w:b/>
         </w:rPr>
-        <w:t xml:space="preserve">po broju </w:t>
-      </w:r>
-      <w:proofErr w:type="spellStart"/>
-      <w:r>
-        <w:rPr>
-          <w:b/>
-        </w:rPr>
-        <w:t>zaposelenih</w:t>
-      </w:r>
-      <w:proofErr w:type="spellEnd"/>
-      <w:r>
-        <w:rPr>
-          <w:b/>
-        </w:rPr>
-        <w:t xml:space="preserve"> i ostvarenoj dodanoj vrijednosti </w:t>
+        <w:t xml:space="preserve">po broju zaposelenih i ostvarenoj dodanoj vrijednosti </w:t>
       </w:r>
       <w:r>
         <w:rPr>
@@ -13650,66 +11943,67 @@
       <w:r>
         <w:t xml:space="preserve">velike francuske luke – industrijska središta: </w:t>
       </w:r>
-      <w:proofErr w:type="spellStart"/>
-      <w:r>
-        <w:rPr>
-          <w:b/>
-        </w:rPr>
-        <w:t>Marseille</w:t>
-      </w:r>
-      <w:proofErr w:type="spellEnd"/>
-      <w:r>
-        <w:rPr>
-          <w:b/>
-        </w:rPr>
-        <w:t xml:space="preserve">, </w:t>
-      </w:r>
-      <w:proofErr w:type="spellStart"/>
-      <w:r>
-        <w:rPr>
-          <w:b/>
-        </w:rPr>
-        <w:t>Le</w:t>
-      </w:r>
-      <w:proofErr w:type="spellEnd"/>
+      <w:r>
+        <w:rPr>
+          <w:b/>
+        </w:rPr>
+        <w:t>Marseille, Le Havre i Dunkerque</w:t>
+      </w:r>
+    </w:p>
+    <w:p>
+      <w:pPr>
+        <w:pStyle w:val="Heading2"/>
+      </w:pPr>
+      <w:bookmarkStart w:id="17" w:name="_Toc458190337"/>
+      <w:r>
+        <w:t>Tercijarne djelatnosti</w:t>
+      </w:r>
+      <w:bookmarkEnd w:id="17"/>
+    </w:p>
+    <w:p>
+      <w:pPr>
+        <w:pStyle w:val="ListParagraph"/>
+        <w:numPr>
+          <w:ilvl w:val="0"/>
+          <w:numId w:val="70"/>
+        </w:numPr>
+      </w:pPr>
+      <w:r>
+        <w:t>ostvaruje oko 2/3 BDP-a</w:t>
+      </w:r>
+    </w:p>
+    <w:p>
+      <w:pPr>
+        <w:pStyle w:val="ListParagraph"/>
+        <w:numPr>
+          <w:ilvl w:val="0"/>
+          <w:numId w:val="70"/>
+        </w:numPr>
+      </w:pPr>
+      <w:r>
+        <w:t xml:space="preserve">posebno se ističe </w:t>
+      </w:r>
+      <w:r>
+        <w:rPr>
+          <w:b/>
+        </w:rPr>
+        <w:t>turizam</w:t>
+      </w:r>
       <w:r>
         <w:rPr>
           <w:b/>
         </w:rPr>
         <w:t xml:space="preserve"> </w:t>
       </w:r>
-      <w:proofErr w:type="spellStart"/>
-      <w:r>
-        <w:rPr>
-          <w:b/>
-        </w:rPr>
-        <w:t>Havre</w:t>
-      </w:r>
-      <w:proofErr w:type="spellEnd"/>
-      <w:r>
-        <w:rPr>
-          <w:b/>
-        </w:rPr>
-        <w:t xml:space="preserve"> i </w:t>
-      </w:r>
-      <w:proofErr w:type="spellStart"/>
-      <w:r>
-        <w:rPr>
-          <w:b/>
-        </w:rPr>
-        <w:t>Dunkerque</w:t>
-      </w:r>
-      <w:proofErr w:type="spellEnd"/>
-    </w:p>
-    <w:p>
-      <w:pPr>
-        <w:pStyle w:val="Heading2"/>
-      </w:pPr>
-      <w:bookmarkStart w:id="17" w:name="_Toc458190337"/>
-      <w:r>
-        <w:t>Tercijarne djelatnosti</w:t>
-      </w:r>
-      <w:bookmarkEnd w:id="17"/>
+      <w:r>
+        <w:t xml:space="preserve">(oko 83 mil. turista – dobit od 54 mlrd. $) – turistička velesila – </w:t>
+      </w:r>
+      <w:r>
+        <w:rPr>
+          <w:b/>
+        </w:rPr>
+        <w:t>prva po broju turista u svijetu</w:t>
+      </w:r>
     </w:p>
     <w:p>
       <w:pPr>
@@ -13720,7 +12014,7 @@
         </w:numPr>
       </w:pPr>
       <w:r>
-        <w:t>ostvaruje oko 2/3 BDP-a</w:t>
+        <w:t>duga turistička tradicija – od 19. st</w:t>
       </w:r>
     </w:p>
     <w:p>
@@ -13732,66 +12026,13 @@
         </w:numPr>
       </w:pPr>
       <w:r>
-        <w:t xml:space="preserve">posebno se ističe </w:t>
-      </w:r>
-      <w:r>
-        <w:rPr>
-          <w:b/>
-        </w:rPr>
-        <w:t>turizam</w:t>
-      </w:r>
-      <w:r>
-        <w:rPr>
-          <w:b/>
-        </w:rPr>
-        <w:t xml:space="preserve"> </w:t>
-      </w:r>
-      <w:r>
-        <w:t xml:space="preserve">(oko 83 mil. turista – dobit od 54 mlrd. $) – turistička velesila – </w:t>
-      </w:r>
-      <w:r>
-        <w:rPr>
-          <w:b/>
-        </w:rPr>
-        <w:t>prva po broju turista u svijetu</w:t>
-      </w:r>
-    </w:p>
-    <w:p>
-      <w:pPr>
-        <w:pStyle w:val="ListParagraph"/>
-        <w:numPr>
-          <w:ilvl w:val="0"/>
-          <w:numId w:val="70"/>
-        </w:numPr>
-      </w:pPr>
-      <w:r>
-        <w:t>duga turistička tradicija – od 19. st</w:t>
-      </w:r>
-    </w:p>
-    <w:p>
-      <w:pPr>
-        <w:pStyle w:val="ListParagraph"/>
-        <w:numPr>
-          <w:ilvl w:val="0"/>
-          <w:numId w:val="70"/>
-        </w:numPr>
-      </w:pPr>
-      <w:r>
         <w:rPr>
           <w:b/>
         </w:rPr>
         <w:t>glavna turistička područja:</w:t>
       </w:r>
       <w:r>
-        <w:t xml:space="preserve"> Pariz, Azurna obala, Srebrna obala u Biskajskom zaljevu, dolina </w:t>
-      </w:r>
-      <w:proofErr w:type="spellStart"/>
-      <w:r>
-        <w:t>Loire</w:t>
-      </w:r>
-      <w:proofErr w:type="spellEnd"/>
-      <w:r>
-        <w:t>, obale Normandije i Alpe</w:t>
+        <w:t xml:space="preserve"> Pariz, Azurna obala, Srebrna obala u Biskajskom zaljevu, dolina Loire, obale Normandije i Alpe</w:t>
       </w:r>
     </w:p>
     <w:p>
@@ -14090,7 +12331,7 @@
       <w:pPr>
         <w:pStyle w:val="Heading1"/>
       </w:pPr>
-      <w:bookmarkStart w:id="18" w:name="_Toc536819781"/>
+      <w:bookmarkStart w:id="18" w:name="_Toc536823196"/>
       <w:r>
         <w:lastRenderedPageBreak/>
         <w:t>UJEDINJENO KRALJEVSTVO</w:t>
@@ -14256,23 +12497,7 @@
         </w:numPr>
       </w:pPr>
       <w:r>
-        <w:t>BDP (</w:t>
-      </w:r>
-      <w:proofErr w:type="spellStart"/>
-      <w:r>
-        <w:t>per</w:t>
-      </w:r>
-      <w:proofErr w:type="spellEnd"/>
-      <w:r>
-        <w:t xml:space="preserve"> </w:t>
-      </w:r>
-      <w:proofErr w:type="spellStart"/>
-      <w:r>
-        <w:t>capita</w:t>
-      </w:r>
-      <w:proofErr w:type="spellEnd"/>
-      <w:r>
-        <w:t>) 36 600 USD (2012.)</w:t>
+        <w:t>BDP (per capita) 36 600 USD (2012.)</w:t>
       </w:r>
     </w:p>
     <w:p>
@@ -14320,31 +12545,7 @@
         </w:numPr>
       </w:pPr>
       <w:r>
-        <w:t xml:space="preserve">GLAVNI GRAD: London (7,3 mil st), 2. po veličini Birmingham (1 mil st), 3. po veličini Leeds (726 000 st) – </w:t>
-      </w:r>
-      <w:proofErr w:type="spellStart"/>
-      <w:r>
-        <w:t>Edinburgh</w:t>
-      </w:r>
-      <w:proofErr w:type="spellEnd"/>
-      <w:r>
-        <w:t xml:space="preserve"> (1,8 mil st), </w:t>
-      </w:r>
-      <w:proofErr w:type="spellStart"/>
-      <w:r>
-        <w:t>Belfast</w:t>
-      </w:r>
-      <w:proofErr w:type="spellEnd"/>
-      <w:r>
-        <w:t xml:space="preserve"> (284 000 st) i </w:t>
-      </w:r>
-      <w:proofErr w:type="spellStart"/>
-      <w:r>
-        <w:t>Cardiff</w:t>
-      </w:r>
-      <w:proofErr w:type="spellEnd"/>
-      <w:r>
-        <w:t xml:space="preserve"> (327 000 st)</w:t>
+        <w:t>GLAVNI GRAD: London (7,3 mil st), 2. po veličini Birmingham (1 mil st), 3. po veličini Leeds (726 000 st) – Edinburgh (1,8 mil st), Belfast (284 000 st) i Cardiff (327 000 st)</w:t>
       </w:r>
     </w:p>
     <w:p>
@@ -14364,45 +12565,8 @@
         </w:numPr>
       </w:pPr>
       <w:r>
-        <w:t xml:space="preserve">gorja: Sjeverno visočje, </w:t>
-      </w:r>
-      <w:proofErr w:type="spellStart"/>
-      <w:r>
-        <w:t>Grampijansko</w:t>
-      </w:r>
-      <w:proofErr w:type="spellEnd"/>
-      <w:r>
-        <w:t xml:space="preserve"> gorje (najveći vrh Ben Nevis – 1344 m), Južno visočje, </w:t>
-      </w:r>
-      <w:proofErr w:type="spellStart"/>
-      <w:r>
-        <w:t>Kumbrijsko</w:t>
-      </w:r>
-      <w:proofErr w:type="spellEnd"/>
-      <w:r>
-        <w:t xml:space="preserve"> gorje, </w:t>
-      </w:r>
-      <w:proofErr w:type="spellStart"/>
-      <w:r>
-        <w:t>Penini</w:t>
-      </w:r>
-      <w:proofErr w:type="spellEnd"/>
-      <w:r>
-        <w:t xml:space="preserve">, </w:t>
-      </w:r>
-      <w:proofErr w:type="spellStart"/>
-      <w:r>
-        <w:t>Kambrijsko</w:t>
-      </w:r>
-      <w:proofErr w:type="spellEnd"/>
-      <w:r>
-        <w:t xml:space="preserve"> gorje, poluotok </w:t>
-      </w:r>
-      <w:proofErr w:type="spellStart"/>
-      <w:r>
-        <w:t>Cornwall</w:t>
-      </w:r>
-      <w:proofErr w:type="spellEnd"/>
+        <w:t>gorja: Sjeverno visočje, Grampijansko gorje (najveći vrh Ben Nevis – 1344 m), Južno visočje, Kumbrijsko gorje, Penini, Kambrijsko gorje, poluotok Cornwall</w:t>
+      </w:r>
     </w:p>
     <w:p>
       <w:pPr>
@@ -14413,21 +12577,8 @@
         </w:numPr>
       </w:pPr>
       <w:r>
-        <w:t xml:space="preserve">od europskog kopna odvojena kanalom </w:t>
-      </w:r>
-      <w:proofErr w:type="spellStart"/>
-      <w:r>
-        <w:t>La</w:t>
-      </w:r>
-      <w:proofErr w:type="spellEnd"/>
-      <w:r>
-        <w:t xml:space="preserve"> </w:t>
-      </w:r>
-      <w:proofErr w:type="spellStart"/>
-      <w:r>
-        <w:t>Manche</w:t>
-      </w:r>
-      <w:proofErr w:type="spellEnd"/>
+        <w:t>od europskog kopna odvojena kanalom La Manche</w:t>
+      </w:r>
     </w:p>
     <w:p>
       <w:pPr>
@@ -14499,11 +12650,9 @@
           <w:numId w:val="74"/>
         </w:numPr>
       </w:pPr>
-      <w:proofErr w:type="spellStart"/>
       <w:r>
         <w:t>Penini</w:t>
       </w:r>
-      <w:proofErr w:type="spellEnd"/>
     </w:p>
     <w:p>
       <w:pPr>
@@ -14513,11 +12662,9 @@
           <w:numId w:val="74"/>
         </w:numPr>
       </w:pPr>
-      <w:proofErr w:type="spellStart"/>
       <w:r>
         <w:t>Wales</w:t>
       </w:r>
-      <w:proofErr w:type="spellEnd"/>
     </w:p>
     <w:p>
       <w:pPr>
@@ -14676,15 +12823,7 @@
         </w:numPr>
       </w:pPr>
       <w:r>
-        <w:t xml:space="preserve">gradovi: </w:t>
-      </w:r>
-      <w:proofErr w:type="spellStart"/>
-      <w:r>
-        <w:t>Edinburgh</w:t>
-      </w:r>
-      <w:proofErr w:type="spellEnd"/>
-      <w:r>
-        <w:t xml:space="preserve"> i Glasgow</w:t>
+        <w:t>gradovi: Edinburgh i Glasgow</w:t>
       </w:r>
     </w:p>
     <w:p>
@@ -14735,13 +12874,8 @@
         </w:numPr>
       </w:pPr>
       <w:r>
-        <w:t xml:space="preserve">rijeka </w:t>
-      </w:r>
-      <w:proofErr w:type="spellStart"/>
-      <w:r>
-        <w:t>Tweed</w:t>
-      </w:r>
-      <w:proofErr w:type="spellEnd"/>
+        <w:t>rijeka Tweed</w:t>
+      </w:r>
     </w:p>
     <w:p>
       <w:pPr>
@@ -14750,14 +12884,12 @@
           <w:b/>
         </w:rPr>
       </w:pPr>
-      <w:proofErr w:type="spellStart"/>
       <w:r>
         <w:rPr>
           <w:b/>
         </w:rPr>
         <w:t>Penini</w:t>
       </w:r>
-      <w:proofErr w:type="spellEnd"/>
     </w:p>
     <w:p>
       <w:pPr>
@@ -14780,15 +12912,7 @@
         </w:numPr>
       </w:pPr>
       <w:r>
-        <w:t xml:space="preserve">rubni dijelovi </w:t>
-      </w:r>
-      <w:proofErr w:type="spellStart"/>
-      <w:r>
-        <w:t>Penina</w:t>
-      </w:r>
-      <w:proofErr w:type="spellEnd"/>
-      <w:r>
-        <w:t xml:space="preserve"> bogati ugljenom</w:t>
+        <w:t>rubni dijelovi Penina bogati ugljenom</w:t>
       </w:r>
     </w:p>
     <w:p>
@@ -14800,23 +12924,7 @@
         </w:numPr>
       </w:pPr>
       <w:r>
-        <w:t xml:space="preserve">Lake </w:t>
-      </w:r>
-      <w:proofErr w:type="spellStart"/>
-      <w:r>
-        <w:t>District</w:t>
-      </w:r>
-      <w:proofErr w:type="spellEnd"/>
-      <w:r>
-        <w:t xml:space="preserve"> – zapadno od </w:t>
-      </w:r>
-      <w:proofErr w:type="spellStart"/>
-      <w:r>
-        <w:t>Penina</w:t>
-      </w:r>
-      <w:proofErr w:type="spellEnd"/>
-      <w:r>
-        <w:t xml:space="preserve"> – jezera i brda – rekreacijsko područje Engleske</w:t>
+        <w:t>Lake District – zapadno od Penina – jezera i brda – rekreacijsko područje Engleske</w:t>
       </w:r>
     </w:p>
     <w:p>
@@ -14826,14 +12934,12 @@
           <w:b/>
         </w:rPr>
       </w:pPr>
-      <w:proofErr w:type="spellStart"/>
       <w:r>
         <w:rPr>
           <w:b/>
         </w:rPr>
         <w:t>Wales</w:t>
       </w:r>
-      <w:proofErr w:type="spellEnd"/>
     </w:p>
     <w:p>
       <w:pPr>
@@ -14845,15 +12951,7 @@
         <w:spacing w:after="0"/>
       </w:pPr>
       <w:r>
-        <w:t xml:space="preserve">prevladava </w:t>
-      </w:r>
-      <w:proofErr w:type="spellStart"/>
-      <w:r>
-        <w:t>Kambrijsko</w:t>
-      </w:r>
-      <w:proofErr w:type="spellEnd"/>
-      <w:r>
-        <w:t xml:space="preserve"> gorje</w:t>
+        <w:t>prevladava Kambrijsko gorje</w:t>
       </w:r>
     </w:p>
     <w:p>
@@ -14906,21 +13004,7 @@
         <w:rPr>
           <w:b/>
         </w:rPr>
-        <w:t>Jugozapadni engleski poluotok (</w:t>
-      </w:r>
-      <w:proofErr w:type="spellStart"/>
-      <w:r>
-        <w:rPr>
-          <w:b/>
-        </w:rPr>
-        <w:t>Cornwall</w:t>
-      </w:r>
-      <w:proofErr w:type="spellEnd"/>
-      <w:r>
-        <w:rPr>
-          <w:b/>
-        </w:rPr>
-        <w:t>)</w:t>
+        <w:t>Jugozapadni engleski poluotok (Cornwall)</w:t>
       </w:r>
     </w:p>
     <w:p>
@@ -14933,23 +13017,7 @@
         <w:spacing w:after="0"/>
       </w:pPr>
       <w:r>
-        <w:t xml:space="preserve">obala </w:t>
-      </w:r>
-      <w:proofErr w:type="spellStart"/>
-      <w:r>
-        <w:t>klifovita</w:t>
-      </w:r>
-      <w:proofErr w:type="spellEnd"/>
-      <w:r>
-        <w:t xml:space="preserve"> (bijeli klifovi – </w:t>
-      </w:r>
-      <w:proofErr w:type="spellStart"/>
-      <w:r>
-        <w:t>Albion</w:t>
-      </w:r>
-      <w:proofErr w:type="spellEnd"/>
-      <w:r>
-        <w:t>)</w:t>
+        <w:t>obala klifovita (bijeli klifovi – Albion)</w:t>
       </w:r>
     </w:p>
     <w:p>
@@ -15015,23 +13083,7 @@
         <w:spacing w:after="0"/>
       </w:pPr>
       <w:r>
-        <w:t xml:space="preserve">zaravan </w:t>
-      </w:r>
-      <w:proofErr w:type="spellStart"/>
-      <w:r>
-        <w:t>Midland</w:t>
-      </w:r>
-      <w:proofErr w:type="spellEnd"/>
-      <w:r>
-        <w:t xml:space="preserve"> (na sjeveru, tik do </w:t>
-      </w:r>
-      <w:proofErr w:type="spellStart"/>
-      <w:r>
-        <w:t>Penina</w:t>
-      </w:r>
-      <w:proofErr w:type="spellEnd"/>
-      <w:r>
-        <w:t>) – industrijsko središte UK-a - Birmingham</w:t>
+        <w:t>zaravan Midland (na sjeveru, tik do Penina) – industrijsko središte UK-a - Birmingham</w:t>
       </w:r>
     </w:p>
     <w:p>
@@ -15044,23 +13096,7 @@
         <w:spacing w:after="0"/>
       </w:pPr>
       <w:r>
-        <w:t xml:space="preserve">dolina rijeke </w:t>
-      </w:r>
-      <w:proofErr w:type="spellStart"/>
-      <w:r>
-        <w:t>Temze</w:t>
-      </w:r>
-      <w:proofErr w:type="spellEnd"/>
-      <w:r>
-        <w:t xml:space="preserve"> – južno od </w:t>
-      </w:r>
-      <w:proofErr w:type="spellStart"/>
-      <w:r>
-        <w:t>Midlanda</w:t>
-      </w:r>
-      <w:proofErr w:type="spellEnd"/>
-      <w:r>
-        <w:t xml:space="preserve"> – London (trgovačko, političko, kulturno, financijsko i industrijsko središte UK-a)</w:t>
+        <w:t>dolina rijeke Temze – južno od Midlanda – London (trgovačko, političko, kulturno, financijsko i industrijsko središte UK-a)</w:t>
       </w:r>
     </w:p>
     <w:p>
@@ -15100,23 +13136,7 @@
         <w:spacing w:after="0"/>
       </w:pPr>
       <w:r>
-        <w:t xml:space="preserve">1/5 stanovništva živi u </w:t>
-      </w:r>
-      <w:proofErr w:type="spellStart"/>
-      <w:r>
-        <w:t>Belfastu</w:t>
-      </w:r>
-      <w:proofErr w:type="spellEnd"/>
-      <w:r>
-        <w:t xml:space="preserve"> – glavni grad i vodeće središte </w:t>
-      </w:r>
-      <w:proofErr w:type="spellStart"/>
-      <w:r>
-        <w:t>Sj</w:t>
-      </w:r>
-      <w:proofErr w:type="spellEnd"/>
-      <w:r>
-        <w:t>. Irske</w:t>
+        <w:t>1/5 stanovništva živi u Belfastu – glavni grad i vodeće središte Sj. Irske</w:t>
       </w:r>
     </w:p>
     <w:p>
@@ -15160,13 +13180,8 @@
         </w:numPr>
       </w:pPr>
       <w:r>
-        <w:t xml:space="preserve">Veliki London – 9 mil. st u metropolitanskom području; 13 mil. u </w:t>
-      </w:r>
-      <w:proofErr w:type="spellStart"/>
-      <w:r>
-        <w:t>anglomeraciji</w:t>
-      </w:r>
-      <w:proofErr w:type="spellEnd"/>
+        <w:t>Veliki London – 9 mil. st u metropolitanskom području; 13 mil. u anglomeraciji</w:t>
+      </w:r>
     </w:p>
     <w:p>
       <w:pPr>
@@ -15188,11 +13203,9 @@
           <w:numId w:val="84"/>
         </w:numPr>
       </w:pPr>
-      <w:proofErr w:type="spellStart"/>
       <w:r>
         <w:t>Liverpool</w:t>
       </w:r>
-      <w:proofErr w:type="spellEnd"/>
     </w:p>
     <w:p>
       <w:pPr>
@@ -15214,27 +13227,9 @@
           <w:numId w:val="84"/>
         </w:numPr>
       </w:pPr>
-      <w:proofErr w:type="spellStart"/>
-      <w:r>
-        <w:t>Newcastle</w:t>
-      </w:r>
-      <w:proofErr w:type="spellEnd"/>
-      <w:r>
-        <w:t xml:space="preserve"> </w:t>
-      </w:r>
-      <w:proofErr w:type="spellStart"/>
-      <w:r>
-        <w:t>upon</w:t>
-      </w:r>
-      <w:proofErr w:type="spellEnd"/>
-      <w:r>
-        <w:t xml:space="preserve"> </w:t>
-      </w:r>
-      <w:proofErr w:type="spellStart"/>
-      <w:r>
-        <w:t>Tyne</w:t>
-      </w:r>
-      <w:proofErr w:type="spellEnd"/>
+      <w:r>
+        <w:t>Newcastle upon Tyne</w:t>
+      </w:r>
     </w:p>
     <w:p>
       <w:pPr>
@@ -15269,39 +13264,7 @@
         </w:numPr>
       </w:pPr>
       <w:r>
-        <w:t xml:space="preserve">5 ih se nalazi u središnjoj Engleskoj (Manchester, </w:t>
-      </w:r>
-      <w:proofErr w:type="spellStart"/>
-      <w:r>
-        <w:t>Liverpool</w:t>
-      </w:r>
-      <w:proofErr w:type="spellEnd"/>
-      <w:r>
-        <w:t xml:space="preserve">, Sheffield, Birmingham i Leeds); London na jugoistoku a </w:t>
-      </w:r>
-      <w:proofErr w:type="spellStart"/>
-      <w:r>
-        <w:t>Newcastle</w:t>
-      </w:r>
-      <w:proofErr w:type="spellEnd"/>
-      <w:r>
-        <w:t xml:space="preserve"> </w:t>
-      </w:r>
-      <w:proofErr w:type="spellStart"/>
-      <w:r>
-        <w:t>upon</w:t>
-      </w:r>
-      <w:proofErr w:type="spellEnd"/>
-      <w:r>
-        <w:t xml:space="preserve"> </w:t>
-      </w:r>
-      <w:proofErr w:type="spellStart"/>
-      <w:r>
-        <w:t>Tyne</w:t>
-      </w:r>
-      <w:proofErr w:type="spellEnd"/>
-      <w:r>
-        <w:t xml:space="preserve"> na istočnoj obali</w:t>
+        <w:t>5 ih se nalazi u središnjoj Engleskoj (Manchester, Liverpool, Sheffield, Birmingham i Leeds); London na jugoistoku a Newcastle upon Tyne na istočnoj obali</w:t>
       </w:r>
     </w:p>
     <w:p>
@@ -15333,15 +13296,7 @@
         </w:numPr>
       </w:pPr>
       <w:r>
-        <w:t xml:space="preserve">kolonijalna velesila – počinje slabjeti nakon 2. </w:t>
-      </w:r>
-      <w:proofErr w:type="spellStart"/>
-      <w:r>
-        <w:t>svj</w:t>
-      </w:r>
-      <w:proofErr w:type="spellEnd"/>
-      <w:r>
-        <w:t xml:space="preserve">. rata (Commonwealth) </w:t>
+        <w:t xml:space="preserve">kolonijalna velesila – počinje slabjeti nakon 2. svj. rata (Commonwealth) </w:t>
       </w:r>
     </w:p>
     <w:p>
@@ -15460,7 +13415,7 @@
       <w:pPr>
         <w:pStyle w:val="Heading1"/>
       </w:pPr>
-      <w:bookmarkStart w:id="19" w:name="_Toc536819782"/>
+      <w:bookmarkStart w:id="19" w:name="_Toc536823197"/>
       <w:r>
         <w:lastRenderedPageBreak/>
         <w:t>ITALIJA</w:t>
@@ -15539,23 +13494,7 @@
         </w:numPr>
       </w:pPr>
       <w:r>
-        <w:t>BDP (</w:t>
-      </w:r>
-      <w:proofErr w:type="spellStart"/>
-      <w:r>
-        <w:t>per</w:t>
-      </w:r>
-      <w:proofErr w:type="spellEnd"/>
-      <w:r>
-        <w:t xml:space="preserve"> </w:t>
-      </w:r>
-      <w:proofErr w:type="spellStart"/>
-      <w:r>
-        <w:t>capita</w:t>
-      </w:r>
-      <w:proofErr w:type="spellEnd"/>
-      <w:r>
-        <w:t>): 33 115 USD (2012.)</w:t>
+        <w:t>BDP (per capita): 33 115 USD (2012.)</w:t>
       </w:r>
     </w:p>
     <w:p>
@@ -15733,13 +13672,8 @@
           <w:numId w:val="87"/>
         </w:numPr>
       </w:pPr>
-      <w:proofErr w:type="spellStart"/>
-      <w:r>
-        <w:t>Padska</w:t>
-      </w:r>
-      <w:proofErr w:type="spellEnd"/>
-      <w:r>
-        <w:t xml:space="preserve"> nizina</w:t>
+      <w:r>
+        <w:t>Padska nizina</w:t>
       </w:r>
     </w:p>
     <w:p>
@@ -15774,13 +13708,8 @@
           <w:numId w:val="87"/>
         </w:numPr>
       </w:pPr>
-      <w:proofErr w:type="spellStart"/>
-      <w:r>
-        <w:t>Apulija</w:t>
-      </w:r>
-      <w:proofErr w:type="spellEnd"/>
-      <w:r>
-        <w:t xml:space="preserve"> i jugoistočna nizina</w:t>
+      <w:r>
+        <w:t>Apulija i jugoistočna nizina</w:t>
       </w:r>
     </w:p>
     <w:p>
@@ -15888,19 +13817,11 @@
           <w:b/>
         </w:rPr>
       </w:pPr>
-      <w:proofErr w:type="spellStart"/>
-      <w:r>
-        <w:rPr>
-          <w:b/>
-        </w:rPr>
-        <w:t>Padska</w:t>
-      </w:r>
-      <w:proofErr w:type="spellEnd"/>
-      <w:r>
-        <w:rPr>
-          <w:b/>
-        </w:rPr>
-        <w:t xml:space="preserve"> nizina</w:t>
+      <w:r>
+        <w:rPr>
+          <w:b/>
+        </w:rPr>
+        <w:t>Padska nizina</w:t>
       </w:r>
     </w:p>
     <w:p>
@@ -16087,23 +14008,7 @@
         </w:rPr>
       </w:pPr>
       <w:r>
-        <w:t xml:space="preserve">južni Apenini – od </w:t>
-      </w:r>
-      <w:proofErr w:type="spellStart"/>
-      <w:r>
-        <w:t>Molisea</w:t>
-      </w:r>
-      <w:proofErr w:type="spellEnd"/>
-      <w:r>
-        <w:t xml:space="preserve"> do </w:t>
-      </w:r>
-      <w:proofErr w:type="spellStart"/>
-      <w:r>
-        <w:t>Kalabrije</w:t>
-      </w:r>
-      <w:proofErr w:type="spellEnd"/>
-      <w:r>
-        <w:t xml:space="preserve"> – najsiromašniji dio Italije</w:t>
+        <w:t>južni Apenini – od Molisea do Kalabrije – najsiromašniji dio Italije</w:t>
       </w:r>
     </w:p>
     <w:p>
@@ -16125,20 +14030,12 @@
           <w:b/>
         </w:rPr>
       </w:pPr>
-      <w:proofErr w:type="spellStart"/>
       <w:r>
         <w:rPr>
           <w:b/>
         </w:rPr>
         <w:lastRenderedPageBreak/>
-        <w:t>Apulija</w:t>
-      </w:r>
-      <w:proofErr w:type="spellEnd"/>
-      <w:r>
-        <w:rPr>
-          <w:b/>
-        </w:rPr>
-        <w:t xml:space="preserve"> i jugoistočna talijanska nizina</w:t>
+        <w:t>Apulija i jugoistočna talijanska nizina</w:t>
       </w:r>
     </w:p>
     <w:p>
@@ -16189,15 +14086,7 @@
         </w:numPr>
       </w:pPr>
       <w:r>
-        <w:t xml:space="preserve">Bari i </w:t>
-      </w:r>
-      <w:proofErr w:type="spellStart"/>
-      <w:r>
-        <w:t>Taranto</w:t>
-      </w:r>
-      <w:proofErr w:type="spellEnd"/>
-      <w:r>
-        <w:t xml:space="preserve"> – glavne luke i industrijska središta</w:t>
+        <w:t>Bari i Taranto – glavne luke i industrijska središta</w:t>
       </w:r>
     </w:p>
     <w:p>
@@ -16223,15 +14112,7 @@
         </w:numPr>
       </w:pPr>
       <w:r>
-        <w:t xml:space="preserve">uz obalu </w:t>
-      </w:r>
-      <w:proofErr w:type="spellStart"/>
-      <w:r>
-        <w:t>Tirenskog</w:t>
-      </w:r>
-      <w:proofErr w:type="spellEnd"/>
-      <w:r>
-        <w:t xml:space="preserve"> mora</w:t>
+        <w:t>uz obalu Tirenskog mora</w:t>
       </w:r>
     </w:p>
     <w:p>
@@ -16243,15 +14124,7 @@
         </w:numPr>
       </w:pPr>
       <w:r>
-        <w:t xml:space="preserve">razvijeno područje (odmah iza </w:t>
-      </w:r>
-      <w:proofErr w:type="spellStart"/>
-      <w:r>
-        <w:t>Padske</w:t>
-      </w:r>
-      <w:proofErr w:type="spellEnd"/>
-      <w:r>
-        <w:t xml:space="preserve"> nizine po razvijenosti)</w:t>
+        <w:t>razvijeno područje (odmah iza Padske nizine po razvijenosti)</w:t>
       </w:r>
     </w:p>
     <w:p>
@@ -16384,15 +14257,7 @@
         </w:numPr>
       </w:pPr>
       <w:r>
-        <w:t xml:space="preserve">u </w:t>
-      </w:r>
-      <w:proofErr w:type="spellStart"/>
-      <w:r>
-        <w:t>Tirenskom</w:t>
-      </w:r>
-      <w:proofErr w:type="spellEnd"/>
-      <w:r>
-        <w:t xml:space="preserve"> moru</w:t>
+        <w:t>u Tirenskom moru</w:t>
       </w:r>
     </w:p>
     <w:p>
@@ -16428,15 +14293,7 @@
         </w:numPr>
       </w:pPr>
       <w:r>
-        <w:t xml:space="preserve">najgušće naseljena obalna ravan – </w:t>
-      </w:r>
-      <w:proofErr w:type="spellStart"/>
-      <w:r>
-        <w:t>Calgari</w:t>
-      </w:r>
-      <w:proofErr w:type="spellEnd"/>
-      <w:r>
-        <w:t xml:space="preserve"> (najveći grad)</w:t>
+        <w:t>najgušće naseljena obalna ravan – Calgari (najveći grad)</w:t>
       </w:r>
     </w:p>
     <w:p>
@@ -16731,15 +14588,7 @@
         <w:t xml:space="preserve"> </w:t>
       </w:r>
       <w:r>
-        <w:t>(</w:t>
-      </w:r>
-      <w:proofErr w:type="spellStart"/>
-      <w:r>
-        <w:t>Pijemont</w:t>
-      </w:r>
-      <w:proofErr w:type="spellEnd"/>
-      <w:r>
-        <w:t xml:space="preserve"> i Lombardija)</w:t>
+        <w:t>(Pijemont i Lombardija)</w:t>
       </w:r>
     </w:p>
     <w:p>
@@ -16751,31 +14600,7 @@
         </w:numPr>
       </w:pPr>
       <w:r>
-        <w:t xml:space="preserve">industrija je razvijena na potezu </w:t>
-      </w:r>
-      <w:proofErr w:type="spellStart"/>
-      <w:r>
-        <w:t>Venezia</w:t>
-      </w:r>
-      <w:proofErr w:type="spellEnd"/>
-      <w:r>
-        <w:t xml:space="preserve"> – Torino, oko </w:t>
-      </w:r>
-      <w:proofErr w:type="spellStart"/>
-      <w:r>
-        <w:t>Bologne</w:t>
-      </w:r>
-      <w:proofErr w:type="spellEnd"/>
-      <w:r>
-        <w:t xml:space="preserve"> i </w:t>
-      </w:r>
-      <w:proofErr w:type="spellStart"/>
-      <w:r>
-        <w:t>Firenze</w:t>
-      </w:r>
-      <w:proofErr w:type="spellEnd"/>
-      <w:r>
-        <w:t xml:space="preserve"> te oko Rima</w:t>
+        <w:t>industrija je razvijena na potezu Venezia – Torino, oko Bologne i Firenze te oko Rima</w:t>
       </w:r>
     </w:p>
     <w:p>
@@ -16805,15 +14630,7 @@
         <w:t>Milano</w:t>
       </w:r>
       <w:r>
-        <w:t xml:space="preserve"> – (1,3 mil. st – </w:t>
-      </w:r>
-      <w:proofErr w:type="spellStart"/>
-      <w:r>
-        <w:t>konglomeracija</w:t>
-      </w:r>
-      <w:proofErr w:type="spellEnd"/>
-      <w:r>
-        <w:t xml:space="preserve"> 4,5 mil) – industrijsko središte Italije – kemijska, strojogradnja, elektrotehnička, automobilska ind</w:t>
+        <w:t xml:space="preserve"> – (1,3 mil. st – konglomeracija 4,5 mil) – industrijsko središte Italije – kemijska, strojogradnja, elektrotehnička, automobilska ind</w:t>
       </w:r>
       <w:r>
         <w:t>, bankarstvo, modno središte</w:t>
@@ -16855,21 +14672,8 @@
         <w:t xml:space="preserve">Genova </w:t>
       </w:r>
       <w:r>
-        <w:t xml:space="preserve">– luka na </w:t>
-      </w:r>
-      <w:proofErr w:type="spellStart"/>
-      <w:r>
-        <w:t>Ligurskom</w:t>
-      </w:r>
-      <w:proofErr w:type="spellEnd"/>
-      <w:r>
-        <w:t xml:space="preserve"> moru; polazna točka dvaju naftovoda preko </w:t>
-      </w:r>
-      <w:proofErr w:type="spellStart"/>
-      <w:r>
-        <w:t>Alpi</w:t>
-      </w:r>
-      <w:proofErr w:type="spellEnd"/>
+        <w:t>– luka na Ligurskom moru; polazna točka dvaju naftovoda preko Alpi</w:t>
+      </w:r>
     </w:p>
     <w:p>
       <w:pPr>
@@ -16933,7 +14737,7 @@
       <w:pPr>
         <w:pStyle w:val="Heading1"/>
       </w:pPr>
-      <w:bookmarkStart w:id="20" w:name="_Toc536819783"/>
+      <w:bookmarkStart w:id="20" w:name="_Toc536823198"/>
       <w:r>
         <w:rPr>
           <w:noProof/>
@@ -17017,19 +14821,7 @@
         </w:numPr>
       </w:pPr>
       <w:r>
-        <w:t xml:space="preserve">POVRŠINA: </w:t>
-      </w:r>
-      <w:r>
-        <w:t>70</w:t>
-      </w:r>
-      <w:r>
-        <w:t xml:space="preserve"> 2</w:t>
-      </w:r>
-      <w:r>
-        <w:t>73</w:t>
-      </w:r>
-      <w:r>
-        <w:t xml:space="preserve"> km</w:t>
+        <w:t>POVRŠINA: 70 273 km</w:t>
       </w:r>
       <w:r>
         <w:rPr>
@@ -17050,13 +14842,7 @@
         </w:numPr>
       </w:pPr>
       <w:r>
-        <w:t xml:space="preserve">BROJ STANOVNIKA: </w:t>
-      </w:r>
-      <w:r>
-        <w:t>4,63 (2013</w:t>
-      </w:r>
-      <w:r>
-        <w:t>.)</w:t>
+        <w:t>BROJ STANOVNIKA: 4,63 (2013.)</w:t>
       </w:r>
     </w:p>
     <w:p>
@@ -17068,35 +14854,7 @@
         </w:numPr>
       </w:pPr>
       <w:r>
-        <w:t>BDP (</w:t>
-      </w:r>
-      <w:proofErr w:type="spellStart"/>
-      <w:r>
-        <w:t>per</w:t>
-      </w:r>
-      <w:proofErr w:type="spellEnd"/>
-      <w:r>
-        <w:t xml:space="preserve"> </w:t>
-      </w:r>
-      <w:proofErr w:type="spellStart"/>
-      <w:r>
-        <w:t>capita</w:t>
-      </w:r>
-      <w:proofErr w:type="spellEnd"/>
-      <w:r>
-        <w:t>): 3</w:t>
-      </w:r>
-      <w:r>
-        <w:t>5</w:t>
-      </w:r>
-      <w:r>
-        <w:t xml:space="preserve"> 1</w:t>
-      </w:r>
-      <w:r>
-        <w:t>10</w:t>
-      </w:r>
-      <w:r>
-        <w:t xml:space="preserve"> USD (2012.)</w:t>
+        <w:t>BDP (per capita): 35 110 USD (2012.)</w:t>
       </w:r>
     </w:p>
     <w:p>
@@ -17123,10 +14881,7 @@
         </w:numPr>
       </w:pPr>
       <w:r>
-        <w:t xml:space="preserve">SASTAV: 92% Irci / </w:t>
-      </w:r>
-      <w:r>
-        <w:t>87% katolici</w:t>
+        <w:t>SASTAV: 92% Irci / 87% katolici</w:t>
       </w:r>
     </w:p>
     <w:p>
@@ -17138,55 +14893,23 @@
         </w:numPr>
       </w:pPr>
       <w:r>
-        <w:t xml:space="preserve">OSTALI GRADOVI: </w:t>
-      </w:r>
-      <w:proofErr w:type="spellStart"/>
-      <w:r>
-        <w:t>Cork</w:t>
-      </w:r>
-      <w:proofErr w:type="spellEnd"/>
-      <w:r>
-        <w:t xml:space="preserve"> (119 000 st), </w:t>
-      </w:r>
-      <w:proofErr w:type="spellStart"/>
-      <w:r>
-        <w:t>Galway</w:t>
-      </w:r>
-      <w:proofErr w:type="spellEnd"/>
-      <w:r>
-        <w:t xml:space="preserve"> (75 000 st), </w:t>
-      </w:r>
-      <w:proofErr w:type="spellStart"/>
-      <w:r>
-        <w:t>Tallaght</w:t>
-      </w:r>
-      <w:proofErr w:type="spellEnd"/>
-      <w:r>
-        <w:t xml:space="preserve"> (71 500 st) i </w:t>
-      </w:r>
-      <w:proofErr w:type="spellStart"/>
-      <w:r>
-        <w:t>Limerick</w:t>
-      </w:r>
-      <w:proofErr w:type="spellEnd"/>
-      <w:r>
-        <w:t xml:space="preserve"> (57 000 st)</w:t>
-      </w:r>
-    </w:p>
-    <w:p>
-      <w:pPr>
-        <w:pStyle w:val="ListParagraph"/>
-        <w:rPr>
-          <w:b/>
-        </w:rPr>
-      </w:pPr>
-    </w:p>
-    <w:p>
-      <w:pPr>
-        <w:pStyle w:val="ListParagraph"/>
-        <w:numPr>
-          <w:ilvl w:val="0"/>
-          <w:numId w:val="100"/>
+        <w:t>OSTALI GRADOVI: Cork (119 000 st), Galway (75 000 st), Tallaght (71 500 st) i Limerick (57 000 st)</w:t>
+      </w:r>
+    </w:p>
+    <w:p>
+      <w:pPr>
+        <w:pStyle w:val="ListParagraph"/>
+        <w:rPr>
+          <w:b/>
+        </w:rPr>
+      </w:pPr>
+    </w:p>
+    <w:p>
+      <w:pPr>
+        <w:pStyle w:val="ListParagraph"/>
+        <w:numPr>
+          <w:ilvl w:val="0"/>
+          <w:numId w:val="98"/>
         </w:numPr>
         <w:rPr>
           <w:b/>
@@ -17201,7 +14924,7 @@
         <w:pStyle w:val="ListParagraph"/>
         <w:numPr>
           <w:ilvl w:val="0"/>
-          <w:numId w:val="100"/>
+          <w:numId w:val="98"/>
         </w:numPr>
         <w:rPr>
           <w:b/>
@@ -17209,6 +14932,217 @@
       </w:pPr>
       <w:r>
         <w:t>razvojni projekt:</w:t>
+      </w:r>
+    </w:p>
+    <w:p>
+      <w:pPr>
+        <w:pStyle w:val="ListParagraph"/>
+        <w:numPr>
+          <w:ilvl w:val="1"/>
+          <w:numId w:val="98"/>
+        </w:numPr>
+      </w:pPr>
+      <w:r>
+        <w:t>ulaganje</w:t>
+      </w:r>
+      <w:r>
+        <w:t xml:space="preserve"> u školstvo</w:t>
+      </w:r>
+    </w:p>
+    <w:p>
+      <w:pPr>
+        <w:pStyle w:val="ListParagraph"/>
+        <w:numPr>
+          <w:ilvl w:val="1"/>
+          <w:numId w:val="98"/>
+        </w:numPr>
+      </w:pPr>
+      <w:r>
+        <w:t>maksimalno korištenje članstva u EU</w:t>
+      </w:r>
+    </w:p>
+    <w:p>
+      <w:pPr>
+        <w:pStyle w:val="ListParagraph"/>
+        <w:numPr>
+          <w:ilvl w:val="1"/>
+          <w:numId w:val="98"/>
+        </w:numPr>
+      </w:pPr>
+      <w:r>
+        <w:t>visoka strana ulaganja (informatičke tehnologije)</w:t>
+      </w:r>
+    </w:p>
+    <w:p>
+      <w:pPr>
+        <w:pStyle w:val="ListParagraph"/>
+        <w:numPr>
+          <w:ilvl w:val="1"/>
+          <w:numId w:val="98"/>
+        </w:numPr>
+      </w:pPr>
+      <w:r>
+        <w:t>dugoročna razvojna politika (neovisna o vladama)</w:t>
+      </w:r>
+    </w:p>
+    <w:p>
+      <w:pPr>
+        <w:pStyle w:val="Heading2"/>
+      </w:pPr>
+      <w:r>
+        <w:t>ZEMLJA ZNANJA I INFORMATIZACIJE</w:t>
+      </w:r>
+    </w:p>
+    <w:p>
+      <w:pPr>
+        <w:pStyle w:val="ListParagraph"/>
+        <w:numPr>
+          <w:ilvl w:val="0"/>
+          <w:numId w:val="97"/>
+        </w:numPr>
+      </w:pPr>
+      <w:r>
+        <w:t>do 1980-ih uglavnom poljoprivredna zemlja tradicionalno ustrojena – slabo razvijena</w:t>
+      </w:r>
+    </w:p>
+    <w:p>
+      <w:pPr>
+        <w:pStyle w:val="ListParagraph"/>
+        <w:numPr>
+          <w:ilvl w:val="0"/>
+          <w:numId w:val="97"/>
+        </w:numPr>
+      </w:pPr>
+      <w:r>
+        <w:t>1990-ih nagli razvoj – posebno računalne tehnologije</w:t>
+      </w:r>
+    </w:p>
+    <w:p>
+      <w:pPr>
+        <w:pStyle w:val="ListParagraph"/>
+        <w:numPr>
+          <w:ilvl w:val="1"/>
+          <w:numId w:val="97"/>
+        </w:numPr>
+      </w:pPr>
+      <w:r>
+        <w:t>1977. – 65% BDP-a UK-a; 2000. – 93% BDP-a UK-a; 2007. – 126% BDP-a UK-a</w:t>
+      </w:r>
+    </w:p>
+    <w:p>
+      <w:pPr>
+        <w:pStyle w:val="ListParagraph"/>
+        <w:numPr>
+          <w:ilvl w:val="0"/>
+          <w:numId w:val="97"/>
+        </w:numPr>
+      </w:pPr>
+      <w:r>
+        <w:t>velika američka ulaganja u Irsku – posebno u računalnu tehnologiju</w:t>
+      </w:r>
+    </w:p>
+    <w:p>
+      <w:pPr>
+        <w:pStyle w:val="ListParagraph"/>
+        <w:numPr>
+          <w:ilvl w:val="0"/>
+          <w:numId w:val="97"/>
+        </w:numPr>
+      </w:pPr>
+      <w:r>
+        <w:t>izvoz informatičkih proizvoda – 1/3 irskog izvoza</w:t>
+      </w:r>
+    </w:p>
+    <w:p>
+      <w:pPr>
+        <w:pStyle w:val="ListParagraph"/>
+        <w:numPr>
+          <w:ilvl w:val="0"/>
+          <w:numId w:val="97"/>
+        </w:numPr>
+      </w:pPr>
+      <w:r>
+        <w:t>središte brojnih američkih informatičkih tvrtki za europsko tržište</w:t>
+      </w:r>
+    </w:p>
+    <w:p>
+      <w:pPr>
+        <w:pStyle w:val="Heading2"/>
+      </w:pPr>
+      <w:r>
+        <w:t>USPJEŠNA RAZVOJNA POLITIKA</w:t>
+      </w:r>
+    </w:p>
+    <w:p>
+      <w:pPr>
+        <w:pStyle w:val="ListParagraph"/>
+        <w:numPr>
+          <w:ilvl w:val="0"/>
+          <w:numId w:val="99"/>
+        </w:numPr>
+      </w:pPr>
+      <w:r>
+        <w:t>IDA (Irska industrijska razvojna agencija) – zadaća joj je privući strana ulaganja</w:t>
+      </w:r>
+    </w:p>
+    <w:p>
+      <w:pPr>
+        <w:pStyle w:val="ListParagraph"/>
+        <w:numPr>
+          <w:ilvl w:val="1"/>
+          <w:numId w:val="99"/>
+        </w:numPr>
+      </w:pPr>
+      <w:r>
+        <w:t>ciljali su gazela industrije (industrije brzog rasta)</w:t>
+      </w:r>
+    </w:p>
+    <w:p>
+      <w:pPr>
+        <w:pStyle w:val="ListParagraph"/>
+        <w:numPr>
+          <w:ilvl w:val="0"/>
+          <w:numId w:val="99"/>
+        </w:numPr>
+      </w:pPr>
+      <w:r>
+        <w:t>usmjerenost na industrije visoke obrazovane radne snage – industrija koja se ne može lako premještati</w:t>
+      </w:r>
+    </w:p>
+    <w:p>
+      <w:pPr>
+        <w:pStyle w:val="ListParagraph"/>
+        <w:numPr>
+          <w:ilvl w:val="0"/>
+          <w:numId w:val="99"/>
+        </w:numPr>
+      </w:pPr>
+      <w:r>
+        <w:t>strategija Irske bila je povećati obrazovnu razinu svoga stanovništva, posebno u informatičkoj industriji</w:t>
+      </w:r>
+    </w:p>
+    <w:p>
+      <w:pPr>
+        <w:pStyle w:val="ListParagraph"/>
+        <w:numPr>
+          <w:ilvl w:val="0"/>
+          <w:numId w:val="99"/>
+        </w:numPr>
+      </w:pPr>
+      <w:r>
+        <w:t>Irska je usmjerila financijska sredstva EU-a u obrazovanje stanovništva za informatičke, visokotehnološke industrije i telekomunikacijsku mrežu</w:t>
+      </w:r>
+    </w:p>
+    <w:p>
+      <w:pPr>
+        <w:pStyle w:val="ListParagraph"/>
+        <w:numPr>
+          <w:ilvl w:val="0"/>
+          <w:numId w:val="99"/>
+        </w:numPr>
+      </w:pPr>
+      <w:r>
+        <w:t>6 glavnih skupina djelovanja:</w:t>
       </w:r>
     </w:p>
     <w:p>
@@ -17220,10 +15154,7 @@
         </w:numPr>
       </w:pPr>
       <w:r>
-        <w:t>ulaganje</w:t>
-      </w:r>
-      <w:r>
-        <w:t xml:space="preserve"> u školstvo</w:t>
+        <w:t>porezni poticaji</w:t>
       </w:r>
     </w:p>
     <w:p>
@@ -17235,7 +15166,7 @@
         </w:numPr>
       </w:pPr>
       <w:r>
-        <w:t>maksimalno korištenje članstva u EU</w:t>
+        <w:t>novčane potpore</w:t>
       </w:r>
     </w:p>
     <w:p>
@@ -17247,7 +15178,7 @@
         </w:numPr>
       </w:pPr>
       <w:r>
-        <w:t>visoka strana ulaganja (informatičke tehnologije)</w:t>
+        <w:t>potpore za istraživanje i razvoj</w:t>
       </w:r>
     </w:p>
     <w:p>
@@ -17259,7 +15190,31 @@
         </w:numPr>
       </w:pPr>
       <w:r>
-        <w:t>dugoročna razvojna politika (neovisna o vladama)</w:t>
+        <w:t>potpore učenju</w:t>
+      </w:r>
+    </w:p>
+    <w:p>
+      <w:pPr>
+        <w:pStyle w:val="ListParagraph"/>
+        <w:numPr>
+          <w:ilvl w:val="1"/>
+          <w:numId w:val="100"/>
+        </w:numPr>
+      </w:pPr>
+      <w:r>
+        <w:t>zajmove za projekte</w:t>
+      </w:r>
+    </w:p>
+    <w:p>
+      <w:pPr>
+        <w:pStyle w:val="ListParagraph"/>
+        <w:numPr>
+          <w:ilvl w:val="1"/>
+          <w:numId w:val="100"/>
+        </w:numPr>
+      </w:pPr>
+      <w:r>
+        <w:t>inicijative za razvoj fizičke infrastrukture</w:t>
       </w:r>
     </w:p>
     <w:p>
@@ -17267,159 +15222,50 @@
         <w:pStyle w:val="Heading2"/>
       </w:pPr>
       <w:r>
-        <w:t>ZEMLJA ZNANJA I INFORMATIZACIJE</w:t>
-      </w:r>
-    </w:p>
-    <w:p>
-      <w:pPr>
-        <w:pStyle w:val="ListParagraph"/>
-        <w:numPr>
-          <w:ilvl w:val="0"/>
-          <w:numId w:val="98"/>
-        </w:numPr>
-      </w:pPr>
-      <w:r>
-        <w:t>do 1980-ih uglavnom poljoprivredna zemlja tradicionalno ustrojena – slabo razvijena</w:t>
-      </w:r>
-    </w:p>
-    <w:p>
-      <w:pPr>
-        <w:pStyle w:val="ListParagraph"/>
-        <w:numPr>
-          <w:ilvl w:val="0"/>
-          <w:numId w:val="98"/>
-        </w:numPr>
-      </w:pPr>
-      <w:r>
-        <w:t>1990-ih nagli razvoj – posebno računalne tehnologije</w:t>
-      </w:r>
-    </w:p>
-    <w:p>
-      <w:pPr>
-        <w:pStyle w:val="ListParagraph"/>
-        <w:numPr>
-          <w:ilvl w:val="1"/>
-          <w:numId w:val="98"/>
-        </w:numPr>
-      </w:pPr>
-      <w:r>
-        <w:t>1977. – 65% BDP-a UK-a; 2000. – 93% BDP-a UK-a; 2007. – 126% BDP-a UK-a</w:t>
-      </w:r>
-    </w:p>
-    <w:p>
-      <w:pPr>
-        <w:pStyle w:val="ListParagraph"/>
-        <w:numPr>
-          <w:ilvl w:val="0"/>
-          <w:numId w:val="98"/>
-        </w:numPr>
-      </w:pPr>
-      <w:r>
-        <w:t>velika američka ulaganja u Irsku – posebno u računalnu tehnologiju</w:t>
-      </w:r>
-    </w:p>
-    <w:p>
-      <w:pPr>
-        <w:pStyle w:val="ListParagraph"/>
-        <w:numPr>
-          <w:ilvl w:val="0"/>
-          <w:numId w:val="98"/>
-        </w:numPr>
-      </w:pPr>
-      <w:r>
-        <w:t>izvoz informatičkih proizvoda – 1/3 irskog izvoza</w:t>
-      </w:r>
-    </w:p>
-    <w:p>
-      <w:pPr>
-        <w:pStyle w:val="ListParagraph"/>
-        <w:numPr>
-          <w:ilvl w:val="0"/>
-          <w:numId w:val="98"/>
-        </w:numPr>
-      </w:pPr>
-      <w:r>
-        <w:t>središte brojnih američkih informatičkih tvrtki za europsko tržište</w:t>
-      </w:r>
+        <w:t>USPJEŠAN IRSKI MODEL</w:t>
+      </w:r>
+    </w:p>
+    <w:p>
+      <w:pPr>
+        <w:pStyle w:val="ListParagraph"/>
+        <w:numPr>
+          <w:ilvl w:val="0"/>
+          <w:numId w:val="101"/>
+        </w:numPr>
+      </w:pPr>
+      <w:r>
+        <w:t>Irska je iskoristila sve dobre mogućnosti koje nude globalna ekonomija, članstvo u EU, gazela industrije i industrije temeljene na visokoobrazovanoj radnoj snazi</w:t>
+      </w:r>
+    </w:p>
+    <w:p>
+      <w:pPr>
+        <w:pStyle w:val="Heading1"/>
+      </w:pPr>
+      <w:bookmarkStart w:id="21" w:name="_Toc536823199"/>
+      <w:r>
+        <w:lastRenderedPageBreak/>
+        <w:t>GRUPACIJA NAFTA</w:t>
+      </w:r>
+      <w:bookmarkEnd w:id="21"/>
     </w:p>
     <w:p>
       <w:pPr>
         <w:pStyle w:val="Heading2"/>
       </w:pPr>
       <w:r>
-        <w:t>USPJEŠNA RAZVOJNA POLITIKA</w:t>
-      </w:r>
-    </w:p>
-    <w:p>
-      <w:pPr>
-        <w:pStyle w:val="ListParagraph"/>
-        <w:numPr>
-          <w:ilvl w:val="0"/>
-          <w:numId w:val="101"/>
-        </w:numPr>
-      </w:pPr>
-      <w:r>
-        <w:t>IDA (Irska industrijska razvojna agencija) – zadaća joj je privući strana ulaganja</w:t>
-      </w:r>
-    </w:p>
-    <w:p>
-      <w:pPr>
-        <w:pStyle w:val="ListParagraph"/>
-        <w:numPr>
-          <w:ilvl w:val="1"/>
-          <w:numId w:val="101"/>
-        </w:numPr>
-      </w:pPr>
-      <w:r>
-        <w:t>ciljali su gazela industrije (industrije brzog rasta)</w:t>
-      </w:r>
-    </w:p>
-    <w:p>
-      <w:pPr>
-        <w:pStyle w:val="ListParagraph"/>
-        <w:numPr>
-          <w:ilvl w:val="0"/>
-          <w:numId w:val="101"/>
-        </w:numPr>
-      </w:pPr>
-      <w:r>
-        <w:t>usmjerenost na industrije visoke obrazovane radne snage – industrija koja se ne može lako premještati</w:t>
-      </w:r>
-    </w:p>
-    <w:p>
-      <w:pPr>
-        <w:pStyle w:val="ListParagraph"/>
-        <w:numPr>
-          <w:ilvl w:val="0"/>
-          <w:numId w:val="101"/>
-        </w:numPr>
-      </w:pPr>
-      <w:r>
-        <w:t>strategija Irske bila je povećati obrazovnu razinu svoga stanovništva, posebno u informatičkoj industriji</w:t>
-      </w:r>
-    </w:p>
-    <w:p>
-      <w:pPr>
-        <w:pStyle w:val="ListParagraph"/>
-        <w:numPr>
-          <w:ilvl w:val="0"/>
-          <w:numId w:val="101"/>
-        </w:numPr>
-      </w:pPr>
-      <w:r>
-        <w:t>Irska je usmjerila financijska sredstva EU-a u obrazovanje stanovništva za informatičke, visokotehnološke industrije i telekomunikacijsku mrežu</w:t>
-      </w:r>
-    </w:p>
-    <w:p>
-      <w:pPr>
-        <w:pStyle w:val="ListParagraph"/>
-        <w:numPr>
-          <w:ilvl w:val="0"/>
-          <w:numId w:val="101"/>
-        </w:numPr>
-      </w:pPr>
-      <w:r>
-        <w:t>6 glavnih skupina djelovanja:</w:t>
+        <w:t>OSNIVANJE I OBILJEŽJA NAFTA-e</w:t>
+      </w:r>
+    </w:p>
+    <w:p>
+      <w:pPr>
+        <w:pStyle w:val="ListParagraph"/>
+        <w:numPr>
+          <w:ilvl w:val="0"/>
+          <w:numId w:val="102"/>
+        </w:numPr>
+      </w:pPr>
+      <w:r>
+        <w:t>Ugovor o slobodnoj trgovini (FTA) – između SAD-a i Kanade – 1989. g</w:t>
       </w:r>
     </w:p>
     <w:p>
@@ -17431,7 +15277,19 @@
         </w:numPr>
       </w:pPr>
       <w:r>
-        <w:t>porezni poticaji</w:t>
+        <w:t>uklanjanje svih carina između Kanade i SAD-a</w:t>
+      </w:r>
+    </w:p>
+    <w:p>
+      <w:pPr>
+        <w:pStyle w:val="ListParagraph"/>
+        <w:numPr>
+          <w:ilvl w:val="0"/>
+          <w:numId w:val="102"/>
+        </w:numPr>
+      </w:pPr>
+      <w:r>
+        <w:t>Sjevernoamerička zona slobodne trgovine (NAFTA) – 1994. – SAD, Kanada i Meksiko</w:t>
       </w:r>
     </w:p>
     <w:p>
@@ -17443,7 +15301,7 @@
         </w:numPr>
       </w:pPr>
       <w:r>
-        <w:t>novčane potpore</w:t>
+        <w:t>uklanjanje svih trgovinskih prepreka (carine, dopuštene količine trgovanja, državne potpore, administrativni propisa...) između članica</w:t>
       </w:r>
     </w:p>
     <w:p>
@@ -17455,7 +15313,51 @@
         </w:numPr>
       </w:pPr>
       <w:r>
-        <w:t>potpore za istraživanje i razvoj</w:t>
+        <w:t>svaka članica ima pravo na zasebnu trgovinsku politiku prema nečlanicama</w:t>
+      </w:r>
+    </w:p>
+    <w:p>
+      <w:pPr>
+        <w:pStyle w:val="Heading2"/>
+      </w:pPr>
+      <w:r>
+        <w:t>INDUSTRIJA SE SELI U MEKSIKO</w:t>
+      </w:r>
+    </w:p>
+    <w:p>
+      <w:pPr>
+        <w:pStyle w:val="ListParagraph"/>
+        <w:numPr>
+          <w:ilvl w:val="0"/>
+          <w:numId w:val="103"/>
+        </w:numPr>
+      </w:pPr>
+      <w:r>
+        <w:t xml:space="preserve">industrija računala (sastavljanja računala) preselila se u Meksiko 1980-ih – Gvadalajara </w:t>
+      </w:r>
+    </w:p>
+    <w:p>
+      <w:pPr>
+        <w:pStyle w:val="ListParagraph"/>
+        <w:numPr>
+          <w:ilvl w:val="0"/>
+          <w:numId w:val="103"/>
+        </w:numPr>
+      </w:pPr>
+      <w:r>
+        <w:t>jeftina radna snaga u Meksiku – jeftinije sastavljanje nego u SAD-u – nije potrebna obrazovana radna snaga – IBM postaje konkurentniji na svjetskom tržištu</w:t>
+      </w:r>
+    </w:p>
+    <w:p>
+      <w:pPr>
+        <w:pStyle w:val="ListParagraph"/>
+        <w:numPr>
+          <w:ilvl w:val="0"/>
+          <w:numId w:val="103"/>
+        </w:numPr>
+      </w:pPr>
+      <w:r>
+        <w:t>seljenje industrije iz SAD-a u Meksiko na desnoj strani rijeke Rio Grande – nastali su brojni gradovi s industrijskim postrojenjima (montažne tvornice – maquiladoras) – lohn poslovi – jednostavniji poslovi sklapanja proizvoda</w:t>
       </w:r>
     </w:p>
     <w:p>
@@ -17463,75 +15365,39 @@
         <w:pStyle w:val="ListParagraph"/>
         <w:numPr>
           <w:ilvl w:val="1"/>
-          <w:numId w:val="102"/>
-        </w:numPr>
-      </w:pPr>
-      <w:r>
-        <w:t>potpore učenju</w:t>
-      </w:r>
-    </w:p>
-    <w:p>
-      <w:pPr>
-        <w:pStyle w:val="ListParagraph"/>
-        <w:numPr>
-          <w:ilvl w:val="1"/>
-          <w:numId w:val="102"/>
-        </w:numPr>
-      </w:pPr>
-      <w:r>
-        <w:t>zajmove za projekte</w:t>
-      </w:r>
-    </w:p>
-    <w:p>
-      <w:pPr>
-        <w:pStyle w:val="ListParagraph"/>
-        <w:numPr>
-          <w:ilvl w:val="1"/>
-          <w:numId w:val="102"/>
-        </w:numPr>
-      </w:pPr>
-      <w:r>
-        <w:t>inicijative za razvoj fizičke infrastrukture</w:t>
-      </w:r>
+          <w:numId w:val="103"/>
+        </w:numPr>
+      </w:pPr>
+      <w:r>
+        <w:t>najveća koncentracija: Ciudada Juarez, Tijuana, Mexicali, Nuevo Laredo i Matamoros</w:t>
+      </w:r>
+    </w:p>
+    <w:p>
+      <w:pPr>
+        <w:pStyle w:val="Heading1"/>
+      </w:pPr>
+      <w:bookmarkStart w:id="22" w:name="_Toc536823200"/>
+      <w:r>
+        <w:t>SJEDINJENE AMERIČKE DRŽAVE</w:t>
+      </w:r>
+      <w:bookmarkEnd w:id="22"/>
     </w:p>
     <w:p>
       <w:pPr>
         <w:pStyle w:val="Heading2"/>
       </w:pPr>
       <w:r>
-        <w:t>USPJEŠAN IRSKI MODEL</w:t>
-      </w:r>
-    </w:p>
-    <w:p>
-      <w:pPr>
-        <w:pStyle w:val="ListParagraph"/>
-        <w:numPr>
-          <w:ilvl w:val="0"/>
-          <w:numId w:val="103"/>
-        </w:numPr>
-      </w:pPr>
-      <w:r>
-        <w:t>Irska je iskoristila sve dobre mogućnosti koje nude globalna ekonomija, članstvo u EU, gazela industrije i industrije temeljene na visokoobrazovanoj radnoj snazi</w:t>
-      </w:r>
-    </w:p>
-    <w:p>
-      <w:pPr>
-        <w:pStyle w:val="Heading1"/>
-      </w:pPr>
-      <w:bookmarkStart w:id="21" w:name="_Toc536819784"/>
-      <w:r>
-        <w:lastRenderedPageBreak/>
-        <w:t>GRUPACIJA NAFTA</w:t>
-      </w:r>
-      <w:bookmarkEnd w:id="21"/>
-    </w:p>
-    <w:p>
-      <w:pPr>
-        <w:pStyle w:val="Heading2"/>
-      </w:pPr>
-      <w:r>
-        <w:t>OSNIVANJE I OBILJEŽJA NAFTA-e</w:t>
-      </w:r>
+        <w:t>AMERIČKI SAN</w:t>
+      </w:r>
+    </w:p>
+    <w:p>
+      <w:pPr>
+        <w:pStyle w:val="ListParagraph"/>
+        <w:numPr>
+          <w:ilvl w:val="0"/>
+          <w:numId w:val="104"/>
+        </w:numPr>
+      </w:pPr>
     </w:p>
     <w:sectPr>
       <w:pgSz w:w="11906" w:h="16838"/>
@@ -20525,6 +18391,119 @@
     </w:lvl>
   </w:abstractNum>
   <w:abstractNum w:abstractNumId="27">
+    <w:nsid w:val="225D0263"/>
+    <w:multiLevelType w:val="hybridMultilevel"/>
+    <w:tmpl w:val="74963616"/>
+    <w:lvl w:ilvl="0" w:tplc="91CCA736">
+      <w:start w:val="1"/>
+      <w:numFmt w:val="bullet"/>
+      <w:lvlText w:val=""/>
+      <w:lvlJc w:val="left"/>
+      <w:pPr>
+        <w:ind w:left="720" w:hanging="360"/>
+      </w:pPr>
+      <w:rPr>
+        <w:rFonts w:ascii="Symbol" w:hAnsi="Symbol" w:hint="default"/>
+      </w:rPr>
+    </w:lvl>
+    <w:lvl w:ilvl="1" w:tplc="041A0003" w:tentative="1">
+      <w:start w:val="1"/>
+      <w:numFmt w:val="bullet"/>
+      <w:lvlText w:val="o"/>
+      <w:lvlJc w:val="left"/>
+      <w:pPr>
+        <w:ind w:left="1440" w:hanging="360"/>
+      </w:pPr>
+      <w:rPr>
+        <w:rFonts w:ascii="Courier New" w:hAnsi="Courier New" w:cs="Courier New" w:hint="default"/>
+      </w:rPr>
+    </w:lvl>
+    <w:lvl w:ilvl="2" w:tplc="041A0005" w:tentative="1">
+      <w:start w:val="1"/>
+      <w:numFmt w:val="bullet"/>
+      <w:lvlText w:val=""/>
+      <w:lvlJc w:val="left"/>
+      <w:pPr>
+        <w:ind w:left="2160" w:hanging="360"/>
+      </w:pPr>
+      <w:rPr>
+        <w:rFonts w:ascii="Wingdings" w:hAnsi="Wingdings" w:hint="default"/>
+      </w:rPr>
+    </w:lvl>
+    <w:lvl w:ilvl="3" w:tplc="041A0001" w:tentative="1">
+      <w:start w:val="1"/>
+      <w:numFmt w:val="bullet"/>
+      <w:lvlText w:val=""/>
+      <w:lvlJc w:val="left"/>
+      <w:pPr>
+        <w:ind w:left="2880" w:hanging="360"/>
+      </w:pPr>
+      <w:rPr>
+        <w:rFonts w:ascii="Symbol" w:hAnsi="Symbol" w:hint="default"/>
+      </w:rPr>
+    </w:lvl>
+    <w:lvl w:ilvl="4" w:tplc="041A0003" w:tentative="1">
+      <w:start w:val="1"/>
+      <w:numFmt w:val="bullet"/>
+      <w:lvlText w:val="o"/>
+      <w:lvlJc w:val="left"/>
+      <w:pPr>
+        <w:ind w:left="3600" w:hanging="360"/>
+      </w:pPr>
+      <w:rPr>
+        <w:rFonts w:ascii="Courier New" w:hAnsi="Courier New" w:cs="Courier New" w:hint="default"/>
+      </w:rPr>
+    </w:lvl>
+    <w:lvl w:ilvl="5" w:tplc="041A0005" w:tentative="1">
+      <w:start w:val="1"/>
+      <w:numFmt w:val="bullet"/>
+      <w:lvlText w:val=""/>
+      <w:lvlJc w:val="left"/>
+      <w:pPr>
+        <w:ind w:left="4320" w:hanging="360"/>
+      </w:pPr>
+      <w:rPr>
+        <w:rFonts w:ascii="Wingdings" w:hAnsi="Wingdings" w:hint="default"/>
+      </w:rPr>
+    </w:lvl>
+    <w:lvl w:ilvl="6" w:tplc="041A0001" w:tentative="1">
+      <w:start w:val="1"/>
+      <w:numFmt w:val="bullet"/>
+      <w:lvlText w:val=""/>
+      <w:lvlJc w:val="left"/>
+      <w:pPr>
+        <w:ind w:left="5040" w:hanging="360"/>
+      </w:pPr>
+      <w:rPr>
+        <w:rFonts w:ascii="Symbol" w:hAnsi="Symbol" w:hint="default"/>
+      </w:rPr>
+    </w:lvl>
+    <w:lvl w:ilvl="7" w:tplc="041A0003" w:tentative="1">
+      <w:start w:val="1"/>
+      <w:numFmt w:val="bullet"/>
+      <w:lvlText w:val="o"/>
+      <w:lvlJc w:val="left"/>
+      <w:pPr>
+        <w:ind w:left="5760" w:hanging="360"/>
+      </w:pPr>
+      <w:rPr>
+        <w:rFonts w:ascii="Courier New" w:hAnsi="Courier New" w:cs="Courier New" w:hint="default"/>
+      </w:rPr>
+    </w:lvl>
+    <w:lvl w:ilvl="8" w:tplc="041A0005" w:tentative="1">
+      <w:start w:val="1"/>
+      <w:numFmt w:val="bullet"/>
+      <w:lvlText w:val=""/>
+      <w:lvlJc w:val="left"/>
+      <w:pPr>
+        <w:ind w:left="6480" w:hanging="360"/>
+      </w:pPr>
+      <w:rPr>
+        <w:rFonts w:ascii="Wingdings" w:hAnsi="Wingdings" w:hint="default"/>
+      </w:rPr>
+    </w:lvl>
+  </w:abstractNum>
+  <w:abstractNum w:abstractNumId="28">
     <w:nsid w:val="259A4AD2"/>
     <w:multiLevelType w:val="hybridMultilevel"/>
     <w:tmpl w:val="62864AD4"/>
@@ -20637,7 +18616,7 @@
       </w:rPr>
     </w:lvl>
   </w:abstractNum>
-  <w:abstractNum w:abstractNumId="28">
+  <w:abstractNum w:abstractNumId="29">
     <w:nsid w:val="27262488"/>
     <w:multiLevelType w:val="hybridMultilevel"/>
     <w:tmpl w:val="79E86052"/>
@@ -20750,7 +18729,7 @@
       </w:rPr>
     </w:lvl>
   </w:abstractNum>
-  <w:abstractNum w:abstractNumId="29">
+  <w:abstractNum w:abstractNumId="30">
     <w:nsid w:val="274C370B"/>
     <w:multiLevelType w:val="hybridMultilevel"/>
     <w:tmpl w:val="D3E21668"/>
@@ -20838,7 +18817,7 @@
       </w:pPr>
     </w:lvl>
   </w:abstractNum>
-  <w:abstractNum w:abstractNumId="30">
+  <w:abstractNum w:abstractNumId="31">
     <w:nsid w:val="281D2BF7"/>
     <w:multiLevelType w:val="hybridMultilevel"/>
     <w:tmpl w:val="5148C300"/>
@@ -20951,7 +18930,7 @@
       </w:rPr>
     </w:lvl>
   </w:abstractNum>
-  <w:abstractNum w:abstractNumId="31">
+  <w:abstractNum w:abstractNumId="32">
     <w:nsid w:val="28394E02"/>
     <w:multiLevelType w:val="hybridMultilevel"/>
     <w:tmpl w:val="3F84FDA6"/>
@@ -21064,7 +19043,7 @@
       </w:rPr>
     </w:lvl>
   </w:abstractNum>
-  <w:abstractNum w:abstractNumId="32">
+  <w:abstractNum w:abstractNumId="33">
     <w:nsid w:val="28FD2694"/>
     <w:multiLevelType w:val="hybridMultilevel"/>
     <w:tmpl w:val="0D8E5A56"/>
@@ -21177,7 +19156,7 @@
       </w:rPr>
     </w:lvl>
   </w:abstractNum>
-  <w:abstractNum w:abstractNumId="33">
+  <w:abstractNum w:abstractNumId="34">
     <w:nsid w:val="29817E8B"/>
     <w:multiLevelType w:val="hybridMultilevel"/>
     <w:tmpl w:val="B168774C"/>
@@ -21290,7 +19269,7 @@
       </w:rPr>
     </w:lvl>
   </w:abstractNum>
-  <w:abstractNum w:abstractNumId="34">
+  <w:abstractNum w:abstractNumId="35">
     <w:nsid w:val="2E93068E"/>
     <w:multiLevelType w:val="hybridMultilevel"/>
     <w:tmpl w:val="BFAA85B8"/>
@@ -21403,7 +19382,7 @@
       </w:rPr>
     </w:lvl>
   </w:abstractNum>
-  <w:abstractNum w:abstractNumId="35">
+  <w:abstractNum w:abstractNumId="36">
     <w:nsid w:val="2EA51F3B"/>
     <w:multiLevelType w:val="hybridMultilevel"/>
     <w:tmpl w:val="7486B1D4"/>
@@ -21516,7 +19495,7 @@
       </w:rPr>
     </w:lvl>
   </w:abstractNum>
-  <w:abstractNum w:abstractNumId="36">
+  <w:abstractNum w:abstractNumId="37">
     <w:nsid w:val="306E306C"/>
     <w:multiLevelType w:val="hybridMultilevel"/>
     <w:tmpl w:val="1332D118"/>
@@ -21629,7 +19608,7 @@
       </w:rPr>
     </w:lvl>
   </w:abstractNum>
-  <w:abstractNum w:abstractNumId="37">
+  <w:abstractNum w:abstractNumId="38">
     <w:nsid w:val="3111184C"/>
     <w:multiLevelType w:val="hybridMultilevel"/>
     <w:tmpl w:val="9D986AE6"/>
@@ -21742,7 +19721,7 @@
       </w:rPr>
     </w:lvl>
   </w:abstractNum>
-  <w:abstractNum w:abstractNumId="38">
+  <w:abstractNum w:abstractNumId="39">
     <w:nsid w:val="31C054AD"/>
     <w:multiLevelType w:val="hybridMultilevel"/>
     <w:tmpl w:val="4584681E"/>
@@ -21855,7 +19834,7 @@
       </w:rPr>
     </w:lvl>
   </w:abstractNum>
-  <w:abstractNum w:abstractNumId="39">
+  <w:abstractNum w:abstractNumId="40">
     <w:nsid w:val="3292457C"/>
     <w:multiLevelType w:val="hybridMultilevel"/>
     <w:tmpl w:val="4C9A14E4"/>
@@ -21947,7 +19926,7 @@
       </w:pPr>
     </w:lvl>
   </w:abstractNum>
-  <w:abstractNum w:abstractNumId="40">
+  <w:abstractNum w:abstractNumId="41">
     <w:nsid w:val="33F4607F"/>
     <w:multiLevelType w:val="hybridMultilevel"/>
     <w:tmpl w:val="D85827DC"/>
@@ -22060,7 +20039,7 @@
       </w:rPr>
     </w:lvl>
   </w:abstractNum>
-  <w:abstractNum w:abstractNumId="41">
+  <w:abstractNum w:abstractNumId="42">
     <w:nsid w:val="366800B6"/>
     <w:multiLevelType w:val="hybridMultilevel"/>
     <w:tmpl w:val="4C9A14E4"/>
@@ -22152,7 +20131,7 @@
       </w:pPr>
     </w:lvl>
   </w:abstractNum>
-  <w:abstractNum w:abstractNumId="42">
+  <w:abstractNum w:abstractNumId="43">
     <w:nsid w:val="368A1431"/>
     <w:multiLevelType w:val="hybridMultilevel"/>
     <w:tmpl w:val="51129CD0"/>
@@ -22265,7 +20244,7 @@
       </w:rPr>
     </w:lvl>
   </w:abstractNum>
-  <w:abstractNum w:abstractNumId="43">
+  <w:abstractNum w:abstractNumId="44">
     <w:nsid w:val="37C5323F"/>
     <w:multiLevelType w:val="hybridMultilevel"/>
     <w:tmpl w:val="1AD0E9B0"/>
@@ -22378,7 +20357,7 @@
       </w:rPr>
     </w:lvl>
   </w:abstractNum>
-  <w:abstractNum w:abstractNumId="44">
+  <w:abstractNum w:abstractNumId="45">
     <w:nsid w:val="396F2811"/>
     <w:multiLevelType w:val="hybridMultilevel"/>
     <w:tmpl w:val="BEDA2B78"/>
@@ -22491,124 +20470,11 @@
       </w:rPr>
     </w:lvl>
   </w:abstractNum>
-  <w:abstractNum w:abstractNumId="45">
+  <w:abstractNum w:abstractNumId="46">
     <w:nsid w:val="3B834A5C"/>
     <w:multiLevelType w:val="hybridMultilevel"/>
     <w:tmpl w:val="CE4CD2B6"/>
     <w:lvl w:ilvl="0" w:tplc="91CCA736">
-      <w:start w:val="1"/>
-      <w:numFmt w:val="bullet"/>
-      <w:lvlText w:val=""/>
-      <w:lvlJc w:val="left"/>
-      <w:pPr>
-        <w:ind w:left="720" w:hanging="360"/>
-      </w:pPr>
-      <w:rPr>
-        <w:rFonts w:ascii="Symbol" w:hAnsi="Symbol" w:hint="default"/>
-      </w:rPr>
-    </w:lvl>
-    <w:lvl w:ilvl="1" w:tplc="041A0003" w:tentative="1">
-      <w:start w:val="1"/>
-      <w:numFmt w:val="bullet"/>
-      <w:lvlText w:val="o"/>
-      <w:lvlJc w:val="left"/>
-      <w:pPr>
-        <w:ind w:left="1440" w:hanging="360"/>
-      </w:pPr>
-      <w:rPr>
-        <w:rFonts w:ascii="Courier New" w:hAnsi="Courier New" w:cs="Courier New" w:hint="default"/>
-      </w:rPr>
-    </w:lvl>
-    <w:lvl w:ilvl="2" w:tplc="041A0005" w:tentative="1">
-      <w:start w:val="1"/>
-      <w:numFmt w:val="bullet"/>
-      <w:lvlText w:val=""/>
-      <w:lvlJc w:val="left"/>
-      <w:pPr>
-        <w:ind w:left="2160" w:hanging="360"/>
-      </w:pPr>
-      <w:rPr>
-        <w:rFonts w:ascii="Wingdings" w:hAnsi="Wingdings" w:hint="default"/>
-      </w:rPr>
-    </w:lvl>
-    <w:lvl w:ilvl="3" w:tplc="041A0001" w:tentative="1">
-      <w:start w:val="1"/>
-      <w:numFmt w:val="bullet"/>
-      <w:lvlText w:val=""/>
-      <w:lvlJc w:val="left"/>
-      <w:pPr>
-        <w:ind w:left="2880" w:hanging="360"/>
-      </w:pPr>
-      <w:rPr>
-        <w:rFonts w:ascii="Symbol" w:hAnsi="Symbol" w:hint="default"/>
-      </w:rPr>
-    </w:lvl>
-    <w:lvl w:ilvl="4" w:tplc="041A0003" w:tentative="1">
-      <w:start w:val="1"/>
-      <w:numFmt w:val="bullet"/>
-      <w:lvlText w:val="o"/>
-      <w:lvlJc w:val="left"/>
-      <w:pPr>
-        <w:ind w:left="3600" w:hanging="360"/>
-      </w:pPr>
-      <w:rPr>
-        <w:rFonts w:ascii="Courier New" w:hAnsi="Courier New" w:cs="Courier New" w:hint="default"/>
-      </w:rPr>
-    </w:lvl>
-    <w:lvl w:ilvl="5" w:tplc="041A0005" w:tentative="1">
-      <w:start w:val="1"/>
-      <w:numFmt w:val="bullet"/>
-      <w:lvlText w:val=""/>
-      <w:lvlJc w:val="left"/>
-      <w:pPr>
-        <w:ind w:left="4320" w:hanging="360"/>
-      </w:pPr>
-      <w:rPr>
-        <w:rFonts w:ascii="Wingdings" w:hAnsi="Wingdings" w:hint="default"/>
-      </w:rPr>
-    </w:lvl>
-    <w:lvl w:ilvl="6" w:tplc="041A0001" w:tentative="1">
-      <w:start w:val="1"/>
-      <w:numFmt w:val="bullet"/>
-      <w:lvlText w:val=""/>
-      <w:lvlJc w:val="left"/>
-      <w:pPr>
-        <w:ind w:left="5040" w:hanging="360"/>
-      </w:pPr>
-      <w:rPr>
-        <w:rFonts w:ascii="Symbol" w:hAnsi="Symbol" w:hint="default"/>
-      </w:rPr>
-    </w:lvl>
-    <w:lvl w:ilvl="7" w:tplc="041A0003" w:tentative="1">
-      <w:start w:val="1"/>
-      <w:numFmt w:val="bullet"/>
-      <w:lvlText w:val="o"/>
-      <w:lvlJc w:val="left"/>
-      <w:pPr>
-        <w:ind w:left="5760" w:hanging="360"/>
-      </w:pPr>
-      <w:rPr>
-        <w:rFonts w:ascii="Courier New" w:hAnsi="Courier New" w:cs="Courier New" w:hint="default"/>
-      </w:rPr>
-    </w:lvl>
-    <w:lvl w:ilvl="8" w:tplc="041A0005" w:tentative="1">
-      <w:start w:val="1"/>
-      <w:numFmt w:val="bullet"/>
-      <w:lvlText w:val=""/>
-      <w:lvlJc w:val="left"/>
-      <w:pPr>
-        <w:ind w:left="6480" w:hanging="360"/>
-      </w:pPr>
-      <w:rPr>
-        <w:rFonts w:ascii="Wingdings" w:hAnsi="Wingdings" w:hint="default"/>
-      </w:rPr>
-    </w:lvl>
-  </w:abstractNum>
-  <w:abstractNum w:abstractNumId="46">
-    <w:nsid w:val="3F392097"/>
-    <w:multiLevelType w:val="hybridMultilevel"/>
-    <w:tmpl w:val="64A81F1A"/>
-    <w:lvl w:ilvl="0" w:tplc="7BB2CE18">
       <w:start w:val="1"/>
       <w:numFmt w:val="bullet"/>
       <w:lvlText w:val=""/>
@@ -23170,6 +21036,119 @@
     </w:lvl>
   </w:abstractNum>
   <w:abstractNum w:abstractNumId="51">
+    <w:nsid w:val="44C61AC3"/>
+    <w:multiLevelType w:val="hybridMultilevel"/>
+    <w:tmpl w:val="11400934"/>
+    <w:lvl w:ilvl="0" w:tplc="91CCA736">
+      <w:start w:val="1"/>
+      <w:numFmt w:val="bullet"/>
+      <w:lvlText w:val=""/>
+      <w:lvlJc w:val="left"/>
+      <w:pPr>
+        <w:ind w:left="720" w:hanging="360"/>
+      </w:pPr>
+      <w:rPr>
+        <w:rFonts w:ascii="Symbol" w:hAnsi="Symbol" w:hint="default"/>
+      </w:rPr>
+    </w:lvl>
+    <w:lvl w:ilvl="1" w:tplc="91CCA736">
+      <w:start w:val="1"/>
+      <w:numFmt w:val="bullet"/>
+      <w:lvlText w:val=""/>
+      <w:lvlJc w:val="left"/>
+      <w:pPr>
+        <w:ind w:left="1440" w:hanging="360"/>
+      </w:pPr>
+      <w:rPr>
+        <w:rFonts w:ascii="Symbol" w:hAnsi="Symbol" w:hint="default"/>
+      </w:rPr>
+    </w:lvl>
+    <w:lvl w:ilvl="2" w:tplc="041A0005" w:tentative="1">
+      <w:start w:val="1"/>
+      <w:numFmt w:val="bullet"/>
+      <w:lvlText w:val=""/>
+      <w:lvlJc w:val="left"/>
+      <w:pPr>
+        <w:ind w:left="2160" w:hanging="360"/>
+      </w:pPr>
+      <w:rPr>
+        <w:rFonts w:ascii="Wingdings" w:hAnsi="Wingdings" w:hint="default"/>
+      </w:rPr>
+    </w:lvl>
+    <w:lvl w:ilvl="3" w:tplc="041A0001" w:tentative="1">
+      <w:start w:val="1"/>
+      <w:numFmt w:val="bullet"/>
+      <w:lvlText w:val=""/>
+      <w:lvlJc w:val="left"/>
+      <w:pPr>
+        <w:ind w:left="2880" w:hanging="360"/>
+      </w:pPr>
+      <w:rPr>
+        <w:rFonts w:ascii="Symbol" w:hAnsi="Symbol" w:hint="default"/>
+      </w:rPr>
+    </w:lvl>
+    <w:lvl w:ilvl="4" w:tplc="041A0003" w:tentative="1">
+      <w:start w:val="1"/>
+      <w:numFmt w:val="bullet"/>
+      <w:lvlText w:val="o"/>
+      <w:lvlJc w:val="left"/>
+      <w:pPr>
+        <w:ind w:left="3600" w:hanging="360"/>
+      </w:pPr>
+      <w:rPr>
+        <w:rFonts w:ascii="Courier New" w:hAnsi="Courier New" w:cs="Courier New" w:hint="default"/>
+      </w:rPr>
+    </w:lvl>
+    <w:lvl w:ilvl="5" w:tplc="041A0005" w:tentative="1">
+      <w:start w:val="1"/>
+      <w:numFmt w:val="bullet"/>
+      <w:lvlText w:val=""/>
+      <w:lvlJc w:val="left"/>
+      <w:pPr>
+        <w:ind w:left="4320" w:hanging="360"/>
+      </w:pPr>
+      <w:rPr>
+        <w:rFonts w:ascii="Wingdings" w:hAnsi="Wingdings" w:hint="default"/>
+      </w:rPr>
+    </w:lvl>
+    <w:lvl w:ilvl="6" w:tplc="041A0001" w:tentative="1">
+      <w:start w:val="1"/>
+      <w:numFmt w:val="bullet"/>
+      <w:lvlText w:val=""/>
+      <w:lvlJc w:val="left"/>
+      <w:pPr>
+        <w:ind w:left="5040" w:hanging="360"/>
+      </w:pPr>
+      <w:rPr>
+        <w:rFonts w:ascii="Symbol" w:hAnsi="Symbol" w:hint="default"/>
+      </w:rPr>
+    </w:lvl>
+    <w:lvl w:ilvl="7" w:tplc="041A0003" w:tentative="1">
+      <w:start w:val="1"/>
+      <w:numFmt w:val="bullet"/>
+      <w:lvlText w:val="o"/>
+      <w:lvlJc w:val="left"/>
+      <w:pPr>
+        <w:ind w:left="5760" w:hanging="360"/>
+      </w:pPr>
+      <w:rPr>
+        <w:rFonts w:ascii="Courier New" w:hAnsi="Courier New" w:cs="Courier New" w:hint="default"/>
+      </w:rPr>
+    </w:lvl>
+    <w:lvl w:ilvl="8" w:tplc="041A0005" w:tentative="1">
+      <w:start w:val="1"/>
+      <w:numFmt w:val="bullet"/>
+      <w:lvlText w:val=""/>
+      <w:lvlJc w:val="left"/>
+      <w:pPr>
+        <w:ind w:left="6480" w:hanging="360"/>
+      </w:pPr>
+      <w:rPr>
+        <w:rFonts w:ascii="Wingdings" w:hAnsi="Wingdings" w:hint="default"/>
+      </w:rPr>
+    </w:lvl>
+  </w:abstractNum>
+  <w:abstractNum w:abstractNumId="52">
     <w:nsid w:val="45226A14"/>
     <w:multiLevelType w:val="hybridMultilevel"/>
     <w:tmpl w:val="8D0432E6"/>
@@ -23282,7 +21261,7 @@
       </w:rPr>
     </w:lvl>
   </w:abstractNum>
-  <w:abstractNum w:abstractNumId="52">
+  <w:abstractNum w:abstractNumId="53">
     <w:nsid w:val="46667CBD"/>
     <w:multiLevelType w:val="hybridMultilevel"/>
     <w:tmpl w:val="8936711A"/>
@@ -23395,7 +21374,7 @@
       </w:rPr>
     </w:lvl>
   </w:abstractNum>
-  <w:abstractNum w:abstractNumId="53">
+  <w:abstractNum w:abstractNumId="54">
     <w:nsid w:val="47DE63F3"/>
     <w:multiLevelType w:val="hybridMultilevel"/>
     <w:tmpl w:val="50D0CD20"/>
@@ -23508,7 +21487,7 @@
       </w:rPr>
     </w:lvl>
   </w:abstractNum>
-  <w:abstractNum w:abstractNumId="54">
+  <w:abstractNum w:abstractNumId="55">
     <w:nsid w:val="47EA20D1"/>
     <w:multiLevelType w:val="hybridMultilevel"/>
     <w:tmpl w:val="635C2260"/>
@@ -23621,7 +21600,7 @@
       </w:rPr>
     </w:lvl>
   </w:abstractNum>
-  <w:abstractNum w:abstractNumId="55">
+  <w:abstractNum w:abstractNumId="56">
     <w:nsid w:val="48AD5388"/>
     <w:multiLevelType w:val="hybridMultilevel"/>
     <w:tmpl w:val="A488A672"/>
@@ -23734,7 +21713,7 @@
       </w:rPr>
     </w:lvl>
   </w:abstractNum>
-  <w:abstractNum w:abstractNumId="56">
+  <w:abstractNum w:abstractNumId="57">
     <w:nsid w:val="48E53DD0"/>
     <w:multiLevelType w:val="hybridMultilevel"/>
     <w:tmpl w:val="7548AE1C"/>
@@ -23847,7 +21826,7 @@
       </w:rPr>
     </w:lvl>
   </w:abstractNum>
-  <w:abstractNum w:abstractNumId="57">
+  <w:abstractNum w:abstractNumId="58">
     <w:nsid w:val="4A0F7642"/>
     <w:multiLevelType w:val="hybridMultilevel"/>
     <w:tmpl w:val="0290ADD6"/>
@@ -23960,7 +21939,7 @@
       </w:rPr>
     </w:lvl>
   </w:abstractNum>
-  <w:abstractNum w:abstractNumId="58">
+  <w:abstractNum w:abstractNumId="59">
     <w:nsid w:val="4AEF7A87"/>
     <w:multiLevelType w:val="hybridMultilevel"/>
     <w:tmpl w:val="9C3E86B8"/>
@@ -24073,7 +22052,7 @@
       </w:rPr>
     </w:lvl>
   </w:abstractNum>
-  <w:abstractNum w:abstractNumId="59">
+  <w:abstractNum w:abstractNumId="60">
     <w:nsid w:val="4B456866"/>
     <w:multiLevelType w:val="hybridMultilevel"/>
     <w:tmpl w:val="C882DA78"/>
@@ -24186,7 +22165,7 @@
       </w:rPr>
     </w:lvl>
   </w:abstractNum>
-  <w:abstractNum w:abstractNumId="60">
+  <w:abstractNum w:abstractNumId="61">
     <w:nsid w:val="4C0A70FE"/>
     <w:multiLevelType w:val="hybridMultilevel"/>
     <w:tmpl w:val="422C1808"/>
@@ -24299,7 +22278,7 @@
       </w:rPr>
     </w:lvl>
   </w:abstractNum>
-  <w:abstractNum w:abstractNumId="61">
+  <w:abstractNum w:abstractNumId="62">
     <w:nsid w:val="4D592467"/>
     <w:multiLevelType w:val="hybridMultilevel"/>
     <w:tmpl w:val="5E962508"/>
@@ -24412,7 +22391,7 @@
       </w:rPr>
     </w:lvl>
   </w:abstractNum>
-  <w:abstractNum w:abstractNumId="62">
+  <w:abstractNum w:abstractNumId="63">
     <w:nsid w:val="4EA43C86"/>
     <w:multiLevelType w:val="hybridMultilevel"/>
     <w:tmpl w:val="3EFCD4F0"/>
@@ -24525,7 +22504,7 @@
       </w:rPr>
     </w:lvl>
   </w:abstractNum>
-  <w:abstractNum w:abstractNumId="63">
+  <w:abstractNum w:abstractNumId="64">
     <w:nsid w:val="502C7763"/>
     <w:multiLevelType w:val="hybridMultilevel"/>
     <w:tmpl w:val="37620E68"/>
@@ -24638,7 +22617,7 @@
       </w:rPr>
     </w:lvl>
   </w:abstractNum>
-  <w:abstractNum w:abstractNumId="64">
+  <w:abstractNum w:abstractNumId="65">
     <w:nsid w:val="502F7449"/>
     <w:multiLevelType w:val="hybridMultilevel"/>
     <w:tmpl w:val="BBFAF310"/>
@@ -24751,7 +22730,7 @@
       </w:rPr>
     </w:lvl>
   </w:abstractNum>
-  <w:abstractNum w:abstractNumId="65">
+  <w:abstractNum w:abstractNumId="66">
     <w:nsid w:val="52750C41"/>
     <w:multiLevelType w:val="hybridMultilevel"/>
     <w:tmpl w:val="21669F5C"/>
@@ -24864,7 +22843,7 @@
       </w:rPr>
     </w:lvl>
   </w:abstractNum>
-  <w:abstractNum w:abstractNumId="66">
+  <w:abstractNum w:abstractNumId="67">
     <w:nsid w:val="54114D3B"/>
     <w:multiLevelType w:val="hybridMultilevel"/>
     <w:tmpl w:val="D3D40D32"/>
@@ -24977,7 +22956,7 @@
       </w:rPr>
     </w:lvl>
   </w:abstractNum>
-  <w:abstractNum w:abstractNumId="67">
+  <w:abstractNum w:abstractNumId="68">
     <w:nsid w:val="546F7D1E"/>
     <w:multiLevelType w:val="hybridMultilevel"/>
     <w:tmpl w:val="B30AF756"/>
@@ -25090,7 +23069,7 @@
       </w:rPr>
     </w:lvl>
   </w:abstractNum>
-  <w:abstractNum w:abstractNumId="68">
+  <w:abstractNum w:abstractNumId="69">
     <w:nsid w:val="55340583"/>
     <w:multiLevelType w:val="hybridMultilevel"/>
     <w:tmpl w:val="0D469552"/>
@@ -25203,7 +23182,7 @@
       </w:rPr>
     </w:lvl>
   </w:abstractNum>
-  <w:abstractNum w:abstractNumId="69">
+  <w:abstractNum w:abstractNumId="70">
     <w:nsid w:val="553E0122"/>
     <w:multiLevelType w:val="hybridMultilevel"/>
     <w:tmpl w:val="62085698"/>
@@ -25316,7 +23295,7 @@
       </w:rPr>
     </w:lvl>
   </w:abstractNum>
-  <w:abstractNum w:abstractNumId="70">
+  <w:abstractNum w:abstractNumId="71">
     <w:nsid w:val="55AE45D2"/>
     <w:multiLevelType w:val="hybridMultilevel"/>
     <w:tmpl w:val="B7CECA58"/>
@@ -25429,7 +23408,7 @@
       </w:rPr>
     </w:lvl>
   </w:abstractNum>
-  <w:abstractNum w:abstractNumId="71">
+  <w:abstractNum w:abstractNumId="72">
     <w:nsid w:val="572D2393"/>
     <w:multiLevelType w:val="hybridMultilevel"/>
     <w:tmpl w:val="E54C21B0"/>
@@ -25515,7 +23494,7 @@
       </w:pPr>
     </w:lvl>
   </w:abstractNum>
-  <w:abstractNum w:abstractNumId="72">
+  <w:abstractNum w:abstractNumId="73">
     <w:nsid w:val="59253455"/>
     <w:multiLevelType w:val="hybridMultilevel"/>
     <w:tmpl w:val="BF1AE3EA"/>
@@ -25628,7 +23607,120 @@
       </w:rPr>
     </w:lvl>
   </w:abstractNum>
-  <w:abstractNum w:abstractNumId="73">
+  <w:abstractNum w:abstractNumId="74">
+    <w:nsid w:val="5927645D"/>
+    <w:multiLevelType w:val="hybridMultilevel"/>
+    <w:tmpl w:val="17988246"/>
+    <w:lvl w:ilvl="0" w:tplc="91CCA736">
+      <w:start w:val="1"/>
+      <w:numFmt w:val="bullet"/>
+      <w:lvlText w:val=""/>
+      <w:lvlJc w:val="left"/>
+      <w:pPr>
+        <w:ind w:left="720" w:hanging="360"/>
+      </w:pPr>
+      <w:rPr>
+        <w:rFonts w:ascii="Symbol" w:hAnsi="Symbol" w:hint="default"/>
+      </w:rPr>
+    </w:lvl>
+    <w:lvl w:ilvl="1" w:tplc="91CCA736">
+      <w:start w:val="1"/>
+      <w:numFmt w:val="bullet"/>
+      <w:lvlText w:val=""/>
+      <w:lvlJc w:val="left"/>
+      <w:pPr>
+        <w:ind w:left="1440" w:hanging="360"/>
+      </w:pPr>
+      <w:rPr>
+        <w:rFonts w:ascii="Symbol" w:hAnsi="Symbol" w:hint="default"/>
+      </w:rPr>
+    </w:lvl>
+    <w:lvl w:ilvl="2" w:tplc="041A0005" w:tentative="1">
+      <w:start w:val="1"/>
+      <w:numFmt w:val="bullet"/>
+      <w:lvlText w:val=""/>
+      <w:lvlJc w:val="left"/>
+      <w:pPr>
+        <w:ind w:left="2160" w:hanging="360"/>
+      </w:pPr>
+      <w:rPr>
+        <w:rFonts w:ascii="Wingdings" w:hAnsi="Wingdings" w:hint="default"/>
+      </w:rPr>
+    </w:lvl>
+    <w:lvl w:ilvl="3" w:tplc="041A0001" w:tentative="1">
+      <w:start w:val="1"/>
+      <w:numFmt w:val="bullet"/>
+      <w:lvlText w:val=""/>
+      <w:lvlJc w:val="left"/>
+      <w:pPr>
+        <w:ind w:left="2880" w:hanging="360"/>
+      </w:pPr>
+      <w:rPr>
+        <w:rFonts w:ascii="Symbol" w:hAnsi="Symbol" w:hint="default"/>
+      </w:rPr>
+    </w:lvl>
+    <w:lvl w:ilvl="4" w:tplc="041A0003" w:tentative="1">
+      <w:start w:val="1"/>
+      <w:numFmt w:val="bullet"/>
+      <w:lvlText w:val="o"/>
+      <w:lvlJc w:val="left"/>
+      <w:pPr>
+        <w:ind w:left="3600" w:hanging="360"/>
+      </w:pPr>
+      <w:rPr>
+        <w:rFonts w:ascii="Courier New" w:hAnsi="Courier New" w:cs="Courier New" w:hint="default"/>
+      </w:rPr>
+    </w:lvl>
+    <w:lvl w:ilvl="5" w:tplc="041A0005" w:tentative="1">
+      <w:start w:val="1"/>
+      <w:numFmt w:val="bullet"/>
+      <w:lvlText w:val=""/>
+      <w:lvlJc w:val="left"/>
+      <w:pPr>
+        <w:ind w:left="4320" w:hanging="360"/>
+      </w:pPr>
+      <w:rPr>
+        <w:rFonts w:ascii="Wingdings" w:hAnsi="Wingdings" w:hint="default"/>
+      </w:rPr>
+    </w:lvl>
+    <w:lvl w:ilvl="6" w:tplc="041A0001" w:tentative="1">
+      <w:start w:val="1"/>
+      <w:numFmt w:val="bullet"/>
+      <w:lvlText w:val=""/>
+      <w:lvlJc w:val="left"/>
+      <w:pPr>
+        <w:ind w:left="5040" w:hanging="360"/>
+      </w:pPr>
+      <w:rPr>
+        <w:rFonts w:ascii="Symbol" w:hAnsi="Symbol" w:hint="default"/>
+      </w:rPr>
+    </w:lvl>
+    <w:lvl w:ilvl="7" w:tplc="041A0003" w:tentative="1">
+      <w:start w:val="1"/>
+      <w:numFmt w:val="bullet"/>
+      <w:lvlText w:val="o"/>
+      <w:lvlJc w:val="left"/>
+      <w:pPr>
+        <w:ind w:left="5760" w:hanging="360"/>
+      </w:pPr>
+      <w:rPr>
+        <w:rFonts w:ascii="Courier New" w:hAnsi="Courier New" w:cs="Courier New" w:hint="default"/>
+      </w:rPr>
+    </w:lvl>
+    <w:lvl w:ilvl="8" w:tplc="041A0005" w:tentative="1">
+      <w:start w:val="1"/>
+      <w:numFmt w:val="bullet"/>
+      <w:lvlText w:val=""/>
+      <w:lvlJc w:val="left"/>
+      <w:pPr>
+        <w:ind w:left="6480" w:hanging="360"/>
+      </w:pPr>
+      <w:rPr>
+        <w:rFonts w:ascii="Wingdings" w:hAnsi="Wingdings" w:hint="default"/>
+      </w:rPr>
+    </w:lvl>
+  </w:abstractNum>
+  <w:abstractNum w:abstractNumId="75">
     <w:nsid w:val="5AB34031"/>
     <w:multiLevelType w:val="hybridMultilevel"/>
     <w:tmpl w:val="BCF8EEB8"/>
@@ -25741,7 +23833,7 @@
       </w:rPr>
     </w:lvl>
   </w:abstractNum>
-  <w:abstractNum w:abstractNumId="74">
+  <w:abstractNum w:abstractNumId="76">
     <w:nsid w:val="5AE4373C"/>
     <w:multiLevelType w:val="hybridMultilevel"/>
     <w:tmpl w:val="719CDFC4"/>
@@ -25854,7 +23946,7 @@
       </w:rPr>
     </w:lvl>
   </w:abstractNum>
-  <w:abstractNum w:abstractNumId="75">
+  <w:abstractNum w:abstractNumId="77">
     <w:nsid w:val="5B761A7F"/>
     <w:multiLevelType w:val="hybridMultilevel"/>
     <w:tmpl w:val="AF7815F6"/>
@@ -25967,7 +24059,7 @@
       </w:rPr>
     </w:lvl>
   </w:abstractNum>
-  <w:abstractNum w:abstractNumId="76">
+  <w:abstractNum w:abstractNumId="78">
     <w:nsid w:val="5C6E4443"/>
     <w:multiLevelType w:val="hybridMultilevel"/>
     <w:tmpl w:val="F9002312"/>
@@ -26080,7 +24172,7 @@
       </w:rPr>
     </w:lvl>
   </w:abstractNum>
-  <w:abstractNum w:abstractNumId="77">
+  <w:abstractNum w:abstractNumId="79">
     <w:nsid w:val="5E856F17"/>
     <w:multiLevelType w:val="hybridMultilevel"/>
     <w:tmpl w:val="EA0EC8F8"/>
@@ -26193,7 +24285,7 @@
       </w:rPr>
     </w:lvl>
   </w:abstractNum>
-  <w:abstractNum w:abstractNumId="78">
+  <w:abstractNum w:abstractNumId="80">
     <w:nsid w:val="5ECA34AC"/>
     <w:multiLevelType w:val="hybridMultilevel"/>
     <w:tmpl w:val="BB1A8182"/>
@@ -26306,7 +24398,7 @@
       </w:rPr>
     </w:lvl>
   </w:abstractNum>
-  <w:abstractNum w:abstractNumId="79">
+  <w:abstractNum w:abstractNumId="81">
     <w:nsid w:val="60D92B84"/>
     <w:multiLevelType w:val="hybridMultilevel"/>
     <w:tmpl w:val="7F4E76B2"/>
@@ -26419,7 +24511,7 @@
       </w:rPr>
     </w:lvl>
   </w:abstractNum>
-  <w:abstractNum w:abstractNumId="80">
+  <w:abstractNum w:abstractNumId="82">
     <w:nsid w:val="60DB7C1D"/>
     <w:multiLevelType w:val="hybridMultilevel"/>
     <w:tmpl w:val="B1547870"/>
@@ -26532,7 +24624,7 @@
       </w:rPr>
     </w:lvl>
   </w:abstractNum>
-  <w:abstractNum w:abstractNumId="81">
+  <w:abstractNum w:abstractNumId="83">
     <w:nsid w:val="619722A5"/>
     <w:multiLevelType w:val="hybridMultilevel"/>
     <w:tmpl w:val="941ED9AA"/>
@@ -26645,7 +24737,7 @@
       </w:rPr>
     </w:lvl>
   </w:abstractNum>
-  <w:abstractNum w:abstractNumId="82">
+  <w:abstractNum w:abstractNumId="84">
     <w:nsid w:val="62145A08"/>
     <w:multiLevelType w:val="hybridMultilevel"/>
     <w:tmpl w:val="624C837C"/>
@@ -26758,7 +24850,7 @@
       </w:rPr>
     </w:lvl>
   </w:abstractNum>
-  <w:abstractNum w:abstractNumId="83">
+  <w:abstractNum w:abstractNumId="85">
     <w:nsid w:val="62C97C7F"/>
     <w:multiLevelType w:val="hybridMultilevel"/>
     <w:tmpl w:val="B3344B6E"/>
@@ -26871,7 +24963,7 @@
       </w:rPr>
     </w:lvl>
   </w:abstractNum>
-  <w:abstractNum w:abstractNumId="84">
+  <w:abstractNum w:abstractNumId="86">
     <w:nsid w:val="641E1ADF"/>
     <w:multiLevelType w:val="hybridMultilevel"/>
     <w:tmpl w:val="7C265410"/>
@@ -26984,7 +25076,7 @@
       </w:rPr>
     </w:lvl>
   </w:abstractNum>
-  <w:abstractNum w:abstractNumId="85">
+  <w:abstractNum w:abstractNumId="87">
     <w:nsid w:val="67836676"/>
     <w:multiLevelType w:val="hybridMultilevel"/>
     <w:tmpl w:val="F8EC0310"/>
@@ -27097,7 +25189,7 @@
       </w:rPr>
     </w:lvl>
   </w:abstractNum>
-  <w:abstractNum w:abstractNumId="86">
+  <w:abstractNum w:abstractNumId="88">
     <w:nsid w:val="690F39C5"/>
     <w:multiLevelType w:val="hybridMultilevel"/>
     <w:tmpl w:val="FC24A380"/>
@@ -27210,7 +25302,7 @@
       </w:rPr>
     </w:lvl>
   </w:abstractNum>
-  <w:abstractNum w:abstractNumId="87">
+  <w:abstractNum w:abstractNumId="89">
     <w:nsid w:val="6AD95065"/>
     <w:multiLevelType w:val="hybridMultilevel"/>
     <w:tmpl w:val="16BC6D00"/>
@@ -27323,7 +25415,7 @@
       </w:rPr>
     </w:lvl>
   </w:abstractNum>
-  <w:abstractNum w:abstractNumId="88">
+  <w:abstractNum w:abstractNumId="90">
     <w:nsid w:val="6D0E093F"/>
     <w:multiLevelType w:val="hybridMultilevel"/>
     <w:tmpl w:val="1B968D52"/>
@@ -27436,7 +25528,7 @@
       </w:rPr>
     </w:lvl>
   </w:abstractNum>
-  <w:abstractNum w:abstractNumId="89">
+  <w:abstractNum w:abstractNumId="91">
     <w:nsid w:val="6D581FDB"/>
     <w:multiLevelType w:val="hybridMultilevel"/>
     <w:tmpl w:val="A94EC06C"/>
@@ -27549,7 +25641,7 @@
       </w:rPr>
     </w:lvl>
   </w:abstractNum>
-  <w:abstractNum w:abstractNumId="90">
+  <w:abstractNum w:abstractNumId="92">
     <w:nsid w:val="701E014A"/>
     <w:multiLevelType w:val="hybridMultilevel"/>
     <w:tmpl w:val="5F4A1A12"/>
@@ -27662,7 +25754,7 @@
       </w:rPr>
     </w:lvl>
   </w:abstractNum>
-  <w:abstractNum w:abstractNumId="91">
+  <w:abstractNum w:abstractNumId="93">
     <w:nsid w:val="712F7A20"/>
     <w:multiLevelType w:val="hybridMultilevel"/>
     <w:tmpl w:val="01A0D450"/>
@@ -27775,120 +25867,7 @@
       </w:rPr>
     </w:lvl>
   </w:abstractNum>
-  <w:abstractNum w:abstractNumId="92">
-    <w:nsid w:val="73D203D2"/>
-    <w:multiLevelType w:val="hybridMultilevel"/>
-    <w:tmpl w:val="2B1676CA"/>
-    <w:lvl w:ilvl="0" w:tplc="041A000F">
-      <w:start w:val="1"/>
-      <w:numFmt w:val="decimal"/>
-      <w:lvlText w:val="%1."/>
-      <w:lvlJc w:val="left"/>
-      <w:pPr>
-        <w:ind w:left="720" w:hanging="360"/>
-      </w:pPr>
-      <w:rPr>
-        <w:rFonts w:hint="default"/>
-      </w:rPr>
-    </w:lvl>
-    <w:lvl w:ilvl="1" w:tplc="041A0003" w:tentative="1">
-      <w:start w:val="1"/>
-      <w:numFmt w:val="bullet"/>
-      <w:lvlText w:val="o"/>
-      <w:lvlJc w:val="left"/>
-      <w:pPr>
-        <w:ind w:left="1440" w:hanging="360"/>
-      </w:pPr>
-      <w:rPr>
-        <w:rFonts w:ascii="Courier New" w:hAnsi="Courier New" w:cs="Courier New" w:hint="default"/>
-      </w:rPr>
-    </w:lvl>
-    <w:lvl w:ilvl="2" w:tplc="041A0005" w:tentative="1">
-      <w:start w:val="1"/>
-      <w:numFmt w:val="bullet"/>
-      <w:lvlText w:val=""/>
-      <w:lvlJc w:val="left"/>
-      <w:pPr>
-        <w:ind w:left="2160" w:hanging="360"/>
-      </w:pPr>
-      <w:rPr>
-        <w:rFonts w:ascii="Wingdings" w:hAnsi="Wingdings" w:hint="default"/>
-      </w:rPr>
-    </w:lvl>
-    <w:lvl w:ilvl="3" w:tplc="041A0001" w:tentative="1">
-      <w:start w:val="1"/>
-      <w:numFmt w:val="bullet"/>
-      <w:lvlText w:val=""/>
-      <w:lvlJc w:val="left"/>
-      <w:pPr>
-        <w:ind w:left="2880" w:hanging="360"/>
-      </w:pPr>
-      <w:rPr>
-        <w:rFonts w:ascii="Symbol" w:hAnsi="Symbol" w:hint="default"/>
-      </w:rPr>
-    </w:lvl>
-    <w:lvl w:ilvl="4" w:tplc="041A0003" w:tentative="1">
-      <w:start w:val="1"/>
-      <w:numFmt w:val="bullet"/>
-      <w:lvlText w:val="o"/>
-      <w:lvlJc w:val="left"/>
-      <w:pPr>
-        <w:ind w:left="3600" w:hanging="360"/>
-      </w:pPr>
-      <w:rPr>
-        <w:rFonts w:ascii="Courier New" w:hAnsi="Courier New" w:cs="Courier New" w:hint="default"/>
-      </w:rPr>
-    </w:lvl>
-    <w:lvl w:ilvl="5" w:tplc="041A0005" w:tentative="1">
-      <w:start w:val="1"/>
-      <w:numFmt w:val="bullet"/>
-      <w:lvlText w:val=""/>
-      <w:lvlJc w:val="left"/>
-      <w:pPr>
-        <w:ind w:left="4320" w:hanging="360"/>
-      </w:pPr>
-      <w:rPr>
-        <w:rFonts w:ascii="Wingdings" w:hAnsi="Wingdings" w:hint="default"/>
-      </w:rPr>
-    </w:lvl>
-    <w:lvl w:ilvl="6" w:tplc="041A0001" w:tentative="1">
-      <w:start w:val="1"/>
-      <w:numFmt w:val="bullet"/>
-      <w:lvlText w:val=""/>
-      <w:lvlJc w:val="left"/>
-      <w:pPr>
-        <w:ind w:left="5040" w:hanging="360"/>
-      </w:pPr>
-      <w:rPr>
-        <w:rFonts w:ascii="Symbol" w:hAnsi="Symbol" w:hint="default"/>
-      </w:rPr>
-    </w:lvl>
-    <w:lvl w:ilvl="7" w:tplc="041A0003" w:tentative="1">
-      <w:start w:val="1"/>
-      <w:numFmt w:val="bullet"/>
-      <w:lvlText w:val="o"/>
-      <w:lvlJc w:val="left"/>
-      <w:pPr>
-        <w:ind w:left="5760" w:hanging="360"/>
-      </w:pPr>
-      <w:rPr>
-        <w:rFonts w:ascii="Courier New" w:hAnsi="Courier New" w:cs="Courier New" w:hint="default"/>
-      </w:rPr>
-    </w:lvl>
-    <w:lvl w:ilvl="8" w:tplc="041A0005" w:tentative="1">
-      <w:start w:val="1"/>
-      <w:numFmt w:val="bullet"/>
-      <w:lvlText w:val=""/>
-      <w:lvlJc w:val="left"/>
-      <w:pPr>
-        <w:ind w:left="6480" w:hanging="360"/>
-      </w:pPr>
-      <w:rPr>
-        <w:rFonts w:ascii="Wingdings" w:hAnsi="Wingdings" w:hint="default"/>
-      </w:rPr>
-    </w:lvl>
-  </w:abstractNum>
-  <w:abstractNum w:abstractNumId="93">
+  <w:abstractNum w:abstractNumId="94">
     <w:nsid w:val="759B7EB4"/>
     <w:multiLevelType w:val="hybridMultilevel"/>
     <w:tmpl w:val="1124D824"/>
@@ -28001,7 +25980,7 @@
       </w:rPr>
     </w:lvl>
   </w:abstractNum>
-  <w:abstractNum w:abstractNumId="94">
+  <w:abstractNum w:abstractNumId="95">
     <w:nsid w:val="75FE535B"/>
     <w:multiLevelType w:val="hybridMultilevel"/>
     <w:tmpl w:val="6472BE84"/>
@@ -28114,7 +26093,7 @@
       </w:rPr>
     </w:lvl>
   </w:abstractNum>
-  <w:abstractNum w:abstractNumId="95">
+  <w:abstractNum w:abstractNumId="96">
     <w:nsid w:val="7609021A"/>
     <w:multiLevelType w:val="hybridMultilevel"/>
     <w:tmpl w:val="772A2ACA"/>
@@ -28227,7 +26206,7 @@
       </w:rPr>
     </w:lvl>
   </w:abstractNum>
-  <w:abstractNum w:abstractNumId="96">
+  <w:abstractNum w:abstractNumId="97">
     <w:nsid w:val="768A6103"/>
     <w:multiLevelType w:val="hybridMultilevel"/>
     <w:tmpl w:val="A3D24134"/>
@@ -28340,7 +26319,7 @@
       </w:rPr>
     </w:lvl>
   </w:abstractNum>
-  <w:abstractNum w:abstractNumId="97">
+  <w:abstractNum w:abstractNumId="98">
     <w:nsid w:val="77927BFF"/>
     <w:multiLevelType w:val="hybridMultilevel"/>
     <w:tmpl w:val="5A5AC8D6"/>
@@ -28453,7 +26432,7 @@
       </w:rPr>
     </w:lvl>
   </w:abstractNum>
-  <w:abstractNum w:abstractNumId="98">
+  <w:abstractNum w:abstractNumId="99">
     <w:nsid w:val="77E55B81"/>
     <w:multiLevelType w:val="hybridMultilevel"/>
     <w:tmpl w:val="D96463C8"/>
@@ -28566,7 +26545,7 @@
       </w:rPr>
     </w:lvl>
   </w:abstractNum>
-  <w:abstractNum w:abstractNumId="99">
+  <w:abstractNum w:abstractNumId="100">
     <w:nsid w:val="782E5B8D"/>
     <w:multiLevelType w:val="hybridMultilevel"/>
     <w:tmpl w:val="EEE8FC9C"/>
@@ -28679,7 +26658,7 @@
       </w:rPr>
     </w:lvl>
   </w:abstractNum>
-  <w:abstractNum w:abstractNumId="100">
+  <w:abstractNum w:abstractNumId="101">
     <w:nsid w:val="7D9B07DB"/>
     <w:multiLevelType w:val="hybridMultilevel"/>
     <w:tmpl w:val="967EDA92"/>
@@ -28792,7 +26771,7 @@
       </w:rPr>
     </w:lvl>
   </w:abstractNum>
-  <w:abstractNum w:abstractNumId="101">
+  <w:abstractNum w:abstractNumId="102">
     <w:nsid w:val="7E304682"/>
     <w:multiLevelType w:val="hybridMultilevel"/>
     <w:tmpl w:val="6CC0607A"/>
@@ -28905,7 +26884,7 @@
       </w:rPr>
     </w:lvl>
   </w:abstractNum>
-  <w:abstractNum w:abstractNumId="102">
+  <w:abstractNum w:abstractNumId="103">
     <w:nsid w:val="7E8C073F"/>
     <w:multiLevelType w:val="hybridMultilevel"/>
     <w:tmpl w:val="6FF482FE"/>
@@ -29019,10 +26998,10 @@
     </w:lvl>
   </w:abstractNum>
   <w:num w:numId="1">
-    <w:abstractNumId w:val="41"/>
+    <w:abstractNumId w:val="42"/>
   </w:num>
   <w:num w:numId="2">
-    <w:abstractNumId w:val="51"/>
+    <w:abstractNumId w:val="52"/>
   </w:num>
   <w:num w:numId="3">
     <w:abstractNumId w:val="23"/>
@@ -29034,22 +27013,22 @@
     <w:abstractNumId w:val="8"/>
   </w:num>
   <w:num w:numId="6">
-    <w:abstractNumId w:val="45"/>
+    <w:abstractNumId w:val="46"/>
   </w:num>
   <w:num w:numId="7">
     <w:abstractNumId w:val="18"/>
   </w:num>
   <w:num w:numId="8">
-    <w:abstractNumId w:val="96"/>
+    <w:abstractNumId w:val="97"/>
   </w:num>
   <w:num w:numId="9">
-    <w:abstractNumId w:val="43"/>
+    <w:abstractNumId w:val="44"/>
   </w:num>
   <w:num w:numId="10">
     <w:abstractNumId w:val="11"/>
   </w:num>
   <w:num w:numId="11">
-    <w:abstractNumId w:val="97"/>
+    <w:abstractNumId w:val="98"/>
   </w:num>
   <w:num w:numId="12">
     <w:abstractNumId w:val="22"/>
@@ -29058,61 +27037,61 @@
     <w:abstractNumId w:val="15"/>
   </w:num>
   <w:num w:numId="14">
-    <w:abstractNumId w:val="80"/>
+    <w:abstractNumId w:val="82"/>
   </w:num>
   <w:num w:numId="15">
-    <w:abstractNumId w:val="38"/>
+    <w:abstractNumId w:val="39"/>
   </w:num>
   <w:num w:numId="16">
-    <w:abstractNumId w:val="66"/>
+    <w:abstractNumId w:val="67"/>
   </w:num>
   <w:num w:numId="17">
-    <w:abstractNumId w:val="68"/>
+    <w:abstractNumId w:val="69"/>
   </w:num>
   <w:num w:numId="18">
     <w:abstractNumId w:val="24"/>
   </w:num>
   <w:num w:numId="19">
+    <w:abstractNumId w:val="37"/>
+  </w:num>
+  <w:num w:numId="20">
+    <w:abstractNumId w:val="78"/>
+  </w:num>
+  <w:num w:numId="21">
+    <w:abstractNumId w:val="28"/>
+  </w:num>
+  <w:num w:numId="22">
+    <w:abstractNumId w:val="79"/>
+  </w:num>
+  <w:num w:numId="23">
+    <w:abstractNumId w:val="77"/>
+  </w:num>
+  <w:num w:numId="24">
+    <w:abstractNumId w:val="99"/>
+  </w:num>
+  <w:num w:numId="25">
     <w:abstractNumId w:val="36"/>
   </w:num>
-  <w:num w:numId="20">
-    <w:abstractNumId w:val="76"/>
-  </w:num>
-  <w:num w:numId="21">
-    <w:abstractNumId w:val="27"/>
-  </w:num>
-  <w:num w:numId="22">
-    <w:abstractNumId w:val="77"/>
-  </w:num>
-  <w:num w:numId="23">
-    <w:abstractNumId w:val="75"/>
-  </w:num>
-  <w:num w:numId="24">
-    <w:abstractNumId w:val="98"/>
-  </w:num>
-  <w:num w:numId="25">
-    <w:abstractNumId w:val="35"/>
-  </w:num>
   <w:num w:numId="26">
-    <w:abstractNumId w:val="59"/>
+    <w:abstractNumId w:val="60"/>
   </w:num>
   <w:num w:numId="27">
     <w:abstractNumId w:val="17"/>
   </w:num>
   <w:num w:numId="28">
-    <w:abstractNumId w:val="28"/>
+    <w:abstractNumId w:val="29"/>
   </w:num>
   <w:num w:numId="29">
-    <w:abstractNumId w:val="82"/>
+    <w:abstractNumId w:val="84"/>
   </w:num>
   <w:num w:numId="30">
-    <w:abstractNumId w:val="65"/>
+    <w:abstractNumId w:val="66"/>
   </w:num>
   <w:num w:numId="31">
-    <w:abstractNumId w:val="91"/>
+    <w:abstractNumId w:val="93"/>
   </w:num>
   <w:num w:numId="32">
-    <w:abstractNumId w:val="67"/>
+    <w:abstractNumId w:val="68"/>
   </w:num>
   <w:num w:numId="33">
     <w:abstractNumId w:val="13"/>
@@ -29121,16 +27100,16 @@
     <w:abstractNumId w:val="25"/>
   </w:num>
   <w:num w:numId="35">
-    <w:abstractNumId w:val="95"/>
+    <w:abstractNumId w:val="96"/>
   </w:num>
   <w:num w:numId="36">
-    <w:abstractNumId w:val="34"/>
+    <w:abstractNumId w:val="35"/>
   </w:num>
   <w:num w:numId="37">
-    <w:abstractNumId w:val="100"/>
+    <w:abstractNumId w:val="101"/>
   </w:num>
   <w:num w:numId="38">
-    <w:abstractNumId w:val="85"/>
+    <w:abstractNumId w:val="87"/>
   </w:num>
   <w:num w:numId="39">
     <w:abstractNumId w:val="49"/>
@@ -29142,43 +27121,43 @@
     <w:abstractNumId w:val="5"/>
   </w:num>
   <w:num w:numId="42">
-    <w:abstractNumId w:val="56"/>
+    <w:abstractNumId w:val="57"/>
   </w:num>
   <w:num w:numId="43">
-    <w:abstractNumId w:val="88"/>
+    <w:abstractNumId w:val="90"/>
   </w:num>
   <w:num w:numId="44">
-    <w:abstractNumId w:val="89"/>
+    <w:abstractNumId w:val="91"/>
   </w:num>
   <w:num w:numId="45">
-    <w:abstractNumId w:val="31"/>
+    <w:abstractNumId w:val="32"/>
   </w:num>
   <w:num w:numId="46">
     <w:abstractNumId w:val="50"/>
   </w:num>
   <w:num w:numId="47">
-    <w:abstractNumId w:val="39"/>
+    <w:abstractNumId w:val="40"/>
   </w:num>
   <w:num w:numId="48">
-    <w:abstractNumId w:val="32"/>
+    <w:abstractNumId w:val="33"/>
   </w:num>
   <w:num w:numId="49">
-    <w:abstractNumId w:val="79"/>
+    <w:abstractNumId w:val="81"/>
   </w:num>
   <w:num w:numId="50">
-    <w:abstractNumId w:val="73"/>
+    <w:abstractNumId w:val="75"/>
   </w:num>
   <w:num w:numId="51">
-    <w:abstractNumId w:val="55"/>
+    <w:abstractNumId w:val="56"/>
   </w:num>
   <w:num w:numId="52">
-    <w:abstractNumId w:val="63"/>
+    <w:abstractNumId w:val="64"/>
   </w:num>
   <w:num w:numId="53">
-    <w:abstractNumId w:val="71"/>
+    <w:abstractNumId w:val="72"/>
   </w:num>
   <w:num w:numId="54">
-    <w:abstractNumId w:val="84"/>
+    <w:abstractNumId w:val="86"/>
   </w:num>
   <w:num w:numId="55">
     <w:abstractNumId w:val="1"/>
@@ -29190,22 +27169,22 @@
     <w:abstractNumId w:val="7"/>
   </w:num>
   <w:num w:numId="58">
-    <w:abstractNumId w:val="99"/>
+    <w:abstractNumId w:val="100"/>
   </w:num>
   <w:num w:numId="59">
-    <w:abstractNumId w:val="29"/>
+    <w:abstractNumId w:val="30"/>
   </w:num>
   <w:num w:numId="60">
-    <w:abstractNumId w:val="72"/>
+    <w:abstractNumId w:val="73"/>
   </w:num>
   <w:num w:numId="61">
-    <w:abstractNumId w:val="78"/>
+    <w:abstractNumId w:val="80"/>
   </w:num>
   <w:num w:numId="62">
-    <w:abstractNumId w:val="37"/>
+    <w:abstractNumId w:val="38"/>
   </w:num>
   <w:num w:numId="63">
-    <w:abstractNumId w:val="57"/>
+    <w:abstractNumId w:val="58"/>
   </w:num>
   <w:num w:numId="64">
     <w:abstractNumId w:val="2"/>
@@ -29214,7 +27193,7 @@
     <w:abstractNumId w:val="47"/>
   </w:num>
   <w:num w:numId="66">
-    <w:abstractNumId w:val="52"/>
+    <w:abstractNumId w:val="53"/>
   </w:num>
   <w:num w:numId="67">
     <w:abstractNumId w:val="3"/>
@@ -29223,16 +27202,16 @@
     <w:abstractNumId w:val="19"/>
   </w:num>
   <w:num w:numId="69">
-    <w:abstractNumId w:val="58"/>
+    <w:abstractNumId w:val="59"/>
   </w:num>
   <w:num w:numId="70">
-    <w:abstractNumId w:val="93"/>
+    <w:abstractNumId w:val="94"/>
   </w:num>
   <w:num w:numId="71">
     <w:abstractNumId w:val="9"/>
   </w:num>
   <w:num w:numId="72">
-    <w:abstractNumId w:val="86"/>
+    <w:abstractNumId w:val="88"/>
   </w:num>
   <w:num w:numId="73">
     <w:abstractNumId w:val="20"/>
@@ -29241,93 +27220,96 @@
     <w:abstractNumId w:val="0"/>
   </w:num>
   <w:num w:numId="75">
-    <w:abstractNumId w:val="64"/>
+    <w:abstractNumId w:val="65"/>
   </w:num>
   <w:num w:numId="76">
     <w:abstractNumId w:val="4"/>
   </w:num>
   <w:num w:numId="77">
-    <w:abstractNumId w:val="81"/>
+    <w:abstractNumId w:val="83"/>
   </w:num>
   <w:num w:numId="78">
-    <w:abstractNumId w:val="44"/>
+    <w:abstractNumId w:val="45"/>
   </w:num>
   <w:num w:numId="79">
-    <w:abstractNumId w:val="74"/>
+    <w:abstractNumId w:val="76"/>
   </w:num>
   <w:num w:numId="80">
     <w:abstractNumId w:val="6"/>
   </w:num>
   <w:num w:numId="81">
-    <w:abstractNumId w:val="101"/>
+    <w:abstractNumId w:val="102"/>
   </w:num>
   <w:num w:numId="82">
-    <w:abstractNumId w:val="61"/>
+    <w:abstractNumId w:val="62"/>
   </w:num>
   <w:num w:numId="83">
     <w:abstractNumId w:val="48"/>
   </w:num>
   <w:num w:numId="84">
-    <w:abstractNumId w:val="30"/>
+    <w:abstractNumId w:val="31"/>
   </w:num>
   <w:num w:numId="85">
-    <w:abstractNumId w:val="53"/>
+    <w:abstractNumId w:val="54"/>
   </w:num>
   <w:num w:numId="86">
-    <w:abstractNumId w:val="83"/>
+    <w:abstractNumId w:val="85"/>
   </w:num>
   <w:num w:numId="87">
-    <w:abstractNumId w:val="40"/>
+    <w:abstractNumId w:val="41"/>
   </w:num>
   <w:num w:numId="88">
     <w:abstractNumId w:val="16"/>
   </w:num>
   <w:num w:numId="89">
-    <w:abstractNumId w:val="90"/>
+    <w:abstractNumId w:val="92"/>
   </w:num>
   <w:num w:numId="90">
-    <w:abstractNumId w:val="87"/>
+    <w:abstractNumId w:val="89"/>
   </w:num>
   <w:num w:numId="91">
-    <w:abstractNumId w:val="69"/>
+    <w:abstractNumId w:val="70"/>
   </w:num>
   <w:num w:numId="92">
-    <w:abstractNumId w:val="102"/>
+    <w:abstractNumId w:val="103"/>
   </w:num>
   <w:num w:numId="93">
-    <w:abstractNumId w:val="70"/>
+    <w:abstractNumId w:val="71"/>
   </w:num>
   <w:num w:numId="94">
     <w:abstractNumId w:val="21"/>
   </w:num>
   <w:num w:numId="95">
-    <w:abstractNumId w:val="60"/>
+    <w:abstractNumId w:val="61"/>
   </w:num>
   <w:num w:numId="96">
-    <w:abstractNumId w:val="42"/>
+    <w:abstractNumId w:val="43"/>
   </w:num>
   <w:num w:numId="97">
-    <w:abstractNumId w:val="92"/>
+    <w:abstractNumId w:val="34"/>
   </w:num>
   <w:num w:numId="98">
-    <w:abstractNumId w:val="33"/>
+    <w:abstractNumId w:val="95"/>
   </w:num>
   <w:num w:numId="99">
-    <w:abstractNumId w:val="46"/>
+    <w:abstractNumId w:val="10"/>
   </w:num>
   <w:num w:numId="100">
-    <w:abstractNumId w:val="94"/>
+    <w:abstractNumId w:val="63"/>
   </w:num>
   <w:num w:numId="101">
-    <w:abstractNumId w:val="10"/>
+    <w:abstractNumId w:val="55"/>
   </w:num>
   <w:num w:numId="102">
-    <w:abstractNumId w:val="62"/>
+    <w:abstractNumId w:val="74"/>
   </w:num>
   <w:num w:numId="103">
-    <w:abstractNumId w:val="54"/>
+    <w:abstractNumId w:val="51"/>
   </w:num>
-  <w:numIdMacAtCleanup w:val="96"/>
+  <w:num w:numId="104">
+    <w:abstractNumId w:val="27"/>
+  </w:num>
+  <w:numIdMacAtCleanup w:val="104"/>
 </w:numbering>
 </file>
 
@@ -30555,7 +28537,7 @@
 </file>
 
 <file path=customXml/itemProps1.xml><?xml version="1.0" encoding="utf-8"?>
-<ds:datastoreItem xmlns:ds="http://schemas.openxmlformats.org/officeDocument/2006/customXml" ds:itemID="{2D9D5DF1-3701-4B15-BF7A-0C54BB669061}">
+<ds:datastoreItem xmlns:ds="http://schemas.openxmlformats.org/officeDocument/2006/customXml" ds:itemID="{BF2BDA10-E9D3-4BF0-8FD2-3C329DDF6579}">
   <ds:schemaRefs>
     <ds:schemaRef ds:uri="http://schemas.openxmlformats.org/officeDocument/2006/bibliography"/>
   </ds:schemaRefs>
